--- a/python案例.docx
+++ b/python案例.docx
@@ -537,13 +537,7 @@
         <w:rPr>
           <w:rFonts w:hint="eastAsia"/>
         </w:rPr>
-        <w:t>\033[0m'</w:t>
-      </w:r>
-      <w:r>
-        <w:rPr>
-          <w:rFonts w:hint="eastAsia"/>
-        </w:rPr>
-        <w:t>)</w:t>
+        <w:t>\033[0m')</w:t>
       </w:r>
     </w:p>
     <w:p>
@@ -727,13 +721,7 @@
         <w:rPr>
           <w:rFonts w:hint="eastAsia"/>
         </w:rPr>
-        <w:t xml:space="preserve">#    </w:t>
-      </w:r>
-      <w:r>
-        <w:rPr>
-          <w:rFonts w:hint="eastAsia"/>
-        </w:rPr>
-        <w:t xml:space="preserve"> for j in range(3):   # </w:t>
+        <w:t xml:space="preserve">#     for j in range(3):   # </w:t>
       </w:r>
       <w:r>
         <w:rPr>
@@ -828,13 +816,7 @@
         <w:rPr>
           <w:rFonts w:hint="eastAsia"/>
         </w:rPr>
-        <w:t xml:space="preserve">#         print('hello', </w:t>
-      </w:r>
-      <w:r>
-        <w:rPr>
-          <w:rFonts w:hint="eastAsia"/>
-        </w:rPr>
-        <w:t>end=' ')   # print</w:t>
+        <w:t>#         print('hello', end=' ')   # print</w:t>
       </w:r>
       <w:r>
         <w:rPr>
@@ -1529,11 +1511,6 @@
           <w:rFonts w:hint="eastAsia"/>
         </w:rPr>
         <w:tab/>
-      </w:r>
-      <w:r>
-        <w:rPr>
-          <w:rFonts w:hint="eastAsia"/>
-        </w:rPr>
         <w:t xml:space="preserve"> #</w:t>
       </w:r>
       <w:r>
@@ -1867,13 +1844,7 @@
         <w:rPr>
           <w:rFonts w:hint="eastAsia"/>
         </w:rPr>
-        <w:t>进制</w:t>
-      </w:r>
-      <w:r>
-        <w:rPr>
-          <w:rFonts w:hint="eastAsia"/>
-        </w:rPr>
-        <w:t>的方式</w:t>
+        <w:t>进制的方式</w:t>
       </w:r>
       <w:r>
         <w:rPr>
@@ -2114,13 +2085,7 @@
         <w:rPr>
           <w:rFonts w:hint="eastAsia"/>
         </w:rPr>
-        <w:t xml:space="preserve"># print(data2) </w:t>
-      </w:r>
-      <w:r>
-        <w:rPr>
-          <w:rFonts w:hint="eastAsia"/>
-        </w:rPr>
-        <w:t xml:space="preserve">        #data2</w:t>
+        <w:t># print(data2)         #data2</w:t>
       </w:r>
       <w:r>
         <w:rPr>
@@ -2303,13 +2268,7 @@
         <w:rPr>
           <w:rFonts w:hint="eastAsia"/>
         </w:rPr>
-        <w:t xml:space="preserve"># </w:t>
-      </w:r>
-      <w:r>
-        <w:rPr>
-          <w:rFonts w:hint="eastAsia"/>
-        </w:rPr>
-        <w:t>print(f.read(4))     #</w:t>
+        <w:t># print(f.read(4))     #</w:t>
       </w:r>
       <w:r>
         <w:rPr>
@@ -2477,13 +2436,7 @@
         <w:rPr>
           <w:rFonts w:hint="eastAsia"/>
         </w:rPr>
-        <w:t># f = open('/tmp/passwd1').readline()</w:t>
-      </w:r>
-      <w:r>
-        <w:rPr>
-          <w:rFonts w:hint="eastAsia"/>
-        </w:rPr>
-        <w:t xml:space="preserve">     #</w:t>
+        <w:t># f = open('/tmp/passwd1').readline()     #</w:t>
       </w:r>
       <w:r>
         <w:rPr>
@@ -2749,13 +2702,7 @@
         <w:rPr>
           <w:rFonts w:hint="eastAsia"/>
         </w:rPr>
-        <w:t xml:space="preserve"># f.close()    </w:t>
-      </w:r>
-      <w:r>
-        <w:rPr>
-          <w:rFonts w:hint="eastAsia"/>
-        </w:rPr>
-        <w:t xml:space="preserve">               #</w:t>
+        <w:t># f.close()                   #</w:t>
       </w:r>
       <w:r>
         <w:rPr>
@@ -2959,13 +2906,7 @@
         <w:rPr>
           <w:rFonts w:hint="eastAsia"/>
         </w:rPr>
-        <w:t xml:space="preserve">b'\xff\xd8\xff\xe0'  </w:t>
-      </w:r>
-      <w:r>
-        <w:rPr>
-          <w:rFonts w:hint="eastAsia"/>
-        </w:rPr>
-        <w:t>16</w:t>
+        <w:t>b'\xff\xd8\xff\xe0'  16</w:t>
       </w:r>
       <w:r>
         <w:rPr>
@@ -3163,10 +3104,7 @@
         <w:jc w:val="left"/>
       </w:pPr>
       <w:r>
-        <w:t># f = open('/tmp/p</w:t>
-      </w:r>
-      <w:r>
-        <w:t>asswd1','w')</w:t>
+        <w:t># f = open('/tmp/passwd1','w')</w:t>
       </w:r>
       <w:r>
         <w:rPr>
@@ -3319,10 +3257,7 @@
         <w:jc w:val="left"/>
       </w:pPr>
       <w:r>
-        <w:t xml:space="preserve">#hello </w:t>
-      </w:r>
-      <w:r>
-        <w:t>world</w:t>
+        <w:t>#hello world</w:t>
       </w:r>
       <w:proofErr w:type="gramStart"/>
       <w:r>
@@ -3554,10 +3489,7 @@
       </w:r>
       <w:proofErr w:type="gramEnd"/>
       <w:r>
-        <w:t xml:space="preserve"> </w:t>
-      </w:r>
-      <w:r>
-        <w:t>open('/tmp/passwd1') as f:</w:t>
+        <w:t xml:space="preserve"> open('/tmp/passwd1') as f:</w:t>
       </w:r>
     </w:p>
     <w:p>
@@ -3994,13 +3926,7 @@
         <w:rPr>
           <w:rFonts w:hint="eastAsia"/>
         </w:rPr>
-        <w:t># pr</w:t>
-      </w:r>
-      <w:r>
-        <w:rPr>
-          <w:rFonts w:hint="eastAsia"/>
-        </w:rPr>
-        <w:t>int(f.read(5))        #</w:t>
+        <w:t># print(f.read(5))        #</w:t>
       </w:r>
       <w:r>
         <w:rPr>
@@ -4188,13 +4114,7 @@
         <w:rPr>
           <w:rFonts w:hint="eastAsia"/>
         </w:rPr>
-        <w:t>dst_fname = '/t</w:t>
-      </w:r>
-      <w:r>
-        <w:rPr>
-          <w:rFonts w:hint="eastAsia"/>
-        </w:rPr>
-        <w:t>mp/ls'           #</w:t>
+        <w:t>dst_fname = '/tmp/ls'           #</w:t>
       </w:r>
       <w:r>
         <w:rPr>
@@ -4593,13 +4513,7 @@
         <w:rPr>
           <w:rFonts w:hint="eastAsia"/>
         </w:rPr>
-        <w:t xml:space="preserve">    dst_fobj.write</w:t>
-      </w:r>
-      <w:r>
-        <w:rPr>
-          <w:rFonts w:hint="eastAsia"/>
-        </w:rPr>
-        <w:t>(data)        #</w:t>
+        <w:t xml:space="preserve">    dst_fobj.write(data)        #</w:t>
       </w:r>
       <w:r>
         <w:rPr>
@@ -4883,13 +4797,7 @@
         <w:rPr>
           <w:rFonts w:hint="eastAsia"/>
         </w:rPr>
-        <w:t xml:space="preserve"> </w:t>
-      </w:r>
-      <w:r>
-        <w:rPr>
-          <w:rFonts w:hint="eastAsia"/>
-        </w:rPr>
-        <w:t xml:space="preserve">       data = src_fobj.read(4096)  #</w:t>
+        <w:t xml:space="preserve">        data = src_fobj.read(4096)  #</w:t>
       </w:r>
       <w:r>
         <w:rPr>
@@ -5043,10 +4951,7 @@
     </w:p>
     <w:p>
       <w:r>
-        <w:t xml:space="preserve">    </w:t>
-      </w:r>
-      <w:r>
-        <w:t>dst_</w:t>
+        <w:t xml:space="preserve">    dst_</w:t>
       </w:r>
       <w:proofErr w:type="gramStart"/>
       <w:r>
@@ -5385,13 +5290,7 @@
         <w:rPr>
           <w:rFonts w:hint="eastAsia"/>
         </w:rPr>
-        <w:t xml:space="preserve">    alist = [0,1]             </w:t>
-      </w:r>
-      <w:r>
-        <w:rPr>
-          <w:rFonts w:hint="eastAsia"/>
-        </w:rPr>
-        <w:t xml:space="preserve">       #</w:t>
+        <w:t xml:space="preserve">    alist = [0,1]                    #</w:t>
       </w:r>
       <w:r>
         <w:rPr>
@@ -5650,13 +5549,7 @@
         <w:rPr>
           <w:rFonts w:hint="eastAsia"/>
         </w:rPr>
-        <w:t>将最后得</w:t>
-      </w:r>
-      <w:r>
-        <w:rPr>
-          <w:rFonts w:hint="eastAsia"/>
-        </w:rPr>
-        <w:t>到的</w:t>
+        <w:t>将最后得到的</w:t>
       </w:r>
       <w:r>
         <w:rPr>
@@ -6304,13 +6197,7 @@
         <w:rPr>
           <w:rFonts w:hint="eastAsia"/>
         </w:rPr>
-        <w:t>文件都是一个模</w:t>
-      </w:r>
-      <w:r>
-        <w:rPr>
-          <w:rFonts w:hint="eastAsia"/>
-        </w:rPr>
-        <w:t>块</w:t>
+        <w:t>文件都是一个模块</w:t>
       </w:r>
     </w:p>
     <w:p>
@@ -6889,10 +6776,7 @@
       </w:pPr>
       <w:proofErr w:type="gramStart"/>
       <w:r>
-        <w:t>Type "</w:t>
-      </w:r>
-      <w:r>
-        <w:t>help", "copyright", "credits" or "license" for more information.</w:t>
+        <w:t>Type "help", "copyright", "credits" or "license" for more information.</w:t>
       </w:r>
       <w:proofErr w:type="gramEnd"/>
     </w:p>
@@ -7286,10 +7170,7 @@
         <w:jc w:val="left"/>
       </w:pPr>
       <w:r>
-        <w:t>$$$$$$$$$$$$$$$$$</w:t>
-      </w:r>
-      <w:r>
-        <w:t>$$$$$$$$$$$$$</w:t>
+        <w:t>$$$$$$$$$$$$$$$$$$$$$$$$$$$$$$</w:t>
       </w:r>
     </w:p>
     <w:p>
@@ -7474,13 +7355,7 @@
         <w:rPr>
           <w:rFonts w:hint="eastAsia"/>
         </w:rPr>
-        <w:t xml:space="preserve">##&gt;&gt;&gt; import day02      </w:t>
-      </w:r>
-      <w:r>
-        <w:rPr>
-          <w:rFonts w:hint="eastAsia"/>
-        </w:rPr>
-        <w:t xml:space="preserve">           #</w:t>
+        <w:t>##&gt;&gt;&gt; import day02                 #</w:t>
       </w:r>
       <w:r>
         <w:rPr>
@@ -7907,10 +7782,7 @@
       </w:r>
       <w:proofErr w:type="gramEnd"/>
       <w:r>
-        <w:t xml:space="preserve"> = a</w:t>
-      </w:r>
-      <w:r>
-        <w:t>ll_dx + all_sx</w:t>
+        <w:t xml:space="preserve"> = all_dx + all_sx</w:t>
       </w:r>
     </w:p>
     <w:p>
@@ -8111,10 +7983,7 @@
       </w:r>
       <w:proofErr w:type="gramEnd"/>
       <w:r>
-        <w:t xml:space="preserve"> </w:t>
-      </w:r>
-      <w:r>
-        <w:t>string import ascii_letters,digits    #/usr/local/lib/python3.6/string.py</w:t>
+        <w:t xml:space="preserve"> string import ascii_letters,digits    #/usr/local/lib/python3.6/string.py</w:t>
       </w:r>
     </w:p>
     <w:p>
@@ -8257,10 +8126,7 @@
       </w:r>
       <w:proofErr w:type="gramEnd"/>
       <w:r>
-        <w:t xml:space="preserve"> +</w:t>
-      </w:r>
-      <w:r>
-        <w:t>= ch</w:t>
+        <w:t xml:space="preserve"> += ch</w:t>
       </w:r>
     </w:p>
     <w:p>
@@ -8580,10 +8446,7 @@
     </w:p>
     <w:p>
       <w:r>
-        <w:t>shutil.copy('/etc/issue.net','/tmp</w:t>
-      </w:r>
-      <w:r>
-        <w:t>')</w:t>
+        <w:t>shutil.copy('/etc/issue.net','/tmp')</w:t>
       </w:r>
       <w:r>
         <w:rPr>
@@ -8832,13 +8695,7 @@
         <w:rPr>
           <w:rFonts w:hint="eastAsia"/>
         </w:rPr>
-        <w:t>但是只能删</w:t>
-      </w:r>
-      <w:r>
-        <w:rPr>
-          <w:rFonts w:hint="eastAsia"/>
-        </w:rPr>
-        <w:t>除目录</w:t>
+        <w:t>但是只能删除目录</w:t>
       </w:r>
       <w:r>
         <w:rPr>
@@ -9476,13 +9333,7 @@
         <w:rPr>
           <w:rFonts w:hint="eastAsia"/>
         </w:rPr>
-        <w:t>关键</w:t>
-      </w:r>
-      <w:r>
-        <w:rPr>
-          <w:rFonts w:hint="eastAsia"/>
-        </w:rPr>
-        <w:t>字应该保持稳定，但是</w:t>
+        <w:t>关键字应该保持稳定，但是</w:t>
       </w:r>
       <w:r>
         <w:rPr>
@@ -9991,13 +9842,7 @@
         <w:rPr>
           <w:rFonts w:hint="eastAsia"/>
         </w:rPr>
-        <w:t>this is a test modul</w:t>
-      </w:r>
-      <w:r>
-        <w:rPr>
-          <w:rFonts w:hint="eastAsia"/>
-        </w:rPr>
-        <w:t>e</w:t>
+        <w:t>this is a test module</w:t>
       </w:r>
       <w:r>
         <w:rPr>
@@ -10582,10 +10427,7 @@
     </w:p>
     <w:p>
       <w:r>
-        <w:t xml:space="preserve"> </w:t>
-      </w:r>
-      <w:r>
-        <w:t xml:space="preserve">   while True:</w:t>
+        <w:t xml:space="preserve">    while True:</w:t>
       </w:r>
       <w:r>
         <w:rPr>
@@ -10830,10 +10672,7 @@
       </w:r>
       <w:proofErr w:type="gramEnd"/>
       <w:r>
-        <w:t xml:space="preserve"> </w:t>
-      </w:r>
-      <w:r>
-        <w:t>get_content():</w:t>
+        <w:t xml:space="preserve"> get_content():</w:t>
       </w:r>
       <w:r>
         <w:rPr>
@@ -11038,13 +10877,7 @@
         <w:rPr>
           <w:rFonts w:hint="eastAsia"/>
         </w:rPr>
-        <w:t>的内容添</w:t>
-      </w:r>
-      <w:r>
-        <w:rPr>
-          <w:rFonts w:hint="eastAsia"/>
-        </w:rPr>
-        <w:t>加到</w:t>
+        <w:t>的内容添加到</w:t>
       </w:r>
       <w:r>
         <w:rPr>
@@ -11205,13 +11038,7 @@
         <w:rPr>
           <w:rFonts w:hint="eastAsia"/>
         </w:rPr>
-        <w:t xml:space="preserve">    fname = get_fname()      </w:t>
-      </w:r>
-      <w:r>
-        <w:rPr>
-          <w:rFonts w:hint="eastAsia"/>
-        </w:rPr>
-        <w:t xml:space="preserve">   </w:t>
+        <w:t xml:space="preserve">    fname = get_fname()         </w:t>
       </w:r>
       <w:r>
         <w:rPr>
@@ -11557,7 +11384,7 @@
             <v:path o:extrusionok="f" gradientshapeok="t" o:connecttype="rect"/>
             <o:lock v:ext="edit" aspectratio="t"/>
           </v:shapetype>
-          <v:shape id="_x0000_i1025" type="#_x0000_t75" style="width:447.75pt;height:185.25pt">
+          <v:shape id="_x0000_i1025" type="#_x0000_t75" style="width:447.6pt;height:185.45pt">
             <v:imagedata r:id="rId7" o:title="LINUXNSD_V01PYTHON1DAY04_018" croptop="14902f" cropbottom="14430f"/>
           </v:shape>
         </w:pict>
@@ -11710,13 +11537,7 @@
         <w:rPr>
           <w:rFonts w:hint="eastAsia"/>
         </w:rPr>
-        <w:t xml:space="preserve">  </w:t>
-      </w:r>
-      <w:r>
-        <w:rPr>
-          <w:rFonts w:hint="eastAsia"/>
-        </w:rPr>
-        <w:t xml:space="preserve">  print('%s :</w:t>
+        <w:t xml:space="preserve">    print('%s :</w:t>
       </w:r>
       <w:r>
         <w:rPr>
@@ -11978,13 +11799,7 @@
         <w:rPr>
           <w:rFonts w:hint="eastAsia"/>
         </w:rPr>
-        <w:t>['alice', 'bob', 'jerry',</w:t>
-      </w:r>
-      <w:r>
-        <w:rPr>
-          <w:rFonts w:hint="eastAsia"/>
-        </w:rPr>
-        <w:t xml:space="preserve"> 'tom']</w:t>
+        <w:t>['alice', 'bob', 'jerry', 'tom']</w:t>
       </w:r>
     </w:p>
     <w:p>
@@ -12114,10 +11929,7 @@
     </w:p>
     <w:p>
       <w:r>
-        <w:t>other_</w:t>
-      </w:r>
-      <w:r>
-        <w:t>chs = first_chs + string.digits</w:t>
+        <w:t>other_chs = first_chs + string.digits</w:t>
       </w:r>
       <w:r>
         <w:rPr>
@@ -12298,11 +12110,6 @@
           <w:rFonts w:hint="eastAsia"/>
         </w:rPr>
         <w:tab/>
-      </w:r>
-      <w:r>
-        <w:rPr>
-          <w:rFonts w:hint="eastAsia"/>
-        </w:rPr>
         <w:t>#</w:t>
       </w:r>
       <w:r>
@@ -12647,10 +12454,7 @@
     </w:p>
     <w:p>
       <w:r>
-        <w:t># [root</w:t>
-      </w:r>
-      <w:r>
-        <w:t>@room9pc01 day02</w:t>
+        <w:t># [root@room9pc01 day02</w:t>
       </w:r>
       <w:proofErr w:type="gramStart"/>
       <w:r>
@@ -12949,13 +12753,7 @@
         <w:rPr>
           <w:rFonts w:hint="eastAsia"/>
         </w:rPr>
-        <w:t>print('%s is %d years old' % ('bob',20</w:t>
-      </w:r>
-      <w:r>
-        <w:rPr>
-          <w:rFonts w:hint="eastAsia"/>
-        </w:rPr>
-        <w:t>))   #</w:t>
+        <w:t>print('%s is %d years old' % ('bob',20))   #</w:t>
       </w:r>
       <w:r>
         <w:t xml:space="preserve">%d </w:t>
@@ -13278,10 +13076,7 @@
     </w:p>
     <w:p>
       <w:r>
-        <w:t xml:space="preserve">print('{0} is {1} years </w:t>
-      </w:r>
-      <w:r>
-        <w:t>old'.format(20,'bob'))  #</w:t>
+        <w:t>print('{0} is {1} years old'.format(20,'bob'))  #</w:t>
       </w:r>
       <w:r>
         <w:t>输出</w:t>
@@ -13483,13 +13278,7 @@
         <w:rPr>
           <w:rFonts w:hint="eastAsia"/>
         </w:rPr>
-        <w:t># print(w</w:t>
-      </w:r>
-      <w:r>
-        <w:rPr>
-          <w:rFonts w:hint="eastAsia"/>
-        </w:rPr>
-        <w:t>in_path)             #</w:t>
+        <w:t># print(win_path)             #</w:t>
       </w:r>
       <w:r>
         <w:rPr>
@@ -13717,10 +13506,7 @@
     </w:p>
     <w:p>
       <w:r>
-        <w:t xml:space="preserve">s1 </w:t>
-      </w:r>
-      <w:r>
-        <w:t>=</w:t>
+        <w:t>s1 =</w:t>
       </w:r>
       <w:proofErr w:type="gramStart"/>
       <w:r>
@@ -14067,10 +13853,7 @@
         <w:t>输出</w:t>
       </w:r>
       <w:r>
-        <w:t>['hello', 'wo</w:t>
-      </w:r>
-      <w:r>
-        <w:t>rld', 'in', 'hao']</w:t>
+        <w:t>['hello', 'world', 'in', 'hao']</w:t>
       </w:r>
     </w:p>
     <w:p>
@@ -14248,10 +14031,7 @@
         <w:t>输出</w:t>
       </w:r>
       <w:r>
-        <w:t xml:space="preserve">                hello world ni hao  </w:t>
-      </w:r>
-      <w:r>
-        <w:t xml:space="preserve">              </w:t>
+        <w:t xml:space="preserve">                hello world ni hao                </w:t>
       </w:r>
     </w:p>
     <w:p>
@@ -14363,10 +14143,7 @@
         <w:t xml:space="preserve">   </w:t>
       </w:r>
       <w:r>
-        <w:t xml:space="preserve">--------------------------------hello </w:t>
-      </w:r>
-      <w:r>
-        <w:t>world ni hao</w:t>
+        <w:t>--------------------------------hello world ni hao</w:t>
       </w:r>
     </w:p>
     <w:p>
@@ -14782,13 +14559,7 @@
         <w:rPr>
           <w:rFonts w:hint="eastAsia"/>
         </w:rPr>
-        <w:t xml:space="preserve">&gt;&gt;&gt; </w:t>
-      </w:r>
-      <w:r>
-        <w:rPr>
-          <w:rFonts w:hint="eastAsia"/>
-        </w:rPr>
-        <w:t xml:space="preserve">rc.returncode  </w:t>
+        <w:t xml:space="preserve">&gt;&gt;&gt; rc.returncode  </w:t>
       </w:r>
       <w:r>
         <w:rPr>
@@ -15184,11 +14955,6 @@
           <w:rFonts w:hint="eastAsia"/>
         </w:rPr>
         <w:tab/>
-      </w:r>
-      <w:r>
-        <w:rPr>
-          <w:rFonts w:hint="eastAsia"/>
-        </w:rPr>
         <w:t>#</w:t>
       </w:r>
       <w:r>
@@ -15422,13 +15188,7 @@
         <w:rPr>
           <w:rFonts w:hint="eastAsia"/>
         </w:rPr>
-        <w:t>/tmp</w:t>
-      </w:r>
-      <w:r>
-        <w:rPr>
-          <w:rFonts w:hint="eastAsia"/>
-        </w:rPr>
-        <w:t>/users.txt</w:t>
+        <w:t>/tmp/users.txt</w:t>
       </w:r>
       <w:r>
         <w:rPr>
@@ -15526,13 +15286,19 @@
         <w:t>列表</w:t>
       </w:r>
       <w:r>
-        <w:t>(list)</w:t>
-      </w:r>
-      <w:r>
-        <w:rPr>
-          <w:rFonts w:hint="eastAsia"/>
-        </w:rPr>
-        <w:t>:</w:t>
+        <w:rPr>
+          <w:rFonts w:hint="eastAsia"/>
+        </w:rPr>
+        <w:t>[</w:t>
+      </w:r>
+      <w:r>
+        <w:t>list</w:t>
+      </w:r>
+      <w:r>
+        <w:rPr>
+          <w:rFonts w:hint="eastAsia"/>
+        </w:rPr>
+        <w:t>]:</w:t>
       </w:r>
       <w:r>
         <w:t>下标</w:t>
@@ -15621,13 +15387,7 @@
         <w:rPr>
           <w:rFonts w:hint="eastAsia"/>
         </w:rPr>
-        <w:t xml:space="preserve">alist1)            #[21, 88, 62, 5, </w:t>
-      </w:r>
-      <w:r>
-        <w:rPr>
-          <w:rFonts w:hint="eastAsia"/>
-        </w:rPr>
-        <w:t>91, 85, 40, 45, 36, 7]</w:t>
+        <w:t>alist1)            #[21, 88, 62, 5, 91, 85, 40, 45, 36, 7]</w:t>
       </w:r>
     </w:p>
     <w:p>
@@ -15825,13 +15585,7 @@
         <w:rPr>
           <w:rFonts w:hint="eastAsia"/>
         </w:rPr>
-        <w:t># alist.insert(5,10</w:t>
-      </w:r>
-      <w:r>
-        <w:rPr>
-          <w:rFonts w:hint="eastAsia"/>
-        </w:rPr>
-        <w:t>1)     #</w:t>
+        <w:t># alist.insert(5,101)     #</w:t>
       </w:r>
       <w:r>
         <w:rPr>
@@ -16026,13 +15780,7 @@
         <w:rPr>
           <w:rFonts w:hint="eastAsia"/>
         </w:rPr>
-        <w:t xml:space="preserve"># </w:t>
-      </w:r>
-      <w:r>
-        <w:rPr>
-          <w:rFonts w:hint="eastAsia"/>
-        </w:rPr>
-        <w:t>alist.remove(30)</w:t>
+        <w:t># alist.remove(30)</w:t>
       </w:r>
       <w:r>
         <w:tab/>
@@ -16218,13 +15966,7 @@
         <w:rPr>
           <w:rFonts w:hint="eastAsia"/>
         </w:rPr>
-        <w:t># blist = alis</w:t>
-      </w:r>
-      <w:r>
-        <w:rPr>
-          <w:rFonts w:hint="eastAsia"/>
-        </w:rPr>
-        <w:t>t.copy()    #</w:t>
+        <w:t># blist = alist.copy()    #</w:t>
       </w:r>
       <w:r>
         <w:rPr>
@@ -16404,13 +16146,7 @@
         <w:rPr>
           <w:rFonts w:hint="eastAsia"/>
         </w:rPr>
-        <w:t xml:space="preserve">alist)            #[5, 21, </w:t>
-      </w:r>
-      <w:r>
-        <w:rPr>
-          <w:rFonts w:hint="eastAsia"/>
-        </w:rPr>
-        <w:t>85, 88, 91, 5, 21, 85, 88, 91]</w:t>
+        <w:t>alist)            #[5, 21, 85, 88, 91, 5, 21, 85, 88, 91]</w:t>
       </w:r>
     </w:p>
     <w:p>
@@ -16619,17 +16355,21 @@
           <w:sz w:val="24"/>
           <w:szCs w:val="24"/>
         </w:rPr>
-        <w:t>print(type(a))          #&lt;class 'int'&gt;</w:t>
-      </w:r>
-      <w:r>
+        <w:t>print(type(a))          #&lt;class 'int'&gt;  说明a是个int整数</w:t>
+      </w:r>
+    </w:p>
+    <w:p>
+      <w:pPr>
+        <w:widowControl/>
+        <w:jc w:val="left"/>
         <w:rPr>
           <w:rFonts w:ascii="宋体" w:eastAsia="宋体" w:hAnsi="宋体" w:cs="宋体"/>
           <w:kern w:val="0"/>
           <w:sz w:val="24"/>
           <w:szCs w:val="24"/>
         </w:rPr>
-        <w:t xml:space="preserve">  </w:t>
-      </w:r>
+      </w:pPr>
+      <w:proofErr w:type="gramStart"/>
       <w:r>
         <w:rPr>
           <w:rFonts w:ascii="宋体" w:eastAsia="宋体" w:hAnsi="宋体" w:cs="宋体"/>
@@ -16637,8 +16377,9 @@
           <w:sz w:val="24"/>
           <w:szCs w:val="24"/>
         </w:rPr>
-        <w:t>说明</w:t>
-      </w:r>
+        <w:t>print(</w:t>
+      </w:r>
+      <w:proofErr w:type="gramEnd"/>
       <w:r>
         <w:rPr>
           <w:rFonts w:ascii="宋体" w:eastAsia="宋体" w:hAnsi="宋体" w:cs="宋体"/>
@@ -16646,26 +16387,32 @@
           <w:sz w:val="24"/>
           <w:szCs w:val="24"/>
         </w:rPr>
-        <w:t>a</w:t>
-      </w:r>
-      <w:r>
+        <w:t>a)                #10</w:t>
+      </w:r>
+    </w:p>
+    <w:p>
+      <w:pPr>
+        <w:widowControl/>
+        <w:jc w:val="left"/>
         <w:rPr>
           <w:rFonts w:ascii="宋体" w:eastAsia="宋体" w:hAnsi="宋体" w:cs="宋体"/>
           <w:kern w:val="0"/>
           <w:sz w:val="24"/>
           <w:szCs w:val="24"/>
         </w:rPr>
-        <w:t>是个</w:t>
-      </w:r>
-      <w:r>
+      </w:pPr>
+    </w:p>
+    <w:p>
+      <w:pPr>
+        <w:widowControl/>
+        <w:jc w:val="left"/>
         <w:rPr>
           <w:rFonts w:ascii="宋体" w:eastAsia="宋体" w:hAnsi="宋体" w:cs="宋体"/>
           <w:kern w:val="0"/>
           <w:sz w:val="24"/>
           <w:szCs w:val="24"/>
         </w:rPr>
-        <w:t>int</w:t>
-      </w:r>
+      </w:pPr>
       <w:r>
         <w:rPr>
           <w:rFonts w:ascii="宋体" w:eastAsia="宋体" w:hAnsi="宋体" w:cs="宋体"/>
@@ -16673,7 +16420,7 @@
           <w:sz w:val="24"/>
           <w:szCs w:val="24"/>
         </w:rPr>
-        <w:t>整数</w:t>
+        <w:t>b = (10,)</w:t>
       </w:r>
     </w:p>
     <w:p>
@@ -16687,7 +16434,6 @@
           <w:szCs w:val="24"/>
         </w:rPr>
       </w:pPr>
-      <w:proofErr w:type="gramStart"/>
       <w:r>
         <w:rPr>
           <w:rFonts w:ascii="宋体" w:eastAsia="宋体" w:hAnsi="宋体" w:cs="宋体"/>
@@ -16695,142 +16441,51 @@
           <w:sz w:val="24"/>
           <w:szCs w:val="24"/>
         </w:rPr>
-        <w:t>print(</w:t>
-      </w:r>
-      <w:proofErr w:type="gramEnd"/>
-      <w:r>
+        <w:t>print(type(b))          #&lt;class 'tuple'&gt; 说明b是个元组</w:t>
+      </w:r>
+    </w:p>
+    <w:p>
+      <w:pPr>
+        <w:widowControl/>
+        <w:jc w:val="left"/>
         <w:rPr>
           <w:rFonts w:ascii="宋体" w:eastAsia="宋体" w:hAnsi="宋体" w:cs="宋体"/>
           <w:kern w:val="0"/>
           <w:sz w:val="24"/>
           <w:szCs w:val="24"/>
         </w:rPr>
-        <w:t>a)                #10</w:t>
-      </w:r>
-    </w:p>
-    <w:p>
-      <w:pPr>
-        <w:widowControl/>
-        <w:jc w:val="left"/>
+      </w:pPr>
+      <w:proofErr w:type="gramStart"/>
+      <w:r>
         <w:rPr>
           <w:rFonts w:ascii="宋体" w:eastAsia="宋体" w:hAnsi="宋体" w:cs="宋体"/>
           <w:kern w:val="0"/>
           <w:sz w:val="24"/>
           <w:szCs w:val="24"/>
         </w:rPr>
-      </w:pPr>
-    </w:p>
-    <w:p>
-      <w:pPr>
-        <w:widowControl/>
-        <w:jc w:val="left"/>
+        <w:t>print(</w:t>
+      </w:r>
+      <w:proofErr w:type="gramEnd"/>
+      <w:r>
         <w:rPr>
           <w:rFonts w:ascii="宋体" w:eastAsia="宋体" w:hAnsi="宋体" w:cs="宋体"/>
           <w:kern w:val="0"/>
           <w:sz w:val="24"/>
           <w:szCs w:val="24"/>
         </w:rPr>
-      </w:pPr>
-      <w:r>
+        <w:t>b)                #(10,)</w:t>
+      </w:r>
+    </w:p>
+    <w:p>
+      <w:pPr>
+        <w:widowControl/>
+        <w:jc w:val="left"/>
         <w:rPr>
           <w:rFonts w:ascii="宋体" w:eastAsia="宋体" w:hAnsi="宋体" w:cs="宋体"/>
           <w:kern w:val="0"/>
           <w:sz w:val="24"/>
           <w:szCs w:val="24"/>
         </w:rPr>
-        <w:t>b = (10,)</w:t>
-      </w:r>
-    </w:p>
-    <w:p>
-      <w:pPr>
-        <w:widowControl/>
-        <w:jc w:val="left"/>
-        <w:rPr>
-          <w:rFonts w:ascii="宋体" w:eastAsia="宋体" w:hAnsi="宋体" w:cs="宋体"/>
-          <w:kern w:val="0"/>
-          <w:sz w:val="24"/>
-          <w:szCs w:val="24"/>
-        </w:rPr>
-      </w:pPr>
-      <w:r>
-        <w:rPr>
-          <w:rFonts w:ascii="宋体" w:eastAsia="宋体" w:hAnsi="宋体" w:cs="宋体"/>
-          <w:kern w:val="0"/>
-          <w:sz w:val="24"/>
-          <w:szCs w:val="24"/>
-        </w:rPr>
-        <w:t xml:space="preserve">print(type(b))          #&lt;class 'tuple'&gt; </w:t>
-      </w:r>
-      <w:r>
-        <w:rPr>
-          <w:rFonts w:ascii="宋体" w:eastAsia="宋体" w:hAnsi="宋体" w:cs="宋体"/>
-          <w:kern w:val="0"/>
-          <w:sz w:val="24"/>
-          <w:szCs w:val="24"/>
-        </w:rPr>
-        <w:t>说明</w:t>
-      </w:r>
-      <w:r>
-        <w:rPr>
-          <w:rFonts w:ascii="宋体" w:eastAsia="宋体" w:hAnsi="宋体" w:cs="宋体"/>
-          <w:kern w:val="0"/>
-          <w:sz w:val="24"/>
-          <w:szCs w:val="24"/>
-        </w:rPr>
-        <w:t>b</w:t>
-      </w:r>
-      <w:r>
-        <w:rPr>
-          <w:rFonts w:ascii="宋体" w:eastAsia="宋体" w:hAnsi="宋体" w:cs="宋体"/>
-          <w:kern w:val="0"/>
-          <w:sz w:val="24"/>
-          <w:szCs w:val="24"/>
-        </w:rPr>
-        <w:t>是个元组</w:t>
-      </w:r>
-    </w:p>
-    <w:p>
-      <w:pPr>
-        <w:widowControl/>
-        <w:jc w:val="left"/>
-        <w:rPr>
-          <w:rFonts w:ascii="宋体" w:eastAsia="宋体" w:hAnsi="宋体" w:cs="宋体"/>
-          <w:kern w:val="0"/>
-          <w:sz w:val="24"/>
-          <w:szCs w:val="24"/>
-        </w:rPr>
-      </w:pPr>
-      <w:proofErr w:type="gramStart"/>
-      <w:r>
-        <w:rPr>
-          <w:rFonts w:ascii="宋体" w:eastAsia="宋体" w:hAnsi="宋体" w:cs="宋体"/>
-          <w:kern w:val="0"/>
-          <w:sz w:val="24"/>
-          <w:szCs w:val="24"/>
-        </w:rPr>
-        <w:t>print(</w:t>
-      </w:r>
-      <w:proofErr w:type="gramEnd"/>
-      <w:r>
-        <w:rPr>
-          <w:rFonts w:ascii="宋体" w:eastAsia="宋体" w:hAnsi="宋体" w:cs="宋体"/>
-          <w:kern w:val="0"/>
-          <w:sz w:val="24"/>
-          <w:szCs w:val="24"/>
-        </w:rPr>
-        <w:t>b)                #(10,)</w:t>
-      </w:r>
-    </w:p>
-    <w:p>
-      <w:pPr>
-        <w:widowControl/>
-        <w:jc w:val="left"/>
-        <w:rPr>
-          <w:rFonts w:ascii="宋体" w:eastAsia="宋体" w:hAnsi="宋体" w:cs="宋体"/>
-          <w:kern w:val="0"/>
-          <w:sz w:val="24"/>
-          <w:szCs w:val="24"/>
-        </w:rPr>
       </w:pPr>
     </w:p>
     <w:p>
@@ -16973,7 +16628,7 @@
           <w:shd w:val="clear" w:color="auto" w:fill="FFFFFF"/>
         </w:rPr>
         <w:tab/>
-        <w:t>#</w:t>
+        <w:t>#直接定义</w:t>
       </w:r>
       <w:r>
         <w:rPr>
@@ -16983,7 +16638,17 @@
           <w:szCs w:val="21"/>
           <w:shd w:val="clear" w:color="auto" w:fill="FFFFFF"/>
         </w:rPr>
-        <w:t>直接定义</w:t>
+        <w:br/>
+      </w:r>
+      <w:r>
+        <w:rPr>
+          <w:rFonts w:ascii="DejaVu Sans Mono" w:eastAsia="DejaVu Sans Mono" w:hAnsi="DejaVu Sans Mono" w:cs="DejaVu Sans Mono"/>
+          <w:color w:val="000080"/>
+          <w:sz w:val="21"/>
+          <w:szCs w:val="21"/>
+          <w:shd w:val="clear" w:color="auto" w:fill="FFFFFF"/>
+        </w:rPr>
+        <w:t>print</w:t>
       </w:r>
       <w:r>
         <w:rPr>
@@ -16993,7 +16658,7 @@
           <w:szCs w:val="21"/>
           <w:shd w:val="clear" w:color="auto" w:fill="FFFFFF"/>
         </w:rPr>
-        <w:br/>
+        <w:t>(</w:t>
       </w:r>
       <w:r>
         <w:rPr>
@@ -17003,7 +16668,7 @@
           <w:szCs w:val="21"/>
           <w:shd w:val="clear" w:color="auto" w:fill="FFFFFF"/>
         </w:rPr>
-        <w:t>print</w:t>
+        <w:t>list</w:t>
       </w:r>
       <w:r>
         <w:rPr>
@@ -17013,17 +16678,7 @@
           <w:szCs w:val="21"/>
           <w:shd w:val="clear" w:color="auto" w:fill="FFFFFF"/>
         </w:rPr>
-        <w:t>(</w:t>
-      </w:r>
-      <w:r>
-        <w:rPr>
-          <w:rFonts w:ascii="DejaVu Sans Mono" w:eastAsia="DejaVu Sans Mono" w:hAnsi="DejaVu Sans Mono" w:cs="DejaVu Sans Mono"/>
-          <w:color w:val="000080"/>
-          <w:sz w:val="21"/>
-          <w:szCs w:val="21"/>
-          <w:shd w:val="clear" w:color="auto" w:fill="FFFFFF"/>
-        </w:rPr>
-        <w:t>list</w:t>
+        <w:t>(ages1))</w:t>
       </w:r>
       <w:r>
         <w:rPr>
@@ -17033,7 +16688,7 @@
           <w:szCs w:val="21"/>
           <w:shd w:val="clear" w:color="auto" w:fill="FFFFFF"/>
         </w:rPr>
-        <w:t>(ages1))</w:t>
+        <w:tab/>
       </w:r>
       <w:r>
         <w:rPr>
@@ -17054,47 +16709,7 @@
           <w:shd w:val="clear" w:color="auto" w:fill="FFFFFF"/>
         </w:rPr>
         <w:tab/>
-      </w:r>
-      <w:r>
-        <w:rPr>
-          <w:rFonts w:ascii="DejaVu Sans Mono" w:eastAsia="DejaVu Sans Mono" w:hAnsi="DejaVu Sans Mono" w:cs="DejaVu Sans Mono"/>
-          <w:color w:val="000000"/>
-          <w:sz w:val="21"/>
-          <w:szCs w:val="21"/>
-          <w:shd w:val="clear" w:color="auto" w:fill="FFFFFF"/>
-        </w:rPr>
-        <w:tab/>
-        <w:t>#list</w:t>
-      </w:r>
-      <w:r>
-        <w:rPr>
-          <w:rFonts w:ascii="DejaVu Sans Mono" w:eastAsia="DejaVu Sans Mono" w:hAnsi="DejaVu Sans Mono" w:cs="DejaVu Sans Mono"/>
-          <w:color w:val="000000"/>
-          <w:sz w:val="21"/>
-          <w:szCs w:val="21"/>
-          <w:shd w:val="clear" w:color="auto" w:fill="FFFFFF"/>
-        </w:rPr>
-        <w:t>将</w:t>
-      </w:r>
-      <w:r>
-        <w:rPr>
-          <w:rFonts w:ascii="DejaVu Sans Mono" w:eastAsia="DejaVu Sans Mono" w:hAnsi="DejaVu Sans Mono" w:cs="DejaVu Sans Mono"/>
-          <w:color w:val="000000"/>
-          <w:sz w:val="21"/>
-          <w:szCs w:val="21"/>
-          <w:shd w:val="clear" w:color="auto" w:fill="FFFFFF"/>
-        </w:rPr>
-        <w:t>ages1</w:t>
-      </w:r>
-      <w:r>
-        <w:rPr>
-          <w:rFonts w:ascii="DejaVu Sans Mono" w:eastAsia="DejaVu Sans Mono" w:hAnsi="DejaVu Sans Mono" w:cs="DejaVu Sans Mono"/>
-          <w:color w:val="000000"/>
-          <w:sz w:val="21"/>
-          <w:szCs w:val="21"/>
-          <w:shd w:val="clear" w:color="auto" w:fill="FFFFFF"/>
-        </w:rPr>
-        <w:t>元组转换列表</w:t>
+        <w:t>#list将ages1元组转换列表</w:t>
       </w:r>
       <w:r>
         <w:rPr>
@@ -17166,7 +16781,7 @@
           <w:shd w:val="clear" w:color="auto" w:fill="FFFFFF"/>
         </w:rPr>
         <w:tab/>
-        <w:t>#</w:t>
+        <w:t>#将列表转换成元组</w:t>
       </w:r>
       <w:r>
         <w:rPr>
@@ -17176,7 +16791,17 @@
           <w:szCs w:val="21"/>
           <w:shd w:val="clear" w:color="auto" w:fill="FFFFFF"/>
         </w:rPr>
-        <w:t>将列表转换成元组</w:t>
+        <w:br/>
+      </w:r>
+      <w:r>
+        <w:rPr>
+          <w:rFonts w:ascii="DejaVu Sans Mono" w:eastAsia="DejaVu Sans Mono" w:hAnsi="DejaVu Sans Mono" w:cs="DejaVu Sans Mono"/>
+          <w:color w:val="000080"/>
+          <w:sz w:val="21"/>
+          <w:szCs w:val="21"/>
+          <w:shd w:val="clear" w:color="auto" w:fill="FFFFFF"/>
+        </w:rPr>
+        <w:t>print</w:t>
       </w:r>
       <w:r>
         <w:rPr>
@@ -17186,56 +16811,27 @@
           <w:szCs w:val="21"/>
           <w:shd w:val="clear" w:color="auto" w:fill="FFFFFF"/>
         </w:rPr>
+        <w:t>(ages)</w:t>
+      </w:r>
+      <w:r>
+        <w:rPr>
+          <w:rFonts w:ascii="DejaVu Sans Mono" w:eastAsia="DejaVu Sans Mono" w:hAnsi="DejaVu Sans Mono" w:cs="DejaVu Sans Mono"/>
+          <w:color w:val="000000"/>
+          <w:sz w:val="21"/>
+          <w:szCs w:val="21"/>
+          <w:shd w:val="clear" w:color="auto" w:fill="FFFFFF"/>
+        </w:rPr>
         <w:br/>
       </w:r>
       <w:r>
         <w:rPr>
           <w:rFonts w:ascii="DejaVu Sans Mono" w:eastAsia="DejaVu Sans Mono" w:hAnsi="DejaVu Sans Mono" w:cs="DejaVu Sans Mono"/>
-          <w:color w:val="000080"/>
-          <w:sz w:val="21"/>
-          <w:szCs w:val="21"/>
-          <w:shd w:val="clear" w:color="auto" w:fill="FFFFFF"/>
-        </w:rPr>
-        <w:t>print</w:t>
-      </w:r>
-      <w:r>
-        <w:rPr>
-          <w:rFonts w:ascii="DejaVu Sans Mono" w:eastAsia="DejaVu Sans Mono" w:hAnsi="DejaVu Sans Mono" w:cs="DejaVu Sans Mono"/>
           <w:color w:val="000000"/>
           <w:sz w:val="21"/>
           <w:szCs w:val="21"/>
           <w:shd w:val="clear" w:color="auto" w:fill="FFFFFF"/>
         </w:rPr>
-        <w:t>(ages)</w:t>
-      </w:r>
-      <w:r>
-        <w:rPr>
-          <w:rFonts w:ascii="DejaVu Sans Mono" w:eastAsia="DejaVu Sans Mono" w:hAnsi="DejaVu Sans Mono" w:cs="DejaVu Sans Mono"/>
-          <w:color w:val="000000"/>
-          <w:sz w:val="21"/>
-          <w:szCs w:val="21"/>
-          <w:shd w:val="clear" w:color="auto" w:fill="FFFFFF"/>
-        </w:rPr>
         <w:br/>
-      </w:r>
-      <w:r>
-        <w:rPr>
-          <w:rFonts w:ascii="DejaVu Sans Mono" w:eastAsia="DejaVu Sans Mono" w:hAnsi="DejaVu Sans Mono" w:cs="DejaVu Sans Mono"/>
-          <w:color w:val="000000"/>
-          <w:sz w:val="21"/>
-          <w:szCs w:val="21"/>
-          <w:shd w:val="clear" w:color="auto" w:fill="FFFFFF"/>
-        </w:rPr>
-        <w:br/>
-      </w:r>
-      <w:r>
-        <w:rPr>
-          <w:rFonts w:ascii="DejaVu Sans Mono" w:eastAsia="DejaVu Sans Mono" w:hAnsi="DejaVu Sans Mono" w:cs="DejaVu Sans Mono"/>
-          <w:color w:val="000000"/>
-          <w:sz w:val="21"/>
-          <w:szCs w:val="21"/>
-          <w:shd w:val="clear" w:color="auto" w:fill="FFFFFF"/>
-        </w:rPr>
         <w:t xml:space="preserve">ages2 = </w:t>
       </w:r>
       <w:r>
@@ -17308,7 +16904,7 @@
           <w:shd w:val="clear" w:color="auto" w:fill="FFFFFF"/>
         </w:rPr>
         <w:tab/>
-        <w:t>#</w:t>
+        <w:t>#将字符串转换成元组</w:t>
       </w:r>
       <w:r>
         <w:rPr>
@@ -17318,7 +16914,17 @@
           <w:szCs w:val="21"/>
           <w:shd w:val="clear" w:color="auto" w:fill="FFFFFF"/>
         </w:rPr>
-        <w:t>将字符串转换成元组</w:t>
+        <w:br/>
+      </w:r>
+      <w:r>
+        <w:rPr>
+          <w:rFonts w:ascii="DejaVu Sans Mono" w:eastAsia="DejaVu Sans Mono" w:hAnsi="DejaVu Sans Mono" w:cs="DejaVu Sans Mono"/>
+          <w:color w:val="000080"/>
+          <w:sz w:val="21"/>
+          <w:szCs w:val="21"/>
+          <w:shd w:val="clear" w:color="auto" w:fill="FFFFFF"/>
+        </w:rPr>
+        <w:t>print</w:t>
       </w:r>
       <w:r>
         <w:rPr>
@@ -17328,26 +16934,6 @@
           <w:szCs w:val="21"/>
           <w:shd w:val="clear" w:color="auto" w:fill="FFFFFF"/>
         </w:rPr>
-        <w:br/>
-      </w:r>
-      <w:r>
-        <w:rPr>
-          <w:rFonts w:ascii="DejaVu Sans Mono" w:eastAsia="DejaVu Sans Mono" w:hAnsi="DejaVu Sans Mono" w:cs="DejaVu Sans Mono"/>
-          <w:color w:val="000080"/>
-          <w:sz w:val="21"/>
-          <w:szCs w:val="21"/>
-          <w:shd w:val="clear" w:color="auto" w:fill="FFFFFF"/>
-        </w:rPr>
-        <w:t>print</w:t>
-      </w:r>
-      <w:r>
-        <w:rPr>
-          <w:rFonts w:ascii="DejaVu Sans Mono" w:eastAsia="DejaVu Sans Mono" w:hAnsi="DejaVu Sans Mono" w:cs="DejaVu Sans Mono"/>
-          <w:color w:val="000000"/>
-          <w:sz w:val="21"/>
-          <w:szCs w:val="21"/>
-          <w:shd w:val="clear" w:color="auto" w:fill="FFFFFF"/>
-        </w:rPr>
         <w:t>(ages2)</w:t>
       </w:r>
     </w:p>
@@ -17359,7 +16945,22 @@
         <w:t>字典</w:t>
       </w:r>
       <w:r>
-        <w:t>(dict):</w:t>
+        <w:rPr>
+          <w:rFonts w:hint="eastAsia"/>
+        </w:rPr>
+        <w:t>{</w:t>
+      </w:r>
+      <w:r>
+        <w:t>dict</w:t>
+      </w:r>
+      <w:r>
+        <w:rPr>
+          <w:rFonts w:hint="eastAsia"/>
+        </w:rPr>
+        <w:t>}</w:t>
+      </w:r>
+      <w:r>
+        <w:t>:</w:t>
       </w:r>
       <w:r>
         <w:t>无下标</w:t>
@@ -17427,13 +17028,7 @@
         <w:br/>
       </w:r>
       <w:r>
-        <w:t>#dict</w:t>
-      </w:r>
-      <w:r>
-        <w:t>的参数是个序列对象</w:t>
-      </w:r>
-      <w:r>
-        <w:t>,</w:t>
+        <w:t>#dict的参数是个序列对象,</w:t>
       </w:r>
       <w:r>
         <w:rPr>
@@ -17512,8 +17107,9 @@
           <w:sz w:val="21"/>
           <w:szCs w:val="22"/>
         </w:rPr>
-        <w:t>fromk</w:t>
-      </w:r>
+        <w:t>fromkeys(</w:t>
+      </w:r>
+      <w:proofErr w:type="gramEnd"/>
       <w:r>
         <w:rPr>
           <w:rFonts w:asciiTheme="minorHAnsi" w:eastAsiaTheme="minorEastAsia" w:hAnsiTheme="minorHAnsi" w:cstheme="minorBidi" w:hint="eastAsia"/>
@@ -17522,9 +17118,8 @@
           <w:sz w:val="21"/>
           <w:szCs w:val="22"/>
         </w:rPr>
-        <w:t>eys(</w:t>
-      </w:r>
-      <w:proofErr w:type="gramEnd"/>
+        <w:t>['tom','jerry','bob'],7)</w:t>
+      </w:r>
       <w:r>
         <w:rPr>
           <w:rFonts w:asciiTheme="minorHAnsi" w:eastAsiaTheme="minorEastAsia" w:hAnsiTheme="minorHAnsi" w:cstheme="minorBidi" w:hint="eastAsia"/>
@@ -17533,7 +17128,8 @@
           <w:sz w:val="21"/>
           <w:szCs w:val="22"/>
         </w:rPr>
-        <w:t>['tom','jerry','bob'],7)</w:t>
+        <w:br/>
+        <w:t>print(bdict)</w:t>
       </w:r>
       <w:r>
         <w:rPr>
@@ -17543,17 +17139,6 @@
           <w:sz w:val="21"/>
           <w:szCs w:val="22"/>
         </w:rPr>
-        <w:br/>
-        <w:t>print(bdict)</w:t>
-      </w:r>
-      <w:r>
-        <w:rPr>
-          <w:rFonts w:asciiTheme="minorHAnsi" w:eastAsiaTheme="minorEastAsia" w:hAnsiTheme="minorHAnsi" w:cstheme="minorBidi" w:hint="eastAsia"/>
-          <w:b w:val="0"/>
-          <w:bCs w:val="0"/>
-          <w:sz w:val="21"/>
-          <w:szCs w:val="22"/>
-        </w:rPr>
         <w:tab/>
         <w:t>#{'tom': 7, 'jerry': 7, 'bob': 7}</w:t>
       </w:r>
@@ -17605,25 +17190,106 @@
       </w:r>
     </w:p>
     <w:p>
+      <w:pPr>
+        <w:rPr>
+          <w:rFonts w:hint="eastAsia"/>
+        </w:rPr>
+      </w:pPr>
+      <w:r>
+        <w:t>print(adict)</w:t>
+      </w:r>
+      <w:r>
+        <w:rPr>
+          <w:rFonts w:hint="eastAsia"/>
+        </w:rPr>
+        <w:tab/>
+      </w:r>
+      <w:r>
+        <w:rPr>
+          <w:rFonts w:hint="eastAsia"/>
+        </w:rPr>
+        <w:tab/>
+      </w:r>
+      <w:r>
+        <w:rPr>
+          <w:rFonts w:hint="eastAsia"/>
+        </w:rPr>
+        <w:tab/>
+        <w:t>#</w:t>
+      </w:r>
+      <w:r>
+        <w:rPr>
+          <w:rFonts w:hint="eastAsia"/>
+        </w:rPr>
+        <w:t>输出</w:t>
+      </w:r>
+      <w:r>
+        <w:rPr>
+          <w:rFonts w:hint="eastAsia"/>
+        </w:rPr>
+        <w:t>{'a': 'b', 'name': 'tom', 'age': 22}</w:t>
+      </w:r>
+    </w:p>
+    <w:p>
+      <w:pPr>
+        <w:rPr>
+          <w:rFonts w:hint="eastAsia"/>
+        </w:rPr>
+      </w:pPr>
+      <w:r>
+        <w:t xml:space="preserve"> </w:t>
+      </w:r>
+      <w:proofErr w:type="gramStart"/>
+      <w:r>
+        <w:t>for</w:t>
+      </w:r>
+      <w:proofErr w:type="gramEnd"/>
+      <w:r>
+        <w:t xml:space="preserve"> key in adict:</w:t>
+      </w:r>
+    </w:p>
+    <w:p>
+      <w:r>
+        <w:rPr>
+          <w:rFonts w:hint="eastAsia"/>
+        </w:rPr>
+        <w:tab/>
+      </w:r>
+      <w:r>
+        <w:t>print(adict[key])</w:t>
+      </w:r>
+      <w:r>
+        <w:rPr>
+          <w:rFonts w:hint="eastAsia"/>
+        </w:rPr>
+        <w:tab/>
+        <w:t>#</w:t>
+      </w:r>
+      <w:r>
+        <w:rPr>
+          <w:rFonts w:hint="eastAsia"/>
+        </w:rPr>
+        <w:t>输出所有的</w:t>
+      </w:r>
+      <w:r>
+        <w:rPr>
+          <w:rFonts w:hint="eastAsia"/>
+        </w:rPr>
+        <w:t>value</w:t>
+      </w:r>
+      <w:bookmarkStart w:id="0" w:name="_GoBack"/>
+      <w:bookmarkEnd w:id="0"/>
+    </w:p>
+    <w:p>
+      <w:pPr>
+        <w:ind w:firstLine="420"/>
+      </w:pPr>
       <w:proofErr w:type="gramStart"/>
       <w:r>
         <w:t>print(</w:t>
       </w:r>
       <w:proofErr w:type="gramEnd"/>
       <w:r>
-        <w:t>adict) for key in adict:</w:t>
-      </w:r>
-    </w:p>
-    <w:p>
-      <w:pPr>
-        <w:ind w:firstLine="420"/>
-      </w:pPr>
-      <w:proofErr w:type="gramStart"/>
-      <w:r>
-        <w:t>print(</w:t>
-      </w:r>
-      <w:proofErr w:type="gramEnd"/>
-      <w:r>
         <w:t>'$s : $s' % (key, adict[key]))</w:t>
       </w:r>
     </w:p>
@@ -17636,20 +17302,6 @@
       </w:r>
     </w:p>
     <w:p>
-      <w:r>
-        <w:rPr>
-          <w:rFonts w:hint="eastAsia"/>
-        </w:rPr>
-        <w:t xml:space="preserve">{'a': 'b', 'name': </w:t>
-      </w:r>
-      <w:r>
-        <w:rPr>
-          <w:rFonts w:hint="eastAsia"/>
-        </w:rPr>
-        <w:t>'tom', 'age': 22}</w:t>
-      </w:r>
-    </w:p>
-    <w:p>
       <w:proofErr w:type="gramStart"/>
       <w:r>
         <w:rPr>
@@ -17682,6 +17334,11 @@
       </w:r>
     </w:p>
     <w:p>
+      <w:pPr>
+        <w:rPr>
+          <w:rFonts w:hint="eastAsia"/>
+        </w:rPr>
+      </w:pPr>
       <w:proofErr w:type="gramStart"/>
       <w:r>
         <w:rPr>
@@ -17699,10 +17356,31 @@
     </w:p>
     <w:p>
       <w:pPr>
+        <w:rPr>
+          <w:rFonts w:hint="eastAsia"/>
+        </w:rPr>
+      </w:pPr>
+    </w:p>
+    <w:p>
+      <w:pPr>
+        <w:rPr>
+          <w:rFonts w:hint="eastAsia"/>
+        </w:rPr>
+      </w:pPr>
+    </w:p>
+    <w:p>
+      <w:pPr>
+        <w:rPr>
+          <w:rFonts w:hint="eastAsia"/>
+        </w:rPr>
+      </w:pPr>
+    </w:p>
+    <w:p/>
+    <w:p>
+      <w:pPr>
         <w:pStyle w:val="2"/>
       </w:pPr>
       <w:r>
-        <w:lastRenderedPageBreak/>
         <w:t>判断</w:t>
       </w:r>
     </w:p>
@@ -17922,10 +17600,7 @@
         <w:t>检验</w:t>
       </w:r>
       <w:r>
-        <w:t>key**</w:t>
-      </w:r>
-      <w:r>
-        <w:t>*</w:t>
+        <w:t>key***</w:t>
       </w:r>
     </w:p>
     <w:p>
@@ -17970,7 +17645,10 @@
         <w:t>tom,</w:t>
       </w:r>
       <w:r>
-        <w:t>没有则</w:t>
+        <w:t>没有</w:t>
+      </w:r>
+      <w:r>
+        <w:t>则</w:t>
       </w:r>
       <w:r>
         <w:t>返回</w:t>
@@ -18041,8 +17719,6 @@
       <w:r>
         <w:tab/>
       </w:r>
-      <w:bookmarkStart w:id="0" w:name="_GoBack"/>
-      <w:bookmarkEnd w:id="0"/>
       <w:r>
         <w:tab/>
       </w:r>
@@ -18053,10 +17729,7 @@
     </w:p>
     <w:p>
       <w:r>
-        <w:t>adict.get('qq','not foun</w:t>
-      </w:r>
-      <w:r>
-        <w:t xml:space="preserve">d')     </w:t>
+        <w:t xml:space="preserve">adict.get('qq','not found')     </w:t>
       </w:r>
       <w:r>
         <w:tab/>
@@ -18183,10 +17856,7 @@
       </w:r>
       <w:proofErr w:type="gramEnd"/>
       <w:r>
-        <w:t>b)                        #dict_keys(['a', 'name', 'ag</w:t>
-      </w:r>
-      <w:r>
-        <w:t>e'])</w:t>
+        <w:t>b)                        #dict_keys(['a', 'name', 'age'])</w:t>
       </w:r>
     </w:p>
     <w:p>
@@ -18239,10 +17909,7 @@
     </w:p>
     <w:p>
       <w:r>
-        <w:t>print(adict.values())               #dict_valu</w:t>
-      </w:r>
-      <w:r>
-        <w:t xml:space="preserve">es(['b', 'tom', 22])  </w:t>
+        <w:t xml:space="preserve">print(adict.values())               #dict_values(['b', 'tom', 22])  </w:t>
       </w:r>
       <w:r>
         <w:rPr>
@@ -18263,6 +17930,7 @@
         <w:pStyle w:val="2"/>
       </w:pPr>
       <w:r>
+        <w:lastRenderedPageBreak/>
         <w:t>7</w:t>
       </w:r>
       <w:r>
@@ -18445,10 +18113,7 @@
         <w:t>len():</w:t>
       </w:r>
       <w:r>
-        <w:t>返</w:t>
-      </w:r>
-      <w:r>
-        <w:t>回字典中元素的数目</w:t>
+        <w:t>返回字典中元素的数目</w:t>
       </w:r>
     </w:p>
     <w:p>
@@ -18968,6 +18633,7 @@
         <w:rPr>
           <w:rFonts w:hint="eastAsia"/>
         </w:rPr>
+        <w:lastRenderedPageBreak/>
         <w:t xml:space="preserve">    prompt = '''0:</w:t>
       </w:r>
       <w:r>
@@ -19054,7 +18720,6 @@
         <w:rPr>
           <w:rFonts w:hint="eastAsia"/>
         </w:rPr>
-        <w:lastRenderedPageBreak/>
         <w:t xml:space="preserve">    </w:t>
       </w:r>
       <w:proofErr w:type="gramStart"/>
@@ -19113,13 +18778,7 @@
         <w:rPr>
           <w:rFonts w:hint="eastAsia"/>
         </w:rPr>
-        <w:t xml:space="preserve"> xz_1 not in</w:t>
-      </w:r>
-      <w:r>
-        <w:rPr>
-          <w:rFonts w:hint="eastAsia"/>
-        </w:rPr>
-        <w:t xml:space="preserve"> ['0','1','2','3']:</w:t>
+        <w:t xml:space="preserve"> xz_1 not in ['0','1','2','3']:</w:t>
       </w:r>
     </w:p>
     <w:p>
@@ -19331,13 +18990,7 @@
         <w:rPr>
           <w:rFonts w:hint="eastAsia"/>
         </w:rPr>
-        <w:t xml:space="preserve">          </w:t>
-      </w:r>
-      <w:r>
-        <w:rPr>
-          <w:rFonts w:hint="eastAsia"/>
-        </w:rPr>
-        <w:t xml:space="preserve">  </w:t>
+        <w:t xml:space="preserve">            </w:t>
       </w:r>
       <w:proofErr w:type="gramStart"/>
       <w:r>
@@ -19944,6 +19597,7 @@
         <w:rPr>
           <w:rFonts w:hint="eastAsia"/>
         </w:rPr>
+        <w:lastRenderedPageBreak/>
         <w:t>def show_menu():    #</w:t>
       </w:r>
       <w:r>
@@ -20059,7 +19713,6 @@
         <w:rPr>
           <w:rFonts w:hint="eastAsia"/>
         </w:rPr>
-        <w:lastRenderedPageBreak/>
         <w:t>1:</w:t>
       </w:r>
       <w:r>
@@ -20248,13 +19901,7 @@
         <w:rPr>
           <w:rFonts w:hint="eastAsia"/>
         </w:rPr>
-        <w:t xml:space="preserve"> xz_1</w:t>
-      </w:r>
-      <w:r>
-        <w:rPr>
-          <w:rFonts w:hint="eastAsia"/>
-        </w:rPr>
-        <w:t>=='0':</w:t>
+        <w:t xml:space="preserve"> xz_1=='0':</w:t>
       </w:r>
     </w:p>
     <w:p>
@@ -20605,13 +20252,7 @@
         <w:rPr>
           <w:rFonts w:hint="eastAsia"/>
         </w:rPr>
-        <w:t xml:space="preserve">if __name__ == '__main__':     </w:t>
-      </w:r>
-      <w:r>
-        <w:rPr>
-          <w:rFonts w:hint="eastAsia"/>
-        </w:rPr>
-        <w:t xml:space="preserve"> #</w:t>
+        <w:t>if __name__ == '__main__':      #</w:t>
       </w:r>
       <w:r>
         <w:rPr>
@@ -21613,10 +21254,7 @@
         <w:t>@@@uninx2dos</w:t>
       </w:r>
       <w:r>
-        <w:t>的转</w:t>
-      </w:r>
-      <w:r>
-        <w:t>换程序</w:t>
+        <w:t>的转换程序</w:t>
       </w:r>
     </w:p>
     <w:p>
@@ -22010,13 +21648,7 @@
         <w:rPr>
           <w:rFonts w:hint="eastAsia"/>
         </w:rPr>
-        <w:t># [root@room9pc0</w:t>
-      </w:r>
-      <w:r>
-        <w:rPr>
-          <w:rFonts w:hint="eastAsia"/>
-        </w:rPr>
-        <w:t>1 python]# ls                                   #</w:t>
+        <w:t># [root@room9pc01 python]# ls                                   #</w:t>
       </w:r>
       <w:r>
         <w:rPr>
@@ -22122,13 +21754,7 @@
         <w:rPr>
           <w:rFonts w:hint="eastAsia"/>
         </w:rPr>
-        <w:t xml:space="preserve"># '#! </w:t>
-      </w:r>
-      <w:r>
-        <w:rPr>
-          <w:rFonts w:hint="eastAsia"/>
-        </w:rPr>
-        <w:t>/usr/bin/env python</w:t>
+        <w:t># '#! /usr/bin/env python</w:t>
       </w:r>
       <w:r>
         <w:rPr>
@@ -22883,20 +22509,209 @@
         <w:rPr>
           <w:color w:val="FF0000"/>
         </w:rPr>
-        <w:t>并</w:t>
+        <w:t>并去重</w:t>
+      </w:r>
+      <w:r>
+        <w:t>{4, 5, 8, 12, 13, 16, 19, 20}</w:t>
+      </w:r>
+    </w:p>
+    <w:p/>
+    <w:p>
+      <w:proofErr w:type="gramStart"/>
+      <w:r>
+        <w:t>aset</w:t>
+      </w:r>
+      <w:proofErr w:type="gramEnd"/>
+      <w:r>
+        <w:t xml:space="preserve"> = set('abc')</w:t>
+      </w:r>
+    </w:p>
+    <w:p>
+      <w:proofErr w:type="gramStart"/>
+      <w:r>
+        <w:t>print(</w:t>
+      </w:r>
+      <w:proofErr w:type="gramEnd"/>
+      <w:r>
+        <w:t>aset)            #{'b', 'a', 'c'}</w:t>
+      </w:r>
+    </w:p>
+    <w:p>
+      <w:proofErr w:type="gramStart"/>
+      <w:r>
+        <w:t>bset</w:t>
+      </w:r>
+      <w:proofErr w:type="gramEnd"/>
+      <w:r>
+        <w:t xml:space="preserve"> = set('bcd')</w:t>
+      </w:r>
+    </w:p>
+    <w:p>
+      <w:proofErr w:type="gramStart"/>
+      <w:r>
+        <w:t>print(</w:t>
+      </w:r>
+      <w:proofErr w:type="gramEnd"/>
+      <w:r>
+        <w:t>bset)             #{'c', 'd', 'b'}</w:t>
+      </w:r>
+    </w:p>
+    <w:p>
+      <w:r>
+        <w:t>print(aset|bset)        #</w:t>
       </w:r>
       <w:r>
         <w:rPr>
           <w:color w:val="FF0000"/>
         </w:rPr>
-        <w:t>去重</w:t>
-      </w:r>
-      <w:r>
-        <w:t>{4, 5, 8, 12, 13, 16, 19, 20}</w:t>
+        <w:t>并集</w:t>
+      </w:r>
+      <w:r>
+        <w:t>{'b', 'c', 'a', 'd'}</w:t>
+      </w:r>
+    </w:p>
+    <w:p>
+      <w:r>
+        <w:t>print(aset&amp;bset)        #</w:t>
+      </w:r>
+      <w:r>
+        <w:rPr>
+          <w:color w:val="FF0000"/>
+        </w:rPr>
+        <w:t>交集</w:t>
+      </w:r>
+      <w:r>
+        <w:t>{'b', 'c'}</w:t>
+      </w:r>
+    </w:p>
+    <w:p>
+      <w:r>
+        <w:t>print(aset-bset)         #</w:t>
+      </w:r>
+      <w:r>
+        <w:rPr>
+          <w:color w:val="FF0000"/>
+        </w:rPr>
+        <w:t>差集</w:t>
+      </w:r>
+      <w:r>
+        <w:t>{'a'}   aset</w:t>
+      </w:r>
+      <w:r>
+        <w:t>中有</w:t>
+      </w:r>
+      <w:r>
+        <w:t>,bset</w:t>
+      </w:r>
+      <w:r>
+        <w:t>中没有</w:t>
       </w:r>
     </w:p>
     <w:p/>
     <w:p>
+      <w:r>
+        <w:t xml:space="preserve">print(aset.add('abc'))      #None  </w:t>
+      </w:r>
+      <w:r>
+        <w:t>不能这么显示</w:t>
+      </w:r>
+    </w:p>
+    <w:p>
+      <w:proofErr w:type="gramStart"/>
+      <w:r>
+        <w:t>aset.add(</w:t>
+      </w:r>
+      <w:proofErr w:type="gramEnd"/>
+      <w:r>
+        <w:t>'abc')</w:t>
+      </w:r>
+    </w:p>
+    <w:p>
+      <w:r>
+        <w:t>print(aset)                 #</w:t>
+      </w:r>
+      <w:r>
+        <w:t>先添加在打印</w:t>
+      </w:r>
+      <w:r>
+        <w:t>{'a', 'c', 'b', 'abc'}.</w:t>
+      </w:r>
+    </w:p>
+    <w:p/>
+    <w:p>
+      <w:pPr>
+        <w:pStyle w:val="2"/>
+      </w:pPr>
+      <w:r>
+        <w:t>清空集合</w:t>
+      </w:r>
+    </w:p>
+    <w:p>
+      <w:r>
+        <w:rPr>
+          <w:rFonts w:hint="eastAsia"/>
+        </w:rPr>
+        <w:t>a</w:t>
+      </w:r>
+      <w:proofErr w:type="gramStart"/>
+      <w:r>
+        <w:rPr>
+          <w:rFonts w:hint="eastAsia"/>
+        </w:rPr>
+        <w:t>={</w:t>
+      </w:r>
+      <w:proofErr w:type="gramEnd"/>
+      <w:r>
+        <w:rPr>
+          <w:rFonts w:hint="eastAsia"/>
+        </w:rPr>
+        <w:t>3,"a",2.1,1}</w:t>
+      </w:r>
+    </w:p>
+    <w:p>
+      <w:proofErr w:type="gramStart"/>
+      <w:r>
+        <w:rPr>
+          <w:rFonts w:hint="eastAsia"/>
+        </w:rPr>
+        <w:t>print(</w:t>
+      </w:r>
+      <w:proofErr w:type="gramEnd"/>
+      <w:r>
+        <w:rPr>
+          <w:rFonts w:hint="eastAsia"/>
+        </w:rPr>
+        <w:t xml:space="preserve">a.clear()) </w:t>
+      </w:r>
+      <w:r>
+        <w:tab/>
+      </w:r>
+      <w:r>
+        <w:tab/>
+      </w:r>
+      <w:r>
+        <w:rPr>
+          <w:rFonts w:hint="eastAsia"/>
+        </w:rPr>
+        <w:t># None</w:t>
+      </w:r>
+    </w:p>
+    <w:p/>
+    <w:p>
+      <w:pPr>
+        <w:pStyle w:val="2"/>
+      </w:pPr>
+      <w:r>
+        <w:t>集合批量添加</w:t>
+      </w:r>
+      <w:r>
+        <w:t>,</w:t>
+      </w:r>
+      <w:r>
+        <w:t>删除</w:t>
+      </w:r>
+    </w:p>
+    <w:p>
       <w:proofErr w:type="gramStart"/>
       <w:r>
         <w:t>aset</w:t>
@@ -22917,13 +22732,11 @@
       </w:r>
     </w:p>
     <w:p>
-      <w:proofErr w:type="gramStart"/>
-      <w:r>
-        <w:t>bset</w:t>
-      </w:r>
-      <w:proofErr w:type="gramEnd"/>
-      <w:r>
-        <w:t xml:space="preserve"> = set('bcd')</w:t>
+      <w:r>
+        <w:t>aset.update('xyz')      #</w:t>
+      </w:r>
+      <w:r>
+        <w:t>批量添加元素</w:t>
       </w:r>
     </w:p>
     <w:p>
@@ -22933,175 +22746,37 @@
       </w:r>
       <w:proofErr w:type="gramEnd"/>
       <w:r>
-        <w:t>bset)             #{'c', 'd', 'b'}</w:t>
-      </w:r>
-    </w:p>
-    <w:p>
-      <w:r>
-        <w:t>print(aset|bset)        #</w:t>
-      </w:r>
-      <w:r>
-        <w:rPr>
-          <w:color w:val="FF0000"/>
-        </w:rPr>
-        <w:t>并集</w:t>
-      </w:r>
-      <w:r>
-        <w:t>{'b', 'c', 'a', 'd'}</w:t>
-      </w:r>
-    </w:p>
-    <w:p>
-      <w:r>
-        <w:t>print(aset&amp;bset)        #</w:t>
-      </w:r>
-      <w:r>
-        <w:rPr>
-          <w:color w:val="FF0000"/>
-        </w:rPr>
-        <w:t>交集</w:t>
-      </w:r>
-      <w:r>
-        <w:t>{'b', 'c'}</w:t>
-      </w:r>
-    </w:p>
-    <w:p>
-      <w:r>
-        <w:t xml:space="preserve">print(aset-bset)    </w:t>
-      </w:r>
-      <w:r>
-        <w:t xml:space="preserve">     #</w:t>
-      </w:r>
-      <w:r>
-        <w:rPr>
-          <w:color w:val="FF0000"/>
-        </w:rPr>
-        <w:t>差集</w:t>
-      </w:r>
-      <w:r>
-        <w:t>{'a'}   aset</w:t>
-      </w:r>
-      <w:r>
-        <w:t>中有</w:t>
-      </w:r>
-      <w:r>
-        <w:t>,bset</w:t>
-      </w:r>
-      <w:r>
-        <w:t>中没有</w:t>
-      </w:r>
-    </w:p>
-    <w:p/>
-    <w:p>
-      <w:r>
-        <w:t xml:space="preserve">print(aset.add('abc'))      #None  </w:t>
-      </w:r>
-      <w:r>
-        <w:t>不能这么显示</w:t>
-      </w:r>
-    </w:p>
-    <w:p>
-      <w:proofErr w:type="gramStart"/>
-      <w:r>
-        <w:t>aset.add(</w:t>
-      </w:r>
-      <w:proofErr w:type="gramEnd"/>
-      <w:r>
-        <w:t>'abc')</w:t>
-      </w:r>
-    </w:p>
-    <w:p>
-      <w:r>
-        <w:t>print(aset)                 #</w:t>
-      </w:r>
-      <w:r>
-        <w:t>先添加在打印</w:t>
-      </w:r>
-      <w:r>
-        <w:t>{'a', 'c', 'b', 'abc'}.</w:t>
-      </w:r>
-    </w:p>
-    <w:p/>
-    <w:p>
-      <w:pPr>
-        <w:pStyle w:val="2"/>
-      </w:pPr>
-      <w:r>
-        <w:t>清空集合</w:t>
-      </w:r>
-    </w:p>
-    <w:p>
-      <w:r>
-        <w:rPr>
-          <w:rFonts w:hint="eastAsia"/>
-        </w:rPr>
-        <w:t>a</w:t>
-      </w:r>
-      <w:proofErr w:type="gramStart"/>
-      <w:r>
-        <w:rPr>
-          <w:rFonts w:hint="eastAsia"/>
-        </w:rPr>
-        <w:t>={</w:t>
-      </w:r>
-      <w:proofErr w:type="gramEnd"/>
-      <w:r>
-        <w:rPr>
-          <w:rFonts w:hint="eastAsia"/>
-        </w:rPr>
-        <w:t>3,"a",2.1,1}</w:t>
-      </w:r>
-    </w:p>
-    <w:p>
-      <w:proofErr w:type="gramStart"/>
-      <w:r>
-        <w:rPr>
-          <w:rFonts w:hint="eastAsia"/>
-        </w:rPr>
+        <w:t>aset)             #{'a', 'z', 'b', 'c', 'x', 'y'}</w:t>
+      </w:r>
+    </w:p>
+    <w:p>
+      <w:proofErr w:type="gramStart"/>
+      <w:r>
+        <w:t>aset.update(</w:t>
+      </w:r>
+      <w:proofErr w:type="gramEnd"/>
+      <w:r>
+        <w:t>['xxx','yyy','zzz'])</w:t>
+      </w:r>
+    </w:p>
+    <w:p>
+      <w:proofErr w:type="gramStart"/>
+      <w:r>
         <w:t>print(</w:t>
       </w:r>
       <w:proofErr w:type="gramEnd"/>
       <w:r>
-        <w:rPr>
-          <w:rFonts w:hint="eastAsia"/>
-        </w:rPr>
-        <w:t xml:space="preserve">a.clear()) </w:t>
-      </w:r>
-      <w:r>
-        <w:tab/>
-      </w:r>
-      <w:r>
-        <w:tab/>
-      </w:r>
-      <w:r>
-        <w:rPr>
-          <w:rFonts w:hint="eastAsia"/>
-        </w:rPr>
-        <w:t># None</w:t>
-      </w:r>
-    </w:p>
-    <w:p/>
-    <w:p>
-      <w:pPr>
-        <w:pStyle w:val="2"/>
-      </w:pPr>
-      <w:r>
-        <w:t>集合批量添加</w:t>
-      </w:r>
-      <w:r>
-        <w:t>,</w:t>
-      </w:r>
-      <w:r>
-        <w:t>删除</w:t>
-      </w:r>
-    </w:p>
-    <w:p>
-      <w:proofErr w:type="gramStart"/>
-      <w:r>
-        <w:t>aset</w:t>
-      </w:r>
-      <w:proofErr w:type="gramEnd"/>
-      <w:r>
-        <w:t xml:space="preserve"> = set('abc')</w:t>
+        <w:t>aset)             #{'z', 'x', 'c', 'b', 'a', 'y', 'xxx', 'zzz', 'yyy'}</w:t>
+      </w:r>
+    </w:p>
+    <w:p>
+      <w:proofErr w:type="gramStart"/>
+      <w:r>
+        <w:t>aset.remove(</w:t>
+      </w:r>
+      <w:proofErr w:type="gramEnd"/>
+      <w:r>
+        <w:t>'zzz')</w:t>
       </w:r>
     </w:p>
     <w:p>
@@ -23111,71 +22786,7 @@
       </w:r>
       <w:proofErr w:type="gramEnd"/>
       <w:r>
-        <w:t xml:space="preserve">aset)            #{'b', </w:t>
-      </w:r>
-      <w:r>
-        <w:t>'a', 'c'}</w:t>
-      </w:r>
-    </w:p>
-    <w:p>
-      <w:r>
-        <w:t>aset.update('xyz')      #</w:t>
-      </w:r>
-      <w:r>
-        <w:t>批量添加元素</w:t>
-      </w:r>
-    </w:p>
-    <w:p>
-      <w:proofErr w:type="gramStart"/>
-      <w:r>
-        <w:t>print(</w:t>
-      </w:r>
-      <w:proofErr w:type="gramEnd"/>
-      <w:r>
-        <w:t>aset)             #{'a', 'z', 'b', 'c', 'x', 'y'}</w:t>
-      </w:r>
-    </w:p>
-    <w:p>
-      <w:proofErr w:type="gramStart"/>
-      <w:r>
-        <w:t>aset.update(</w:t>
-      </w:r>
-      <w:proofErr w:type="gramEnd"/>
-      <w:r>
-        <w:t>['xxx','yyy','zzz'])</w:t>
-      </w:r>
-    </w:p>
-    <w:p>
-      <w:proofErr w:type="gramStart"/>
-      <w:r>
-        <w:t>print(</w:t>
-      </w:r>
-      <w:proofErr w:type="gramEnd"/>
-      <w:r>
-        <w:t>aset)             #{'z', 'x', 'c', 'b', 'a', 'y', 'xxx', 'zzz', 'yyy'}</w:t>
-      </w:r>
-    </w:p>
-    <w:p>
-      <w:proofErr w:type="gramStart"/>
-      <w:r>
-        <w:t>aset.remove(</w:t>
-      </w:r>
-      <w:proofErr w:type="gramEnd"/>
-      <w:r>
-        <w:t>'zzz')</w:t>
-      </w:r>
-    </w:p>
-    <w:p>
-      <w:proofErr w:type="gramStart"/>
-      <w:r>
-        <w:t>print(</w:t>
-      </w:r>
-      <w:proofErr w:type="gramEnd"/>
-      <w:r>
-        <w:t>aset)             #{'xx</w:t>
-      </w:r>
-      <w:r>
-        <w:t>x', 'c', 'yyy', 'x', 'b', 'z', 'y', 'a'}</w:t>
+        <w:t>aset)             #{'xxx', 'c', 'yyy', 'x', 'b', 'z', 'y', 'a'}</w:t>
       </w:r>
     </w:p>
     <w:p>
@@ -23439,13 +23050,7 @@
         <w:rPr>
           <w:rFonts w:hint="eastAsia"/>
         </w:rPr>
-        <w:t>with open('/tmp/result.</w:t>
-      </w:r>
-      <w:r>
-        <w:rPr>
-          <w:rFonts w:hint="eastAsia"/>
-        </w:rPr>
-        <w:t>txt','w') as f3:</w:t>
+        <w:t>with open('/tmp/result.txt','w') as f3:</w:t>
       </w:r>
       <w:r>
         <w:rPr>
@@ -23867,13 +23472,7 @@
         <w:rPr>
           <w:rFonts w:hint="eastAsia"/>
         </w:rPr>
-        <w:t>x:4:7:lp:/var/spool/lpd:/sbin/nolo</w:t>
-      </w:r>
-      <w:r>
-        <w:rPr>
-          <w:rFonts w:hint="eastAsia"/>
-        </w:rPr>
-        <w:t>gin</w:t>
+        <w:t>x:4:7:lp:/var/spool/lpd:/sbin/nologin</w:t>
       </w:r>
     </w:p>
     <w:p>
@@ -24317,13 +23916,7 @@
         <w:rPr>
           <w:rFonts w:hint="eastAsia"/>
         </w:rPr>
-        <w:t>time.ctime())        #Mon Apr 15 17:03</w:t>
-      </w:r>
-      <w:r>
-        <w:rPr>
-          <w:rFonts w:hint="eastAsia"/>
-        </w:rPr>
-        <w:t>:01 2019</w:t>
+        <w:t>time.ctime())        #Mon Apr 15 17:03:01 2019</w:t>
       </w:r>
     </w:p>
     <w:p>
@@ -24743,13 +24336,7 @@
         <w:rPr>
           <w:rFonts w:hint="eastAsia"/>
         </w:rPr>
-        <w:t>#</w:t>
-      </w:r>
-      <w:r>
-        <w:rPr>
-          <w:rFonts w:hint="eastAsia"/>
-        </w:rPr>
-        <w:t xml:space="preserve"> print(time.strftime('%a %A'))       #</w:t>
+        <w:t># print(time.strftime('%a %A'))       #</w:t>
       </w:r>
       <w:r>
         <w:t>显</w:t>
@@ -24883,13 +24470,7 @@
         <w:rPr>
           <w:rFonts w:hint="eastAsia"/>
         </w:rPr>
-        <w:t xml:space="preserve">t1)     </w:t>
-      </w:r>
-      <w:r>
-        <w:rPr>
-          <w:rFonts w:hint="eastAsia"/>
-        </w:rPr>
-        <w:t xml:space="preserve">                            #2019-04-15 17:13:02.111975</w:t>
+        <w:t>t1)                                 #2019-04-15 17:13:02.111975</w:t>
       </w:r>
     </w:p>
     <w:p>
@@ -24997,13 +24578,7 @@
         <w:rPr>
           <w:rFonts w:hint="eastAsia"/>
         </w:rPr>
-        <w:t>2019-01</w:t>
-      </w:r>
-      <w:r>
-        <w:rPr>
-          <w:rFonts w:hint="eastAsia"/>
-        </w:rPr>
-        <w:t>-05 07:13:02.111975</w:t>
+        <w:t>2019-01-05 07:13:02.111975</w:t>
       </w:r>
     </w:p>
     <w:p>
@@ -25161,19 +24736,291 @@
         <w:rPr>
           <w:rFonts w:hint="eastAsia"/>
         </w:rPr>
+        <w:t>#     print('</w:t>
+      </w:r>
+      <w:r>
+        <w:rPr>
+          <w:rFonts w:hint="eastAsia"/>
+        </w:rPr>
+        <w:t>滚蛋</w:t>
+      </w:r>
+      <w:r>
+        <w:rPr>
+          <w:rFonts w:hint="eastAsia"/>
+        </w:rPr>
+        <w:t>,</w:t>
+      </w:r>
+      <w:r>
+        <w:rPr>
+          <w:rFonts w:hint="eastAsia"/>
+        </w:rPr>
+        <w:t>无效的数字</w:t>
+      </w:r>
+      <w:r>
+        <w:rPr>
+          <w:rFonts w:hint="eastAsia"/>
+        </w:rPr>
+        <w:t>1')</w:t>
+      </w:r>
+    </w:p>
+    <w:p>
+      <w:r>
+        <w:rPr>
+          <w:rFonts w:hint="eastAsia"/>
+        </w:rPr>
+        <w:t># # except ZeroDivisionError:       #0</w:t>
+      </w:r>
+      <w:r>
+        <w:rPr>
+          <w:rFonts w:hint="eastAsia"/>
+        </w:rPr>
+        <w:t>无法作为被除数</w:t>
+      </w:r>
+      <w:r>
+        <w:t xml:space="preserve">,     </w:t>
+      </w:r>
+      <w:r>
+        <w:t>与上面可以一起</w:t>
+      </w:r>
+    </w:p>
+    <w:p>
+      <w:r>
+        <w:rPr>
+          <w:rFonts w:hint="eastAsia"/>
+        </w:rPr>
+        <w:t># #     print('</w:t>
+      </w:r>
+      <w:r>
+        <w:rPr>
+          <w:rFonts w:hint="eastAsia"/>
+        </w:rPr>
+        <w:t>滚犊子</w:t>
+      </w:r>
+      <w:r>
+        <w:rPr>
+          <w:rFonts w:hint="eastAsia"/>
+        </w:rPr>
+        <w:t>,</w:t>
+      </w:r>
+      <w:r>
+        <w:rPr>
+          <w:rFonts w:hint="eastAsia"/>
+        </w:rPr>
+        <w:t>无效的数字</w:t>
+      </w:r>
+      <w:r>
+        <w:rPr>
+          <w:rFonts w:hint="eastAsia"/>
+        </w:rPr>
+        <w:t>2')</w:t>
+      </w:r>
+    </w:p>
+    <w:p>
+      <w:r>
+        <w:rPr>
+          <w:rFonts w:hint="eastAsia"/>
+        </w:rPr>
+        <w:t xml:space="preserve"># </w:t>
+      </w:r>
+      <w:proofErr w:type="gramStart"/>
+      <w:r>
+        <w:rPr>
+          <w:rFonts w:hint="eastAsia"/>
+        </w:rPr>
+        <w:t>except</w:t>
+      </w:r>
+      <w:proofErr w:type="gramEnd"/>
+      <w:r>
+        <w:rPr>
+          <w:rFonts w:hint="eastAsia"/>
+        </w:rPr>
+        <w:t xml:space="preserve"> KeyboardInterrupt:       #ctrl+c</w:t>
+      </w:r>
+    </w:p>
+    <w:p>
+      <w:r>
+        <w:rPr>
+          <w:rFonts w:hint="eastAsia"/>
+        </w:rPr>
+        <w:t>#     print('\n</w:t>
+      </w:r>
+      <w:r>
+        <w:rPr>
+          <w:rFonts w:hint="eastAsia"/>
+        </w:rPr>
+        <w:t>拜拜</w:t>
+      </w:r>
+      <w:proofErr w:type="gramStart"/>
+      <w:r>
+        <w:rPr>
+          <w:rFonts w:hint="eastAsia"/>
+        </w:rPr>
+        <w:t>了您勒</w:t>
+      </w:r>
+      <w:proofErr w:type="gramEnd"/>
+      <w:r>
+        <w:rPr>
+          <w:rFonts w:hint="eastAsia"/>
+        </w:rPr>
+        <w:t>')</w:t>
+      </w:r>
+    </w:p>
+    <w:p>
+      <w:r>
+        <w:rPr>
+          <w:rFonts w:hint="eastAsia"/>
+        </w:rPr>
+        <w:t>#     exit()                      #</w:t>
+      </w:r>
+      <w:r>
+        <w:rPr>
+          <w:rFonts w:hint="eastAsia"/>
+        </w:rPr>
+        <w:t>程序遇到</w:t>
+      </w:r>
+      <w:r>
+        <w:rPr>
+          <w:rFonts w:hint="eastAsia"/>
+        </w:rPr>
+        <w:t>exit</w:t>
+      </w:r>
+      <w:r>
+        <w:rPr>
+          <w:rFonts w:hint="eastAsia"/>
+        </w:rPr>
+        <w:t>就会退出</w:t>
+      </w:r>
+      <w:r>
+        <w:rPr>
+          <w:rFonts w:hint="eastAsia"/>
+        </w:rPr>
+        <w:t>,</w:t>
+      </w:r>
+      <w:r>
+        <w:rPr>
+          <w:rFonts w:hint="eastAsia"/>
+        </w:rPr>
+        <w:t>后续代码不执行</w:t>
+      </w:r>
+    </w:p>
+    <w:p>
+      <w:r>
+        <w:rPr>
+          <w:rFonts w:hint="eastAsia"/>
+        </w:rPr>
+        <w:t xml:space="preserve"># </w:t>
+      </w:r>
+      <w:proofErr w:type="gramStart"/>
+      <w:r>
+        <w:rPr>
+          <w:rFonts w:hint="eastAsia"/>
+        </w:rPr>
+        <w:t>except</w:t>
+      </w:r>
+      <w:proofErr w:type="gramEnd"/>
+      <w:r>
+        <w:rPr>
+          <w:rFonts w:hint="eastAsia"/>
+        </w:rPr>
+        <w:t xml:space="preserve"> EOFError:                #ctrl+D</w:t>
+      </w:r>
+    </w:p>
+    <w:p>
+      <w:r>
+        <w:rPr>
+          <w:rFonts w:hint="eastAsia"/>
+        </w:rPr>
+        <w:t>#     print('\n</w:t>
+      </w:r>
+      <w:r>
+        <w:rPr>
+          <w:rFonts w:hint="eastAsia"/>
+        </w:rPr>
+        <w:t>会不会用</w:t>
+      </w:r>
+      <w:r>
+        <w:rPr>
+          <w:rFonts w:hint="eastAsia"/>
+        </w:rPr>
+        <w:t>?</w:t>
+      </w:r>
+      <w:r>
+        <w:rPr>
+          <w:rFonts w:hint="eastAsia"/>
+        </w:rPr>
+        <w:t>不会滚蛋</w:t>
+      </w:r>
+      <w:r>
+        <w:rPr>
+          <w:rFonts w:hint="eastAsia"/>
+        </w:rPr>
+        <w:t>')</w:t>
+      </w:r>
+    </w:p>
+    <w:p>
+      <w:r>
+        <w:rPr>
+          <w:rFonts w:hint="eastAsia"/>
+        </w:rPr>
         <w:t xml:space="preserve">#     </w:t>
       </w:r>
-      <w:r>
-        <w:rPr>
-          <w:rFonts w:hint="eastAsia"/>
-        </w:rPr>
-        <w:t>print('</w:t>
-      </w:r>
-      <w:r>
-        <w:rPr>
-          <w:rFonts w:hint="eastAsia"/>
-        </w:rPr>
-        <w:t>滚蛋</w:t>
+      <w:proofErr w:type="gramStart"/>
+      <w:r>
+        <w:rPr>
+          <w:rFonts w:hint="eastAsia"/>
+        </w:rPr>
+        <w:t>exit()</w:t>
+      </w:r>
+      <w:proofErr w:type="gramEnd"/>
+    </w:p>
+    <w:p>
+      <w:r>
+        <w:rPr>
+          <w:rFonts w:hint="eastAsia"/>
+        </w:rPr>
+        <w:t xml:space="preserve"># </w:t>
+      </w:r>
+      <w:proofErr w:type="gramStart"/>
+      <w:r>
+        <w:rPr>
+          <w:rFonts w:hint="eastAsia"/>
+        </w:rPr>
+        <w:t>else</w:t>
+      </w:r>
+      <w:proofErr w:type="gramEnd"/>
+      <w:r>
+        <w:rPr>
+          <w:rFonts w:hint="eastAsia"/>
+        </w:rPr>
+        <w:t>:</w:t>
+      </w:r>
+    </w:p>
+    <w:p>
+      <w:r>
+        <w:rPr>
+          <w:rFonts w:hint="eastAsia"/>
+        </w:rPr>
+        <w:t>#     print(result)               #</w:t>
+      </w:r>
+      <w:r>
+        <w:rPr>
+          <w:rFonts w:hint="eastAsia"/>
+        </w:rPr>
+        <w:t>输出结果</w:t>
+      </w:r>
+    </w:p>
+    <w:p>
+      <w:r>
+        <w:rPr>
+          <w:rFonts w:hint="eastAsia"/>
+        </w:rPr>
+        <w:t># finally:                        #</w:t>
+      </w:r>
+      <w:r>
+        <w:rPr>
+          <w:rFonts w:hint="eastAsia"/>
+        </w:rPr>
+        <w:t>不管程序是否发生异常</w:t>
       </w:r>
       <w:r>
         <w:rPr>
@@ -25185,110 +25032,103 @@
         <w:rPr>
           <w:rFonts w:hint="eastAsia"/>
         </w:rPr>
-        <w:t>无效的数字</w:t>
-      </w:r>
-      <w:r>
-        <w:rPr>
-          <w:rFonts w:hint="eastAsia"/>
-        </w:rPr>
-        <w:t>1')</w:t>
-      </w:r>
-    </w:p>
-    <w:p>
-      <w:r>
-        <w:rPr>
-          <w:rFonts w:hint="eastAsia"/>
-        </w:rPr>
-        <w:t># # except ZeroDivisionError:       #0</w:t>
-      </w:r>
-      <w:r>
-        <w:rPr>
-          <w:rFonts w:hint="eastAsia"/>
-        </w:rPr>
-        <w:t>无法作为被除数</w:t>
-      </w:r>
-      <w:r>
-        <w:t xml:space="preserve">,     </w:t>
-      </w:r>
-      <w:r>
-        <w:t>与上面可以一起</w:t>
-      </w:r>
-    </w:p>
-    <w:p>
-      <w:r>
-        <w:rPr>
-          <w:rFonts w:hint="eastAsia"/>
-        </w:rPr>
-        <w:t># #     print('</w:t>
-      </w:r>
-      <w:r>
-        <w:rPr>
-          <w:rFonts w:hint="eastAsia"/>
-        </w:rPr>
-        <w:t>滚犊子</w:t>
-      </w:r>
-      <w:r>
-        <w:rPr>
-          <w:rFonts w:hint="eastAsia"/>
-        </w:rPr>
-        <w:t>,</w:t>
-      </w:r>
-      <w:r>
-        <w:rPr>
-          <w:rFonts w:hint="eastAsia"/>
-        </w:rPr>
-        <w:t>无效的数字</w:t>
-      </w:r>
-      <w:r>
-        <w:rPr>
-          <w:rFonts w:hint="eastAsia"/>
-        </w:rPr>
-        <w:t>2')</w:t>
-      </w:r>
-    </w:p>
-    <w:p>
-      <w:r>
-        <w:rPr>
-          <w:rFonts w:hint="eastAsia"/>
-        </w:rPr>
-        <w:t xml:space="preserve"># </w:t>
-      </w:r>
-      <w:proofErr w:type="gramStart"/>
-      <w:r>
-        <w:rPr>
-          <w:rFonts w:hint="eastAsia"/>
-        </w:rPr>
-        <w:t>except</w:t>
-      </w:r>
-      <w:proofErr w:type="gramEnd"/>
-      <w:r>
-        <w:rPr>
-          <w:rFonts w:hint="eastAsia"/>
-        </w:rPr>
-        <w:t xml:space="preserve"> KeyboardInterrupt:       #ctrl+c</w:t>
-      </w:r>
-    </w:p>
-    <w:p>
-      <w:r>
-        <w:rPr>
-          <w:rFonts w:hint="eastAsia"/>
-        </w:rPr>
-        <w:t>#     print('\n</w:t>
-      </w:r>
-      <w:r>
-        <w:rPr>
-          <w:rFonts w:hint="eastAsia"/>
-        </w:rPr>
-        <w:t>拜拜</w:t>
-      </w:r>
-      <w:proofErr w:type="gramStart"/>
-      <w:r>
-        <w:rPr>
-          <w:rFonts w:hint="eastAsia"/>
-        </w:rPr>
-        <w:t>了您勒</w:t>
-      </w:r>
-      <w:proofErr w:type="gramEnd"/>
+        <w:t>都会执行</w:t>
+      </w:r>
+    </w:p>
+    <w:p>
+      <w:r>
+        <w:rPr>
+          <w:rFonts w:hint="eastAsia"/>
+        </w:rPr>
+        <w:t xml:space="preserve">#     </w:t>
+      </w:r>
+      <w:proofErr w:type="gramStart"/>
+      <w:r>
+        <w:rPr>
+          <w:rFonts w:hint="eastAsia"/>
+        </w:rPr>
+        <w:t>print(</w:t>
+      </w:r>
+      <w:proofErr w:type="gramEnd"/>
+      <w:r>
+        <w:rPr>
+          <w:rFonts w:hint="eastAsia"/>
+        </w:rPr>
+        <w:t>'Done')</w:t>
+      </w:r>
+    </w:p>
+    <w:p/>
+    <w:p>
+      <w:r>
+        <w:rPr>
+          <w:rFonts w:hint="eastAsia"/>
+        </w:rPr>
+        <w:t>######</w:t>
+      </w:r>
+      <w:r>
+        <w:rPr>
+          <w:rFonts w:hint="eastAsia"/>
+        </w:rPr>
+        <w:t>触发异常</w:t>
+      </w:r>
+      <w:r>
+        <w:rPr>
+          <w:rFonts w:hint="eastAsia"/>
+        </w:rPr>
+        <w:t>#####</w:t>
+      </w:r>
+    </w:p>
+    <w:p>
+      <w:proofErr w:type="gramStart"/>
+      <w:r>
+        <w:rPr>
+          <w:rFonts w:hint="eastAsia"/>
+        </w:rPr>
+        <w:t>def</w:t>
+      </w:r>
+      <w:proofErr w:type="gramEnd"/>
+      <w:r>
+        <w:rPr>
+          <w:rFonts w:hint="eastAsia"/>
+        </w:rPr>
+        <w:t xml:space="preserve"> set_age(name, age):</w:t>
+      </w:r>
+    </w:p>
+    <w:p>
+      <w:r>
+        <w:rPr>
+          <w:rFonts w:hint="eastAsia"/>
+        </w:rPr>
+        <w:t xml:space="preserve">    </w:t>
+      </w:r>
+      <w:proofErr w:type="gramStart"/>
+      <w:r>
+        <w:rPr>
+          <w:rFonts w:hint="eastAsia"/>
+        </w:rPr>
+        <w:t>if</w:t>
+      </w:r>
+      <w:proofErr w:type="gramEnd"/>
+      <w:r>
+        <w:rPr>
+          <w:rFonts w:hint="eastAsia"/>
+        </w:rPr>
+        <w:t xml:space="preserve"> not 0 &lt; age &lt; 120:</w:t>
+      </w:r>
+    </w:p>
+    <w:p>
+      <w:r>
+        <w:rPr>
+          <w:rFonts w:hint="eastAsia"/>
+        </w:rPr>
+        <w:t xml:space="preserve">        raise ValueError('</w:t>
+      </w:r>
+      <w:r>
+        <w:rPr>
+          <w:rFonts w:hint="eastAsia"/>
+        </w:rPr>
+        <w:t>年龄超出范围</w:t>
+      </w:r>
       <w:r>
         <w:rPr>
           <w:rFonts w:hint="eastAsia"/>
@@ -25301,183 +25141,7 @@
         <w:rPr>
           <w:rFonts w:hint="eastAsia"/>
         </w:rPr>
-        <w:t>#     exit()                      #</w:t>
-      </w:r>
-      <w:r>
-        <w:rPr>
-          <w:rFonts w:hint="eastAsia"/>
-        </w:rPr>
-        <w:t>程序遇到</w:t>
-      </w:r>
-      <w:r>
-        <w:rPr>
-          <w:rFonts w:hint="eastAsia"/>
-        </w:rPr>
-        <w:t>exit</w:t>
-      </w:r>
-      <w:r>
-        <w:rPr>
-          <w:rFonts w:hint="eastAsia"/>
-        </w:rPr>
-        <w:t>就会退出</w:t>
-      </w:r>
-      <w:r>
-        <w:rPr>
-          <w:rFonts w:hint="eastAsia"/>
-        </w:rPr>
-        <w:t>,</w:t>
-      </w:r>
-      <w:r>
-        <w:rPr>
-          <w:rFonts w:hint="eastAsia"/>
-        </w:rPr>
-        <w:t>后续代码不执行</w:t>
-      </w:r>
-    </w:p>
-    <w:p>
-      <w:r>
-        <w:rPr>
-          <w:rFonts w:hint="eastAsia"/>
-        </w:rPr>
-        <w:t xml:space="preserve"># </w:t>
-      </w:r>
-      <w:proofErr w:type="gramStart"/>
-      <w:r>
-        <w:rPr>
-          <w:rFonts w:hint="eastAsia"/>
-        </w:rPr>
-        <w:t>except</w:t>
-      </w:r>
-      <w:proofErr w:type="gramEnd"/>
-      <w:r>
-        <w:rPr>
-          <w:rFonts w:hint="eastAsia"/>
-        </w:rPr>
-        <w:t xml:space="preserve"> EOFError:           </w:t>
-      </w:r>
-      <w:r>
-        <w:rPr>
-          <w:rFonts w:hint="eastAsia"/>
-        </w:rPr>
-        <w:t xml:space="preserve">     #ctrl+D</w:t>
-      </w:r>
-    </w:p>
-    <w:p>
-      <w:r>
-        <w:rPr>
-          <w:rFonts w:hint="eastAsia"/>
-        </w:rPr>
-        <w:t>#     print('\n</w:t>
-      </w:r>
-      <w:r>
-        <w:rPr>
-          <w:rFonts w:hint="eastAsia"/>
-        </w:rPr>
-        <w:t>会不会用</w:t>
-      </w:r>
-      <w:r>
-        <w:rPr>
-          <w:rFonts w:hint="eastAsia"/>
-        </w:rPr>
-        <w:t>?</w:t>
-      </w:r>
-      <w:r>
-        <w:rPr>
-          <w:rFonts w:hint="eastAsia"/>
-        </w:rPr>
-        <w:t>不会滚蛋</w:t>
-      </w:r>
-      <w:r>
-        <w:rPr>
-          <w:rFonts w:hint="eastAsia"/>
-        </w:rPr>
-        <w:t>')</w:t>
-      </w:r>
-    </w:p>
-    <w:p>
-      <w:r>
-        <w:rPr>
-          <w:rFonts w:hint="eastAsia"/>
-        </w:rPr>
-        <w:t xml:space="preserve">#     </w:t>
-      </w:r>
-      <w:proofErr w:type="gramStart"/>
-      <w:r>
-        <w:rPr>
-          <w:rFonts w:hint="eastAsia"/>
-        </w:rPr>
-        <w:t>exit()</w:t>
-      </w:r>
-      <w:proofErr w:type="gramEnd"/>
-    </w:p>
-    <w:p>
-      <w:r>
-        <w:rPr>
-          <w:rFonts w:hint="eastAsia"/>
-        </w:rPr>
-        <w:t xml:space="preserve"># </w:t>
-      </w:r>
-      <w:proofErr w:type="gramStart"/>
-      <w:r>
-        <w:rPr>
-          <w:rFonts w:hint="eastAsia"/>
-        </w:rPr>
-        <w:t>else</w:t>
-      </w:r>
-      <w:proofErr w:type="gramEnd"/>
-      <w:r>
-        <w:rPr>
-          <w:rFonts w:hint="eastAsia"/>
-        </w:rPr>
-        <w:t>:</w:t>
-      </w:r>
-    </w:p>
-    <w:p>
-      <w:r>
-        <w:rPr>
-          <w:rFonts w:hint="eastAsia"/>
-        </w:rPr>
-        <w:t>#     print(result)               #</w:t>
-      </w:r>
-      <w:r>
-        <w:rPr>
-          <w:rFonts w:hint="eastAsia"/>
-        </w:rPr>
-        <w:t>输出结果</w:t>
-      </w:r>
-    </w:p>
-    <w:p>
-      <w:r>
-        <w:rPr>
-          <w:rFonts w:hint="eastAsia"/>
-        </w:rPr>
-        <w:t># finally:                        #</w:t>
-      </w:r>
-      <w:r>
-        <w:rPr>
-          <w:rFonts w:hint="eastAsia"/>
-        </w:rPr>
-        <w:t>不管程序是否发生异常</w:t>
-      </w:r>
-      <w:r>
-        <w:rPr>
-          <w:rFonts w:hint="eastAsia"/>
-        </w:rPr>
-        <w:t>,</w:t>
-      </w:r>
-      <w:r>
-        <w:rPr>
-          <w:rFonts w:hint="eastAsia"/>
-        </w:rPr>
-        <w:t>都会执行</w:t>
-      </w:r>
-    </w:p>
-    <w:p>
-      <w:r>
-        <w:rPr>
-          <w:rFonts w:hint="eastAsia"/>
-        </w:rPr>
-        <w:t xml:space="preserve">#     </w:t>
+        <w:t xml:space="preserve">    </w:t>
       </w:r>
       <w:proofErr w:type="gramStart"/>
       <w:r>
@@ -25491,31 +25155,11 @@
         <w:rPr>
           <w:rFonts w:hint="eastAsia"/>
         </w:rPr>
-        <w:t>'Done')</w:t>
+        <w:t>'%s is %s years old.' % (name, age))</w:t>
       </w:r>
     </w:p>
     <w:p/>
     <w:p>
-      <w:r>
-        <w:rPr>
-          <w:rFonts w:hint="eastAsia"/>
-        </w:rPr>
-        <w:t>######</w:t>
-      </w:r>
-      <w:r>
-        <w:rPr>
-          <w:rFonts w:hint="eastAsia"/>
-        </w:rPr>
-        <w:t>触发异常</w:t>
-      </w:r>
-      <w:r>
-        <w:rPr>
-          <w:rFonts w:hint="eastAsia"/>
-        </w:rPr>
-        <w:t>#####</w:t>
-      </w:r>
-    </w:p>
-    <w:p>
       <w:proofErr w:type="gramStart"/>
       <w:r>
         <w:rPr>
@@ -25528,7 +25172,51 @@
         <w:rPr>
           <w:rFonts w:hint="eastAsia"/>
         </w:rPr>
-        <w:t xml:space="preserve"> set_age(name, age):</w:t>
+        <w:t xml:space="preserve"> set_age2(name, age):</w:t>
+      </w:r>
+    </w:p>
+    <w:p>
+      <w:r>
+        <w:rPr>
+          <w:rFonts w:hint="eastAsia"/>
+        </w:rPr>
+        <w:t xml:space="preserve">    assert 0 &lt; age &lt; 120, '</w:t>
+      </w:r>
+      <w:r>
+        <w:rPr>
+          <w:rFonts w:hint="eastAsia"/>
+        </w:rPr>
+        <w:t>年龄超出范围</w:t>
+      </w:r>
+      <w:r>
+        <w:rPr>
+          <w:rFonts w:hint="eastAsia"/>
+        </w:rPr>
+        <w:t xml:space="preserve">'  # </w:t>
+      </w:r>
+      <w:r>
+        <w:rPr>
+          <w:rFonts w:hint="eastAsia"/>
+        </w:rPr>
+        <w:t>如果</w:t>
+      </w:r>
+      <w:r>
+        <w:rPr>
+          <w:rFonts w:hint="eastAsia"/>
+        </w:rPr>
+        <w:t>age</w:t>
+      </w:r>
+      <w:r>
+        <w:rPr>
+          <w:rFonts w:hint="eastAsia"/>
+        </w:rPr>
+        <w:t>不在此范围，一定发生</w:t>
+      </w:r>
+      <w:r>
+        <w:rPr>
+          <w:rFonts w:hint="eastAsia"/>
+        </w:rPr>
+        <w:t>AssertionError</w:t>
       </w:r>
     </w:p>
     <w:p>
@@ -25543,6 +25231,23 @@
         <w:rPr>
           <w:rFonts w:hint="eastAsia"/>
         </w:rPr>
+        <w:t>print(</w:t>
+      </w:r>
+      <w:proofErr w:type="gramEnd"/>
+      <w:r>
+        <w:rPr>
+          <w:rFonts w:hint="eastAsia"/>
+        </w:rPr>
+        <w:t>'%s is %s years old.' % (name, age))</w:t>
+      </w:r>
+    </w:p>
+    <w:p/>
+    <w:p>
+      <w:proofErr w:type="gramStart"/>
+      <w:r>
+        <w:rPr>
+          <w:rFonts w:hint="eastAsia"/>
+        </w:rPr>
         <w:t>if</w:t>
       </w:r>
       <w:proofErr w:type="gramEnd"/>
@@ -25550,148 +25255,6 @@
         <w:rPr>
           <w:rFonts w:hint="eastAsia"/>
         </w:rPr>
-        <w:t xml:space="preserve"> not 0 &lt; age &lt; 120:</w:t>
-      </w:r>
-    </w:p>
-    <w:p>
-      <w:r>
-        <w:rPr>
-          <w:rFonts w:hint="eastAsia"/>
-        </w:rPr>
-        <w:t xml:space="preserve">        raise ValueError('</w:t>
-      </w:r>
-      <w:r>
-        <w:rPr>
-          <w:rFonts w:hint="eastAsia"/>
-        </w:rPr>
-        <w:t>年龄超出范围</w:t>
-      </w:r>
-      <w:r>
-        <w:rPr>
-          <w:rFonts w:hint="eastAsia"/>
-        </w:rPr>
-        <w:t>')</w:t>
-      </w:r>
-    </w:p>
-    <w:p>
-      <w:r>
-        <w:rPr>
-          <w:rFonts w:hint="eastAsia"/>
-        </w:rPr>
-        <w:t xml:space="preserve">    </w:t>
-      </w:r>
-      <w:proofErr w:type="gramStart"/>
-      <w:r>
-        <w:rPr>
-          <w:rFonts w:hint="eastAsia"/>
-        </w:rPr>
-        <w:t>print(</w:t>
-      </w:r>
-      <w:proofErr w:type="gramEnd"/>
-      <w:r>
-        <w:rPr>
-          <w:rFonts w:hint="eastAsia"/>
-        </w:rPr>
-        <w:t>'%s is %s years old.' % (name, age))</w:t>
-      </w:r>
-    </w:p>
-    <w:p/>
-    <w:p>
-      <w:proofErr w:type="gramStart"/>
-      <w:r>
-        <w:rPr>
-          <w:rFonts w:hint="eastAsia"/>
-        </w:rPr>
-        <w:t>def</w:t>
-      </w:r>
-      <w:proofErr w:type="gramEnd"/>
-      <w:r>
-        <w:rPr>
-          <w:rFonts w:hint="eastAsia"/>
-        </w:rPr>
-        <w:t xml:space="preserve"> set_age2(name, age):</w:t>
-      </w:r>
-    </w:p>
-    <w:p>
-      <w:r>
-        <w:rPr>
-          <w:rFonts w:hint="eastAsia"/>
-        </w:rPr>
-        <w:t xml:space="preserve">    assert 0 &lt; age &lt; 120, '</w:t>
-      </w:r>
-      <w:r>
-        <w:rPr>
-          <w:rFonts w:hint="eastAsia"/>
-        </w:rPr>
-        <w:t>年龄超出范围</w:t>
-      </w:r>
-      <w:r>
-        <w:rPr>
-          <w:rFonts w:hint="eastAsia"/>
-        </w:rPr>
-        <w:t xml:space="preserve">'  # </w:t>
-      </w:r>
-      <w:r>
-        <w:rPr>
-          <w:rFonts w:hint="eastAsia"/>
-        </w:rPr>
-        <w:t>如果</w:t>
-      </w:r>
-      <w:r>
-        <w:rPr>
-          <w:rFonts w:hint="eastAsia"/>
-        </w:rPr>
-        <w:t>age</w:t>
-      </w:r>
-      <w:r>
-        <w:rPr>
-          <w:rFonts w:hint="eastAsia"/>
-        </w:rPr>
-        <w:t>不在此范围，一定发生</w:t>
-      </w:r>
-      <w:r>
-        <w:rPr>
-          <w:rFonts w:hint="eastAsia"/>
-        </w:rPr>
-        <w:t>AssertionError</w:t>
-      </w:r>
-    </w:p>
-    <w:p>
-      <w:r>
-        <w:rPr>
-          <w:rFonts w:hint="eastAsia"/>
-        </w:rPr>
-        <w:t xml:space="preserve">    </w:t>
-      </w:r>
-      <w:proofErr w:type="gramStart"/>
-      <w:r>
-        <w:rPr>
-          <w:rFonts w:hint="eastAsia"/>
-        </w:rPr>
-        <w:t>print(</w:t>
-      </w:r>
-      <w:proofErr w:type="gramEnd"/>
-      <w:r>
-        <w:rPr>
-          <w:rFonts w:hint="eastAsia"/>
-        </w:rPr>
-        <w:t>'%s is %s years old.' % (name, age))</w:t>
-      </w:r>
-    </w:p>
-    <w:p/>
-    <w:p>
-      <w:proofErr w:type="gramStart"/>
-      <w:r>
-        <w:rPr>
-          <w:rFonts w:hint="eastAsia"/>
-        </w:rPr>
-        <w:t>if</w:t>
-      </w:r>
-      <w:proofErr w:type="gramEnd"/>
-      <w:r>
-        <w:rPr>
-          <w:rFonts w:hint="eastAsia"/>
-        </w:rPr>
         <w:t xml:space="preserve"> __name__ == '__main__':</w:t>
       </w:r>
     </w:p>
@@ -25700,13 +25263,7 @@
         <w:rPr>
           <w:rFonts w:hint="eastAsia"/>
         </w:rPr>
-        <w:t xml:space="preserve">    s</w:t>
-      </w:r>
-      <w:r>
-        <w:rPr>
-          <w:rFonts w:hint="eastAsia"/>
-        </w:rPr>
-        <w:t>et_age2('</w:t>
+        <w:t xml:space="preserve">    set_age2('</w:t>
       </w:r>
       <w:r>
         <w:rPr>
@@ -26153,10 +25710,7 @@
         <w:t>#</w:t>
       </w:r>
       <w:r>
-        <w:t>相</w:t>
-      </w:r>
-      <w:r>
-        <w:t>当于</w:t>
+        <w:t>相当于</w:t>
       </w:r>
       <w:r>
         <w:t>ls</w:t>
@@ -26385,13 +25939,7 @@
         <w:rPr>
           <w:rFonts w:hint="eastAsia"/>
         </w:rPr>
-        <w:t>&gt;&gt;</w:t>
-      </w:r>
-      <w:r>
-        <w:rPr>
-          <w:rFonts w:hint="eastAsia"/>
-        </w:rPr>
-        <w:t>&gt; os.unlink('zhuji')</w:t>
+        <w:t>&gt;&gt;&gt; os.unlink('zhuji')</w:t>
       </w:r>
       <w:r>
         <w:tab/>
@@ -26674,10 +26222,7 @@
         <w:t>,</w:t>
       </w:r>
       <w:r>
-        <w:t>常规的文件方法只能把字</w:t>
-      </w:r>
-      <w:r>
-        <w:t>符串对象写入</w:t>
+        <w:t>常规的文件方法只能把字符串对象写入</w:t>
       </w:r>
       <w:r>
         <w:t>,</w:t>
@@ -27157,25 +26702,7 @@
           <w:rFonts w:hint="eastAsia"/>
         </w:rPr>
         <w:lastRenderedPageBreak/>
-        <w:t>�</w:t>
-      </w:r>
-      <w:r>
-        <w:rPr>
-          <w:rFonts w:hint="eastAsia"/>
-        </w:rPr>
-        <w:t>XaqXbq</w:t>
-      </w:r>
-      <w:r>
-        <w:rPr>
-          <w:rFonts w:hint="eastAsia"/>
-        </w:rPr>
-        <w:t>�</w:t>
-      </w:r>
-      <w:r>
-        <w:rPr>
-          <w:rFonts w:hint="eastAsia"/>
-        </w:rPr>
-        <w:t>q.</w:t>
+        <w:t>�XaqXbq�q.</w:t>
       </w:r>
       <w:proofErr w:type="gramEnd"/>
     </w:p>
@@ -27495,10 +27022,7 @@
       </w:r>
       <w:proofErr w:type="gramEnd"/>
       <w:r>
-        <w:t xml:space="preserve"> = data</w:t>
-      </w:r>
-      <w:r>
-        <w:t>[-1][-2]-cz_je</w:t>
+        <w:t xml:space="preserve"> = data[-1][-2]-cz_je</w:t>
       </w:r>
     </w:p>
     <w:p/>
@@ -27649,10 +27173,7 @@
     </w:p>
     <w:p>
       <w:r>
-        <w:t xml:space="preserve">  </w:t>
-      </w:r>
-      <w:r>
-        <w:t xml:space="preserve">  </w:t>
+        <w:t xml:space="preserve">    </w:t>
       </w:r>
       <w:proofErr w:type="gramStart"/>
       <w:r>
@@ -28203,18 +27724,7 @@
           <w:shd w:val="clear" w:color="auto" w:fill="FFFFFF"/>
         </w:rPr>
         <w:tab/>
-        <w:t xml:space="preserve">#pass </w:t>
-      </w:r>
-      <w:r>
-        <w:rPr>
-          <w:rFonts w:ascii="DejaVu Sans Mono" w:eastAsia="DejaVu Sans Mono" w:hAnsi="DejaVu Sans Mono" w:cs="DejaVu Sans Mono"/>
-          <w:b/>
-          <w:color w:val="000080"/>
-          <w:sz w:val="21"/>
-          <w:szCs w:val="21"/>
-          <w:shd w:val="clear" w:color="auto" w:fill="FFFFFF"/>
-        </w:rPr>
-        <w:t>不做任何事情，一般</w:t>
+        <w:t>#pass 不做任何事情，一般</w:t>
       </w:r>
       <w:proofErr w:type="gramStart"/>
       <w:r>
@@ -28655,18 +28165,7 @@
           <w:szCs w:val="21"/>
           <w:shd w:val="clear" w:color="auto" w:fill="FFFFFF"/>
         </w:rPr>
-        <w:t xml:space="preserve"> 20 is tom </w:t>
-      </w:r>
-      <w:r>
-        <w:rPr>
-          <w:rFonts w:ascii="AR PL UMing HK" w:eastAsia="AR PL UMing HK" w:hAnsi="AR PL UMing HK" w:cs="AR PL UMing HK"/>
-          <w:i/>
-          <w:color w:val="808080"/>
-          <w:sz w:val="21"/>
-          <w:szCs w:val="21"/>
-          <w:shd w:val="clear" w:color="auto" w:fill="FFFFFF"/>
-        </w:rPr>
-        <w:t>years old</w:t>
+        <w:t xml:space="preserve"> 20 is tom years old</w:t>
       </w:r>
       <w:r>
         <w:rPr>
@@ -29782,17 +29281,7 @@
           <w:szCs w:val="26"/>
           <w:shd w:val="clear" w:color="auto" w:fill="FFFFFF"/>
         </w:rPr>
-        <w:t>显示结果</w:t>
-      </w:r>
-      <w:r>
-        <w:rPr>
-          <w:rFonts w:ascii="DejaVu Sans Mono" w:eastAsia="DejaVu Sans Mono" w:hAnsi="DejaVu Sans Mono" w:cs="DejaVu Sans Mono"/>
-          <w:color w:val="000000"/>
-          <w:sz w:val="26"/>
-          <w:szCs w:val="26"/>
-          <w:shd w:val="clear" w:color="auto" w:fill="FFFFFF"/>
-        </w:rPr>
-        <w:t>:</w:t>
+        <w:t>显示结果:</w:t>
       </w:r>
     </w:p>
     <w:p>
@@ -29977,9 +29466,11 @@
           <w:szCs w:val="26"/>
           <w:shd w:val="clear" w:color="auto" w:fill="FFFFFF"/>
         </w:rPr>
-        <w:t>显示结果</w:t>
-      </w:r>
-      <w:r>
+        <w:t>显示结果:</w:t>
+      </w:r>
+    </w:p>
+    <w:p>
+      <w:pPr>
         <w:rPr>
           <w:rFonts w:ascii="DejaVu Sans Mono" w:eastAsia="DejaVu Sans Mono" w:hAnsi="DejaVu Sans Mono" w:cs="DejaVu Sans Mono"/>
           <w:color w:val="000000"/>
@@ -29987,11 +29478,9 @@
           <w:szCs w:val="26"/>
           <w:shd w:val="clear" w:color="auto" w:fill="FFFFFF"/>
         </w:rPr>
-        <w:t>:</w:t>
-      </w:r>
-    </w:p>
-    <w:p>
-      <w:pPr>
+      </w:pPr>
+      <w:proofErr w:type="gramStart"/>
+      <w:r>
         <w:rPr>
           <w:rFonts w:ascii="DejaVu Sans Mono" w:eastAsia="DejaVu Sans Mono" w:hAnsi="DejaVu Sans Mono" w:cs="DejaVu Sans Mono"/>
           <w:color w:val="000000"/>
@@ -29999,8 +29488,9 @@
           <w:szCs w:val="26"/>
           <w:shd w:val="clear" w:color="auto" w:fill="FFFFFF"/>
         </w:rPr>
-      </w:pPr>
-      <w:proofErr w:type="gramStart"/>
+        <w:t>tom:</w:t>
+      </w:r>
+      <w:proofErr w:type="gramEnd"/>
       <w:r>
         <w:rPr>
           <w:rFonts w:ascii="DejaVu Sans Mono" w:eastAsia="DejaVu Sans Mono" w:hAnsi="DejaVu Sans Mono" w:cs="DejaVu Sans Mono"/>
@@ -30009,10 +29499,11 @@
           <w:szCs w:val="26"/>
           <w:shd w:val="clear" w:color="auto" w:fill="FFFFFF"/>
         </w:rPr>
-        <w:t>tom:</w:t>
-      </w:r>
-      <w:proofErr w:type="gramEnd"/>
-      <w:r>
+        <w:t>20</w:t>
+      </w:r>
+    </w:p>
+    <w:p>
+      <w:pPr>
         <w:rPr>
           <w:rFonts w:ascii="DejaVu Sans Mono" w:eastAsia="DejaVu Sans Mono" w:hAnsi="DejaVu Sans Mono" w:cs="DejaVu Sans Mono"/>
           <w:color w:val="000000"/>
@@ -30020,8 +29511,7 @@
           <w:szCs w:val="26"/>
           <w:shd w:val="clear" w:color="auto" w:fill="FFFFFF"/>
         </w:rPr>
-        <w:t>20</w:t>
-      </w:r>
+      </w:pPr>
     </w:p>
     <w:p>
       <w:pPr>
@@ -30036,17 +29526,6 @@
     </w:p>
     <w:p>
       <w:pPr>
-        <w:rPr>
-          <w:rFonts w:ascii="DejaVu Sans Mono" w:eastAsia="DejaVu Sans Mono" w:hAnsi="DejaVu Sans Mono" w:cs="DejaVu Sans Mono"/>
-          <w:color w:val="000000"/>
-          <w:sz w:val="26"/>
-          <w:szCs w:val="26"/>
-          <w:shd w:val="clear" w:color="auto" w:fill="FFFFFF"/>
-        </w:rPr>
-      </w:pPr>
-    </w:p>
-    <w:p>
-      <w:pPr>
         <w:pStyle w:val="2"/>
       </w:pPr>
       <w:r>
@@ -30097,37 +29576,7 @@
           <w:szCs w:val="21"/>
           <w:shd w:val="clear" w:color="auto" w:fill="FFFFFF"/>
         </w:rPr>
-        <w:t>简单的加减法数学游戏</w:t>
-      </w:r>
-      <w:r>
-        <w:rPr>
-          <w:rFonts w:ascii="AR PL UMing HK" w:eastAsia="AR PL UMing HK" w:hAnsi="AR PL UMing HK" w:cs="AR PL UMing HK"/>
-          <w:i/>
-          <w:color w:val="808080"/>
-          <w:szCs w:val="21"/>
-          <w:shd w:val="clear" w:color="auto" w:fill="FFFFFF"/>
-        </w:rPr>
-        <w:t>:</w:t>
-      </w:r>
-      <w:r>
-        <w:rPr>
-          <w:rFonts w:ascii="AR PL UMing HK" w:eastAsia="AR PL UMing HK" w:hAnsi="AR PL UMing HK" w:cs="AR PL UMing HK"/>
-          <w:i/>
-          <w:color w:val="808080"/>
-          <w:szCs w:val="21"/>
-          <w:shd w:val="clear" w:color="auto" w:fill="FFFFFF"/>
-        </w:rPr>
-        <w:t>增加了错误收集</w:t>
-      </w:r>
-      <w:r>
-        <w:rPr>
-          <w:rFonts w:ascii="AR PL UMing HK" w:eastAsia="AR PL UMing HK" w:hAnsi="AR PL UMing HK" w:cs="AR PL UMing HK"/>
-          <w:i/>
-          <w:color w:val="808080"/>
-          <w:szCs w:val="21"/>
-          <w:shd w:val="clear" w:color="auto" w:fill="FFFFFF"/>
-        </w:rPr>
-        <w:t xml:space="preserve"> try</w:t>
+        <w:t>简单的加减法数学游戏:增加了错误收集 try</w:t>
       </w:r>
       <w:r>
         <w:rPr>
@@ -31410,14 +30859,6 @@
           <w:shd w:val="clear" w:color="auto" w:fill="FFFFFF"/>
         </w:rPr>
         <w:br/>
-      </w:r>
-      <w:r>
-        <w:rPr>
-          <w:rFonts w:ascii="DejaVu Sans Mono" w:eastAsia="DejaVu Sans Mono" w:hAnsi="DejaVu Sans Mono" w:cs="DejaVu Sans Mono"/>
-          <w:color w:val="000000"/>
-          <w:szCs w:val="21"/>
-          <w:shd w:val="clear" w:color="auto" w:fill="FFFFFF"/>
-        </w:rPr>
         <w:t xml:space="preserve">            </w:t>
       </w:r>
       <w:r>
@@ -32602,85 +32043,82 @@
         <w:t>一个完整的</w:t>
       </w:r>
       <w:r>
+        <w:t>lambda “</w:t>
+      </w:r>
+      <w:r>
+        <w:t>语句</w:t>
+      </w:r>
+      <w:r>
+        <w:t>”</w:t>
+      </w:r>
+      <w:r>
+        <w:t>代表了一个表达式</w:t>
+      </w:r>
+      <w:r>
+        <w:t>,</w:t>
+      </w:r>
+      <w:r>
+        <w:t>这个表达式的定义体必须和声明放在同一行</w:t>
+      </w:r>
+    </w:p>
+    <w:p/>
+    <w:p>
+      <w:pPr>
+        <w:pStyle w:val="2"/>
+      </w:pPr>
+      <w:r>
+        <w:t>@@@</w:t>
+      </w:r>
+      <w:r>
+        <w:t>简单的加减法</w:t>
+      </w:r>
+      <w:r>
+        <w:t>--lambda</w:t>
+      </w:r>
+      <w:r>
+        <w:t>匿名函数方式</w:t>
+      </w:r>
+    </w:p>
+    <w:p>
+      <w:r>
         <w:t xml:space="preserve">lambda </w:t>
       </w:r>
       <w:r>
-        <w:t>“</w:t>
-      </w:r>
-      <w:r>
-        <w:t>语句</w:t>
-      </w:r>
-      <w:r>
-        <w:t>”</w:t>
-      </w:r>
-      <w:r>
-        <w:t>代表了一个表达式</w:t>
-      </w:r>
-      <w:r>
-        <w:t>,</w:t>
-      </w:r>
-      <w:r>
-        <w:t>这个表达式的定义体必须和声明放在同一行</w:t>
+        <w:t>参数</w:t>
+      </w:r>
+      <w:r>
+        <w:t>1,</w:t>
+      </w:r>
+      <w:r>
+        <w:t>参数</w:t>
+      </w:r>
+      <w:r>
+        <w:t>2  :</w:t>
+      </w:r>
+      <w:r>
+        <w:t xml:space="preserve">表达式　　</w:t>
+      </w:r>
+      <w:proofErr w:type="gramStart"/>
+      <w:r>
+        <w:t xml:space="preserve">　</w:t>
+      </w:r>
+      <w:proofErr w:type="gramEnd"/>
+      <w:r>
+        <w:t xml:space="preserve">    lambda x,y:x+y</w:t>
+      </w:r>
+    </w:p>
+    <w:p>
+      <w:proofErr w:type="gramStart"/>
+      <w:r>
+        <w:t>import</w:t>
+      </w:r>
+      <w:proofErr w:type="gramEnd"/>
+      <w:r>
+        <w:t xml:space="preserve"> random</w:t>
       </w:r>
     </w:p>
     <w:p/>
     <w:p>
-      <w:pPr>
-        <w:pStyle w:val="2"/>
-      </w:pPr>
-      <w:r>
-        <w:t>@@@</w:t>
-      </w:r>
-      <w:r>
-        <w:t>简单的加减法</w:t>
-      </w:r>
-      <w:r>
-        <w:t>--lambda</w:t>
-      </w:r>
-      <w:r>
-        <w:t>匿名函数方式</w:t>
-      </w:r>
-    </w:p>
-    <w:p>
-      <w:r>
-        <w:t xml:space="preserve">lambda </w:t>
-      </w:r>
-      <w:r>
-        <w:t>参数</w:t>
-      </w:r>
-      <w:r>
-        <w:t>1,</w:t>
-      </w:r>
-      <w:r>
-        <w:t>参数</w:t>
-      </w:r>
-      <w:r>
-        <w:t>2  :</w:t>
-      </w:r>
-      <w:r>
-        <w:t xml:space="preserve">表达式　　</w:t>
-      </w:r>
-      <w:proofErr w:type="gramStart"/>
-      <w:r>
-        <w:t xml:space="preserve">　</w:t>
-      </w:r>
-      <w:proofErr w:type="gramEnd"/>
-      <w:r>
-        <w:t xml:space="preserve">    lambda x,y:x+y</w:t>
-      </w:r>
-    </w:p>
-    <w:p>
-      <w:proofErr w:type="gramStart"/>
-      <w:r>
-        <w:t>import</w:t>
-      </w:r>
-      <w:proofErr w:type="gramEnd"/>
-      <w:r>
-        <w:t xml:space="preserve"> random</w:t>
-      </w:r>
-    </w:p>
-    <w:p/>
-    <w:p>
       <w:proofErr w:type="gramStart"/>
       <w:r>
         <w:t>def</w:t>
@@ -32700,10 +32138,7 @@
     </w:p>
     <w:p>
       <w:r>
-        <w:t xml:space="preserve">    nums = [random.randint(1,100) for i in r</w:t>
-      </w:r>
-      <w:r>
-        <w:t>ange(2)]    #</w:t>
+        <w:t xml:space="preserve">    nums = [random.randint(1,100) for i in range(2)]    #</w:t>
       </w:r>
       <w:r>
         <w:t>随机生成两个数</w:t>
@@ -32786,10 +32221,7 @@
     </w:p>
     <w:p>
       <w:r>
-        <w:t xml:space="preserve">    prompt = '%s %s %</w:t>
-      </w:r>
-      <w:r>
-        <w:t>s = ' % (nums[0],op,nums[1])   #</w:t>
+        <w:t xml:space="preserve">    prompt = '%s %s %s = ' % (nums[0],op,nums[1])   #</w:t>
       </w:r>
       <w:r>
         <w:t>固定格式</w:t>
@@ -32864,10 +32296,7 @@
         <w:t>,</w:t>
       </w:r>
       <w:r>
-        <w:t>不</w:t>
-      </w:r>
-      <w:r>
-        <w:t>按程序答对</w:t>
+        <w:t>不按程序答对</w:t>
       </w:r>
       <w:r>
         <w:t>,</w:t>
@@ -33184,10 +32613,7 @@
     </w:p>
     <w:p>
       <w:r>
-        <w:t>调用一</w:t>
-      </w:r>
-      <w:r>
-        <w:t>个布尔函数</w:t>
+        <w:t>调用一个布尔函数</w:t>
       </w:r>
       <w:r>
         <w:t>func</w:t>
@@ -33332,8 +32758,6 @@
       </w:r>
       <w:r>
         <w:tab/>
-      </w:r>
-      <w:r>
         <w:t>#</w:t>
       </w:r>
       <w:r>
@@ -33470,10 +32894,7 @@
     <w:p/>
     <w:p>
       <w:r>
-        <w:t xml:space="preserve">    result3 = filter(lambda x: not x % 2,num</w:t>
-      </w:r>
-      <w:r>
-        <w:t>s)</w:t>
+        <w:t xml:space="preserve">    result3 = filter(lambda x: not x % 2,nums)</w:t>
       </w:r>
       <w:r>
         <w:tab/>
@@ -33849,33 +33270,81 @@
         <w:rPr>
           <w:rFonts w:hint="eastAsia"/>
         </w:rPr>
-        <w:t xml:space="preserve"># </w:t>
-      </w:r>
-      <w:r>
-        <w:rPr>
-          <w:rFonts w:hint="eastAsia"/>
-        </w:rPr>
+        <w:t># #</w:t>
+      </w:r>
+      <w:r>
+        <w:rPr>
+          <w:rFonts w:hint="eastAsia"/>
+        </w:rPr>
+        <w:t>输出结果</w:t>
+      </w:r>
+      <w:r>
+        <w:rPr>
+          <w:rFonts w:hint="eastAsia"/>
+        </w:rPr>
+        <w:t>:</w:t>
+      </w:r>
+    </w:p>
+    <w:p>
+      <w:r>
+        <w:rPr>
+          <w:rFonts w:hint="eastAsia"/>
+        </w:rPr>
+        <w:t># [80, 1, 61, 44, 28, 37, 47, 39, 61, 83]</w:t>
+      </w:r>
+      <w:r>
+        <w:tab/>
+      </w:r>
+      <w:r>
+        <w:tab/>
+      </w:r>
+      <w:r>
+        <w:tab/>
         <w:t>#</w:t>
       </w:r>
       <w:r>
         <w:rPr>
           <w:rFonts w:hint="eastAsia"/>
         </w:rPr>
-        <w:t>输出结果</w:t>
-      </w:r>
-      <w:r>
-        <w:rPr>
-          <w:rFonts w:hint="eastAsia"/>
-        </w:rPr>
-        <w:t>:</w:t>
-      </w:r>
-    </w:p>
-    <w:p>
-      <w:r>
-        <w:rPr>
-          <w:rFonts w:hint="eastAsia"/>
-        </w:rPr>
-        <w:t># [80, 1, 61, 44, 28, 37, 47, 39, 61, 83]</w:t>
+        <w:t>nums</w:t>
+      </w:r>
+      <w:r>
+        <w:t>值</w:t>
+      </w:r>
+    </w:p>
+    <w:p>
+      <w:r>
+        <w:rPr>
+          <w:rFonts w:hint="eastAsia"/>
+        </w:rPr>
+        <w:t># [82, 3, 63, 46, 30, 39, 49, 41, 63, 85]</w:t>
+      </w:r>
+      <w:r>
+        <w:tab/>
+      </w:r>
+      <w:r>
+        <w:tab/>
+      </w:r>
+      <w:r>
+        <w:tab/>
+        <w:t>#map</w:t>
+      </w:r>
+      <w:r>
+        <w:t>给</w:t>
+      </w:r>
+      <w:r>
+        <w:t>func1</w:t>
+      </w:r>
+      <w:r>
+        <w:t>函数加工后</w:t>
+      </w:r>
+    </w:p>
+    <w:p>
+      <w:r>
+        <w:rPr>
+          <w:rFonts w:hint="eastAsia"/>
+        </w:rPr>
+        <w:t># [82, 3, 63, 46, 30, 39, 49, 41, 63, 85]</w:t>
       </w:r>
       <w:r>
         <w:tab/>
@@ -33888,60 +33357,6 @@
         <w:t>#</w:t>
       </w:r>
       <w:r>
-        <w:rPr>
-          <w:rFonts w:hint="eastAsia"/>
-        </w:rPr>
-        <w:t>nums</w:t>
-      </w:r>
-      <w:r>
-        <w:t>值</w:t>
-      </w:r>
-    </w:p>
-    <w:p>
-      <w:r>
-        <w:rPr>
-          <w:rFonts w:hint="eastAsia"/>
-        </w:rPr>
-        <w:t># [82, 3, 63, 46, 30, 39, 49, 41, 63, 85]</w:t>
-      </w:r>
-      <w:r>
-        <w:tab/>
-      </w:r>
-      <w:r>
-        <w:tab/>
-      </w:r>
-      <w:r>
-        <w:tab/>
-        <w:t>#map</w:t>
-      </w:r>
-      <w:r>
-        <w:t>给</w:t>
-      </w:r>
-      <w:r>
-        <w:t>func1</w:t>
-      </w:r>
-      <w:r>
-        <w:t>函数加工后</w:t>
-      </w:r>
-    </w:p>
-    <w:p>
-      <w:r>
-        <w:rPr>
-          <w:rFonts w:hint="eastAsia"/>
-        </w:rPr>
-        <w:t># [82, 3, 63, 46, 30, 39, 49, 41, 63, 85]</w:t>
-      </w:r>
-      <w:r>
-        <w:tab/>
-      </w:r>
-      <w:r>
-        <w:tab/>
-      </w:r>
-      <w:r>
-        <w:tab/>
-        <w:t>#</w:t>
-      </w:r>
-      <w:r>
         <w:t>直接用</w:t>
       </w:r>
       <w:r>
@@ -34065,13 +33480,7 @@
         <w:rPr>
           <w:rFonts w:hint="eastAsia"/>
         </w:rPr>
-        <w:t xml:space="preserve">    x = 'hell</w:t>
-      </w:r>
-      <w:r>
-        <w:rPr>
-          <w:rFonts w:hint="eastAsia"/>
-        </w:rPr>
-        <w:t>o'        #</w:t>
+        <w:t xml:space="preserve">    x = 'hello'        #</w:t>
       </w:r>
       <w:r>
         <w:rPr>
@@ -34540,13 +33949,7 @@
         <w:rPr>
           <w:rFonts w:hint="eastAsia"/>
         </w:rPr>
-        <w:t>自带</w:t>
-      </w:r>
-      <w:r>
-        <w:rPr>
-          <w:rFonts w:hint="eastAsia"/>
-        </w:rPr>
-        <w:t>的内建命名空间，任何模块均可以访问，放着内置的函数和异常。</w:t>
+        <w:t>自带的内建命名空间，任何模块均可以访问，放着内置的函数和异常。</w:t>
       </w:r>
     </w:p>
     <w:p>
@@ -34869,10 +34272,7 @@
         <w:t xml:space="preserve">  #</w:t>
       </w:r>
       <w:r>
-        <w:t>将前面四个</w:t>
-      </w:r>
-      <w:r>
-        <w:t>参数给固定为默认值</w:t>
+        <w:t>将前面四个参数给固定为默认值</w:t>
       </w:r>
       <w:r>
         <w:t>,</w:t>
@@ -35389,10 +34789,7 @@
       </w:r>
       <w:proofErr w:type="gramEnd"/>
       <w:r>
-        <w:t xml:space="preserve"> __name__ == </w:t>
-      </w:r>
-      <w:r>
-        <w:t>'__main__':</w:t>
+        <w:t xml:space="preserve"> __name__ == '__main__':</w:t>
       </w:r>
     </w:p>
     <w:p>
@@ -35508,10 +34905,7 @@
     <w:p/>
     <w:p>
       <w:r>
-        <w:t xml:space="preserve">    for a in ite</w:t>
-      </w:r>
-      <w:r>
-        <w:t>m[1:]:      #</w:t>
+        <w:t xml:space="preserve">    for a in item[1:]:      #</w:t>
       </w:r>
       <w:r>
         <w:t>从列表第二个数开始遍历</w:t>
@@ -35599,10 +34993,7 @@
     <w:p/>
     <w:p>
       <w:r>
-        <w:t xml:space="preserve"> </w:t>
-      </w:r>
-      <w:r>
-        <w:t xml:space="preserve">   </w:t>
+        <w:t xml:space="preserve">    </w:t>
       </w:r>
       <w:proofErr w:type="gramStart"/>
       <w:r>
@@ -36343,10 +35734,7 @@
     <w:p/>
     <w:p>
       <w:r>
-        <w:t xml:space="preserve">  </w:t>
-      </w:r>
-      <w:r>
-        <w:t xml:space="preserve">  a = deco(hello)     #</w:t>
+        <w:t xml:space="preserve">    a = deco(hello)     #</w:t>
       </w:r>
       <w:r>
         <w:t>将</w:t>
@@ -36472,10 +35860,7 @@
     </w:p>
     <w:p>
       <w:r>
-        <w:t xml:space="preserve">import os,sys                       </w:t>
-      </w:r>
-      <w:r>
-        <w:t xml:space="preserve">        #</w:t>
+        <w:t>import os,sys                               #</w:t>
       </w:r>
       <w:r>
         <w:t>不推荐使用</w:t>
@@ -36683,13 +36068,7 @@
         <w:rPr>
           <w:rFonts w:hint="eastAsia"/>
         </w:rPr>
-        <w:t>['/gitall/zdd-repository', '/root/PycharmProjects/day02', '/usr/local/lib/python36.zip', '/usr/local/lib/python3.6', '/usr/local/lib/pyt</w:t>
-      </w:r>
-      <w:r>
-        <w:rPr>
-          <w:rFonts w:hint="eastAsia"/>
-        </w:rPr>
-        <w:t>hon3.6/lib-dynload', '/usr/local/lib/python3.6/site-packages', '/root/bin/pycharm2017/pycharm-2017.3/helpers/pycharm_matplotlib_backend']</w:t>
+        <w:t>['/gitall/zdd-repository', '/root/PycharmProjects/day02', '/usr/local/lib/python36.zip', '/usr/local/lib/python3.6', '/usr/local/lib/python3.6/lib-dynload', '/usr/local/lib/python3.6/site-packages', '/root/bin/pycharm2017/pycharm-2017.3/helpers/pycharm_matplotlib_backend']</w:t>
       </w:r>
     </w:p>
     <w:p/>
@@ -36763,13 +36142,7 @@
         <w:rPr>
           <w:rFonts w:hint="eastAsia"/>
         </w:rPr>
-        <w:t xml:space="preserve"> </w:t>
-      </w:r>
-      <w:r>
-        <w:rPr>
-          <w:rFonts w:hint="eastAsia"/>
-        </w:rPr>
-        <w:t>PYTHOPATH=/var/ftp/nsd....</w:t>
+        <w:t xml:space="preserve"> PYTHOPATH=/var/ftp/nsd....</w:t>
       </w:r>
       <w:r>
         <w:t xml:space="preserve">  (</w:t>
@@ -36893,10 +36266,7 @@
         <w:t>,</w:t>
       </w:r>
       <w:r>
-        <w:t>模块的顶层代码会被执</w:t>
-      </w:r>
-      <w:r>
-        <w:t>行</w:t>
+        <w:t>模块的顶层代码会被执行</w:t>
       </w:r>
     </w:p>
     <w:p>
@@ -37131,10 +36501,7 @@
     </w:p>
     <w:p>
       <w:r>
-        <w:t>&gt;&gt;&gt; import</w:t>
-      </w:r>
-      <w:r>
-        <w:t xml:space="preserve"> mypack.hi</w:t>
+        <w:t>&gt;&gt;&gt; import mypack.hi</w:t>
       </w:r>
     </w:p>
     <w:p>
@@ -37565,10 +36932,7 @@
     </w:p>
     <w:p>
       <w:r>
-        <w:t>&gt;&gt;&gt; m = hashlib.md5(b'123456'</w:t>
-      </w:r>
-      <w:r>
-        <w:t>)</w:t>
+        <w:t>&gt;&gt;&gt; m = hashlib.md5(b'123456')</w:t>
       </w:r>
       <w:r>
         <w:tab/>
@@ -37724,10 +37088,7 @@
     <w:p>
       <w:proofErr w:type="gramStart"/>
       <w:r>
-        <w:t>imp</w:t>
-      </w:r>
-      <w:r>
-        <w:t>ort</w:t>
+        <w:t>import</w:t>
       </w:r>
       <w:proofErr w:type="gramEnd"/>
       <w:r>
@@ -37940,10 +37301,7 @@
       </w:r>
       <w:proofErr w:type="gramStart"/>
       <w:r>
-        <w:t>e</w:t>
-      </w:r>
-      <w:r>
-        <w:t>xcept</w:t>
+        <w:t>except</w:t>
       </w:r>
       <w:proofErr w:type="gramEnd"/>
       <w:r>
@@ -38215,13 +37573,7 @@
         <w:rPr>
           <w:rFonts w:hint="eastAsia"/>
         </w:rPr>
-        <w:t>添加入要压缩的文</w:t>
-      </w:r>
-      <w:r>
-        <w:rPr>
-          <w:rFonts w:hint="eastAsia"/>
-        </w:rPr>
-        <w:t>件绝对路径</w:t>
+        <w:t>添加入要压缩的文件绝对路径</w:t>
       </w:r>
     </w:p>
     <w:p>
@@ -38337,7 +37689,25 @@
         <w:rPr>
           <w:rFonts w:hint="eastAsia"/>
         </w:rPr>
-        <w:t>ta</w:t>
+        <w:t>tar</w:t>
+      </w:r>
+      <w:r>
+        <w:rPr>
+          <w:rFonts w:hint="eastAsia"/>
+        </w:rPr>
+        <w:t>包</w:t>
+      </w:r>
+      <w:r>
+        <w:rPr>
+          <w:rFonts w:hint="eastAsia"/>
+        </w:rPr>
+        <w:t>,</w:t>
+      </w:r>
+      <w:r>
+        <w:rPr>
+          <w:rFonts w:hint="eastAsia"/>
+        </w:rPr>
+        <w:t>以</w:t>
       </w:r>
       <w:r>
         <w:rPr>
@@ -38349,7 +37719,21 @@
         <w:rPr>
           <w:rFonts w:hint="eastAsia"/>
         </w:rPr>
-        <w:t>包</w:t>
+        <w:t>的方式</w:t>
+      </w:r>
+    </w:p>
+    <w:p>
+      <w:r>
+        <w:rPr>
+          <w:rFonts w:hint="eastAsia"/>
+        </w:rPr>
+        <w:t>tar.extractall('/pythonbackup/mydemo')                           #</w:t>
+      </w:r>
+      <w:r>
+        <w:rPr>
+          <w:rFonts w:hint="eastAsia"/>
+        </w:rPr>
+        <w:t>解压缩到指定目录</w:t>
       </w:r>
       <w:r>
         <w:rPr>
@@ -38361,402 +37745,395 @@
         <w:rPr>
           <w:rFonts w:hint="eastAsia"/>
         </w:rPr>
-        <w:t>以</w:t>
-      </w:r>
-      <w:r>
-        <w:rPr>
-          <w:rFonts w:hint="eastAsia"/>
-        </w:rPr>
-        <w:t>r</w:t>
-      </w:r>
-      <w:r>
-        <w:rPr>
-          <w:rFonts w:hint="eastAsia"/>
-        </w:rPr>
-        <w:t>的方式</w:t>
-      </w:r>
-    </w:p>
-    <w:p>
-      <w:r>
-        <w:rPr>
-          <w:rFonts w:hint="eastAsia"/>
-        </w:rPr>
-        <w:t>tar.extractall('/pythonbackup/mydemo')                           #</w:t>
-      </w:r>
-      <w:r>
-        <w:rPr>
-          <w:rFonts w:hint="eastAsia"/>
-        </w:rPr>
-        <w:t>解压缩到指定目录</w:t>
-      </w:r>
-      <w:r>
-        <w:rPr>
-          <w:rFonts w:hint="eastAsia"/>
-        </w:rPr>
+        <w:t>目录没有则会创建</w:t>
+      </w:r>
+    </w:p>
+    <w:p>
+      <w:proofErr w:type="gramStart"/>
+      <w:r>
+        <w:rPr>
+          <w:rFonts w:hint="eastAsia"/>
+        </w:rPr>
+        <w:t>tar.close()</w:t>
+      </w:r>
+      <w:proofErr w:type="gramEnd"/>
+    </w:p>
+    <w:p/>
+    <w:p>
+      <w:pPr>
+        <w:pStyle w:val="1"/>
+      </w:pPr>
+      <w:r>
+        <w:t xml:space="preserve">os.walk </w:t>
+      </w:r>
+      <w:r>
+        <w:t>原理分析</w:t>
+      </w:r>
+    </w:p>
+    <w:p>
+      <w:r>
+        <w:rPr>
+          <w:rFonts w:hint="eastAsia"/>
+        </w:rPr>
+        <w:t>&gt;&gt;&gt; import os</w:t>
+      </w:r>
+    </w:p>
+    <w:p>
+      <w:r>
+        <w:rPr>
+          <w:rFonts w:hint="eastAsia"/>
+        </w:rPr>
+        <w:t xml:space="preserve">&gt;&gt;&gt; </w:t>
+      </w:r>
+      <w:proofErr w:type="gramStart"/>
+      <w:r>
+        <w:rPr>
+          <w:rFonts w:hint="eastAsia"/>
+        </w:rPr>
+        <w:t>result</w:t>
+      </w:r>
+      <w:proofErr w:type="gramEnd"/>
+      <w:r>
+        <w:rPr>
+          <w:rFonts w:hint="eastAsia"/>
+        </w:rPr>
+        <w:t xml:space="preserve"> = list(os.walk('/tmp/mydemo/security'))</w:t>
+      </w:r>
+    </w:p>
+    <w:p>
+      <w:r>
+        <w:rPr>
+          <w:rFonts w:hint="eastAsia"/>
+        </w:rPr>
+        <w:t>&gt;&gt;&gt; len(result)</w:t>
+      </w:r>
+      <w:r>
+        <w:tab/>
+      </w:r>
+      <w:r>
+        <w:tab/>
+      </w:r>
+      <w:r>
+        <w:tab/>
+      </w:r>
+      <w:r>
+        <w:tab/>
+      </w:r>
+      <w:r>
+        <w:tab/>
+        <w:t>#</w:t>
+      </w:r>
+      <w:r>
+        <w:t>统计列表有五项组成</w:t>
+      </w:r>
+    </w:p>
+    <w:p>
+      <w:r>
+        <w:rPr>
+          <w:rFonts w:hint="eastAsia"/>
+        </w:rPr>
+        <w:t>5</w:t>
+      </w:r>
+    </w:p>
+    <w:p>
+      <w:r>
+        <w:rPr>
+          <w:rFonts w:hint="eastAsia"/>
+        </w:rPr>
+        <w:t>&gt;&gt;&gt; r1 = result[0]</w:t>
+      </w:r>
+      <w:r>
+        <w:tab/>
+      </w:r>
+      <w:r>
+        <w:tab/>
+      </w:r>
+      <w:r>
+        <w:tab/>
+      </w:r>
+      <w:r>
+        <w:tab/>
+        <w:t>#</w:t>
+      </w:r>
+      <w:r>
+        <w:t>第一项</w:t>
+      </w:r>
+    </w:p>
+    <w:p>
+      <w:r>
+        <w:rPr>
+          <w:rFonts w:hint="eastAsia"/>
+        </w:rPr>
+        <w:t>&gt;&gt;&gt; len(r1)</w:t>
+      </w:r>
+      <w:r>
+        <w:tab/>
+      </w:r>
+      <w:r>
+        <w:tab/>
+      </w:r>
+      <w:r>
+        <w:tab/>
+      </w:r>
+      <w:r>
+        <w:tab/>
+      </w:r>
+      <w:r>
+        <w:tab/>
+        <w:t>#</w:t>
+      </w:r>
+      <w:r>
+        <w:t>第一项中有</w:t>
+      </w:r>
+      <w:r>
+        <w:t>3</w:t>
+      </w:r>
+      <w:r>
+        <w:t>项组成</w:t>
+      </w:r>
+    </w:p>
+    <w:p>
+      <w:r>
+        <w:rPr>
+          <w:rFonts w:hint="eastAsia"/>
+        </w:rPr>
+        <w:t>3</w:t>
+      </w:r>
+    </w:p>
+    <w:p>
+      <w:r>
+        <w:rPr>
+          <w:rFonts w:hint="eastAsia"/>
+        </w:rPr>
+        <w:t>&gt;&gt;&gt; r2 = result[1]</w:t>
+      </w:r>
+      <w:r>
+        <w:tab/>
+      </w:r>
+      <w:r>
+        <w:tab/>
+      </w:r>
+      <w:r>
+        <w:tab/>
+      </w:r>
+      <w:r>
+        <w:tab/>
+        <w:t>#</w:t>
+      </w:r>
+      <w:r>
+        <w:t>第二项</w:t>
+      </w:r>
+    </w:p>
+    <w:p>
+      <w:r>
+        <w:rPr>
+          <w:rFonts w:hint="eastAsia"/>
+        </w:rPr>
+        <w:t>&gt;&gt;&gt; len(r2)</w:t>
+      </w:r>
+      <w:r>
+        <w:tab/>
+      </w:r>
+      <w:r>
+        <w:tab/>
+      </w:r>
+      <w:r>
+        <w:tab/>
+      </w:r>
+      <w:r>
+        <w:tab/>
+      </w:r>
+      <w:r>
+        <w:tab/>
+        <w:t>#</w:t>
+      </w:r>
+      <w:r>
+        <w:t>第二项也是三项组成</w:t>
+      </w:r>
+    </w:p>
+    <w:p>
+      <w:r>
+        <w:rPr>
+          <w:rFonts w:hint="eastAsia"/>
+        </w:rPr>
+        <w:t>3</w:t>
+      </w:r>
+    </w:p>
+    <w:p>
+      <w:r>
+        <w:rPr>
+          <w:rFonts w:hint="eastAsia"/>
+        </w:rPr>
+        <w:t>&gt;&gt;&gt; r1</w:t>
+      </w:r>
+      <w:r>
+        <w:tab/>
+      </w:r>
+      <w:r>
+        <w:tab/>
+      </w:r>
+      <w:r>
+        <w:tab/>
+      </w:r>
+      <w:r>
+        <w:tab/>
+      </w:r>
+      <w:r>
+        <w:tab/>
+      </w:r>
+      <w:r>
+        <w:tab/>
+      </w:r>
+      <w:r>
+        <w:tab/>
+        <w:t>#</w:t>
+      </w:r>
+      <w:r>
+        <w:t>查看第一项如下</w:t>
+      </w:r>
+      <w:r>
+        <w:t>(</w:t>
+      </w:r>
+      <w:r>
+        <w:t>是个元组</w:t>
+      </w:r>
+      <w:r>
         <w:t>,</w:t>
       </w:r>
       <w:r>
-        <w:rPr>
-          <w:rFonts w:hint="eastAsia"/>
-        </w:rPr>
-        <w:t>目录没有则会创建</w:t>
-      </w:r>
-    </w:p>
-    <w:p>
-      <w:proofErr w:type="gramStart"/>
-      <w:r>
-        <w:rPr>
-          <w:rFonts w:hint="eastAsia"/>
-        </w:rPr>
-        <w:t>tar.close()</w:t>
-      </w:r>
-      <w:proofErr w:type="gramEnd"/>
+        <w:t>那么</w:t>
+      </w:r>
+      <w:r>
+        <w:t>os.walk</w:t>
+      </w:r>
+      <w:r>
+        <w:t>获得的是五项元组组成的内容</w:t>
+      </w:r>
+      <w:r>
+        <w:t>)</w:t>
+      </w:r>
+    </w:p>
+    <w:p>
+      <w:r>
+        <w:rPr>
+          <w:rFonts w:hint="eastAsia"/>
+        </w:rPr>
+        <w:t>('/tmp/mydemo/security', ['console.apps', 'console.perms.d', 'limits.d', 'namespace.d'], ['access.conf', 'chroot.conf', 'console.handlers', 'console.perms', 'group.conf', 'limits.conf', 'namespace.conf', 'namespace.init', 'opasswd', 'pam_env.conf', 'sepermit.conf', 'time.conf', 'pwquality.conf'])</w:t>
+      </w:r>
+    </w:p>
+    <w:p>
+      <w:r>
+        <w:t>#</w:t>
+      </w:r>
+      <w:r>
+        <w:t>共有</w:t>
+      </w:r>
+      <w:r>
+        <w:t>5</w:t>
+      </w:r>
+      <w:r>
+        <w:t>个元组</w:t>
+      </w:r>
+      <w:r>
+        <w:t>,</w:t>
+      </w:r>
+      <w:r>
+        <w:t>第一个元组</w:t>
+      </w:r>
+      <w:r>
+        <w:t>r1(</w:t>
+      </w:r>
+      <w:r>
+        <w:t>就是</w:t>
+      </w:r>
+      <w:r>
+        <w:rPr>
+          <w:rFonts w:hint="eastAsia"/>
+        </w:rPr>
+        <w:t>result[0]</w:t>
+      </w:r>
+      <w:r>
+        <w:t xml:space="preserve"> )</w:t>
+      </w:r>
+      <w:r>
+        <w:t>的三项分别是</w:t>
+      </w:r>
+      <w:r>
+        <w:t>:</w:t>
+      </w:r>
+    </w:p>
+    <w:p>
+      <w:pPr>
+        <w:rPr>
+          <w:color w:val="FF0000"/>
+        </w:rPr>
+      </w:pPr>
+      <w:r>
+        <w:rPr>
+          <w:rFonts w:hint="eastAsia"/>
+        </w:rPr>
+        <w:t>'/tmp/mydemo/security',</w:t>
+      </w:r>
+      <w:r>
+        <w:tab/>
+      </w:r>
+      <w:r>
+        <w:tab/>
+      </w:r>
+      <w:r>
+        <w:tab/>
+      </w:r>
+      <w:r>
+        <w:tab/>
+      </w:r>
+      <w:r>
+        <w:rPr>
+          <w:color w:val="FF0000"/>
+        </w:rPr>
+        <w:t>#</w:t>
+      </w:r>
+      <w:r>
+        <w:rPr>
+          <w:color w:val="FF0000"/>
+        </w:rPr>
+        <w:t>第一项文件路径字符串</w:t>
+      </w:r>
     </w:p>
     <w:p/>
     <w:p>
-      <w:pPr>
-        <w:pStyle w:val="1"/>
-      </w:pPr>
-      <w:r>
-        <w:t xml:space="preserve">os.walk </w:t>
-      </w:r>
-      <w:r>
-        <w:t>原理分析</w:t>
-      </w:r>
-    </w:p>
-    <w:p>
-      <w:r>
-        <w:rPr>
-          <w:rFonts w:hint="eastAsia"/>
-        </w:rPr>
-        <w:t>&gt;&gt;&gt; import os</w:t>
-      </w:r>
-    </w:p>
-    <w:p>
-      <w:r>
-        <w:rPr>
-          <w:rFonts w:hint="eastAsia"/>
-        </w:rPr>
-        <w:t xml:space="preserve">&gt;&gt;&gt; </w:t>
-      </w:r>
-      <w:proofErr w:type="gramStart"/>
-      <w:r>
-        <w:rPr>
-          <w:rFonts w:hint="eastAsia"/>
-        </w:rPr>
-        <w:t>result</w:t>
-      </w:r>
-      <w:proofErr w:type="gramEnd"/>
-      <w:r>
-        <w:rPr>
-          <w:rFonts w:hint="eastAsia"/>
-        </w:rPr>
-        <w:t xml:space="preserve"> = list(os.walk('/tmp/mydemo/security'))</w:t>
-      </w:r>
-    </w:p>
-    <w:p>
-      <w:r>
-        <w:rPr>
-          <w:rFonts w:hint="eastAsia"/>
-        </w:rPr>
-        <w:t>&gt;&gt;&gt; len(result)</w:t>
-      </w:r>
-      <w:r>
-        <w:tab/>
-      </w:r>
-      <w:r>
-        <w:tab/>
-      </w:r>
-      <w:r>
-        <w:tab/>
-      </w:r>
-      <w:r>
-        <w:tab/>
-      </w:r>
-      <w:r>
-        <w:tab/>
+      <w:r>
+        <w:rPr>
+          <w:rFonts w:hint="eastAsia"/>
+        </w:rPr>
+        <w:t>[</w:t>
+      </w:r>
+      <w:r>
+        <w:rPr>
+          <w:rFonts w:hint="eastAsia"/>
+          <w:color w:val="0070C0"/>
+        </w:rPr>
+        <w:t>'console.apps'</w:t>
+      </w:r>
+      <w:r>
+        <w:rPr>
+          <w:rFonts w:hint="eastAsia"/>
+        </w:rPr>
+        <w:t>, 'console.perms.d', 'limits.d', 'namespace.d'],</w:t>
+      </w:r>
+      <w:r>
+        <w:t xml:space="preserve"> </w:t>
+      </w:r>
+      <w:r>
+        <w:rPr>
+          <w:color w:val="FF0000"/>
+        </w:rPr>
         <w:t>#</w:t>
       </w:r>
       <w:r>
-        <w:t>统计列表有五项组成</w:t>
-      </w:r>
-    </w:p>
-    <w:p>
-      <w:r>
-        <w:rPr>
-          <w:rFonts w:hint="eastAsia"/>
-        </w:rPr>
-        <w:t>5</w:t>
-      </w:r>
-    </w:p>
-    <w:p>
-      <w:r>
-        <w:rPr>
-          <w:rFonts w:hint="eastAsia"/>
-        </w:rPr>
-        <w:t>&gt;&gt;&gt; r1 = result[0]</w:t>
-      </w:r>
-      <w:r>
-        <w:tab/>
-      </w:r>
-      <w:r>
-        <w:tab/>
-      </w:r>
-      <w:r>
-        <w:tab/>
-      </w:r>
-      <w:r>
-        <w:tab/>
-        <w:t>#</w:t>
-      </w:r>
-      <w:r>
-        <w:t>第一项</w:t>
-      </w:r>
-    </w:p>
-    <w:p>
-      <w:r>
-        <w:rPr>
-          <w:rFonts w:hint="eastAsia"/>
-        </w:rPr>
-        <w:t>&gt;&gt;&gt; len(r1)</w:t>
-      </w:r>
-      <w:r>
-        <w:tab/>
-      </w:r>
-      <w:r>
-        <w:tab/>
-      </w:r>
-      <w:r>
-        <w:tab/>
-      </w:r>
-      <w:r>
-        <w:tab/>
-      </w:r>
-      <w:r>
-        <w:tab/>
-        <w:t>#</w:t>
-      </w:r>
-      <w:r>
-        <w:t>第一项中有</w:t>
-      </w:r>
-      <w:r>
-        <w:t>3</w:t>
-      </w:r>
-      <w:r>
-        <w:t>项组成</w:t>
-      </w:r>
-    </w:p>
-    <w:p>
-      <w:r>
-        <w:rPr>
-          <w:rFonts w:hint="eastAsia"/>
-        </w:rPr>
-        <w:t>3</w:t>
-      </w:r>
-    </w:p>
-    <w:p>
-      <w:r>
-        <w:rPr>
-          <w:rFonts w:hint="eastAsia"/>
-        </w:rPr>
-        <w:t>&gt;&gt;&gt; r2 = result[1]</w:t>
-      </w:r>
-      <w:r>
-        <w:tab/>
-      </w:r>
-      <w:r>
-        <w:tab/>
-      </w:r>
-      <w:r>
-        <w:tab/>
-      </w:r>
-      <w:r>
-        <w:tab/>
-        <w:t>#</w:t>
-      </w:r>
-      <w:r>
-        <w:t>第二项</w:t>
-      </w:r>
-    </w:p>
-    <w:p>
-      <w:r>
-        <w:rPr>
-          <w:rFonts w:hint="eastAsia"/>
-        </w:rPr>
-        <w:t>&gt;&gt;&gt; len(r2)</w:t>
-      </w:r>
-      <w:r>
-        <w:tab/>
-      </w:r>
-      <w:r>
-        <w:tab/>
-      </w:r>
-      <w:r>
-        <w:tab/>
-      </w:r>
-      <w:r>
-        <w:tab/>
-      </w:r>
-      <w:r>
-        <w:tab/>
-        <w:t>#</w:t>
-      </w:r>
-      <w:r>
-        <w:t>第二项也是三项组成</w:t>
-      </w:r>
-    </w:p>
-    <w:p>
-      <w:r>
-        <w:rPr>
-          <w:rFonts w:hint="eastAsia"/>
-        </w:rPr>
-        <w:t>3</w:t>
-      </w:r>
-    </w:p>
-    <w:p>
-      <w:r>
-        <w:rPr>
-          <w:rFonts w:hint="eastAsia"/>
-        </w:rPr>
-        <w:t>&gt;&gt;&gt; r1</w:t>
-      </w:r>
-      <w:r>
-        <w:tab/>
-      </w:r>
-      <w:r>
-        <w:tab/>
-      </w:r>
-      <w:r>
-        <w:tab/>
-      </w:r>
-      <w:r>
-        <w:tab/>
-      </w:r>
-      <w:r>
-        <w:tab/>
-      </w:r>
-      <w:r>
-        <w:tab/>
-      </w:r>
-      <w:r>
-        <w:tab/>
-        <w:t>#</w:t>
-      </w:r>
-      <w:r>
-        <w:t>查看第一项如下</w:t>
-      </w:r>
-      <w:r>
-        <w:t>(</w:t>
-      </w:r>
-      <w:r>
-        <w:t>是个元组</w:t>
-      </w:r>
-      <w:r>
-        <w:t>,</w:t>
-      </w:r>
-      <w:r>
-        <w:t>那么</w:t>
-      </w:r>
-      <w:r>
-        <w:t>os.walk</w:t>
-      </w:r>
-      <w:r>
-        <w:t>获得的是五项元组组成的内容</w:t>
-      </w:r>
-      <w:r>
-        <w:t>)</w:t>
-      </w:r>
-    </w:p>
-    <w:p>
-      <w:r>
-        <w:rPr>
-          <w:rFonts w:hint="eastAsia"/>
-        </w:rPr>
-        <w:t xml:space="preserve">('/tmp/mydemo/security', ['console.apps', 'console.perms.d', 'limits.d', 'namespace.d'], ['access.conf', 'chroot.conf', </w:t>
-      </w:r>
-      <w:r>
-        <w:rPr>
-          <w:rFonts w:hint="eastAsia"/>
-        </w:rPr>
-        <w:t>'console.handlers', 'console.perms', 'group.conf', 'limits.conf', 'namespace.conf', 'namespace.init', 'opasswd', 'pam_env.conf', 'sepermit.conf', 'time.conf', 'pwquality.conf'])</w:t>
-      </w:r>
-    </w:p>
-    <w:p>
-      <w:r>
-        <w:t>#</w:t>
-      </w:r>
-      <w:r>
-        <w:t>共有</w:t>
-      </w:r>
-      <w:r>
-        <w:t>5</w:t>
-      </w:r>
-      <w:r>
-        <w:t>个元组</w:t>
-      </w:r>
-      <w:r>
-        <w:t>,</w:t>
-      </w:r>
-      <w:r>
-        <w:t>第一个元组</w:t>
-      </w:r>
-      <w:r>
-        <w:t>r1(</w:t>
-      </w:r>
-      <w:r>
-        <w:t>就是</w:t>
-      </w:r>
-      <w:r>
-        <w:rPr>
-          <w:rFonts w:hint="eastAsia"/>
-        </w:rPr>
-        <w:t>result[0]</w:t>
-      </w:r>
-      <w:r>
-        <w:t xml:space="preserve"> )</w:t>
-      </w:r>
-      <w:r>
-        <w:t>的三项分别是</w:t>
-      </w:r>
-      <w:r>
-        <w:t>:</w:t>
-      </w:r>
-    </w:p>
-    <w:p>
-      <w:pPr>
         <w:rPr>
           <w:color w:val="FF0000"/>
         </w:rPr>
-      </w:pPr>
-      <w:r>
-        <w:rPr>
-          <w:rFonts w:hint="eastAsia"/>
-        </w:rPr>
-        <w:t>'/tmp/mydemo/security',</w:t>
-      </w:r>
-      <w:r>
-        <w:tab/>
-      </w:r>
-      <w:r>
-        <w:tab/>
-      </w:r>
-      <w:r>
-        <w:tab/>
-      </w:r>
-      <w:r>
-        <w:tab/>
-      </w:r>
-      <w:r>
-        <w:rPr>
-          <w:color w:val="FF0000"/>
-        </w:rPr>
-        <w:t>#</w:t>
-      </w:r>
-      <w:r>
-        <w:rPr>
-          <w:color w:val="FF0000"/>
-        </w:rPr>
-        <w:t>第一项文件路径字符串</w:t>
+        <w:t>第二项为第一项的路径中的目录列表</w:t>
       </w:r>
     </w:p>
     <w:p/>
@@ -38765,50 +38142,7 @@
         <w:rPr>
           <w:rFonts w:hint="eastAsia"/>
         </w:rPr>
-        <w:t>[</w:t>
-      </w:r>
-      <w:r>
-        <w:rPr>
-          <w:rFonts w:hint="eastAsia"/>
-          <w:color w:val="0070C0"/>
-        </w:rPr>
-        <w:t>'console.apps'</w:t>
-      </w:r>
-      <w:r>
-        <w:rPr>
-          <w:rFonts w:hint="eastAsia"/>
-        </w:rPr>
-        <w:t>, 'console.perms.d', 'limits.d', 'namespace.d'],</w:t>
-      </w:r>
-      <w:r>
-        <w:t xml:space="preserve"> </w:t>
-      </w:r>
-      <w:r>
-        <w:rPr>
-          <w:color w:val="FF0000"/>
-        </w:rPr>
-        <w:t>#</w:t>
-      </w:r>
-      <w:r>
-        <w:rPr>
-          <w:color w:val="FF0000"/>
-        </w:rPr>
-        <w:t>第二项为第一项的路径中的目录列表</w:t>
-      </w:r>
-    </w:p>
-    <w:p/>
-    <w:p>
-      <w:r>
-        <w:rPr>
-          <w:rFonts w:hint="eastAsia"/>
-        </w:rPr>
-        <w:t>['access.conf', 'chroot.conf', 'console.handlers', 'console.perms', 'group.conf', 'limits.conf', 'namespace.conf', 'namespace.init', 'opasswd', 'pam_env.conf', 'sepermit.conf</w:t>
-      </w:r>
-      <w:r>
-        <w:rPr>
-          <w:rFonts w:hint="eastAsia"/>
-        </w:rPr>
-        <w:t>', 'time.conf', 'pwquality.conf']</w:t>
+        <w:t>['access.conf', 'chroot.conf', 'console.handlers', 'console.perms', 'group.conf', 'limits.conf', 'namespace.conf', 'namespace.init', 'opasswd', 'pam_env.conf', 'sepermit.conf', 'time.conf', 'pwquality.conf']</w:t>
       </w:r>
       <w:r>
         <w:tab/>
@@ -39207,13 +38541,7 @@
         <w:rPr>
           <w:rFonts w:hint="eastAsia"/>
         </w:rPr>
-        <w:t>['console.apps', 'console.perms.d',</w:t>
-      </w:r>
-      <w:r>
-        <w:rPr>
-          <w:rFonts w:hint="eastAsia"/>
-        </w:rPr>
-        <w:t xml:space="preserve"> 'limits.d', 'namespace.d']</w:t>
+        <w:t>['console.apps', 'console.perms.d', 'limits.d', 'namespace.d']</w:t>
       </w:r>
     </w:p>
     <w:p>
@@ -39273,13 +38601,7 @@
         <w:rPr>
           <w:rFonts w:hint="eastAsia"/>
         </w:rPr>
-        <w:t xml:space="preserve">['access.conf', 'chroot.conf', 'console.handlers', 'console.perms', 'group.conf', 'limits.conf', 'namespace.conf', 'namespace.init', 'opasswd', 'pam_env.conf', 'sepermit.conf', 'time.conf', </w:t>
-      </w:r>
-      <w:r>
-        <w:rPr>
-          <w:rFonts w:hint="eastAsia"/>
-        </w:rPr>
-        <w:t>'pwquality.conf']</w:t>
+        <w:t>['access.conf', 'chroot.conf', 'console.handlers', 'console.perms', 'group.conf', 'limits.conf', 'namespace.conf', 'namespace.init', 'opasswd', 'pam_env.conf', 'sepermit.conf', 'time.conf', 'pwquality.conf']</w:t>
       </w:r>
     </w:p>
     <w:p>
@@ -39391,10 +38713,7 @@
         <w:t>#</w:t>
       </w:r>
       <w:r>
-        <w:t>再遍</w:t>
-      </w:r>
-      <w:r>
-        <w:t>历所有文件名</w:t>
+        <w:t>再遍历所有文件名</w:t>
       </w:r>
     </w:p>
     <w:p>
@@ -42628,16 +41947,6 @@
           <w:shd w:val="clear" w:color="auto" w:fill="404040"/>
         </w:rPr>
         <w:br/>
-      </w:r>
-      <w:r>
-        <w:rPr>
-          <w:rFonts w:ascii="DejaVu Sans Mono" w:eastAsia="DejaVu Sans Mono" w:hAnsi="DejaVu Sans Mono" w:cs="DejaVu Sans Mono"/>
-          <w:b/>
-          <w:color w:val="9BC28E"/>
-          <w:sz w:val="21"/>
-          <w:szCs w:val="21"/>
-          <w:shd w:val="clear" w:color="auto" w:fill="404040"/>
-        </w:rPr>
         <w:t xml:space="preserve">    </w:t>
       </w:r>
       <w:r>

--- a/python案例.docx
+++ b/python案例.docx
@@ -828,6 +828,68 @@
         </w:rPr>
         <w:t>import re</w:t>
       </w:r>
+      <w:r>
+        <w:rPr>
+          <w:b/>
+          <w:bCs/>
+        </w:rPr>
+        <w:tab/>
+        <w:t/>
+      </w:r>
+      <w:r>
+        <w:rPr>
+          <w:b/>
+          <w:bCs/>
+        </w:rPr>
+        <w:tab/>
+        <w:t/>
+      </w:r>
+      <w:r>
+        <w:rPr>
+          <w:b/>
+          <w:bCs/>
+        </w:rPr>
+        <w:tab/>
+        <w:t/>
+      </w:r>
+      <w:r>
+        <w:rPr>
+          <w:b/>
+          <w:bCs/>
+        </w:rPr>
+        <w:tab/>
+        <w:t/>
+      </w:r>
+      <w:r>
+        <w:rPr>
+          <w:b/>
+          <w:bCs/>
+        </w:rPr>
+        <w:tab/>
+        <w:t/>
+      </w:r>
+      <w:r>
+        <w:rPr>
+          <w:b/>
+          <w:bCs/>
+        </w:rPr>
+        <w:tab/>
+        <w:t/>
+      </w:r>
+      <w:r>
+        <w:rPr>
+          <w:b/>
+          <w:bCs/>
+        </w:rPr>
+        <w:tab/>
+      </w:r>
+      <w:r>
+        <w:rPr>
+          <w:b w:val="0"/>
+          <w:bCs w:val="0"/>
+        </w:rPr>
+        <w:t>#正则匹配</w:t>
+      </w:r>
     </w:p>
     <w:p>
       <w:pPr>
@@ -1708,7 +1770,7 @@
     </w:p>
     <w:p>
       <w:pPr>
-        <w:pStyle w:val="11"/>
+        <w:pStyle w:val="12"/>
         <w:numPr>
           <w:ilvl w:val="0"/>
           <w:numId w:val="1"/>
@@ -1724,7 +1786,7 @@
     </w:p>
     <w:p>
       <w:pPr>
-        <w:pStyle w:val="11"/>
+        <w:pStyle w:val="12"/>
         <w:numPr>
           <w:ilvl w:val="0"/>
           <w:numId w:val="1"/>
@@ -1740,7 +1802,7 @@
     </w:p>
     <w:p>
       <w:pPr>
-        <w:pStyle w:val="11"/>
+        <w:pStyle w:val="12"/>
         <w:numPr>
           <w:ilvl w:val="0"/>
           <w:numId w:val="1"/>
@@ -1756,7 +1818,7 @@
     </w:p>
     <w:p>
       <w:pPr>
-        <w:pStyle w:val="11"/>
+        <w:pStyle w:val="12"/>
         <w:numPr>
           <w:ilvl w:val="0"/>
           <w:numId w:val="1"/>
@@ -1772,7 +1834,7 @@
     </w:p>
     <w:p>
       <w:pPr>
-        <w:pStyle w:val="11"/>
+        <w:pStyle w:val="12"/>
         <w:numPr>
           <w:ilvl w:val="0"/>
           <w:numId w:val="1"/>
@@ -5767,7 +5829,7 @@
     </w:p>
     <w:p>
       <w:pPr>
-        <w:pStyle w:val="11"/>
+        <w:pStyle w:val="12"/>
         <w:numPr>
           <w:ilvl w:val="0"/>
           <w:numId w:val="2"/>
@@ -5783,7 +5845,7 @@
     </w:p>
     <w:p>
       <w:pPr>
-        <w:pStyle w:val="11"/>
+        <w:pStyle w:val="12"/>
         <w:numPr>
           <w:ilvl w:val="0"/>
           <w:numId w:val="2"/>
@@ -5799,7 +5861,7 @@
     </w:p>
     <w:p>
       <w:pPr>
-        <w:pStyle w:val="11"/>
+        <w:pStyle w:val="12"/>
         <w:numPr>
           <w:ilvl w:val="0"/>
           <w:numId w:val="2"/>
@@ -5815,7 +5877,7 @@
     </w:p>
     <w:p>
       <w:pPr>
-        <w:pStyle w:val="11"/>
+        <w:pStyle w:val="12"/>
         <w:numPr>
           <w:ilvl w:val="0"/>
           <w:numId w:val="2"/>
@@ -5845,7 +5907,7 @@
     </w:p>
     <w:p>
       <w:pPr>
-        <w:pStyle w:val="11"/>
+        <w:pStyle w:val="12"/>
         <w:widowControl/>
         <w:numPr>
           <w:ilvl w:val="0"/>
@@ -5863,7 +5925,7 @@
     </w:p>
     <w:p>
       <w:pPr>
-        <w:pStyle w:val="11"/>
+        <w:pStyle w:val="12"/>
         <w:widowControl/>
         <w:numPr>
           <w:ilvl w:val="0"/>
@@ -5881,7 +5943,7 @@
     </w:p>
     <w:p>
       <w:pPr>
-        <w:pStyle w:val="11"/>
+        <w:pStyle w:val="12"/>
         <w:widowControl/>
         <w:numPr>
           <w:ilvl w:val="0"/>
@@ -6009,7 +6071,7 @@
     </w:p>
     <w:p>
       <w:pPr>
-        <w:pStyle w:val="11"/>
+        <w:pStyle w:val="12"/>
         <w:numPr>
           <w:ilvl w:val="0"/>
           <w:numId w:val="4"/>
@@ -6025,7 +6087,7 @@
     </w:p>
     <w:p>
       <w:pPr>
-        <w:pStyle w:val="11"/>
+        <w:pStyle w:val="12"/>
         <w:numPr>
           <w:ilvl w:val="0"/>
           <w:numId w:val="4"/>
@@ -6041,7 +6103,7 @@
     </w:p>
     <w:p>
       <w:pPr>
-        <w:pStyle w:val="11"/>
+        <w:pStyle w:val="12"/>
         <w:numPr>
           <w:ilvl w:val="0"/>
           <w:numId w:val="4"/>
@@ -6057,7 +6119,7 @@
     </w:p>
     <w:p>
       <w:pPr>
-        <w:pStyle w:val="11"/>
+        <w:pStyle w:val="12"/>
         <w:numPr>
           <w:ilvl w:val="0"/>
           <w:numId w:val="4"/>
@@ -6073,7 +6135,7 @@
     </w:p>
     <w:p>
       <w:pPr>
-        <w:pStyle w:val="11"/>
+        <w:pStyle w:val="12"/>
         <w:numPr>
           <w:ilvl w:val="0"/>
           <w:numId w:val="4"/>
@@ -7112,7 +7174,7 @@
     </w:p>
     <w:p>
       <w:pPr>
-        <w:pStyle w:val="11"/>
+        <w:pStyle w:val="12"/>
         <w:widowControl/>
         <w:numPr>
           <w:ilvl w:val="0"/>
@@ -7130,7 +7192,7 @@
     </w:p>
     <w:p>
       <w:pPr>
-        <w:pStyle w:val="11"/>
+        <w:pStyle w:val="12"/>
         <w:widowControl/>
         <w:numPr>
           <w:ilvl w:val="0"/>
@@ -7148,7 +7210,7 @@
     </w:p>
     <w:p>
       <w:pPr>
-        <w:pStyle w:val="11"/>
+        <w:pStyle w:val="12"/>
         <w:widowControl/>
         <w:numPr>
           <w:ilvl w:val="0"/>
@@ -7166,7 +7228,7 @@
     </w:p>
     <w:p>
       <w:pPr>
-        <w:pStyle w:val="11"/>
+        <w:pStyle w:val="12"/>
         <w:widowControl/>
         <w:ind w:left="420" w:firstLine="0" w:firstLineChars="0"/>
         <w:jc w:val="left"/>
@@ -23744,6 +23806,8 @@
     </w:p>
     <w:p>
       <w:pPr/>
+      <w:bookmarkStart w:id="0" w:name="_GoBack"/>
+      <w:bookmarkEnd w:id="0"/>
     </w:p>
     <w:p>
       <w:pPr/>
@@ -42131,16 +42195,619 @@
       </w:r>
     </w:p>
     <w:p>
-      <w:bookmarkStart w:id="0" w:name="_GoBack"/>
-      <w:bookmarkEnd w:id="0"/>
-    </w:p>
-    <w:p>
-      <w:r>
+      <w:pPr>
+        <w:rPr>
+          <w:rFonts w:hint="default"/>
+        </w:rPr>
+      </w:pPr>
+      <w:r>
+        <w:rPr>
+          <w:rFonts w:hint="default"/>
+        </w:rPr>
+        <w:drawing>
+          <wp:inline distT="0" distB="0" distL="114300" distR="114300">
+            <wp:extent cx="6474460" cy="3565525"/>
+            <wp:effectExtent l="0" t="0" r="2540" b="15875"/>
+            <wp:docPr id="8" name="图片 8" descr="LINUXNSD_V01PYTHON2DAY04_005"/>
+            <wp:cNvGraphicFramePr>
+              <a:graphicFrameLocks xmlns:a="http://schemas.openxmlformats.org/drawingml/2006/main" noChangeAspect="1"/>
+            </wp:cNvGraphicFramePr>
+            <a:graphic xmlns:a="http://schemas.openxmlformats.org/drawingml/2006/main">
+              <a:graphicData uri="http://schemas.openxmlformats.org/drawingml/2006/picture">
+                <pic:pic xmlns:pic="http://schemas.openxmlformats.org/drawingml/2006/picture">
+                  <pic:nvPicPr>
+                    <pic:cNvPr id="8" name="图片 8" descr="LINUXNSD_V01PYTHON2DAY04_005"/>
+                    <pic:cNvPicPr>
+                      <a:picLocks noChangeAspect="1"/>
+                    </pic:cNvPicPr>
+                  </pic:nvPicPr>
+                  <pic:blipFill>
+                    <a:blip r:embed="rId12"/>
+                    <a:srcRect t="8199" b="18373"/>
+                    <a:stretch>
+                      <a:fillRect/>
+                    </a:stretch>
+                  </pic:blipFill>
+                  <pic:spPr>
+                    <a:xfrm>
+                      <a:off x="0" y="0"/>
+                      <a:ext cx="6474460" cy="3565525"/>
+                    </a:xfrm>
+                    <a:prstGeom prst="rect">
+                      <a:avLst/>
+                    </a:prstGeom>
+                  </pic:spPr>
+                </pic:pic>
+              </a:graphicData>
+            </a:graphic>
+          </wp:inline>
+        </w:drawing>
+      </w:r>
+    </w:p>
+    <w:p>
+      <w:pPr>
+        <w:rPr>
+          <w:rFonts w:hint="default"/>
+        </w:rPr>
+      </w:pPr>
+      <w:r>
+        <w:rPr>
+          <w:rFonts w:hint="default"/>
+        </w:rPr>
+        <w:t xml:space="preserve">- 是范围,如果要在[]里匹配-符号 , -两边不能有字符 [0-9]范围,  </w:t>
+      </w:r>
+      <w:r>
+        <w:rPr>
+          <w:rFonts w:hint="default"/>
+        </w:rPr>
+        <w:tab/>
+      </w:r>
+      <w:r>
+        <w:rPr>
+          <w:rFonts w:hint="default"/>
+        </w:rPr>
+        <w:t xml:space="preserve">  [09-]匹配09和-</w:t>
+      </w:r>
+    </w:p>
+    <w:p>
+      <w:pPr>
+        <w:rPr>
+          <w:rFonts w:hint="default"/>
+        </w:rPr>
+      </w:pPr>
+      <w:r>
+        <w:rPr>
+          <w:rFonts w:hint="default"/>
+        </w:rPr>
+        <w:t>^是开头意思,如果在[]里面的开头表示取反,        [^0-9]取反</w:t>
+      </w:r>
+      <w:r>
+        <w:rPr>
+          <w:rFonts w:hint="default"/>
+        </w:rPr>
+        <w:tab/>
+      </w:r>
+      <w:r>
+        <w:rPr>
+          <w:rFonts w:hint="default"/>
+        </w:rPr>
+        <w:t xml:space="preserve">  [0-9^]表示0-9和^符号</w:t>
+      </w:r>
+    </w:p>
+    <w:p>
+      <w:pPr>
+        <w:rPr>
+          <w:rFonts w:hint="default"/>
+        </w:rPr>
+      </w:pPr>
+      <w:r>
+        <w:rPr>
+          <w:rFonts w:hint="default"/>
+        </w:rPr>
+        <w:t xml:space="preserve">\w 匹配任意数字字母字符,与[0-9a-zA-Z]同义   </w:t>
+      </w:r>
+      <w:r>
+        <w:rPr>
+          <w:rFonts w:hint="default"/>
+        </w:rPr>
+        <w:tab/>
+      </w:r>
+      <w:r>
+        <w:rPr>
+          <w:rFonts w:hint="default"/>
+        </w:rPr>
+        <w:t>\W则取反</w:t>
+      </w:r>
+    </w:p>
+    <w:p>
+      <w:pPr>
+        <w:rPr>
+          <w:rFonts w:hint="default"/>
+        </w:rPr>
+      </w:pPr>
+      <w:r>
+        <w:rPr>
+          <w:rFonts w:hint="default"/>
+        </w:rPr>
+        <w:t>\s 匹配空白字符,与[\r\v\f\t\n]同义</w:t>
+      </w:r>
+      <w:r>
+        <w:rPr>
+          <w:rFonts w:hint="default"/>
+        </w:rPr>
+        <w:tab/>
+      </w:r>
+      <w:r>
+        <w:rPr>
+          <w:rFonts w:hint="default"/>
+        </w:rPr>
+        <w:tab/>
+      </w:r>
+      <w:r>
+        <w:rPr>
+          <w:rFonts w:hint="default"/>
+        </w:rPr>
+        <w:tab/>
+      </w:r>
+      <w:r>
+        <w:rPr>
+          <w:rFonts w:hint="default"/>
+        </w:rPr>
+        <w:tab/>
+      </w:r>
+      <w:r>
+        <w:rPr>
+          <w:rFonts w:hint="default"/>
+        </w:rPr>
+        <w:tab/>
+      </w:r>
+      <w:r>
+        <w:rPr>
+          <w:rFonts w:hint="default"/>
+        </w:rPr>
+        <w:t>\S取反</w:t>
+      </w:r>
+    </w:p>
+    <w:p>
+      <w:pPr>
+        <w:rPr>
+          <w:rFonts w:hint="default"/>
+        </w:rPr>
+      </w:pPr>
+    </w:p>
+    <w:p>
+      <w:pPr>
+        <w:rPr>
+          <w:rFonts w:hint="default"/>
+        </w:rPr>
+      </w:pPr>
+    </w:p>
+    <w:p>
+      <w:pPr>
+        <w:rPr>
+          <w:rFonts w:hint="default"/>
+        </w:rPr>
+      </w:pPr>
+    </w:p>
+    <w:p>
+      <w:pPr>
+        <w:rPr>
+          <w:rFonts w:hint="default"/>
+        </w:rPr>
+      </w:pPr>
+      <w:r>
+        <w:rPr>
+          <w:rFonts w:hint="default"/>
+        </w:rPr>
+        <w:drawing>
+          <wp:inline distT="0" distB="0" distL="114300" distR="114300">
+            <wp:extent cx="6474460" cy="3651885"/>
+            <wp:effectExtent l="0" t="0" r="2540" b="5715"/>
+            <wp:docPr id="9" name="图片 9" descr="LINUXNSD_V01PYTHON2DAY04_006"/>
+            <wp:cNvGraphicFramePr>
+              <a:graphicFrameLocks xmlns:a="http://schemas.openxmlformats.org/drawingml/2006/main" noChangeAspect="1"/>
+            </wp:cNvGraphicFramePr>
+            <a:graphic xmlns:a="http://schemas.openxmlformats.org/drawingml/2006/main">
+              <a:graphicData uri="http://schemas.openxmlformats.org/drawingml/2006/picture">
+                <pic:pic xmlns:pic="http://schemas.openxmlformats.org/drawingml/2006/picture">
+                  <pic:nvPicPr>
+                    <pic:cNvPr id="9" name="图片 9" descr="LINUXNSD_V01PYTHON2DAY04_006"/>
+                    <pic:cNvPicPr>
+                      <a:picLocks noChangeAspect="1"/>
+                    </pic:cNvPicPr>
+                  </pic:nvPicPr>
+                  <pic:blipFill>
+                    <a:blip r:embed="rId13"/>
+                    <a:srcRect t="7493" b="17301"/>
+                    <a:stretch>
+                      <a:fillRect/>
+                    </a:stretch>
+                  </pic:blipFill>
+                  <pic:spPr>
+                    <a:xfrm>
+                      <a:off x="0" y="0"/>
+                      <a:ext cx="6474460" cy="3651885"/>
+                    </a:xfrm>
+                    <a:prstGeom prst="rect">
+                      <a:avLst/>
+                    </a:prstGeom>
+                  </pic:spPr>
+                </pic:pic>
+              </a:graphicData>
+            </a:graphic>
+          </wp:inline>
+        </w:drawing>
+      </w:r>
+    </w:p>
+    <w:p>
+      <w:pPr>
+        <w:rPr>
+          <w:rFonts w:hint="default"/>
+        </w:rPr>
+      </w:pPr>
+      <w:r>
+        <w:rPr>
+          <w:rFonts w:hint="default"/>
+        </w:rPr>
+        <w:fldChar w:fldCharType="begin"/>
+      </w:r>
+      <w:r>
+        <w:rPr>
+          <w:rFonts w:hint="default"/>
+        </w:rPr>
+        <w:instrText xml:space="preserve"> HYPERLINK "https://jex.im/regulex/" </w:instrText>
+      </w:r>
+      <w:r>
+        <w:rPr>
+          <w:rFonts w:hint="default"/>
+        </w:rPr>
+        <w:fldChar w:fldCharType="separate"/>
+      </w:r>
+      <w:r>
+        <w:rPr>
+          <w:rStyle w:val="8"/>
+          <w:rFonts w:hint="default"/>
+        </w:rPr>
+        <w:t>https://jex.im/regulex/</w:t>
+      </w:r>
+      <w:r>
+        <w:rPr>
+          <w:rFonts w:hint="default"/>
+        </w:rPr>
+        <w:fldChar w:fldCharType="end"/>
+      </w:r>
+      <w:r>
+        <w:rPr>
+          <w:rFonts w:hint="default"/>
+        </w:rPr>
+        <w:t xml:space="preserve">   正则解释网站</w:t>
+      </w:r>
+    </w:p>
+    <w:p>
+      <w:pPr>
+        <w:rPr>
+          <w:rFonts w:hint="default"/>
+        </w:rPr>
+      </w:pPr>
+      <w:r>
+        <w:rPr>
+          <w:rFonts w:hint="default"/>
+        </w:rPr>
+        <w:t>/t*m   匹配m前面的t  出现零到多次</w:t>
+      </w:r>
+    </w:p>
+    <w:p>
+      <w:pPr>
+        <w:rPr>
+          <w:rFonts w:hint="default"/>
+        </w:rPr>
+      </w:pPr>
+      <w:r>
+        <w:rPr>
+          <w:rFonts w:hint="default"/>
+        </w:rPr>
+        <w:t>/t\+m  匹配m前面的t 出现1到多次</w:t>
+      </w:r>
+    </w:p>
+    <w:p>
+      <w:pPr>
+        <w:rPr>
+          <w:rFonts w:hint="default"/>
+        </w:rPr>
+      </w:pPr>
+      <w:r>
+        <w:rPr>
+          <w:rFonts w:hint="default"/>
+        </w:rPr>
+        <w:t>/t\?m</w:t>
+      </w:r>
+      <w:r>
+        <w:rPr>
+          <w:rFonts w:hint="default"/>
+        </w:rPr>
+        <w:tab/>
+      </w:r>
+      <w:r>
+        <w:rPr>
+          <w:rFonts w:hint="default"/>
+        </w:rPr>
+        <w:t>匹配m前面的t 出现0到1次   如 ttm 只匹配tm</w:t>
+      </w:r>
+    </w:p>
+    <w:p>
+      <w:pPr>
+        <w:rPr>
+          <w:rFonts w:hint="default"/>
+        </w:rPr>
+      </w:pPr>
+    </w:p>
+    <w:p>
+      <w:pPr>
+        <w:rPr>
+          <w:rFonts w:hint="default"/>
+        </w:rPr>
+      </w:pPr>
+      <w:r>
+        <w:rPr>
+          <w:rFonts w:hint="default"/>
+        </w:rPr>
+        <w:drawing>
+          <wp:inline distT="0" distB="0" distL="114300" distR="114300">
+            <wp:extent cx="6474460" cy="3063240"/>
+            <wp:effectExtent l="0" t="0" r="2540" b="3810"/>
+            <wp:docPr id="10" name="图片 10" descr="LINUXNSD_V01PYTHON2DAY04_007"/>
+            <wp:cNvGraphicFramePr>
+              <a:graphicFrameLocks xmlns:a="http://schemas.openxmlformats.org/drawingml/2006/main" noChangeAspect="1"/>
+            </wp:cNvGraphicFramePr>
+            <a:graphic xmlns:a="http://schemas.openxmlformats.org/drawingml/2006/main">
+              <a:graphicData uri="http://schemas.openxmlformats.org/drawingml/2006/picture">
+                <pic:pic xmlns:pic="http://schemas.openxmlformats.org/drawingml/2006/picture">
+                  <pic:nvPicPr>
+                    <pic:cNvPr id="10" name="图片 10" descr="LINUXNSD_V01PYTHON2DAY04_007"/>
+                    <pic:cNvPicPr>
+                      <a:picLocks noChangeAspect="1"/>
+                    </pic:cNvPicPr>
+                  </pic:nvPicPr>
+                  <pic:blipFill>
+                    <a:blip r:embed="rId14"/>
+                    <a:srcRect t="9455" b="27462"/>
+                    <a:stretch>
+                      <a:fillRect/>
+                    </a:stretch>
+                  </pic:blipFill>
+                  <pic:spPr>
+                    <a:xfrm>
+                      <a:off x="0" y="0"/>
+                      <a:ext cx="6474460" cy="3063240"/>
+                    </a:xfrm>
+                    <a:prstGeom prst="rect">
+                      <a:avLst/>
+                    </a:prstGeom>
+                  </pic:spPr>
+                </pic:pic>
+              </a:graphicData>
+            </a:graphic>
+          </wp:inline>
+        </w:drawing>
+      </w:r>
+    </w:p>
+    <w:p>
+      <w:pPr>
+        <w:rPr>
+          <w:rFonts w:hint="default"/>
+        </w:rPr>
+      </w:pPr>
+      <w:r>
+        <w:rPr>
+          <w:rFonts w:hint="default"/>
+        </w:rPr>
+        <w:t xml:space="preserve">/\&lt;tom\&gt; 匹配独立单词tom,  如果是tommorrow就不能匹配  </w:t>
+      </w:r>
+    </w:p>
+    <w:p>
+      <w:pPr>
+        <w:rPr>
+          <w:rFonts w:hint="default"/>
+        </w:rPr>
+      </w:pPr>
+    </w:p>
+    <w:p>
+      <w:pPr>
+        <w:rPr>
+          <w:rFonts w:hint="default"/>
+        </w:rPr>
+      </w:pPr>
+    </w:p>
+    <w:p>
+      <w:pPr>
+        <w:rPr>
+          <w:rFonts w:hint="default"/>
+        </w:rPr>
+      </w:pPr>
+      <w:r>
+        <w:rPr>
+          <w:rFonts w:hint="default"/>
+        </w:rPr>
         <w:br w:type="page"/>
       </w:r>
     </w:p>
     <w:p>
       <w:pPr>
+        <w:rPr>
+          <w:rFonts w:hint="default"/>
+        </w:rPr>
+      </w:pPr>
+    </w:p>
+    <w:p>
+      <w:pPr>
+        <w:pStyle w:val="3"/>
+        <w:rPr>
+          <w:rFonts w:hint="default"/>
+        </w:rPr>
+      </w:pPr>
+      <w:r>
+        <w:rPr>
+          <w:rFonts w:hint="default"/>
+        </w:rPr>
+        <w:t>正则经典案例</w:t>
+      </w:r>
+    </w:p>
+    <w:p>
+      <w:pPr>
+        <w:pStyle w:val="4"/>
+        <w:rPr>
+          <w:rFonts w:hint="eastAsia"/>
+        </w:rPr>
+      </w:pPr>
+      <w:r>
+        <w:rPr>
+          <w:rFonts w:hint="default"/>
+        </w:rPr>
+        <w:t>替换:</w:t>
+      </w:r>
+      <w:r>
+        <w:rPr>
+          <w:rFonts w:hint="eastAsia"/>
+        </w:rPr>
+        <w:t>将mac地址改为通过冒号分开的样式</w:t>
+      </w:r>
+    </w:p>
+    <w:p>
+      <w:pPr>
+        <w:rPr>
+          <w:rFonts w:hint="eastAsia"/>
+        </w:rPr>
+      </w:pPr>
+      <w:r>
+        <w:rPr>
+          <w:rFonts w:hint="eastAsia"/>
+        </w:rPr>
+        <w:t>192.168.1.1     000C29123456</w:t>
+      </w:r>
+    </w:p>
+    <w:p>
+      <w:pPr>
+        <w:rPr>
+          <w:rFonts w:hint="eastAsia"/>
+        </w:rPr>
+      </w:pPr>
+      <w:r>
+        <w:rPr>
+          <w:rFonts w:hint="eastAsia"/>
+        </w:rPr>
+        <w:t>192.168.1.3     525400A9B321</w:t>
+      </w:r>
+    </w:p>
+    <w:p>
+      <w:pPr>
+        <w:rPr>
+          <w:rFonts w:hint="eastAsia"/>
+        </w:rPr>
+      </w:pPr>
+      <w:r>
+        <w:rPr>
+          <w:rFonts w:hint="eastAsia"/>
+        </w:rPr>
+        <w:t>192.168.1.10    525400243D4A</w:t>
+      </w:r>
+    </w:p>
+    <w:p>
+      <w:pPr>
+        <w:rPr>
+          <w:rFonts w:hint="eastAsia"/>
+        </w:rPr>
+      </w:pPr>
+    </w:p>
+    <w:p>
+      <w:pPr>
+        <w:rPr>
+          <w:rFonts w:hint="eastAsia"/>
+        </w:rPr>
+      </w:pPr>
+      <w:r>
+        <w:rPr>
+          <w:rFonts w:hint="eastAsia"/>
+        </w:rPr>
+        <w:t>思路：</w:t>
+      </w:r>
+    </w:p>
+    <w:p>
+      <w:pPr>
+        <w:rPr>
+          <w:rFonts w:hint="eastAsia"/>
+        </w:rPr>
+      </w:pPr>
+      <w:r>
+        <w:rPr>
+          <w:rFonts w:hint="eastAsia"/>
+        </w:rPr>
+        <w:t>1、先匹配到mac地址: 出现在结尾的12个任意字符</w:t>
+      </w:r>
+    </w:p>
+    <w:p>
+      <w:pPr>
+        <w:rPr>
+          <w:rFonts w:hint="eastAsia"/>
+        </w:rPr>
+      </w:pPr>
+      <w:r>
+        <w:rPr>
+          <w:rFonts w:hint="eastAsia"/>
+        </w:rPr>
+        <w:t>2、将mac地址分成6组: 每两个字符用括号()分组</w:t>
+      </w:r>
+    </w:p>
+    <w:p>
+      <w:pPr>
+        <w:rPr>
+          <w:rFonts w:hint="eastAsia"/>
+        </w:rPr>
+      </w:pPr>
+      <w:r>
+        <w:rPr>
+          <w:rFonts w:hint="eastAsia"/>
+        </w:rPr>
+        <w:t>3、在6组之间加上冒号: 替换时，\1表示第1个分组，\n表示第n个分组</w:t>
+      </w:r>
+    </w:p>
+    <w:p>
+      <w:pPr>
+        <w:rPr>
+          <w:rFonts w:hint="eastAsia"/>
+        </w:rPr>
+      </w:pPr>
+    </w:p>
+    <w:p>
+      <w:pPr>
+        <w:rPr>
+          <w:rFonts w:hint="eastAsia"/>
+        </w:rPr>
+      </w:pPr>
+      <w:r>
+        <w:rPr>
+          <w:rFonts w:hint="eastAsia"/>
+        </w:rPr>
+        <w:t>:%s/\(..\)\(..\)\(..\)\(..\)\(..\)\(..\)$/\1:\2:\3:\4:\5:\6/</w:t>
+      </w:r>
+    </w:p>
+    <w:p>
+      <w:pPr/>
+    </w:p>
+    <w:p>
+      <w:pPr>
+        <w:pStyle w:val="4"/>
+      </w:pPr>
+      <w:r>
+        <w:t>匹配IP地址</w:t>
+      </w:r>
+    </w:p>
+    <w:p>
+      <w:r>
+        <w:br w:type="page"/>
+      </w:r>
+    </w:p>
+    <w:p>
+      <w:pPr>
         <w:pStyle w:val="2"/>
       </w:pPr>
       <w:r>
@@ -42153,6 +42820,6366 @@
       </w:r>
     </w:p>
     <w:p/>
+    <w:p>
+      <w:pPr>
+        <w:pStyle w:val="3"/>
+      </w:pPr>
+      <w:r>
+        <w:t>match函数</w:t>
+      </w:r>
+    </w:p>
+    <w:p>
+      <w:pPr>
+        <w:pStyle w:val="6"/>
+        <w:keepNext w:val="0"/>
+        <w:keepLines w:val="0"/>
+        <w:widowControl/>
+        <w:suppressLineNumbers w:val="0"/>
+        <w:shd w:val="clear" w:fill="404040"/>
+        <w:rPr>
+          <w:rFonts w:ascii="DejaVu Sans Mono" w:hAnsi="DejaVu Sans Mono" w:eastAsia="DejaVu Sans Mono" w:cs="DejaVu Sans Mono"/>
+          <w:color w:val="9BC28E"/>
+          <w:sz w:val="21"/>
+          <w:szCs w:val="21"/>
+        </w:rPr>
+      </w:pPr>
+      <w:r>
+        <w:rPr>
+          <w:rFonts w:hint="default" w:ascii="DejaVu Sans Mono" w:hAnsi="DejaVu Sans Mono" w:eastAsia="DejaVu Sans Mono" w:cs="DejaVu Sans Mono"/>
+          <w:color w:val="FF6666"/>
+          <w:sz w:val="21"/>
+          <w:szCs w:val="21"/>
+          <w:shd w:val="clear" w:fill="404040"/>
+        </w:rPr>
+        <w:t>#match</w:t>
+      </w:r>
+      <w:r>
+        <w:rPr>
+          <w:rFonts w:ascii="AR PL UMing CN" w:hAnsi="AR PL UMing CN" w:eastAsia="AR PL UMing CN" w:cs="AR PL UMing CN"/>
+          <w:color w:val="FF6666"/>
+          <w:sz w:val="21"/>
+          <w:szCs w:val="21"/>
+          <w:shd w:val="clear" w:fill="404040"/>
+        </w:rPr>
+        <w:t>函数</w:t>
+      </w:r>
+      <w:r>
+        <w:rPr>
+          <w:rFonts w:hint="default" w:ascii="DejaVu Sans Mono" w:hAnsi="DejaVu Sans Mono" w:eastAsia="DejaVu Sans Mono" w:cs="DejaVu Sans Mono"/>
+          <w:color w:val="FF6666"/>
+          <w:sz w:val="21"/>
+          <w:szCs w:val="21"/>
+          <w:shd w:val="clear" w:fill="404040"/>
+        </w:rPr>
+        <w:t>:</w:t>
+      </w:r>
+      <w:r>
+        <w:rPr>
+          <w:rFonts w:hint="eastAsia" w:ascii="AR PL UMing CN" w:hAnsi="AR PL UMing CN" w:eastAsia="AR PL UMing CN" w:cs="AR PL UMing CN"/>
+          <w:color w:val="FF6666"/>
+          <w:sz w:val="21"/>
+          <w:szCs w:val="21"/>
+          <w:shd w:val="clear" w:fill="404040"/>
+        </w:rPr>
+        <w:t>从字符串开头开始匹配</w:t>
+      </w:r>
+      <w:r>
+        <w:rPr>
+          <w:rFonts w:hint="default" w:ascii="DejaVu Sans Mono" w:hAnsi="DejaVu Sans Mono" w:eastAsia="DejaVu Sans Mono" w:cs="DejaVu Sans Mono"/>
+          <w:color w:val="FF6666"/>
+          <w:sz w:val="21"/>
+          <w:szCs w:val="21"/>
+          <w:shd w:val="clear" w:fill="404040"/>
+        </w:rPr>
+        <w:t>,</w:t>
+      </w:r>
+      <w:r>
+        <w:rPr>
+          <w:rFonts w:hint="eastAsia" w:ascii="AR PL UMing CN" w:hAnsi="AR PL UMing CN" w:eastAsia="AR PL UMing CN" w:cs="AR PL UMing CN"/>
+          <w:color w:val="FF6666"/>
+          <w:sz w:val="21"/>
+          <w:szCs w:val="21"/>
+          <w:shd w:val="clear" w:fill="404040"/>
+        </w:rPr>
+        <w:t>匹配成功</w:t>
+      </w:r>
+      <w:r>
+        <w:rPr>
+          <w:rFonts w:hint="default" w:ascii="DejaVu Sans Mono" w:hAnsi="DejaVu Sans Mono" w:eastAsia="DejaVu Sans Mono" w:cs="DejaVu Sans Mono"/>
+          <w:color w:val="FF6666"/>
+          <w:sz w:val="21"/>
+          <w:szCs w:val="21"/>
+          <w:shd w:val="clear" w:fill="404040"/>
+        </w:rPr>
+        <w:t>,</w:t>
+      </w:r>
+      <w:r>
+        <w:rPr>
+          <w:rFonts w:hint="eastAsia" w:ascii="AR PL UMing CN" w:hAnsi="AR PL UMing CN" w:eastAsia="AR PL UMing CN" w:cs="AR PL UMing CN"/>
+          <w:color w:val="FF6666"/>
+          <w:sz w:val="21"/>
+          <w:szCs w:val="21"/>
+          <w:shd w:val="clear" w:fill="404040"/>
+        </w:rPr>
+        <w:t>则返回一个匹配对象</w:t>
+      </w:r>
+      <w:r>
+        <w:rPr>
+          <w:rFonts w:hint="default" w:ascii="DejaVu Sans Mono" w:hAnsi="DejaVu Sans Mono" w:eastAsia="DejaVu Sans Mono" w:cs="DejaVu Sans Mono"/>
+          <w:color w:val="FF6666"/>
+          <w:sz w:val="21"/>
+          <w:szCs w:val="21"/>
+          <w:shd w:val="clear" w:fill="404040"/>
+        </w:rPr>
+        <w:t>,</w:t>
+      </w:r>
+      <w:r>
+        <w:rPr>
+          <w:rFonts w:hint="eastAsia" w:ascii="AR PL UMing CN" w:hAnsi="AR PL UMing CN" w:eastAsia="AR PL UMing CN" w:cs="AR PL UMing CN"/>
+          <w:color w:val="FF6666"/>
+          <w:sz w:val="21"/>
+          <w:szCs w:val="21"/>
+          <w:shd w:val="clear" w:fill="404040"/>
+        </w:rPr>
+        <w:t>否则返回</w:t>
+      </w:r>
+      <w:r>
+        <w:rPr>
+          <w:rFonts w:hint="default" w:ascii="DejaVu Sans Mono" w:hAnsi="DejaVu Sans Mono" w:eastAsia="DejaVu Sans Mono" w:cs="DejaVu Sans Mono"/>
+          <w:color w:val="FF6666"/>
+          <w:sz w:val="21"/>
+          <w:szCs w:val="21"/>
+          <w:shd w:val="clear" w:fill="404040"/>
+        </w:rPr>
+        <w:t>None</w:t>
+      </w:r>
+      <w:r>
+        <w:rPr>
+          <w:rFonts w:hint="default" w:ascii="DejaVu Sans Mono" w:hAnsi="DejaVu Sans Mono" w:eastAsia="DejaVu Sans Mono" w:cs="DejaVu Sans Mono"/>
+          <w:color w:val="FF6666"/>
+          <w:sz w:val="21"/>
+          <w:szCs w:val="21"/>
+          <w:shd w:val="clear" w:fill="404040"/>
+        </w:rPr>
+        <w:br w:type="textWrapping"/>
+      </w:r>
+      <w:r>
+        <w:rPr>
+          <w:rFonts w:hint="default" w:ascii="DejaVu Sans Mono" w:hAnsi="DejaVu Sans Mono" w:eastAsia="DejaVu Sans Mono" w:cs="DejaVu Sans Mono"/>
+          <w:color w:val="9BC28E"/>
+          <w:sz w:val="21"/>
+          <w:szCs w:val="21"/>
+          <w:shd w:val="clear" w:fill="404040"/>
+        </w:rPr>
+        <w:t xml:space="preserve">a </w:t>
+      </w:r>
+      <w:r>
+        <w:rPr>
+          <w:rFonts w:hint="default" w:ascii="DejaVu Sans Mono" w:hAnsi="DejaVu Sans Mono" w:eastAsia="DejaVu Sans Mono" w:cs="DejaVu Sans Mono"/>
+          <w:b/>
+          <w:color w:val="FFFFFF"/>
+          <w:sz w:val="21"/>
+          <w:szCs w:val="21"/>
+          <w:shd w:val="clear" w:fill="404040"/>
+        </w:rPr>
+        <w:t xml:space="preserve">= </w:t>
+      </w:r>
+      <w:r>
+        <w:rPr>
+          <w:rFonts w:hint="default" w:ascii="DejaVu Sans Mono" w:hAnsi="DejaVu Sans Mono" w:eastAsia="DejaVu Sans Mono" w:cs="DejaVu Sans Mono"/>
+          <w:color w:val="9BC28E"/>
+          <w:sz w:val="21"/>
+          <w:szCs w:val="21"/>
+          <w:shd w:val="clear" w:fill="404040"/>
+        </w:rPr>
+        <w:t>re.match</w:t>
+      </w:r>
+      <w:r>
+        <w:rPr>
+          <w:rFonts w:hint="default" w:ascii="DejaVu Sans Mono" w:hAnsi="DejaVu Sans Mono" w:eastAsia="DejaVu Sans Mono" w:cs="DejaVu Sans Mono"/>
+          <w:b/>
+          <w:color w:val="9BC28E"/>
+          <w:sz w:val="21"/>
+          <w:szCs w:val="21"/>
+          <w:shd w:val="clear" w:fill="404040"/>
+        </w:rPr>
+        <w:t>(</w:t>
+      </w:r>
+      <w:r>
+        <w:rPr>
+          <w:rFonts w:hint="default" w:ascii="DejaVu Sans Mono" w:hAnsi="DejaVu Sans Mono" w:eastAsia="DejaVu Sans Mono" w:cs="DejaVu Sans Mono"/>
+          <w:b/>
+          <w:color w:val="00B580"/>
+          <w:sz w:val="21"/>
+          <w:szCs w:val="21"/>
+          <w:shd w:val="clear" w:fill="404040"/>
+        </w:rPr>
+        <w:t>'f..'</w:t>
+      </w:r>
+      <w:r>
+        <w:rPr>
+          <w:rFonts w:hint="default" w:ascii="DejaVu Sans Mono" w:hAnsi="DejaVu Sans Mono" w:eastAsia="DejaVu Sans Mono" w:cs="DejaVu Sans Mono"/>
+          <w:color w:val="9BC28E"/>
+          <w:sz w:val="21"/>
+          <w:szCs w:val="21"/>
+          <w:shd w:val="clear" w:fill="404040"/>
+        </w:rPr>
+        <w:t>,</w:t>
+      </w:r>
+      <w:r>
+        <w:rPr>
+          <w:rFonts w:hint="default" w:ascii="DejaVu Sans Mono" w:hAnsi="DejaVu Sans Mono" w:eastAsia="DejaVu Sans Mono" w:cs="DejaVu Sans Mono"/>
+          <w:b/>
+          <w:color w:val="00B580"/>
+          <w:sz w:val="21"/>
+          <w:szCs w:val="21"/>
+          <w:shd w:val="clear" w:fill="404040"/>
+        </w:rPr>
+        <w:t>'food'</w:t>
+      </w:r>
+      <w:r>
+        <w:rPr>
+          <w:rFonts w:hint="default" w:ascii="DejaVu Sans Mono" w:hAnsi="DejaVu Sans Mono" w:eastAsia="DejaVu Sans Mono" w:cs="DejaVu Sans Mono"/>
+          <w:b/>
+          <w:color w:val="9BC28E"/>
+          <w:sz w:val="21"/>
+          <w:szCs w:val="21"/>
+          <w:shd w:val="clear" w:fill="404040"/>
+        </w:rPr>
+        <w:t xml:space="preserve">)          </w:t>
+      </w:r>
+      <w:r>
+        <w:rPr>
+          <w:rFonts w:hint="default" w:ascii="DejaVu Sans Mono" w:hAnsi="DejaVu Sans Mono" w:eastAsia="DejaVu Sans Mono" w:cs="DejaVu Sans Mono"/>
+          <w:color w:val="FF6666"/>
+          <w:sz w:val="21"/>
+          <w:szCs w:val="21"/>
+          <w:shd w:val="clear" w:fill="404040"/>
+        </w:rPr>
+        <w:t>#</w:t>
+      </w:r>
+      <w:r>
+        <w:rPr>
+          <w:rFonts w:hint="eastAsia" w:ascii="AR PL UMing CN" w:hAnsi="AR PL UMing CN" w:eastAsia="AR PL UMing CN" w:cs="AR PL UMing CN"/>
+          <w:color w:val="FF6666"/>
+          <w:sz w:val="21"/>
+          <w:szCs w:val="21"/>
+          <w:shd w:val="clear" w:fill="404040"/>
+        </w:rPr>
+        <w:t>从头开始匹配</w:t>
+      </w:r>
+      <w:r>
+        <w:rPr>
+          <w:rFonts w:hint="default" w:ascii="DejaVu Sans Mono" w:hAnsi="DejaVu Sans Mono" w:eastAsia="DejaVu Sans Mono" w:cs="DejaVu Sans Mono"/>
+          <w:color w:val="FF6666"/>
+          <w:sz w:val="21"/>
+          <w:szCs w:val="21"/>
+          <w:shd w:val="clear" w:fill="404040"/>
+        </w:rPr>
+        <w:t>,</w:t>
+      </w:r>
+      <w:r>
+        <w:rPr>
+          <w:rFonts w:hint="default" w:ascii="DejaVu Sans Mono" w:hAnsi="DejaVu Sans Mono" w:eastAsia="DejaVu Sans Mono" w:cs="DejaVu Sans Mono"/>
+          <w:color w:val="FF6666"/>
+          <w:sz w:val="21"/>
+          <w:szCs w:val="21"/>
+          <w:shd w:val="clear" w:fill="404040"/>
+        </w:rPr>
+        <w:br w:type="textWrapping"/>
+      </w:r>
+      <w:r>
+        <w:rPr>
+          <w:rFonts w:hint="default" w:ascii="DejaVu Sans Mono" w:hAnsi="DejaVu Sans Mono" w:eastAsia="DejaVu Sans Mono" w:cs="DejaVu Sans Mono"/>
+          <w:color w:val="00CCCC"/>
+          <w:sz w:val="21"/>
+          <w:szCs w:val="21"/>
+          <w:shd w:val="clear" w:fill="404040"/>
+        </w:rPr>
+        <w:t>print</w:t>
+      </w:r>
+      <w:r>
+        <w:rPr>
+          <w:rFonts w:hint="default" w:ascii="DejaVu Sans Mono" w:hAnsi="DejaVu Sans Mono" w:eastAsia="DejaVu Sans Mono" w:cs="DejaVu Sans Mono"/>
+          <w:b/>
+          <w:color w:val="9BC28E"/>
+          <w:sz w:val="21"/>
+          <w:szCs w:val="21"/>
+          <w:shd w:val="clear" w:fill="404040"/>
+        </w:rPr>
+        <w:t>(</w:t>
+      </w:r>
+      <w:r>
+        <w:rPr>
+          <w:rFonts w:hint="default" w:ascii="DejaVu Sans Mono" w:hAnsi="DejaVu Sans Mono" w:eastAsia="DejaVu Sans Mono" w:cs="DejaVu Sans Mono"/>
+          <w:color w:val="9BC28E"/>
+          <w:sz w:val="21"/>
+          <w:szCs w:val="21"/>
+          <w:shd w:val="clear" w:fill="404040"/>
+        </w:rPr>
+        <w:t>a</w:t>
+      </w:r>
+      <w:r>
+        <w:rPr>
+          <w:rFonts w:hint="default" w:ascii="DejaVu Sans Mono" w:hAnsi="DejaVu Sans Mono" w:eastAsia="DejaVu Sans Mono" w:cs="DejaVu Sans Mono"/>
+          <w:b/>
+          <w:color w:val="9BC28E"/>
+          <w:sz w:val="21"/>
+          <w:szCs w:val="21"/>
+          <w:shd w:val="clear" w:fill="404040"/>
+        </w:rPr>
+        <w:t xml:space="preserve">)                            </w:t>
+      </w:r>
+      <w:r>
+        <w:rPr>
+          <w:rFonts w:hint="default" w:ascii="DejaVu Sans Mono" w:hAnsi="DejaVu Sans Mono" w:eastAsia="DejaVu Sans Mono" w:cs="DejaVu Sans Mono"/>
+          <w:color w:val="FF6666"/>
+          <w:sz w:val="21"/>
+          <w:szCs w:val="21"/>
+          <w:shd w:val="clear" w:fill="404040"/>
+        </w:rPr>
+        <w:t>#</w:t>
+      </w:r>
+      <w:r>
+        <w:rPr>
+          <w:rFonts w:hint="eastAsia" w:ascii="AR PL UMing CN" w:hAnsi="AR PL UMing CN" w:eastAsia="AR PL UMing CN" w:cs="AR PL UMing CN"/>
+          <w:color w:val="FF6666"/>
+          <w:sz w:val="21"/>
+          <w:szCs w:val="21"/>
+          <w:shd w:val="clear" w:fill="404040"/>
+        </w:rPr>
+        <w:t>输出</w:t>
+      </w:r>
+      <w:r>
+        <w:rPr>
+          <w:rFonts w:hint="default" w:ascii="DejaVu Sans Mono" w:hAnsi="DejaVu Sans Mono" w:eastAsia="DejaVu Sans Mono" w:cs="DejaVu Sans Mono"/>
+          <w:color w:val="FF6666"/>
+          <w:sz w:val="21"/>
+          <w:szCs w:val="21"/>
+          <w:shd w:val="clear" w:fill="404040"/>
+        </w:rPr>
+        <w:t>:&lt;_sre.SRE_Match object; span=(0, 3), match='foo'&gt;</w:t>
+      </w:r>
+      <w:r>
+        <w:rPr>
+          <w:rFonts w:hint="default" w:ascii="DejaVu Sans Mono" w:hAnsi="DejaVu Sans Mono" w:eastAsia="DejaVu Sans Mono" w:cs="DejaVu Sans Mono"/>
+          <w:color w:val="FF6666"/>
+          <w:sz w:val="21"/>
+          <w:szCs w:val="21"/>
+          <w:shd w:val="clear" w:fill="404040"/>
+        </w:rPr>
+        <w:br w:type="textWrapping"/>
+      </w:r>
+      <w:r>
+        <w:rPr>
+          <w:rFonts w:hint="default" w:ascii="DejaVu Sans Mono" w:hAnsi="DejaVu Sans Mono" w:eastAsia="DejaVu Sans Mono" w:cs="DejaVu Sans Mono"/>
+          <w:color w:val="FF6666"/>
+          <w:sz w:val="21"/>
+          <w:szCs w:val="21"/>
+          <w:shd w:val="clear" w:fill="404040"/>
+        </w:rPr>
+        <w:br w:type="textWrapping"/>
+      </w:r>
+      <w:r>
+        <w:rPr>
+          <w:rFonts w:hint="default" w:ascii="DejaVu Sans Mono" w:hAnsi="DejaVu Sans Mono" w:eastAsia="DejaVu Sans Mono" w:cs="DejaVu Sans Mono"/>
+          <w:color w:val="9BC28E"/>
+          <w:sz w:val="21"/>
+          <w:szCs w:val="21"/>
+          <w:shd w:val="clear" w:fill="404040"/>
+        </w:rPr>
+        <w:t xml:space="preserve">b </w:t>
+      </w:r>
+      <w:r>
+        <w:rPr>
+          <w:rFonts w:hint="default" w:ascii="DejaVu Sans Mono" w:hAnsi="DejaVu Sans Mono" w:eastAsia="DejaVu Sans Mono" w:cs="DejaVu Sans Mono"/>
+          <w:b/>
+          <w:color w:val="FFFFFF"/>
+          <w:sz w:val="21"/>
+          <w:szCs w:val="21"/>
+          <w:shd w:val="clear" w:fill="404040"/>
+        </w:rPr>
+        <w:t xml:space="preserve">= </w:t>
+      </w:r>
+      <w:r>
+        <w:rPr>
+          <w:rFonts w:hint="default" w:ascii="DejaVu Sans Mono" w:hAnsi="DejaVu Sans Mono" w:eastAsia="DejaVu Sans Mono" w:cs="DejaVu Sans Mono"/>
+          <w:color w:val="9BC28E"/>
+          <w:sz w:val="21"/>
+          <w:szCs w:val="21"/>
+          <w:shd w:val="clear" w:fill="404040"/>
+        </w:rPr>
+        <w:t>re.match</w:t>
+      </w:r>
+      <w:r>
+        <w:rPr>
+          <w:rFonts w:hint="default" w:ascii="DejaVu Sans Mono" w:hAnsi="DejaVu Sans Mono" w:eastAsia="DejaVu Sans Mono" w:cs="DejaVu Sans Mono"/>
+          <w:b/>
+          <w:color w:val="9BC28E"/>
+          <w:sz w:val="21"/>
+          <w:szCs w:val="21"/>
+          <w:shd w:val="clear" w:fill="404040"/>
+        </w:rPr>
+        <w:t>(</w:t>
+      </w:r>
+      <w:r>
+        <w:rPr>
+          <w:rFonts w:hint="default" w:ascii="DejaVu Sans Mono" w:hAnsi="DejaVu Sans Mono" w:eastAsia="DejaVu Sans Mono" w:cs="DejaVu Sans Mono"/>
+          <w:b/>
+          <w:color w:val="00B580"/>
+          <w:sz w:val="21"/>
+          <w:szCs w:val="21"/>
+          <w:shd w:val="clear" w:fill="404040"/>
+        </w:rPr>
+        <w:t>'f..'</w:t>
+      </w:r>
+      <w:r>
+        <w:rPr>
+          <w:rFonts w:hint="default" w:ascii="DejaVu Sans Mono" w:hAnsi="DejaVu Sans Mono" w:eastAsia="DejaVu Sans Mono" w:cs="DejaVu Sans Mono"/>
+          <w:color w:val="9BC28E"/>
+          <w:sz w:val="21"/>
+          <w:szCs w:val="21"/>
+          <w:shd w:val="clear" w:fill="404040"/>
+        </w:rPr>
+        <w:t>,</w:t>
+      </w:r>
+      <w:r>
+        <w:rPr>
+          <w:rFonts w:hint="default" w:ascii="DejaVu Sans Mono" w:hAnsi="DejaVu Sans Mono" w:eastAsia="DejaVu Sans Mono" w:cs="DejaVu Sans Mono"/>
+          <w:b/>
+          <w:color w:val="00B580"/>
+          <w:sz w:val="21"/>
+          <w:szCs w:val="21"/>
+          <w:shd w:val="clear" w:fill="404040"/>
+        </w:rPr>
+        <w:t>'seafood'</w:t>
+      </w:r>
+      <w:r>
+        <w:rPr>
+          <w:rFonts w:hint="default" w:ascii="DejaVu Sans Mono" w:hAnsi="DejaVu Sans Mono" w:eastAsia="DejaVu Sans Mono" w:cs="DejaVu Sans Mono"/>
+          <w:b/>
+          <w:color w:val="9BC28E"/>
+          <w:sz w:val="21"/>
+          <w:szCs w:val="21"/>
+          <w:shd w:val="clear" w:fill="404040"/>
+        </w:rPr>
+        <w:t xml:space="preserve">)            </w:t>
+      </w:r>
+      <w:r>
+        <w:rPr>
+          <w:rFonts w:hint="default" w:ascii="DejaVu Sans Mono" w:hAnsi="DejaVu Sans Mono" w:eastAsia="DejaVu Sans Mono" w:cs="DejaVu Sans Mono"/>
+          <w:color w:val="FF6666"/>
+          <w:sz w:val="21"/>
+          <w:szCs w:val="21"/>
+          <w:shd w:val="clear" w:fill="404040"/>
+        </w:rPr>
+        <w:t>#</w:t>
+      </w:r>
+      <w:r>
+        <w:rPr>
+          <w:rFonts w:hint="eastAsia" w:ascii="AR PL UMing CN" w:hAnsi="AR PL UMing CN" w:eastAsia="AR PL UMing CN" w:cs="AR PL UMing CN"/>
+          <w:color w:val="FF6666"/>
+          <w:sz w:val="21"/>
+          <w:szCs w:val="21"/>
+          <w:shd w:val="clear" w:fill="404040"/>
+        </w:rPr>
+        <w:t>未匹配到</w:t>
+      </w:r>
+      <w:r>
+        <w:rPr>
+          <w:rFonts w:hint="default" w:ascii="DejaVu Sans Mono" w:hAnsi="DejaVu Sans Mono" w:eastAsia="DejaVu Sans Mono" w:cs="DejaVu Sans Mono"/>
+          <w:color w:val="FF6666"/>
+          <w:sz w:val="21"/>
+          <w:szCs w:val="21"/>
+          <w:shd w:val="clear" w:fill="404040"/>
+        </w:rPr>
+        <w:t>,</w:t>
+      </w:r>
+      <w:r>
+        <w:rPr>
+          <w:rFonts w:hint="eastAsia" w:ascii="AR PL UMing CN" w:hAnsi="AR PL UMing CN" w:eastAsia="AR PL UMing CN" w:cs="AR PL UMing CN"/>
+          <w:color w:val="FF6666"/>
+          <w:sz w:val="21"/>
+          <w:szCs w:val="21"/>
+          <w:shd w:val="clear" w:fill="404040"/>
+        </w:rPr>
+        <w:t>返回</w:t>
+      </w:r>
+      <w:r>
+        <w:rPr>
+          <w:rFonts w:hint="default" w:ascii="DejaVu Sans Mono" w:hAnsi="DejaVu Sans Mono" w:eastAsia="DejaVu Sans Mono" w:cs="DejaVu Sans Mono"/>
+          <w:color w:val="FF6666"/>
+          <w:sz w:val="21"/>
+          <w:szCs w:val="21"/>
+          <w:shd w:val="clear" w:fill="404040"/>
+        </w:rPr>
+        <w:t>None</w:t>
+      </w:r>
+      <w:r>
+        <w:rPr>
+          <w:rFonts w:hint="default" w:ascii="DejaVu Sans Mono" w:hAnsi="DejaVu Sans Mono" w:eastAsia="DejaVu Sans Mono" w:cs="DejaVu Sans Mono"/>
+          <w:color w:val="FF6666"/>
+          <w:sz w:val="21"/>
+          <w:szCs w:val="21"/>
+          <w:shd w:val="clear" w:fill="404040"/>
+        </w:rPr>
+        <w:br w:type="textWrapping"/>
+      </w:r>
+      <w:r>
+        <w:rPr>
+          <w:rFonts w:hint="default" w:ascii="DejaVu Sans Mono" w:hAnsi="DejaVu Sans Mono" w:eastAsia="DejaVu Sans Mono" w:cs="DejaVu Sans Mono"/>
+          <w:color w:val="00CCCC"/>
+          <w:sz w:val="21"/>
+          <w:szCs w:val="21"/>
+          <w:shd w:val="clear" w:fill="404040"/>
+        </w:rPr>
+        <w:t>print</w:t>
+      </w:r>
+      <w:r>
+        <w:rPr>
+          <w:rFonts w:hint="default" w:ascii="DejaVu Sans Mono" w:hAnsi="DejaVu Sans Mono" w:eastAsia="DejaVu Sans Mono" w:cs="DejaVu Sans Mono"/>
+          <w:b/>
+          <w:color w:val="9BC28E"/>
+          <w:sz w:val="21"/>
+          <w:szCs w:val="21"/>
+          <w:shd w:val="clear" w:fill="404040"/>
+        </w:rPr>
+        <w:t>(</w:t>
+      </w:r>
+      <w:r>
+        <w:rPr>
+          <w:rFonts w:hint="default" w:ascii="DejaVu Sans Mono" w:hAnsi="DejaVu Sans Mono" w:eastAsia="DejaVu Sans Mono" w:cs="DejaVu Sans Mono"/>
+          <w:color w:val="9BC28E"/>
+          <w:sz w:val="21"/>
+          <w:szCs w:val="21"/>
+          <w:shd w:val="clear" w:fill="404040"/>
+        </w:rPr>
+        <w:t>b</w:t>
+      </w:r>
+      <w:r>
+        <w:rPr>
+          <w:rFonts w:hint="default" w:ascii="DejaVu Sans Mono" w:hAnsi="DejaVu Sans Mono" w:eastAsia="DejaVu Sans Mono" w:cs="DejaVu Sans Mono"/>
+          <w:b/>
+          <w:color w:val="9BC28E"/>
+          <w:sz w:val="21"/>
+          <w:szCs w:val="21"/>
+          <w:shd w:val="clear" w:fill="404040"/>
+        </w:rPr>
+        <w:t xml:space="preserve">)                                 </w:t>
+      </w:r>
+      <w:r>
+        <w:rPr>
+          <w:rFonts w:hint="default" w:ascii="DejaVu Sans Mono" w:hAnsi="DejaVu Sans Mono" w:eastAsia="DejaVu Sans Mono" w:cs="DejaVu Sans Mono"/>
+          <w:color w:val="FF6666"/>
+          <w:sz w:val="21"/>
+          <w:szCs w:val="21"/>
+          <w:shd w:val="clear" w:fill="404040"/>
+        </w:rPr>
+        <w:t>#</w:t>
+      </w:r>
+      <w:r>
+        <w:rPr>
+          <w:rFonts w:hint="eastAsia" w:ascii="AR PL UMing CN" w:hAnsi="AR PL UMing CN" w:eastAsia="AR PL UMing CN" w:cs="AR PL UMing CN"/>
+          <w:color w:val="FF6666"/>
+          <w:sz w:val="21"/>
+          <w:szCs w:val="21"/>
+          <w:shd w:val="clear" w:fill="404040"/>
+        </w:rPr>
+        <w:t>输出</w:t>
+      </w:r>
+      <w:r>
+        <w:rPr>
+          <w:rFonts w:hint="default" w:ascii="DejaVu Sans Mono" w:hAnsi="DejaVu Sans Mono" w:eastAsia="DejaVu Sans Mono" w:cs="DejaVu Sans Mono"/>
+          <w:color w:val="FF6666"/>
+          <w:sz w:val="21"/>
+          <w:szCs w:val="21"/>
+          <w:shd w:val="clear" w:fill="404040"/>
+        </w:rPr>
+        <w:t>:None</w:t>
+      </w:r>
+    </w:p>
+    <w:p/>
+    <w:p>
+      <w:pPr>
+        <w:pStyle w:val="3"/>
+      </w:pPr>
+      <w:r>
+        <w:t>search函数</w:t>
+      </w:r>
+    </w:p>
+    <w:p>
+      <w:pPr>
+        <w:pStyle w:val="6"/>
+        <w:keepNext w:val="0"/>
+        <w:keepLines w:val="0"/>
+        <w:widowControl/>
+        <w:suppressLineNumbers w:val="0"/>
+        <w:shd w:val="clear" w:fill="404040"/>
+        <w:rPr>
+          <w:rFonts w:ascii="DejaVu Sans Mono" w:hAnsi="DejaVu Sans Mono" w:eastAsia="DejaVu Sans Mono" w:cs="DejaVu Sans Mono"/>
+          <w:color w:val="9BC28E"/>
+          <w:sz w:val="21"/>
+          <w:szCs w:val="21"/>
+        </w:rPr>
+      </w:pPr>
+      <w:r>
+        <w:rPr>
+          <w:rFonts w:hint="default" w:ascii="DejaVu Sans Mono" w:hAnsi="DejaVu Sans Mono" w:eastAsia="DejaVu Sans Mono" w:cs="DejaVu Sans Mono"/>
+          <w:color w:val="FF6666"/>
+          <w:sz w:val="21"/>
+          <w:szCs w:val="21"/>
+          <w:shd w:val="clear" w:fill="404040"/>
+        </w:rPr>
+        <w:t>###</w:t>
+      </w:r>
+      <w:r>
+        <w:rPr>
+          <w:rFonts w:hint="default" w:ascii="DejaVu Sans Mono" w:hAnsi="DejaVu Sans Mono" w:eastAsia="DejaVu Sans Mono" w:cs="DejaVu Sans Mono"/>
+          <w:color w:val="FF6666"/>
+          <w:sz w:val="21"/>
+          <w:szCs w:val="21"/>
+          <w:shd w:val="clear" w:fill="404040"/>
+        </w:rPr>
+        <w:t>search</w:t>
+      </w:r>
+      <w:r>
+        <w:rPr>
+          <w:rFonts w:ascii="AR PL UMing CN" w:hAnsi="AR PL UMing CN" w:eastAsia="AR PL UMing CN" w:cs="AR PL UMing CN"/>
+          <w:color w:val="FF6666"/>
+          <w:sz w:val="21"/>
+          <w:szCs w:val="21"/>
+          <w:shd w:val="clear" w:fill="404040"/>
+        </w:rPr>
+        <w:t>函数</w:t>
+      </w:r>
+      <w:r>
+        <w:rPr>
+          <w:rFonts w:hint="default" w:ascii="DejaVu Sans Mono" w:hAnsi="DejaVu Sans Mono" w:eastAsia="DejaVu Sans Mono" w:cs="DejaVu Sans Mono"/>
+          <w:color w:val="FF6666"/>
+          <w:sz w:val="21"/>
+          <w:szCs w:val="21"/>
+          <w:shd w:val="clear" w:fill="404040"/>
+        </w:rPr>
+        <w:t>:</w:t>
+      </w:r>
+      <w:r>
+        <w:rPr>
+          <w:rFonts w:hint="eastAsia" w:ascii="AR PL UMing CN" w:hAnsi="AR PL UMing CN" w:eastAsia="AR PL UMing CN" w:cs="AR PL UMing CN"/>
+          <w:color w:val="FF6666"/>
+          <w:sz w:val="21"/>
+          <w:szCs w:val="21"/>
+          <w:shd w:val="clear" w:fill="404040"/>
+        </w:rPr>
+        <w:t>在字符串中查找正则表达式模式的第一次出现</w:t>
+      </w:r>
+      <w:r>
+        <w:rPr>
+          <w:rFonts w:hint="default" w:ascii="DejaVu Sans Mono" w:hAnsi="DejaVu Sans Mono" w:eastAsia="DejaVu Sans Mono" w:cs="DejaVu Sans Mono"/>
+          <w:color w:val="FF6666"/>
+          <w:sz w:val="21"/>
+          <w:szCs w:val="21"/>
+          <w:shd w:val="clear" w:fill="404040"/>
+        </w:rPr>
+        <w:t>,</w:t>
+      </w:r>
+      <w:r>
+        <w:rPr>
+          <w:rFonts w:hint="eastAsia" w:ascii="AR PL UMing CN" w:hAnsi="AR PL UMing CN" w:eastAsia="AR PL UMing CN" w:cs="AR PL UMing CN"/>
+          <w:color w:val="FF6666"/>
+          <w:sz w:val="21"/>
+          <w:szCs w:val="21"/>
+          <w:shd w:val="clear" w:fill="404040"/>
+        </w:rPr>
+        <w:t>如果匹配成功</w:t>
+      </w:r>
+      <w:r>
+        <w:rPr>
+          <w:rFonts w:hint="default" w:ascii="DejaVu Sans Mono" w:hAnsi="DejaVu Sans Mono" w:eastAsia="DejaVu Sans Mono" w:cs="DejaVu Sans Mono"/>
+          <w:color w:val="FF6666"/>
+          <w:sz w:val="21"/>
+          <w:szCs w:val="21"/>
+          <w:shd w:val="clear" w:fill="404040"/>
+        </w:rPr>
+        <w:t>,</w:t>
+      </w:r>
+      <w:r>
+        <w:rPr>
+          <w:rFonts w:hint="eastAsia" w:ascii="AR PL UMing CN" w:hAnsi="AR PL UMing CN" w:eastAsia="AR PL UMing CN" w:cs="AR PL UMing CN"/>
+          <w:color w:val="FF6666"/>
+          <w:sz w:val="21"/>
+          <w:szCs w:val="21"/>
+          <w:shd w:val="clear" w:fill="404040"/>
+        </w:rPr>
+        <w:t>则返回一个匹配对象</w:t>
+      </w:r>
+      <w:r>
+        <w:rPr>
+          <w:rFonts w:hint="default" w:ascii="DejaVu Sans Mono" w:hAnsi="DejaVu Sans Mono" w:eastAsia="DejaVu Sans Mono" w:cs="DejaVu Sans Mono"/>
+          <w:color w:val="FF6666"/>
+          <w:sz w:val="21"/>
+          <w:szCs w:val="21"/>
+          <w:shd w:val="clear" w:fill="404040"/>
+        </w:rPr>
+        <w:t>,</w:t>
+      </w:r>
+      <w:r>
+        <w:rPr>
+          <w:rFonts w:hint="eastAsia" w:ascii="AR PL UMing CN" w:hAnsi="AR PL UMing CN" w:eastAsia="AR PL UMing CN" w:cs="AR PL UMing CN"/>
+          <w:color w:val="FF6666"/>
+          <w:sz w:val="21"/>
+          <w:szCs w:val="21"/>
+          <w:shd w:val="clear" w:fill="404040"/>
+        </w:rPr>
+        <w:t>否则返回</w:t>
+      </w:r>
+      <w:r>
+        <w:rPr>
+          <w:rFonts w:hint="default" w:ascii="DejaVu Sans Mono" w:hAnsi="DejaVu Sans Mono" w:eastAsia="DejaVu Sans Mono" w:cs="DejaVu Sans Mono"/>
+          <w:color w:val="FF6666"/>
+          <w:sz w:val="21"/>
+          <w:szCs w:val="21"/>
+          <w:shd w:val="clear" w:fill="404040"/>
+        </w:rPr>
+        <w:t>None</w:t>
+      </w:r>
+      <w:r>
+        <w:rPr>
+          <w:rFonts w:hint="default" w:ascii="DejaVu Sans Mono" w:hAnsi="DejaVu Sans Mono" w:eastAsia="DejaVu Sans Mono" w:cs="DejaVu Sans Mono"/>
+          <w:color w:val="FF6666"/>
+          <w:sz w:val="21"/>
+          <w:szCs w:val="21"/>
+          <w:shd w:val="clear" w:fill="404040"/>
+        </w:rPr>
+        <w:br w:type="textWrapping"/>
+      </w:r>
+      <w:r>
+        <w:rPr>
+          <w:rFonts w:hint="default" w:ascii="DejaVu Sans Mono" w:hAnsi="DejaVu Sans Mono" w:eastAsia="DejaVu Sans Mono" w:cs="DejaVu Sans Mono"/>
+          <w:color w:val="9BC28E"/>
+          <w:sz w:val="21"/>
+          <w:szCs w:val="21"/>
+          <w:shd w:val="clear" w:fill="404040"/>
+        </w:rPr>
+        <w:t xml:space="preserve">c </w:t>
+      </w:r>
+      <w:r>
+        <w:rPr>
+          <w:rFonts w:hint="default" w:ascii="DejaVu Sans Mono" w:hAnsi="DejaVu Sans Mono" w:eastAsia="DejaVu Sans Mono" w:cs="DejaVu Sans Mono"/>
+          <w:b/>
+          <w:color w:val="FFFFFF"/>
+          <w:sz w:val="21"/>
+          <w:szCs w:val="21"/>
+          <w:shd w:val="clear" w:fill="404040"/>
+        </w:rPr>
+        <w:t xml:space="preserve">= </w:t>
+      </w:r>
+      <w:r>
+        <w:rPr>
+          <w:rFonts w:hint="default" w:ascii="DejaVu Sans Mono" w:hAnsi="DejaVu Sans Mono" w:eastAsia="DejaVu Sans Mono" w:cs="DejaVu Sans Mono"/>
+          <w:color w:val="9BC28E"/>
+          <w:sz w:val="21"/>
+          <w:szCs w:val="21"/>
+          <w:shd w:val="clear" w:fill="404040"/>
+        </w:rPr>
+        <w:t>re.search</w:t>
+      </w:r>
+      <w:r>
+        <w:rPr>
+          <w:rFonts w:hint="default" w:ascii="DejaVu Sans Mono" w:hAnsi="DejaVu Sans Mono" w:eastAsia="DejaVu Sans Mono" w:cs="DejaVu Sans Mono"/>
+          <w:b/>
+          <w:color w:val="9BC28E"/>
+          <w:sz w:val="21"/>
+          <w:szCs w:val="21"/>
+          <w:shd w:val="clear" w:fill="404040"/>
+        </w:rPr>
+        <w:t>(</w:t>
+      </w:r>
+      <w:r>
+        <w:rPr>
+          <w:rFonts w:hint="default" w:ascii="DejaVu Sans Mono" w:hAnsi="DejaVu Sans Mono" w:eastAsia="DejaVu Sans Mono" w:cs="DejaVu Sans Mono"/>
+          <w:b/>
+          <w:color w:val="00B580"/>
+          <w:sz w:val="21"/>
+          <w:szCs w:val="21"/>
+          <w:shd w:val="clear" w:fill="404040"/>
+        </w:rPr>
+        <w:t>'f..'</w:t>
+      </w:r>
+      <w:r>
+        <w:rPr>
+          <w:rFonts w:hint="default" w:ascii="DejaVu Sans Mono" w:hAnsi="DejaVu Sans Mono" w:eastAsia="DejaVu Sans Mono" w:cs="DejaVu Sans Mono"/>
+          <w:color w:val="9BC28E"/>
+          <w:sz w:val="21"/>
+          <w:szCs w:val="21"/>
+          <w:shd w:val="clear" w:fill="404040"/>
+        </w:rPr>
+        <w:t>,</w:t>
+      </w:r>
+      <w:r>
+        <w:rPr>
+          <w:rFonts w:hint="default" w:ascii="DejaVu Sans Mono" w:hAnsi="DejaVu Sans Mono" w:eastAsia="DejaVu Sans Mono" w:cs="DejaVu Sans Mono"/>
+          <w:b/>
+          <w:color w:val="00B580"/>
+          <w:sz w:val="21"/>
+          <w:szCs w:val="21"/>
+          <w:shd w:val="clear" w:fill="404040"/>
+        </w:rPr>
+        <w:t>'seafood'</w:t>
+      </w:r>
+      <w:r>
+        <w:rPr>
+          <w:rFonts w:hint="default" w:ascii="DejaVu Sans Mono" w:hAnsi="DejaVu Sans Mono" w:eastAsia="DejaVu Sans Mono" w:cs="DejaVu Sans Mono"/>
+          <w:b/>
+          <w:color w:val="9BC28E"/>
+          <w:sz w:val="21"/>
+          <w:szCs w:val="21"/>
+          <w:shd w:val="clear" w:fill="404040"/>
+        </w:rPr>
+        <w:t xml:space="preserve">)  </w:t>
+      </w:r>
+      <w:r>
+        <w:rPr>
+          <w:rFonts w:hint="default" w:ascii="DejaVu Sans Mono" w:hAnsi="DejaVu Sans Mono" w:eastAsia="DejaVu Sans Mono" w:cs="DejaVu Sans Mono"/>
+          <w:color w:val="FF6666"/>
+          <w:sz w:val="21"/>
+          <w:szCs w:val="21"/>
+          <w:shd w:val="clear" w:fill="404040"/>
+        </w:rPr>
+        <w:t>#</w:t>
+      </w:r>
+      <w:r>
+        <w:rPr>
+          <w:rFonts w:hint="eastAsia" w:ascii="AR PL UMing CN" w:hAnsi="AR PL UMing CN" w:eastAsia="AR PL UMing CN" w:cs="AR PL UMing CN"/>
+          <w:color w:val="FF6666"/>
+          <w:sz w:val="21"/>
+          <w:szCs w:val="21"/>
+          <w:shd w:val="clear" w:fill="404040"/>
+        </w:rPr>
+        <w:t>搜索</w:t>
+      </w:r>
+      <w:r>
+        <w:rPr>
+          <w:rFonts w:hint="eastAsia" w:ascii="AR PL UMing CN" w:hAnsi="AR PL UMing CN" w:eastAsia="AR PL UMing CN" w:cs="AR PL UMing CN"/>
+          <w:color w:val="FF6666"/>
+          <w:sz w:val="21"/>
+          <w:szCs w:val="21"/>
+          <w:shd w:val="clear" w:fill="404040"/>
+        </w:rPr>
+        <w:br w:type="textWrapping"/>
+      </w:r>
+      <w:r>
+        <w:rPr>
+          <w:rFonts w:hint="default" w:ascii="DejaVu Sans Mono" w:hAnsi="DejaVu Sans Mono" w:eastAsia="DejaVu Sans Mono" w:cs="DejaVu Sans Mono"/>
+          <w:color w:val="00CCCC"/>
+          <w:sz w:val="21"/>
+          <w:szCs w:val="21"/>
+          <w:shd w:val="clear" w:fill="404040"/>
+        </w:rPr>
+        <w:t>print</w:t>
+      </w:r>
+      <w:r>
+        <w:rPr>
+          <w:rFonts w:hint="default" w:ascii="DejaVu Sans Mono" w:hAnsi="DejaVu Sans Mono" w:eastAsia="DejaVu Sans Mono" w:cs="DejaVu Sans Mono"/>
+          <w:b/>
+          <w:color w:val="9BC28E"/>
+          <w:sz w:val="21"/>
+          <w:szCs w:val="21"/>
+          <w:shd w:val="clear" w:fill="404040"/>
+        </w:rPr>
+        <w:t>(</w:t>
+      </w:r>
+      <w:r>
+        <w:rPr>
+          <w:rFonts w:hint="default" w:ascii="DejaVu Sans Mono" w:hAnsi="DejaVu Sans Mono" w:eastAsia="DejaVu Sans Mono" w:cs="DejaVu Sans Mono"/>
+          <w:color w:val="9BC28E"/>
+          <w:sz w:val="21"/>
+          <w:szCs w:val="21"/>
+          <w:shd w:val="clear" w:fill="404040"/>
+        </w:rPr>
+        <w:t>c.group</w:t>
+      </w:r>
+      <w:r>
+        <w:rPr>
+          <w:rFonts w:hint="default" w:ascii="DejaVu Sans Mono" w:hAnsi="DejaVu Sans Mono" w:eastAsia="DejaVu Sans Mono" w:cs="DejaVu Sans Mono"/>
+          <w:b/>
+          <w:color w:val="9BC28E"/>
+          <w:sz w:val="21"/>
+          <w:szCs w:val="21"/>
+          <w:shd w:val="clear" w:fill="404040"/>
+        </w:rPr>
+        <w:t xml:space="preserve">())                </w:t>
+      </w:r>
+      <w:r>
+        <w:rPr>
+          <w:rFonts w:hint="default" w:ascii="DejaVu Sans Mono" w:hAnsi="DejaVu Sans Mono" w:eastAsia="DejaVu Sans Mono" w:cs="DejaVu Sans Mono"/>
+          <w:color w:val="FF6666"/>
+          <w:sz w:val="21"/>
+          <w:szCs w:val="21"/>
+          <w:shd w:val="clear" w:fill="404040"/>
+        </w:rPr>
+        <w:t>#</w:t>
+      </w:r>
+      <w:r>
+        <w:rPr>
+          <w:rFonts w:hint="eastAsia" w:ascii="AR PL UMing CN" w:hAnsi="AR PL UMing CN" w:eastAsia="AR PL UMing CN" w:cs="AR PL UMing CN"/>
+          <w:color w:val="FF6666"/>
+          <w:sz w:val="21"/>
+          <w:szCs w:val="21"/>
+          <w:shd w:val="clear" w:fill="404040"/>
+        </w:rPr>
+        <w:t>输出</w:t>
+      </w:r>
+      <w:r>
+        <w:rPr>
+          <w:rFonts w:hint="default" w:ascii="DejaVu Sans Mono" w:hAnsi="DejaVu Sans Mono" w:eastAsia="DejaVu Sans Mono" w:cs="DejaVu Sans Mono"/>
+          <w:color w:val="FF6666"/>
+          <w:sz w:val="21"/>
+          <w:szCs w:val="21"/>
+          <w:shd w:val="clear" w:fill="404040"/>
+        </w:rPr>
+        <w:t xml:space="preserve">:foo   </w:t>
+      </w:r>
+      <w:r>
+        <w:rPr>
+          <w:rFonts w:hint="eastAsia" w:ascii="AR PL UMing CN" w:hAnsi="AR PL UMing CN" w:eastAsia="AR PL UMing CN" w:cs="AR PL UMing CN"/>
+          <w:color w:val="FF6666"/>
+          <w:sz w:val="21"/>
+          <w:szCs w:val="21"/>
+          <w:shd w:val="clear" w:fill="404040"/>
+        </w:rPr>
+        <w:t>匹配对象的</w:t>
+      </w:r>
+      <w:r>
+        <w:rPr>
+          <w:rFonts w:hint="default" w:ascii="DejaVu Sans Mono" w:hAnsi="DejaVu Sans Mono" w:eastAsia="DejaVu Sans Mono" w:cs="DejaVu Sans Mono"/>
+          <w:color w:val="FF6666"/>
+          <w:sz w:val="21"/>
+          <w:szCs w:val="21"/>
+          <w:shd w:val="clear" w:fill="404040"/>
+        </w:rPr>
+        <w:t>group</w:t>
+      </w:r>
+      <w:r>
+        <w:rPr>
+          <w:rFonts w:hint="eastAsia" w:ascii="AR PL UMing CN" w:hAnsi="AR PL UMing CN" w:eastAsia="AR PL UMing CN" w:cs="AR PL UMing CN"/>
+          <w:color w:val="FF6666"/>
+          <w:sz w:val="21"/>
+          <w:szCs w:val="21"/>
+          <w:shd w:val="clear" w:fill="404040"/>
+        </w:rPr>
+        <w:t>方法获取匹配内容</w:t>
+      </w:r>
+    </w:p>
+    <w:p/>
+    <w:p>
+      <w:pPr>
+        <w:pStyle w:val="3"/>
+      </w:pPr>
+      <w:r>
+        <w:t>group方法:</w:t>
+      </w:r>
+    </w:p>
+    <w:p>
+      <w:pPr>
+        <w:pStyle w:val="6"/>
+        <w:keepNext w:val="0"/>
+        <w:keepLines w:val="0"/>
+        <w:widowControl/>
+        <w:suppressLineNumbers w:val="0"/>
+        <w:shd w:val="clear" w:fill="404040"/>
+        <w:rPr>
+          <w:rFonts w:ascii="DejaVu Sans Mono" w:hAnsi="DejaVu Sans Mono" w:eastAsia="DejaVu Sans Mono" w:cs="DejaVu Sans Mono"/>
+          <w:color w:val="9BC28E"/>
+          <w:sz w:val="21"/>
+          <w:szCs w:val="21"/>
+        </w:rPr>
+      </w:pPr>
+      <w:r>
+        <w:rPr>
+          <w:rFonts w:hint="default" w:ascii="DejaVu Sans Mono" w:hAnsi="DejaVu Sans Mono" w:eastAsia="DejaVu Sans Mono" w:cs="DejaVu Sans Mono"/>
+          <w:color w:val="FF6666"/>
+          <w:sz w:val="21"/>
+          <w:szCs w:val="21"/>
+          <w:shd w:val="clear" w:fill="404040"/>
+        </w:rPr>
+        <w:t>##group</w:t>
+      </w:r>
+      <w:r>
+        <w:rPr>
+          <w:rFonts w:ascii="AR PL UMing CN" w:hAnsi="AR PL UMing CN" w:eastAsia="AR PL UMing CN" w:cs="AR PL UMing CN"/>
+          <w:color w:val="FF6666"/>
+          <w:sz w:val="21"/>
+          <w:szCs w:val="21"/>
+          <w:shd w:val="clear" w:fill="404040"/>
+        </w:rPr>
+        <w:t>方法</w:t>
+      </w:r>
+      <w:r>
+        <w:rPr>
+          <w:rFonts w:hint="default" w:ascii="DejaVu Sans Mono" w:hAnsi="DejaVu Sans Mono" w:eastAsia="DejaVu Sans Mono" w:cs="DejaVu Sans Mono"/>
+          <w:color w:val="FF6666"/>
+          <w:sz w:val="21"/>
+          <w:szCs w:val="21"/>
+          <w:shd w:val="clear" w:fill="404040"/>
+        </w:rPr>
+        <w:t>:</w:t>
+      </w:r>
+      <w:r>
+        <w:rPr>
+          <w:rFonts w:hint="eastAsia" w:ascii="AR PL UMing CN" w:hAnsi="AR PL UMing CN" w:eastAsia="AR PL UMing CN" w:cs="AR PL UMing CN"/>
+          <w:color w:val="FF6666"/>
+          <w:sz w:val="21"/>
+          <w:szCs w:val="21"/>
+          <w:shd w:val="clear" w:fill="404040"/>
+        </w:rPr>
+        <w:t>使用</w:t>
+      </w:r>
+      <w:r>
+        <w:rPr>
+          <w:rFonts w:hint="default" w:ascii="DejaVu Sans Mono" w:hAnsi="DejaVu Sans Mono" w:eastAsia="DejaVu Sans Mono" w:cs="DejaVu Sans Mono"/>
+          <w:color w:val="FF6666"/>
+          <w:sz w:val="21"/>
+          <w:szCs w:val="21"/>
+          <w:shd w:val="clear" w:fill="404040"/>
+        </w:rPr>
+        <w:t>match</w:t>
+      </w:r>
+      <w:r>
+        <w:rPr>
+          <w:rFonts w:hint="eastAsia" w:ascii="AR PL UMing CN" w:hAnsi="AR PL UMing CN" w:eastAsia="AR PL UMing CN" w:cs="AR PL UMing CN"/>
+          <w:color w:val="FF6666"/>
+          <w:sz w:val="21"/>
+          <w:szCs w:val="21"/>
+          <w:shd w:val="clear" w:fill="404040"/>
+        </w:rPr>
+        <w:t>或</w:t>
+      </w:r>
+      <w:r>
+        <w:rPr>
+          <w:rFonts w:hint="default" w:ascii="DejaVu Sans Mono" w:hAnsi="DejaVu Sans Mono" w:eastAsia="DejaVu Sans Mono" w:cs="DejaVu Sans Mono"/>
+          <w:color w:val="FF6666"/>
+          <w:sz w:val="21"/>
+          <w:szCs w:val="21"/>
+          <w:shd w:val="clear" w:fill="404040"/>
+        </w:rPr>
+        <w:t>search</w:t>
+      </w:r>
+      <w:r>
+        <w:rPr>
+          <w:rFonts w:hint="eastAsia" w:ascii="AR PL UMing CN" w:hAnsi="AR PL UMing CN" w:eastAsia="AR PL UMing CN" w:cs="AR PL UMing CN"/>
+          <w:color w:val="FF6666"/>
+          <w:sz w:val="21"/>
+          <w:szCs w:val="21"/>
+          <w:shd w:val="clear" w:fill="404040"/>
+        </w:rPr>
+        <w:t>匹配成功后</w:t>
+      </w:r>
+      <w:r>
+        <w:rPr>
+          <w:rFonts w:hint="default" w:ascii="DejaVu Sans Mono" w:hAnsi="DejaVu Sans Mono" w:eastAsia="DejaVu Sans Mono" w:cs="DejaVu Sans Mono"/>
+          <w:color w:val="FF6666"/>
+          <w:sz w:val="21"/>
+          <w:szCs w:val="21"/>
+          <w:shd w:val="clear" w:fill="404040"/>
+        </w:rPr>
+        <w:t>,</w:t>
+      </w:r>
+      <w:r>
+        <w:rPr>
+          <w:rFonts w:hint="eastAsia" w:ascii="AR PL UMing CN" w:hAnsi="AR PL UMing CN" w:eastAsia="AR PL UMing CN" w:cs="AR PL UMing CN"/>
+          <w:color w:val="FF6666"/>
+          <w:sz w:val="21"/>
+          <w:szCs w:val="21"/>
+          <w:shd w:val="clear" w:fill="404040"/>
+        </w:rPr>
+        <w:t>返回的匹配对象可以通过</w:t>
+      </w:r>
+      <w:r>
+        <w:rPr>
+          <w:rFonts w:hint="default" w:ascii="DejaVu Sans Mono" w:hAnsi="DejaVu Sans Mono" w:eastAsia="DejaVu Sans Mono" w:cs="DejaVu Sans Mono"/>
+          <w:color w:val="FF6666"/>
+          <w:sz w:val="21"/>
+          <w:szCs w:val="21"/>
+          <w:shd w:val="clear" w:fill="404040"/>
+        </w:rPr>
+        <w:t>group</w:t>
+      </w:r>
+      <w:r>
+        <w:rPr>
+          <w:rFonts w:hint="eastAsia" w:ascii="AR PL UMing CN" w:hAnsi="AR PL UMing CN" w:eastAsia="AR PL UMing CN" w:cs="AR PL UMing CN"/>
+          <w:color w:val="FF6666"/>
+          <w:sz w:val="21"/>
+          <w:szCs w:val="21"/>
+          <w:shd w:val="clear" w:fill="404040"/>
+        </w:rPr>
+        <w:t>方法获得匹配内容</w:t>
+      </w:r>
+    </w:p>
+    <w:p/>
+    <w:p>
+      <w:pPr>
+        <w:pStyle w:val="3"/>
+      </w:pPr>
+      <w:r>
+        <w:t>findall函数:</w:t>
+      </w:r>
+    </w:p>
+    <w:p>
+      <w:pPr>
+        <w:pStyle w:val="6"/>
+        <w:keepNext w:val="0"/>
+        <w:keepLines w:val="0"/>
+        <w:widowControl/>
+        <w:suppressLineNumbers w:val="0"/>
+        <w:shd w:val="clear" w:fill="404040"/>
+        <w:spacing w:after="216" w:afterAutospacing="0"/>
+        <w:rPr>
+          <w:rFonts w:ascii="DejaVu Sans Mono" w:hAnsi="DejaVu Sans Mono" w:eastAsia="DejaVu Sans Mono" w:cs="DejaVu Sans Mono"/>
+          <w:color w:val="9BC28E"/>
+          <w:sz w:val="21"/>
+          <w:szCs w:val="21"/>
+        </w:rPr>
+      </w:pPr>
+      <w:r>
+        <w:rPr>
+          <w:rFonts w:hint="default" w:ascii="DejaVu Sans Mono" w:hAnsi="DejaVu Sans Mono" w:eastAsia="DejaVu Sans Mono" w:cs="DejaVu Sans Mono"/>
+          <w:color w:val="FF6666"/>
+          <w:sz w:val="21"/>
+          <w:szCs w:val="21"/>
+          <w:shd w:val="clear" w:fill="404040"/>
+        </w:rPr>
+        <w:t>####findall</w:t>
+      </w:r>
+      <w:r>
+        <w:rPr>
+          <w:rFonts w:ascii="AR PL UMing CN" w:hAnsi="AR PL UMing CN" w:eastAsia="AR PL UMing CN" w:cs="AR PL UMing CN"/>
+          <w:color w:val="FF6666"/>
+          <w:sz w:val="21"/>
+          <w:szCs w:val="21"/>
+          <w:shd w:val="clear" w:fill="404040"/>
+        </w:rPr>
+        <w:t>函数</w:t>
+      </w:r>
+      <w:r>
+        <w:rPr>
+          <w:rFonts w:hint="default" w:ascii="DejaVu Sans Mono" w:hAnsi="DejaVu Sans Mono" w:eastAsia="DejaVu Sans Mono" w:cs="DejaVu Sans Mono"/>
+          <w:color w:val="FF6666"/>
+          <w:sz w:val="21"/>
+          <w:szCs w:val="21"/>
+          <w:shd w:val="clear" w:fill="404040"/>
+        </w:rPr>
+        <w:t>:</w:t>
+      </w:r>
+      <w:r>
+        <w:rPr>
+          <w:rFonts w:hint="eastAsia" w:ascii="AR PL UMing CN" w:hAnsi="AR PL UMing CN" w:eastAsia="AR PL UMing CN" w:cs="AR PL UMing CN"/>
+          <w:color w:val="FF6666"/>
+          <w:sz w:val="21"/>
+          <w:szCs w:val="21"/>
+          <w:shd w:val="clear" w:fill="404040"/>
+        </w:rPr>
+        <w:t>在字符串中查找正则表达式模式的所有</w:t>
+      </w:r>
+      <w:r>
+        <w:rPr>
+          <w:rFonts w:hint="default" w:ascii="DejaVu Sans Mono" w:hAnsi="DejaVu Sans Mono" w:eastAsia="DejaVu Sans Mono" w:cs="DejaVu Sans Mono"/>
+          <w:color w:val="FF6666"/>
+          <w:sz w:val="21"/>
+          <w:szCs w:val="21"/>
+          <w:shd w:val="clear" w:fill="404040"/>
+        </w:rPr>
+        <w:t>(</w:t>
+      </w:r>
+      <w:r>
+        <w:rPr>
+          <w:rFonts w:hint="eastAsia" w:ascii="AR PL UMing CN" w:hAnsi="AR PL UMing CN" w:eastAsia="AR PL UMing CN" w:cs="AR PL UMing CN"/>
+          <w:color w:val="FF6666"/>
+          <w:sz w:val="21"/>
+          <w:szCs w:val="21"/>
+          <w:shd w:val="clear" w:fill="404040"/>
+        </w:rPr>
+        <w:t>非重复</w:t>
+      </w:r>
+      <w:r>
+        <w:rPr>
+          <w:rFonts w:hint="default" w:ascii="DejaVu Sans Mono" w:hAnsi="DejaVu Sans Mono" w:eastAsia="DejaVu Sans Mono" w:cs="DejaVu Sans Mono"/>
+          <w:color w:val="FF6666"/>
+          <w:sz w:val="21"/>
+          <w:szCs w:val="21"/>
+          <w:shd w:val="clear" w:fill="404040"/>
+        </w:rPr>
+        <w:t>)</w:t>
+      </w:r>
+      <w:r>
+        <w:rPr>
+          <w:rFonts w:hint="eastAsia" w:ascii="AR PL UMing CN" w:hAnsi="AR PL UMing CN" w:eastAsia="AR PL UMing CN" w:cs="AR PL UMing CN"/>
+          <w:color w:val="FF6666"/>
+          <w:sz w:val="21"/>
+          <w:szCs w:val="21"/>
+          <w:shd w:val="clear" w:fill="404040"/>
+        </w:rPr>
+        <w:t>出现</w:t>
+      </w:r>
+      <w:r>
+        <w:rPr>
+          <w:rFonts w:hint="default" w:ascii="DejaVu Sans Mono" w:hAnsi="DejaVu Sans Mono" w:eastAsia="DejaVu Sans Mono" w:cs="DejaVu Sans Mono"/>
+          <w:color w:val="FF6666"/>
+          <w:sz w:val="21"/>
+          <w:szCs w:val="21"/>
+          <w:shd w:val="clear" w:fill="404040"/>
+        </w:rPr>
+        <w:t>,</w:t>
+      </w:r>
+      <w:r>
+        <w:rPr>
+          <w:rFonts w:hint="eastAsia" w:ascii="AR PL UMing CN" w:hAnsi="AR PL UMing CN" w:eastAsia="AR PL UMing CN" w:cs="AR PL UMing CN"/>
+          <w:color w:val="FF6666"/>
+          <w:sz w:val="21"/>
+          <w:szCs w:val="21"/>
+          <w:shd w:val="clear" w:fill="404040"/>
+        </w:rPr>
+        <w:t>返回一个匹配对象的列表</w:t>
+      </w:r>
+      <w:r>
+        <w:rPr>
+          <w:rFonts w:hint="eastAsia" w:ascii="AR PL UMing CN" w:hAnsi="AR PL UMing CN" w:eastAsia="AR PL UMing CN" w:cs="AR PL UMing CN"/>
+          <w:color w:val="FF6666"/>
+          <w:sz w:val="21"/>
+          <w:szCs w:val="21"/>
+          <w:shd w:val="clear" w:fill="404040"/>
+        </w:rPr>
+        <w:br w:type="textWrapping"/>
+      </w:r>
+      <w:r>
+        <w:rPr>
+          <w:rFonts w:hint="default" w:ascii="DejaVu Sans Mono" w:hAnsi="DejaVu Sans Mono" w:eastAsia="DejaVu Sans Mono" w:cs="DejaVu Sans Mono"/>
+          <w:color w:val="9BC28E"/>
+          <w:sz w:val="21"/>
+          <w:szCs w:val="21"/>
+          <w:shd w:val="clear" w:fill="404040"/>
+        </w:rPr>
+        <w:t xml:space="preserve">d </w:t>
+      </w:r>
+      <w:r>
+        <w:rPr>
+          <w:rFonts w:hint="default" w:ascii="DejaVu Sans Mono" w:hAnsi="DejaVu Sans Mono" w:eastAsia="DejaVu Sans Mono" w:cs="DejaVu Sans Mono"/>
+          <w:b/>
+          <w:color w:val="FFFFFF"/>
+          <w:sz w:val="21"/>
+          <w:szCs w:val="21"/>
+          <w:shd w:val="clear" w:fill="404040"/>
+        </w:rPr>
+        <w:t xml:space="preserve">= </w:t>
+      </w:r>
+      <w:r>
+        <w:rPr>
+          <w:rFonts w:hint="default" w:ascii="DejaVu Sans Mono" w:hAnsi="DejaVu Sans Mono" w:eastAsia="DejaVu Sans Mono" w:cs="DejaVu Sans Mono"/>
+          <w:color w:val="9BC28E"/>
+          <w:sz w:val="21"/>
+          <w:szCs w:val="21"/>
+          <w:shd w:val="clear" w:fill="404040"/>
+        </w:rPr>
+        <w:t>re.findall</w:t>
+      </w:r>
+      <w:r>
+        <w:rPr>
+          <w:rFonts w:hint="default" w:ascii="DejaVu Sans Mono" w:hAnsi="DejaVu Sans Mono" w:eastAsia="DejaVu Sans Mono" w:cs="DejaVu Sans Mono"/>
+          <w:b/>
+          <w:color w:val="9BC28E"/>
+          <w:sz w:val="21"/>
+          <w:szCs w:val="21"/>
+          <w:shd w:val="clear" w:fill="404040"/>
+        </w:rPr>
+        <w:t>(</w:t>
+      </w:r>
+      <w:r>
+        <w:rPr>
+          <w:rFonts w:hint="default" w:ascii="DejaVu Sans Mono" w:hAnsi="DejaVu Sans Mono" w:eastAsia="DejaVu Sans Mono" w:cs="DejaVu Sans Mono"/>
+          <w:b/>
+          <w:color w:val="00B580"/>
+          <w:sz w:val="21"/>
+          <w:szCs w:val="21"/>
+          <w:shd w:val="clear" w:fill="404040"/>
+        </w:rPr>
+        <w:t>'f..'</w:t>
+      </w:r>
+      <w:r>
+        <w:rPr>
+          <w:rFonts w:hint="default" w:ascii="DejaVu Sans Mono" w:hAnsi="DejaVu Sans Mono" w:eastAsia="DejaVu Sans Mono" w:cs="DejaVu Sans Mono"/>
+          <w:color w:val="9BC28E"/>
+          <w:sz w:val="21"/>
+          <w:szCs w:val="21"/>
+          <w:shd w:val="clear" w:fill="404040"/>
+        </w:rPr>
+        <w:t>,</w:t>
+      </w:r>
+      <w:r>
+        <w:rPr>
+          <w:rFonts w:hint="default" w:ascii="DejaVu Sans Mono" w:hAnsi="DejaVu Sans Mono" w:eastAsia="DejaVu Sans Mono" w:cs="DejaVu Sans Mono"/>
+          <w:b/>
+          <w:color w:val="00B580"/>
+          <w:sz w:val="21"/>
+          <w:szCs w:val="21"/>
+          <w:shd w:val="clear" w:fill="404040"/>
+        </w:rPr>
+        <w:t>'seafood'</w:t>
+      </w:r>
+      <w:r>
+        <w:rPr>
+          <w:rFonts w:hint="default" w:ascii="DejaVu Sans Mono" w:hAnsi="DejaVu Sans Mono" w:eastAsia="DejaVu Sans Mono" w:cs="DejaVu Sans Mono"/>
+          <w:b/>
+          <w:color w:val="9BC28E"/>
+          <w:sz w:val="21"/>
+          <w:szCs w:val="21"/>
+          <w:shd w:val="clear" w:fill="404040"/>
+        </w:rPr>
+        <w:t xml:space="preserve">)     </w:t>
+      </w:r>
+      <w:r>
+        <w:rPr>
+          <w:rFonts w:hint="default" w:ascii="DejaVu Sans Mono" w:hAnsi="DejaVu Sans Mono" w:eastAsia="DejaVu Sans Mono" w:cs="DejaVu Sans Mono"/>
+          <w:color w:val="FF6666"/>
+          <w:sz w:val="21"/>
+          <w:szCs w:val="21"/>
+          <w:shd w:val="clear" w:fill="404040"/>
+        </w:rPr>
+        <w:t>#</w:t>
+      </w:r>
+      <w:r>
+        <w:rPr>
+          <w:rFonts w:hint="eastAsia" w:ascii="AR PL UMing CN" w:hAnsi="AR PL UMing CN" w:eastAsia="AR PL UMing CN" w:cs="AR PL UMing CN"/>
+          <w:color w:val="FF6666"/>
+          <w:sz w:val="21"/>
+          <w:szCs w:val="21"/>
+          <w:shd w:val="clear" w:fill="404040"/>
+        </w:rPr>
+        <w:t>返回所有匹配内容的列表</w:t>
+      </w:r>
+      <w:r>
+        <w:rPr>
+          <w:rFonts w:hint="eastAsia" w:ascii="AR PL UMing CN" w:hAnsi="AR PL UMing CN" w:eastAsia="AR PL UMing CN" w:cs="AR PL UMing CN"/>
+          <w:color w:val="FF6666"/>
+          <w:sz w:val="21"/>
+          <w:szCs w:val="21"/>
+          <w:shd w:val="clear" w:fill="404040"/>
+        </w:rPr>
+        <w:br w:type="textWrapping"/>
+      </w:r>
+      <w:r>
+        <w:rPr>
+          <w:rFonts w:hint="default" w:ascii="DejaVu Sans Mono" w:hAnsi="DejaVu Sans Mono" w:eastAsia="DejaVu Sans Mono" w:cs="DejaVu Sans Mono"/>
+          <w:color w:val="00CCCC"/>
+          <w:sz w:val="21"/>
+          <w:szCs w:val="21"/>
+          <w:shd w:val="clear" w:fill="404040"/>
+        </w:rPr>
+        <w:t>print</w:t>
+      </w:r>
+      <w:r>
+        <w:rPr>
+          <w:rFonts w:hint="default" w:ascii="DejaVu Sans Mono" w:hAnsi="DejaVu Sans Mono" w:eastAsia="DejaVu Sans Mono" w:cs="DejaVu Sans Mono"/>
+          <w:b/>
+          <w:color w:val="9BC28E"/>
+          <w:sz w:val="21"/>
+          <w:szCs w:val="21"/>
+          <w:shd w:val="clear" w:fill="404040"/>
+        </w:rPr>
+        <w:t>(</w:t>
+      </w:r>
+      <w:r>
+        <w:rPr>
+          <w:rFonts w:hint="default" w:ascii="DejaVu Sans Mono" w:hAnsi="DejaVu Sans Mono" w:eastAsia="DejaVu Sans Mono" w:cs="DejaVu Sans Mono"/>
+          <w:color w:val="9BC28E"/>
+          <w:sz w:val="21"/>
+          <w:szCs w:val="21"/>
+          <w:shd w:val="clear" w:fill="404040"/>
+        </w:rPr>
+        <w:t>d</w:t>
+      </w:r>
+      <w:r>
+        <w:rPr>
+          <w:rFonts w:hint="default" w:ascii="DejaVu Sans Mono" w:hAnsi="DejaVu Sans Mono" w:eastAsia="DejaVu Sans Mono" w:cs="DejaVu Sans Mono"/>
+          <w:b/>
+          <w:color w:val="9BC28E"/>
+          <w:sz w:val="21"/>
+          <w:szCs w:val="21"/>
+          <w:shd w:val="clear" w:fill="404040"/>
+        </w:rPr>
+        <w:t xml:space="preserve">)                            </w:t>
+      </w:r>
+      <w:r>
+        <w:rPr>
+          <w:rFonts w:hint="default" w:ascii="DejaVu Sans Mono" w:hAnsi="DejaVu Sans Mono" w:eastAsia="DejaVu Sans Mono" w:cs="DejaVu Sans Mono"/>
+          <w:color w:val="FF6666"/>
+          <w:sz w:val="21"/>
+          <w:szCs w:val="21"/>
+          <w:shd w:val="clear" w:fill="404040"/>
+        </w:rPr>
+        <w:t>#</w:t>
+      </w:r>
+      <w:r>
+        <w:rPr>
+          <w:rFonts w:hint="eastAsia" w:ascii="AR PL UMing CN" w:hAnsi="AR PL UMing CN" w:eastAsia="AR PL UMing CN" w:cs="AR PL UMing CN"/>
+          <w:color w:val="FF6666"/>
+          <w:sz w:val="21"/>
+          <w:szCs w:val="21"/>
+          <w:shd w:val="clear" w:fill="404040"/>
+        </w:rPr>
+        <w:t>输出</w:t>
+      </w:r>
+      <w:r>
+        <w:rPr>
+          <w:rFonts w:hint="default" w:ascii="DejaVu Sans Mono" w:hAnsi="DejaVu Sans Mono" w:eastAsia="DejaVu Sans Mono" w:cs="DejaVu Sans Mono"/>
+          <w:color w:val="FF6666"/>
+          <w:sz w:val="21"/>
+          <w:szCs w:val="21"/>
+          <w:shd w:val="clear" w:fill="404040"/>
+        </w:rPr>
+        <w:t>:['foo'] --</w:t>
+      </w:r>
+      <w:r>
+        <w:rPr>
+          <w:rFonts w:hint="eastAsia" w:ascii="AR PL UMing CN" w:hAnsi="AR PL UMing CN" w:eastAsia="AR PL UMing CN" w:cs="AR PL UMing CN"/>
+          <w:color w:val="FF6666"/>
+          <w:sz w:val="21"/>
+          <w:szCs w:val="21"/>
+          <w:shd w:val="clear" w:fill="404040"/>
+        </w:rPr>
+        <w:t>列表</w:t>
+      </w:r>
+      <w:r>
+        <w:rPr>
+          <w:rFonts w:hint="eastAsia" w:ascii="AR PL UMing CN" w:hAnsi="AR PL UMing CN" w:eastAsia="AR PL UMing CN" w:cs="AR PL UMing CN"/>
+          <w:color w:val="FF6666"/>
+          <w:sz w:val="21"/>
+          <w:szCs w:val="21"/>
+          <w:shd w:val="clear" w:fill="404040"/>
+        </w:rPr>
+        <w:br w:type="textWrapping"/>
+      </w:r>
+      <w:r>
+        <w:rPr>
+          <w:rFonts w:hint="eastAsia" w:ascii="AR PL UMing CN" w:hAnsi="AR PL UMing CN" w:eastAsia="AR PL UMing CN" w:cs="AR PL UMing CN"/>
+          <w:color w:val="FF6666"/>
+          <w:sz w:val="21"/>
+          <w:szCs w:val="21"/>
+          <w:shd w:val="clear" w:fill="404040"/>
+        </w:rPr>
+        <w:br w:type="textWrapping"/>
+      </w:r>
+      <w:r>
+        <w:rPr>
+          <w:rFonts w:hint="default" w:ascii="DejaVu Sans Mono" w:hAnsi="DejaVu Sans Mono" w:eastAsia="DejaVu Sans Mono" w:cs="DejaVu Sans Mono"/>
+          <w:color w:val="9BC28E"/>
+          <w:sz w:val="21"/>
+          <w:szCs w:val="21"/>
+          <w:shd w:val="clear" w:fill="404040"/>
+        </w:rPr>
+        <w:t xml:space="preserve">e </w:t>
+      </w:r>
+      <w:r>
+        <w:rPr>
+          <w:rFonts w:hint="default" w:ascii="DejaVu Sans Mono" w:hAnsi="DejaVu Sans Mono" w:eastAsia="DejaVu Sans Mono" w:cs="DejaVu Sans Mono"/>
+          <w:b/>
+          <w:color w:val="FFFFFF"/>
+          <w:sz w:val="21"/>
+          <w:szCs w:val="21"/>
+          <w:shd w:val="clear" w:fill="404040"/>
+        </w:rPr>
+        <w:t xml:space="preserve">= </w:t>
+      </w:r>
+      <w:r>
+        <w:rPr>
+          <w:rFonts w:hint="default" w:ascii="DejaVu Sans Mono" w:hAnsi="DejaVu Sans Mono" w:eastAsia="DejaVu Sans Mono" w:cs="DejaVu Sans Mono"/>
+          <w:color w:val="9BC28E"/>
+          <w:sz w:val="21"/>
+          <w:szCs w:val="21"/>
+          <w:shd w:val="clear" w:fill="404040"/>
+        </w:rPr>
+        <w:t>re.findall</w:t>
+      </w:r>
+      <w:r>
+        <w:rPr>
+          <w:rFonts w:hint="default" w:ascii="DejaVu Sans Mono" w:hAnsi="DejaVu Sans Mono" w:eastAsia="DejaVu Sans Mono" w:cs="DejaVu Sans Mono"/>
+          <w:b/>
+          <w:color w:val="9BC28E"/>
+          <w:sz w:val="21"/>
+          <w:szCs w:val="21"/>
+          <w:shd w:val="clear" w:fill="404040"/>
+        </w:rPr>
+        <w:t>(</w:t>
+      </w:r>
+      <w:r>
+        <w:rPr>
+          <w:rFonts w:hint="default" w:ascii="DejaVu Sans Mono" w:hAnsi="DejaVu Sans Mono" w:eastAsia="DejaVu Sans Mono" w:cs="DejaVu Sans Mono"/>
+          <w:b/>
+          <w:color w:val="00B580"/>
+          <w:sz w:val="21"/>
+          <w:szCs w:val="21"/>
+          <w:shd w:val="clear" w:fill="404040"/>
+        </w:rPr>
+        <w:t>'f..'</w:t>
+      </w:r>
+      <w:r>
+        <w:rPr>
+          <w:rFonts w:hint="default" w:ascii="DejaVu Sans Mono" w:hAnsi="DejaVu Sans Mono" w:eastAsia="DejaVu Sans Mono" w:cs="DejaVu Sans Mono"/>
+          <w:color w:val="9BC28E"/>
+          <w:sz w:val="21"/>
+          <w:szCs w:val="21"/>
+          <w:shd w:val="clear" w:fill="404040"/>
+        </w:rPr>
+        <w:t>,</w:t>
+      </w:r>
+      <w:r>
+        <w:rPr>
+          <w:rFonts w:hint="default" w:ascii="DejaVu Sans Mono" w:hAnsi="DejaVu Sans Mono" w:eastAsia="DejaVu Sans Mono" w:cs="DejaVu Sans Mono"/>
+          <w:b/>
+          <w:color w:val="00B580"/>
+          <w:sz w:val="21"/>
+          <w:szCs w:val="21"/>
+          <w:shd w:val="clear" w:fill="404040"/>
+        </w:rPr>
+        <w:t>'seafood is food'</w:t>
+      </w:r>
+      <w:r>
+        <w:rPr>
+          <w:rFonts w:hint="default" w:ascii="DejaVu Sans Mono" w:hAnsi="DejaVu Sans Mono" w:eastAsia="DejaVu Sans Mono" w:cs="DejaVu Sans Mono"/>
+          <w:b/>
+          <w:color w:val="9BC28E"/>
+          <w:sz w:val="21"/>
+          <w:szCs w:val="21"/>
+          <w:shd w:val="clear" w:fill="404040"/>
+        </w:rPr>
+        <w:t>)</w:t>
+      </w:r>
+      <w:r>
+        <w:rPr>
+          <w:rFonts w:hint="default" w:ascii="DejaVu Sans Mono" w:hAnsi="DejaVu Sans Mono" w:eastAsia="DejaVu Sans Mono" w:cs="DejaVu Sans Mono"/>
+          <w:b/>
+          <w:color w:val="9BC28E"/>
+          <w:sz w:val="21"/>
+          <w:szCs w:val="21"/>
+          <w:shd w:val="clear" w:fill="404040"/>
+        </w:rPr>
+        <w:br w:type="textWrapping"/>
+      </w:r>
+      <w:r>
+        <w:rPr>
+          <w:rFonts w:hint="default" w:ascii="DejaVu Sans Mono" w:hAnsi="DejaVu Sans Mono" w:eastAsia="DejaVu Sans Mono" w:cs="DejaVu Sans Mono"/>
+          <w:color w:val="00CCCC"/>
+          <w:sz w:val="21"/>
+          <w:szCs w:val="21"/>
+          <w:shd w:val="clear" w:fill="404040"/>
+        </w:rPr>
+        <w:t>print</w:t>
+      </w:r>
+      <w:r>
+        <w:rPr>
+          <w:rFonts w:hint="default" w:ascii="DejaVu Sans Mono" w:hAnsi="DejaVu Sans Mono" w:eastAsia="DejaVu Sans Mono" w:cs="DejaVu Sans Mono"/>
+          <w:b/>
+          <w:color w:val="9BC28E"/>
+          <w:sz w:val="21"/>
+          <w:szCs w:val="21"/>
+          <w:shd w:val="clear" w:fill="404040"/>
+        </w:rPr>
+        <w:t>(</w:t>
+      </w:r>
+      <w:r>
+        <w:rPr>
+          <w:rFonts w:hint="default" w:ascii="DejaVu Sans Mono" w:hAnsi="DejaVu Sans Mono" w:eastAsia="DejaVu Sans Mono" w:cs="DejaVu Sans Mono"/>
+          <w:color w:val="9BC28E"/>
+          <w:sz w:val="21"/>
+          <w:szCs w:val="21"/>
+          <w:shd w:val="clear" w:fill="404040"/>
+        </w:rPr>
+        <w:t>e</w:t>
+      </w:r>
+      <w:r>
+        <w:rPr>
+          <w:rFonts w:hint="default" w:ascii="DejaVu Sans Mono" w:hAnsi="DejaVu Sans Mono" w:eastAsia="DejaVu Sans Mono" w:cs="DejaVu Sans Mono"/>
+          <w:b/>
+          <w:color w:val="9BC28E"/>
+          <w:sz w:val="21"/>
+          <w:szCs w:val="21"/>
+          <w:shd w:val="clear" w:fill="404040"/>
+        </w:rPr>
+        <w:t xml:space="preserve">)                                </w:t>
+      </w:r>
+      <w:r>
+        <w:rPr>
+          <w:rFonts w:hint="default" w:ascii="DejaVu Sans Mono" w:hAnsi="DejaVu Sans Mono" w:eastAsia="DejaVu Sans Mono" w:cs="DejaVu Sans Mono"/>
+          <w:color w:val="FF6666"/>
+          <w:sz w:val="21"/>
+          <w:szCs w:val="21"/>
+          <w:shd w:val="clear" w:fill="404040"/>
+        </w:rPr>
+        <w:t>#</w:t>
+      </w:r>
+      <w:r>
+        <w:rPr>
+          <w:rFonts w:hint="eastAsia" w:ascii="AR PL UMing CN" w:hAnsi="AR PL UMing CN" w:eastAsia="AR PL UMing CN" w:cs="AR PL UMing CN"/>
+          <w:color w:val="FF6666"/>
+          <w:sz w:val="21"/>
+          <w:szCs w:val="21"/>
+          <w:shd w:val="clear" w:fill="404040"/>
+        </w:rPr>
+        <w:t>输出</w:t>
+      </w:r>
+      <w:r>
+        <w:rPr>
+          <w:rFonts w:hint="default" w:ascii="DejaVu Sans Mono" w:hAnsi="DejaVu Sans Mono" w:eastAsia="DejaVu Sans Mono" w:cs="DejaVu Sans Mono"/>
+          <w:color w:val="FF6666"/>
+          <w:sz w:val="21"/>
+          <w:szCs w:val="21"/>
+          <w:shd w:val="clear" w:fill="404040"/>
+        </w:rPr>
+        <w:t>:['foo', 'foo'] --</w:t>
+      </w:r>
+      <w:r>
+        <w:rPr>
+          <w:rFonts w:hint="eastAsia" w:ascii="AR PL UMing CN" w:hAnsi="AR PL UMing CN" w:eastAsia="AR PL UMing CN" w:cs="AR PL UMing CN"/>
+          <w:color w:val="FF6666"/>
+          <w:sz w:val="21"/>
+          <w:szCs w:val="21"/>
+          <w:shd w:val="clear" w:fill="404040"/>
+        </w:rPr>
+        <w:t>列表</w:t>
+      </w:r>
+    </w:p>
+    <w:p/>
+    <w:p>
+      <w:pPr>
+        <w:pStyle w:val="3"/>
+      </w:pPr>
+      <w:r>
+        <w:t>finditer函数:</w:t>
+      </w:r>
+    </w:p>
+    <w:p>
+      <w:pPr>
+        <w:pStyle w:val="6"/>
+        <w:keepNext w:val="0"/>
+        <w:keepLines w:val="0"/>
+        <w:widowControl/>
+        <w:suppressLineNumbers w:val="0"/>
+        <w:shd w:val="clear" w:fill="404040"/>
+        <w:rPr>
+          <w:rFonts w:ascii="DejaVu Sans Mono" w:hAnsi="DejaVu Sans Mono" w:eastAsia="DejaVu Sans Mono" w:cs="DejaVu Sans Mono"/>
+          <w:color w:val="9BC28E"/>
+          <w:sz w:val="21"/>
+          <w:szCs w:val="21"/>
+        </w:rPr>
+      </w:pPr>
+      <w:r>
+        <w:rPr>
+          <w:rFonts w:hint="default" w:ascii="DejaVu Sans Mono" w:hAnsi="DejaVu Sans Mono" w:eastAsia="DejaVu Sans Mono" w:cs="DejaVu Sans Mono"/>
+          <w:color w:val="FF6666"/>
+          <w:sz w:val="21"/>
+          <w:szCs w:val="21"/>
+          <w:shd w:val="clear" w:fill="404040"/>
+        </w:rPr>
+        <w:t>####finditer</w:t>
+      </w:r>
+      <w:r>
+        <w:rPr>
+          <w:rFonts w:ascii="AR PL UMing CN" w:hAnsi="AR PL UMing CN" w:eastAsia="AR PL UMing CN" w:cs="AR PL UMing CN"/>
+          <w:color w:val="FF6666"/>
+          <w:sz w:val="21"/>
+          <w:szCs w:val="21"/>
+          <w:shd w:val="clear" w:fill="404040"/>
+        </w:rPr>
+        <w:t>函数</w:t>
+      </w:r>
+      <w:r>
+        <w:rPr>
+          <w:rFonts w:hint="default" w:ascii="DejaVu Sans Mono" w:hAnsi="DejaVu Sans Mono" w:eastAsia="DejaVu Sans Mono" w:cs="DejaVu Sans Mono"/>
+          <w:color w:val="FF6666"/>
+          <w:sz w:val="21"/>
+          <w:szCs w:val="21"/>
+          <w:shd w:val="clear" w:fill="404040"/>
+        </w:rPr>
+        <w:t>:</w:t>
+      </w:r>
+      <w:r>
+        <w:rPr>
+          <w:rFonts w:hint="eastAsia" w:ascii="AR PL UMing CN" w:hAnsi="AR PL UMing CN" w:eastAsia="AR PL UMing CN" w:cs="AR PL UMing CN"/>
+          <w:color w:val="FF6666"/>
+          <w:sz w:val="21"/>
+          <w:szCs w:val="21"/>
+          <w:shd w:val="clear" w:fill="404040"/>
+        </w:rPr>
+        <w:t>和</w:t>
+      </w:r>
+      <w:r>
+        <w:rPr>
+          <w:rFonts w:hint="default" w:ascii="DejaVu Sans Mono" w:hAnsi="DejaVu Sans Mono" w:eastAsia="DejaVu Sans Mono" w:cs="DejaVu Sans Mono"/>
+          <w:color w:val="FF6666"/>
+          <w:sz w:val="21"/>
+          <w:szCs w:val="21"/>
+          <w:shd w:val="clear" w:fill="404040"/>
+        </w:rPr>
+        <w:t>findall</w:t>
+      </w:r>
+      <w:r>
+        <w:rPr>
+          <w:rFonts w:hint="eastAsia" w:ascii="AR PL UMing CN" w:hAnsi="AR PL UMing CN" w:eastAsia="AR PL UMing CN" w:cs="AR PL UMing CN"/>
+          <w:color w:val="FF6666"/>
+          <w:sz w:val="21"/>
+          <w:szCs w:val="21"/>
+          <w:shd w:val="clear" w:fill="404040"/>
+        </w:rPr>
+        <w:t>函数有相同的功能</w:t>
+      </w:r>
+      <w:r>
+        <w:rPr>
+          <w:rFonts w:hint="default" w:ascii="DejaVu Sans Mono" w:hAnsi="DejaVu Sans Mono" w:eastAsia="DejaVu Sans Mono" w:cs="DejaVu Sans Mono"/>
+          <w:color w:val="FF6666"/>
+          <w:sz w:val="21"/>
+          <w:szCs w:val="21"/>
+          <w:shd w:val="clear" w:fill="404040"/>
+        </w:rPr>
+        <w:t>,</w:t>
+      </w:r>
+      <w:r>
+        <w:rPr>
+          <w:rFonts w:hint="eastAsia" w:ascii="AR PL UMing CN" w:hAnsi="AR PL UMing CN" w:eastAsia="AR PL UMing CN" w:cs="AR PL UMing CN"/>
+          <w:color w:val="FF6666"/>
+          <w:sz w:val="21"/>
+          <w:szCs w:val="21"/>
+          <w:shd w:val="clear" w:fill="404040"/>
+        </w:rPr>
+        <w:t>但返回的不是列表而是迭代器</w:t>
+      </w:r>
+      <w:r>
+        <w:rPr>
+          <w:rFonts w:hint="default" w:ascii="DejaVu Sans Mono" w:hAnsi="DejaVu Sans Mono" w:eastAsia="DejaVu Sans Mono" w:cs="DejaVu Sans Mono"/>
+          <w:color w:val="FF6666"/>
+          <w:sz w:val="21"/>
+          <w:szCs w:val="21"/>
+          <w:shd w:val="clear" w:fill="404040"/>
+        </w:rPr>
+        <w:t>,</w:t>
+      </w:r>
+      <w:r>
+        <w:rPr>
+          <w:rFonts w:hint="eastAsia" w:ascii="AR PL UMing CN" w:hAnsi="AR PL UMing CN" w:eastAsia="AR PL UMing CN" w:cs="AR PL UMing CN"/>
+          <w:color w:val="FF6666"/>
+          <w:sz w:val="21"/>
+          <w:szCs w:val="21"/>
+          <w:shd w:val="clear" w:fill="404040"/>
+        </w:rPr>
+        <w:t>对于每个匹配</w:t>
+      </w:r>
+      <w:r>
+        <w:rPr>
+          <w:rFonts w:hint="default" w:ascii="DejaVu Sans Mono" w:hAnsi="DejaVu Sans Mono" w:eastAsia="DejaVu Sans Mono" w:cs="DejaVu Sans Mono"/>
+          <w:color w:val="FF6666"/>
+          <w:sz w:val="21"/>
+          <w:szCs w:val="21"/>
+          <w:shd w:val="clear" w:fill="404040"/>
+        </w:rPr>
+        <w:t>,</w:t>
+      </w:r>
+      <w:r>
+        <w:rPr>
+          <w:rFonts w:hint="eastAsia" w:ascii="AR PL UMing CN" w:hAnsi="AR PL UMing CN" w:eastAsia="AR PL UMing CN" w:cs="AR PL UMing CN"/>
+          <w:color w:val="FF6666"/>
+          <w:sz w:val="21"/>
+          <w:szCs w:val="21"/>
+          <w:shd w:val="clear" w:fill="404040"/>
+        </w:rPr>
+        <w:t>该迭代器返回一个匹配对象</w:t>
+      </w:r>
+      <w:r>
+        <w:rPr>
+          <w:rFonts w:hint="eastAsia" w:ascii="AR PL UMing CN" w:hAnsi="AR PL UMing CN" w:eastAsia="AR PL UMing CN" w:cs="AR PL UMing CN"/>
+          <w:color w:val="FF6666"/>
+          <w:sz w:val="21"/>
+          <w:szCs w:val="21"/>
+          <w:shd w:val="clear" w:fill="404040"/>
+        </w:rPr>
+        <w:br w:type="textWrapping"/>
+      </w:r>
+      <w:r>
+        <w:rPr>
+          <w:rFonts w:hint="default" w:ascii="DejaVu Sans Mono" w:hAnsi="DejaVu Sans Mono" w:eastAsia="DejaVu Sans Mono" w:cs="DejaVu Sans Mono"/>
+          <w:color w:val="9BC28E"/>
+          <w:sz w:val="21"/>
+          <w:szCs w:val="21"/>
+          <w:shd w:val="clear" w:fill="404040"/>
+        </w:rPr>
+        <w:t xml:space="preserve">f </w:t>
+      </w:r>
+      <w:r>
+        <w:rPr>
+          <w:rFonts w:hint="default" w:ascii="DejaVu Sans Mono" w:hAnsi="DejaVu Sans Mono" w:eastAsia="DejaVu Sans Mono" w:cs="DejaVu Sans Mono"/>
+          <w:b/>
+          <w:color w:val="FFFFFF"/>
+          <w:sz w:val="21"/>
+          <w:szCs w:val="21"/>
+          <w:shd w:val="clear" w:fill="404040"/>
+        </w:rPr>
+        <w:t xml:space="preserve">= </w:t>
+      </w:r>
+      <w:r>
+        <w:rPr>
+          <w:rFonts w:hint="default" w:ascii="DejaVu Sans Mono" w:hAnsi="DejaVu Sans Mono" w:eastAsia="DejaVu Sans Mono" w:cs="DejaVu Sans Mono"/>
+          <w:color w:val="9BC28E"/>
+          <w:sz w:val="21"/>
+          <w:szCs w:val="21"/>
+          <w:shd w:val="clear" w:fill="404040"/>
+        </w:rPr>
+        <w:t>re.finditer</w:t>
+      </w:r>
+      <w:r>
+        <w:rPr>
+          <w:rFonts w:hint="default" w:ascii="DejaVu Sans Mono" w:hAnsi="DejaVu Sans Mono" w:eastAsia="DejaVu Sans Mono" w:cs="DejaVu Sans Mono"/>
+          <w:b/>
+          <w:color w:val="9BC28E"/>
+          <w:sz w:val="21"/>
+          <w:szCs w:val="21"/>
+          <w:shd w:val="clear" w:fill="404040"/>
+        </w:rPr>
+        <w:t>(</w:t>
+      </w:r>
+      <w:r>
+        <w:rPr>
+          <w:rFonts w:hint="default" w:ascii="DejaVu Sans Mono" w:hAnsi="DejaVu Sans Mono" w:eastAsia="DejaVu Sans Mono" w:cs="DejaVu Sans Mono"/>
+          <w:b/>
+          <w:color w:val="00B580"/>
+          <w:sz w:val="21"/>
+          <w:szCs w:val="21"/>
+          <w:shd w:val="clear" w:fill="404040"/>
+        </w:rPr>
+        <w:t>'f..'</w:t>
+      </w:r>
+      <w:r>
+        <w:rPr>
+          <w:rFonts w:hint="default" w:ascii="DejaVu Sans Mono" w:hAnsi="DejaVu Sans Mono" w:eastAsia="DejaVu Sans Mono" w:cs="DejaVu Sans Mono"/>
+          <w:color w:val="9BC28E"/>
+          <w:sz w:val="21"/>
+          <w:szCs w:val="21"/>
+          <w:shd w:val="clear" w:fill="404040"/>
+        </w:rPr>
+        <w:t>,</w:t>
+      </w:r>
+      <w:r>
+        <w:rPr>
+          <w:rFonts w:hint="default" w:ascii="DejaVu Sans Mono" w:hAnsi="DejaVu Sans Mono" w:eastAsia="DejaVu Sans Mono" w:cs="DejaVu Sans Mono"/>
+          <w:b/>
+          <w:color w:val="00B580"/>
+          <w:sz w:val="21"/>
+          <w:szCs w:val="21"/>
+          <w:shd w:val="clear" w:fill="404040"/>
+        </w:rPr>
+        <w:t>'seafood is food'</w:t>
+      </w:r>
+      <w:r>
+        <w:rPr>
+          <w:rFonts w:hint="default" w:ascii="DejaVu Sans Mono" w:hAnsi="DejaVu Sans Mono" w:eastAsia="DejaVu Sans Mono" w:cs="DejaVu Sans Mono"/>
+          <w:b/>
+          <w:color w:val="9BC28E"/>
+          <w:sz w:val="21"/>
+          <w:szCs w:val="21"/>
+          <w:shd w:val="clear" w:fill="404040"/>
+        </w:rPr>
+        <w:t xml:space="preserve">)    </w:t>
+      </w:r>
+      <w:r>
+        <w:rPr>
+          <w:rFonts w:hint="default" w:ascii="DejaVu Sans Mono" w:hAnsi="DejaVu Sans Mono" w:eastAsia="DejaVu Sans Mono" w:cs="DejaVu Sans Mono"/>
+          <w:color w:val="FF6666"/>
+          <w:sz w:val="21"/>
+          <w:szCs w:val="21"/>
+          <w:shd w:val="clear" w:fill="404040"/>
+        </w:rPr>
+        <w:t>#</w:t>
+      </w:r>
+      <w:r>
+        <w:rPr>
+          <w:rFonts w:hint="eastAsia" w:ascii="AR PL UMing CN" w:hAnsi="AR PL UMing CN" w:eastAsia="AR PL UMing CN" w:cs="AR PL UMing CN"/>
+          <w:color w:val="FF6666"/>
+          <w:sz w:val="21"/>
+          <w:szCs w:val="21"/>
+          <w:shd w:val="clear" w:fill="404040"/>
+        </w:rPr>
+        <w:t>返回的是由匹配对象构成的生成器</w:t>
+      </w:r>
+      <w:r>
+        <w:rPr>
+          <w:rFonts w:hint="eastAsia" w:ascii="AR PL UMing CN" w:hAnsi="AR PL UMing CN" w:eastAsia="AR PL UMing CN" w:cs="AR PL UMing CN"/>
+          <w:color w:val="FF6666"/>
+          <w:sz w:val="21"/>
+          <w:szCs w:val="21"/>
+          <w:shd w:val="clear" w:fill="404040"/>
+        </w:rPr>
+        <w:br w:type="textWrapping"/>
+      </w:r>
+      <w:r>
+        <w:rPr>
+          <w:rFonts w:hint="default" w:ascii="DejaVu Sans Mono" w:hAnsi="DejaVu Sans Mono" w:eastAsia="DejaVu Sans Mono" w:cs="DejaVu Sans Mono"/>
+          <w:color w:val="00CCCC"/>
+          <w:sz w:val="21"/>
+          <w:szCs w:val="21"/>
+          <w:shd w:val="clear" w:fill="404040"/>
+        </w:rPr>
+        <w:t>print</w:t>
+      </w:r>
+      <w:r>
+        <w:rPr>
+          <w:rFonts w:hint="default" w:ascii="DejaVu Sans Mono" w:hAnsi="DejaVu Sans Mono" w:eastAsia="DejaVu Sans Mono" w:cs="DejaVu Sans Mono"/>
+          <w:b/>
+          <w:color w:val="9BC28E"/>
+          <w:sz w:val="21"/>
+          <w:szCs w:val="21"/>
+          <w:shd w:val="clear" w:fill="404040"/>
+        </w:rPr>
+        <w:t>(</w:t>
+      </w:r>
+      <w:r>
+        <w:rPr>
+          <w:rFonts w:hint="default" w:ascii="DejaVu Sans Mono" w:hAnsi="DejaVu Sans Mono" w:eastAsia="DejaVu Sans Mono" w:cs="DejaVu Sans Mono"/>
+          <w:color w:val="9BC28E"/>
+          <w:sz w:val="21"/>
+          <w:szCs w:val="21"/>
+          <w:shd w:val="clear" w:fill="404040"/>
+        </w:rPr>
+        <w:t>f</w:t>
+      </w:r>
+      <w:r>
+        <w:rPr>
+          <w:rFonts w:hint="default" w:ascii="DejaVu Sans Mono" w:hAnsi="DejaVu Sans Mono" w:eastAsia="DejaVu Sans Mono" w:cs="DejaVu Sans Mono"/>
+          <w:b/>
+          <w:color w:val="9BC28E"/>
+          <w:sz w:val="21"/>
+          <w:szCs w:val="21"/>
+          <w:shd w:val="clear" w:fill="404040"/>
+        </w:rPr>
+        <w:t xml:space="preserve">)                                </w:t>
+      </w:r>
+      <w:r>
+        <w:rPr>
+          <w:rFonts w:hint="default" w:ascii="DejaVu Sans Mono" w:hAnsi="DejaVu Sans Mono" w:eastAsia="DejaVu Sans Mono" w:cs="DejaVu Sans Mono"/>
+          <w:color w:val="FF6666"/>
+          <w:sz w:val="21"/>
+          <w:szCs w:val="21"/>
+          <w:shd w:val="clear" w:fill="404040"/>
+        </w:rPr>
+        <w:t>#</w:t>
+      </w:r>
+      <w:r>
+        <w:rPr>
+          <w:rFonts w:hint="eastAsia" w:ascii="AR PL UMing CN" w:hAnsi="AR PL UMing CN" w:eastAsia="AR PL UMing CN" w:cs="AR PL UMing CN"/>
+          <w:color w:val="FF6666"/>
+          <w:sz w:val="21"/>
+          <w:szCs w:val="21"/>
+          <w:shd w:val="clear" w:fill="404040"/>
+        </w:rPr>
+        <w:t>输出</w:t>
+      </w:r>
+      <w:r>
+        <w:rPr>
+          <w:rFonts w:hint="default" w:ascii="DejaVu Sans Mono" w:hAnsi="DejaVu Sans Mono" w:eastAsia="DejaVu Sans Mono" w:cs="DejaVu Sans Mono"/>
+          <w:color w:val="FF6666"/>
+          <w:sz w:val="21"/>
+          <w:szCs w:val="21"/>
+          <w:shd w:val="clear" w:fill="404040"/>
+        </w:rPr>
+        <w:t>&lt;callable_iterator object at 0x7f13b3b67630&gt;</w:t>
+      </w:r>
+      <w:r>
+        <w:rPr>
+          <w:rFonts w:hint="default" w:ascii="DejaVu Sans Mono" w:hAnsi="DejaVu Sans Mono" w:eastAsia="DejaVu Sans Mono" w:cs="DejaVu Sans Mono"/>
+          <w:color w:val="FF6666"/>
+          <w:sz w:val="21"/>
+          <w:szCs w:val="21"/>
+          <w:shd w:val="clear" w:fill="404040"/>
+        </w:rPr>
+        <w:br w:type="textWrapping"/>
+      </w:r>
+      <w:r>
+        <w:rPr>
+          <w:rFonts w:hint="default" w:ascii="DejaVu Sans Mono" w:hAnsi="DejaVu Sans Mono" w:eastAsia="DejaVu Sans Mono" w:cs="DejaVu Sans Mono"/>
+          <w:b/>
+          <w:color w:val="CC9900"/>
+          <w:sz w:val="21"/>
+          <w:szCs w:val="21"/>
+          <w:shd w:val="clear" w:fill="404040"/>
+        </w:rPr>
+        <w:t xml:space="preserve">for </w:t>
+      </w:r>
+      <w:r>
+        <w:rPr>
+          <w:rFonts w:hint="default" w:ascii="DejaVu Sans Mono" w:hAnsi="DejaVu Sans Mono" w:eastAsia="DejaVu Sans Mono" w:cs="DejaVu Sans Mono"/>
+          <w:color w:val="9BC28E"/>
+          <w:sz w:val="21"/>
+          <w:szCs w:val="21"/>
+          <w:shd w:val="clear" w:fill="404040"/>
+        </w:rPr>
+        <w:t xml:space="preserve">i </w:t>
+      </w:r>
+      <w:r>
+        <w:rPr>
+          <w:rFonts w:hint="default" w:ascii="DejaVu Sans Mono" w:hAnsi="DejaVu Sans Mono" w:eastAsia="DejaVu Sans Mono" w:cs="DejaVu Sans Mono"/>
+          <w:b/>
+          <w:color w:val="CC9900"/>
+          <w:sz w:val="21"/>
+          <w:szCs w:val="21"/>
+          <w:shd w:val="clear" w:fill="404040"/>
+        </w:rPr>
+        <w:t xml:space="preserve">in </w:t>
+      </w:r>
+      <w:r>
+        <w:rPr>
+          <w:rFonts w:hint="default" w:ascii="DejaVu Sans Mono" w:hAnsi="DejaVu Sans Mono" w:eastAsia="DejaVu Sans Mono" w:cs="DejaVu Sans Mono"/>
+          <w:color w:val="9BC28E"/>
+          <w:sz w:val="21"/>
+          <w:szCs w:val="21"/>
+          <w:shd w:val="clear" w:fill="404040"/>
+        </w:rPr>
+        <w:t>f</w:t>
+      </w:r>
+      <w:r>
+        <w:rPr>
+          <w:rFonts w:hint="default" w:ascii="DejaVu Sans Mono" w:hAnsi="DejaVu Sans Mono" w:eastAsia="DejaVu Sans Mono" w:cs="DejaVu Sans Mono"/>
+          <w:b/>
+          <w:color w:val="FFFFFF"/>
+          <w:sz w:val="21"/>
+          <w:szCs w:val="21"/>
+          <w:shd w:val="clear" w:fill="404040"/>
+        </w:rPr>
+        <w:t>:</w:t>
+      </w:r>
+      <w:r>
+        <w:rPr>
+          <w:rFonts w:hint="default" w:ascii="DejaVu Sans Mono" w:hAnsi="DejaVu Sans Mono" w:eastAsia="DejaVu Sans Mono" w:cs="DejaVu Sans Mono"/>
+          <w:b/>
+          <w:color w:val="FFFFFF"/>
+          <w:sz w:val="21"/>
+          <w:szCs w:val="21"/>
+          <w:shd w:val="clear" w:fill="404040"/>
+        </w:rPr>
+        <w:br w:type="textWrapping"/>
+      </w:r>
+      <w:r>
+        <w:rPr>
+          <w:rFonts w:hint="default" w:ascii="DejaVu Sans Mono" w:hAnsi="DejaVu Sans Mono" w:eastAsia="DejaVu Sans Mono" w:cs="DejaVu Sans Mono"/>
+          <w:b/>
+          <w:color w:val="FFFFFF"/>
+          <w:sz w:val="21"/>
+          <w:szCs w:val="21"/>
+          <w:shd w:val="clear" w:fill="404040"/>
+        </w:rPr>
+        <w:t xml:space="preserve">    </w:t>
+      </w:r>
+      <w:r>
+        <w:rPr>
+          <w:rFonts w:hint="default" w:ascii="DejaVu Sans Mono" w:hAnsi="DejaVu Sans Mono" w:eastAsia="DejaVu Sans Mono" w:cs="DejaVu Sans Mono"/>
+          <w:color w:val="00CCCC"/>
+          <w:sz w:val="21"/>
+          <w:szCs w:val="21"/>
+          <w:shd w:val="clear" w:fill="404040"/>
+        </w:rPr>
+        <w:t>print</w:t>
+      </w:r>
+      <w:r>
+        <w:rPr>
+          <w:rFonts w:hint="default" w:ascii="DejaVu Sans Mono" w:hAnsi="DejaVu Sans Mono" w:eastAsia="DejaVu Sans Mono" w:cs="DejaVu Sans Mono"/>
+          <w:b/>
+          <w:color w:val="9BC28E"/>
+          <w:sz w:val="21"/>
+          <w:szCs w:val="21"/>
+          <w:shd w:val="clear" w:fill="404040"/>
+        </w:rPr>
+        <w:t>(</w:t>
+      </w:r>
+      <w:r>
+        <w:rPr>
+          <w:rFonts w:hint="default" w:ascii="DejaVu Sans Mono" w:hAnsi="DejaVu Sans Mono" w:eastAsia="DejaVu Sans Mono" w:cs="DejaVu Sans Mono"/>
+          <w:color w:val="9BC28E"/>
+          <w:sz w:val="21"/>
+          <w:szCs w:val="21"/>
+          <w:shd w:val="clear" w:fill="404040"/>
+        </w:rPr>
+        <w:t>i.group</w:t>
+      </w:r>
+      <w:r>
+        <w:rPr>
+          <w:rFonts w:hint="default" w:ascii="DejaVu Sans Mono" w:hAnsi="DejaVu Sans Mono" w:eastAsia="DejaVu Sans Mono" w:cs="DejaVu Sans Mono"/>
+          <w:b/>
+          <w:color w:val="9BC28E"/>
+          <w:sz w:val="21"/>
+          <w:szCs w:val="21"/>
+          <w:shd w:val="clear" w:fill="404040"/>
+        </w:rPr>
+        <w:t>())</w:t>
+      </w:r>
+      <w:r>
+        <w:rPr>
+          <w:rFonts w:hint="default" w:ascii="DejaVu Sans Mono" w:hAnsi="DejaVu Sans Mono" w:eastAsia="DejaVu Sans Mono" w:cs="DejaVu Sans Mono"/>
+          <w:b/>
+          <w:color w:val="9BC28E"/>
+          <w:sz w:val="21"/>
+          <w:szCs w:val="21"/>
+          <w:shd w:val="clear" w:fill="404040"/>
+        </w:rPr>
+        <w:br w:type="textWrapping"/>
+      </w:r>
+      <w:r>
+        <w:rPr>
+          <w:rFonts w:hint="eastAsia" w:ascii="AR PL UMing CN" w:hAnsi="AR PL UMing CN" w:eastAsia="AR PL UMing CN" w:cs="AR PL UMing CN"/>
+          <w:color w:val="9BC28E"/>
+          <w:sz w:val="21"/>
+          <w:szCs w:val="21"/>
+          <w:shd w:val="clear" w:fill="404040"/>
+        </w:rPr>
+        <w:t>输出结果</w:t>
+      </w:r>
+      <w:r>
+        <w:rPr>
+          <w:rFonts w:hint="eastAsia" w:ascii="AR PL UMing CN" w:hAnsi="AR PL UMing CN" w:eastAsia="AR PL UMing CN" w:cs="AR PL UMing CN"/>
+          <w:color w:val="9BC28E"/>
+          <w:sz w:val="21"/>
+          <w:szCs w:val="21"/>
+          <w:shd w:val="clear" w:fill="404040"/>
+        </w:rPr>
+        <w:br w:type="textWrapping"/>
+      </w:r>
+      <w:r>
+        <w:rPr>
+          <w:rFonts w:hint="default" w:ascii="DejaVu Sans Mono" w:hAnsi="DejaVu Sans Mono" w:eastAsia="DejaVu Sans Mono" w:cs="DejaVu Sans Mono"/>
+          <w:color w:val="9BC28E"/>
+          <w:sz w:val="21"/>
+          <w:szCs w:val="21"/>
+          <w:shd w:val="clear" w:fill="404040"/>
+        </w:rPr>
+        <w:t>foo</w:t>
+      </w:r>
+      <w:r>
+        <w:rPr>
+          <w:rFonts w:hint="default" w:ascii="DejaVu Sans Mono" w:hAnsi="DejaVu Sans Mono" w:eastAsia="DejaVu Sans Mono" w:cs="DejaVu Sans Mono"/>
+          <w:color w:val="9BC28E"/>
+          <w:sz w:val="21"/>
+          <w:szCs w:val="21"/>
+          <w:shd w:val="clear" w:fill="404040"/>
+        </w:rPr>
+        <w:br w:type="textWrapping"/>
+      </w:r>
+      <w:r>
+        <w:rPr>
+          <w:rFonts w:hint="default" w:ascii="DejaVu Sans Mono" w:hAnsi="DejaVu Sans Mono" w:eastAsia="DejaVu Sans Mono" w:cs="DejaVu Sans Mono"/>
+          <w:color w:val="9BC28E"/>
+          <w:sz w:val="21"/>
+          <w:szCs w:val="21"/>
+          <w:shd w:val="clear" w:fill="404040"/>
+        </w:rPr>
+        <w:t>foo</w:t>
+      </w:r>
+    </w:p>
+    <w:p/>
+    <w:p>
+      <w:pPr>
+        <w:pStyle w:val="3"/>
+      </w:pPr>
+      <w:r>
+        <w:t>split方法:</w:t>
+      </w:r>
+    </w:p>
+    <w:p>
+      <w:pPr>
+        <w:pStyle w:val="6"/>
+        <w:keepNext w:val="0"/>
+        <w:keepLines w:val="0"/>
+        <w:widowControl/>
+        <w:suppressLineNumbers w:val="0"/>
+        <w:shd w:val="clear" w:fill="404040"/>
+        <w:rPr>
+          <w:rFonts w:ascii="DejaVu Sans Mono" w:hAnsi="DejaVu Sans Mono" w:eastAsia="DejaVu Sans Mono" w:cs="DejaVu Sans Mono"/>
+          <w:color w:val="9BC28E"/>
+          <w:sz w:val="21"/>
+          <w:szCs w:val="21"/>
+        </w:rPr>
+      </w:pPr>
+      <w:r>
+        <w:rPr>
+          <w:rFonts w:hint="default" w:ascii="DejaVu Sans Mono" w:hAnsi="DejaVu Sans Mono" w:eastAsia="DejaVu Sans Mono" w:cs="DejaVu Sans Mono"/>
+          <w:color w:val="FF6666"/>
+          <w:sz w:val="21"/>
+          <w:szCs w:val="21"/>
+          <w:shd w:val="clear" w:fill="404040"/>
+        </w:rPr>
+        <w:t>###split</w:t>
+      </w:r>
+      <w:r>
+        <w:rPr>
+          <w:rFonts w:ascii="AR PL UMing CN" w:hAnsi="AR PL UMing CN" w:eastAsia="AR PL UMing CN" w:cs="AR PL UMing CN"/>
+          <w:color w:val="FF6666"/>
+          <w:sz w:val="21"/>
+          <w:szCs w:val="21"/>
+          <w:shd w:val="clear" w:fill="404040"/>
+        </w:rPr>
+        <w:t>方法</w:t>
+      </w:r>
+      <w:r>
+        <w:rPr>
+          <w:rFonts w:hint="default" w:ascii="DejaVu Sans Mono" w:hAnsi="DejaVu Sans Mono" w:eastAsia="DejaVu Sans Mono" w:cs="DejaVu Sans Mono"/>
+          <w:color w:val="FF6666"/>
+          <w:sz w:val="21"/>
+          <w:szCs w:val="21"/>
+          <w:shd w:val="clear" w:fill="404040"/>
+        </w:rPr>
+        <w:t>:</w:t>
+      </w:r>
+      <w:r>
+        <w:rPr>
+          <w:rFonts w:hint="eastAsia" w:ascii="AR PL UMing CN" w:hAnsi="AR PL UMing CN" w:eastAsia="AR PL UMing CN" w:cs="AR PL UMing CN"/>
+          <w:color w:val="FF6666"/>
+          <w:sz w:val="21"/>
+          <w:szCs w:val="21"/>
+          <w:shd w:val="clear" w:fill="404040"/>
+        </w:rPr>
+        <w:t>根据正则表达式中的分隔符把字符分隔为一个列表</w:t>
+      </w:r>
+      <w:r>
+        <w:rPr>
+          <w:rFonts w:hint="default" w:ascii="DejaVu Sans Mono" w:hAnsi="DejaVu Sans Mono" w:eastAsia="DejaVu Sans Mono" w:cs="DejaVu Sans Mono"/>
+          <w:color w:val="FF6666"/>
+          <w:sz w:val="21"/>
+          <w:szCs w:val="21"/>
+          <w:shd w:val="clear" w:fill="404040"/>
+        </w:rPr>
+        <w:t>,</w:t>
+      </w:r>
+      <w:r>
+        <w:rPr>
+          <w:rFonts w:hint="eastAsia" w:ascii="AR PL UMing CN" w:hAnsi="AR PL UMing CN" w:eastAsia="AR PL UMing CN" w:cs="AR PL UMing CN"/>
+          <w:color w:val="FF6666"/>
+          <w:sz w:val="21"/>
+          <w:szCs w:val="21"/>
+          <w:shd w:val="clear" w:fill="404040"/>
+        </w:rPr>
+        <w:t>并返回成功匹配的列表</w:t>
+      </w:r>
+      <w:r>
+        <w:rPr>
+          <w:rFonts w:hint="eastAsia" w:ascii="AR PL UMing CN" w:hAnsi="AR PL UMing CN" w:eastAsia="AR PL UMing CN" w:cs="AR PL UMing CN"/>
+          <w:color w:val="FF6666"/>
+          <w:sz w:val="21"/>
+          <w:szCs w:val="21"/>
+          <w:shd w:val="clear" w:fill="404040"/>
+        </w:rPr>
+        <w:br w:type="textWrapping"/>
+      </w:r>
+      <w:r>
+        <w:rPr>
+          <w:rFonts w:hint="default" w:ascii="DejaVu Sans Mono" w:hAnsi="DejaVu Sans Mono" w:eastAsia="DejaVu Sans Mono" w:cs="DejaVu Sans Mono"/>
+          <w:color w:val="FF6666"/>
+          <w:sz w:val="21"/>
+          <w:szCs w:val="21"/>
+          <w:shd w:val="clear" w:fill="404040"/>
+        </w:rPr>
+        <w:t>###</w:t>
+      </w:r>
+      <w:r>
+        <w:rPr>
+          <w:rFonts w:hint="eastAsia" w:ascii="AR PL UMing CN" w:hAnsi="AR PL UMing CN" w:eastAsia="AR PL UMing CN" w:cs="AR PL UMing CN"/>
+          <w:color w:val="FF6666"/>
+          <w:sz w:val="21"/>
+          <w:szCs w:val="21"/>
+          <w:shd w:val="clear" w:fill="404040"/>
+        </w:rPr>
+        <w:t>字符串也有类似的方法</w:t>
+      </w:r>
+      <w:r>
+        <w:rPr>
+          <w:rFonts w:hint="default" w:ascii="DejaVu Sans Mono" w:hAnsi="DejaVu Sans Mono" w:eastAsia="DejaVu Sans Mono" w:cs="DejaVu Sans Mono"/>
+          <w:color w:val="FF6666"/>
+          <w:sz w:val="21"/>
+          <w:szCs w:val="21"/>
+          <w:shd w:val="clear" w:fill="404040"/>
+        </w:rPr>
+        <w:t>,</w:t>
+      </w:r>
+      <w:r>
+        <w:rPr>
+          <w:rFonts w:hint="eastAsia" w:ascii="AR PL UMing CN" w:hAnsi="AR PL UMing CN" w:eastAsia="AR PL UMing CN" w:cs="AR PL UMing CN"/>
+          <w:color w:val="FF6666"/>
+          <w:sz w:val="21"/>
+          <w:szCs w:val="21"/>
+          <w:shd w:val="clear" w:fill="404040"/>
+        </w:rPr>
+        <w:t>但是正则表达式更加灵活</w:t>
+      </w:r>
+      <w:r>
+        <w:rPr>
+          <w:rFonts w:hint="eastAsia" w:ascii="AR PL UMing CN" w:hAnsi="AR PL UMing CN" w:eastAsia="AR PL UMing CN" w:cs="AR PL UMing CN"/>
+          <w:color w:val="FF6666"/>
+          <w:sz w:val="21"/>
+          <w:szCs w:val="21"/>
+          <w:shd w:val="clear" w:fill="404040"/>
+        </w:rPr>
+        <w:br w:type="textWrapping"/>
+      </w:r>
+      <w:r>
+        <w:rPr>
+          <w:rFonts w:hint="default" w:ascii="DejaVu Sans Mono" w:hAnsi="DejaVu Sans Mono" w:eastAsia="DejaVu Sans Mono" w:cs="DejaVu Sans Mono"/>
+          <w:color w:val="9BC28E"/>
+          <w:sz w:val="21"/>
+          <w:szCs w:val="21"/>
+          <w:shd w:val="clear" w:fill="404040"/>
+        </w:rPr>
+        <w:t xml:space="preserve">g </w:t>
+      </w:r>
+      <w:r>
+        <w:rPr>
+          <w:rFonts w:hint="default" w:ascii="DejaVu Sans Mono" w:hAnsi="DejaVu Sans Mono" w:eastAsia="DejaVu Sans Mono" w:cs="DejaVu Sans Mono"/>
+          <w:b/>
+          <w:color w:val="FFFFFF"/>
+          <w:sz w:val="21"/>
+          <w:szCs w:val="21"/>
+          <w:shd w:val="clear" w:fill="404040"/>
+        </w:rPr>
+        <w:t xml:space="preserve">= </w:t>
+      </w:r>
+      <w:r>
+        <w:rPr>
+          <w:rFonts w:hint="default" w:ascii="DejaVu Sans Mono" w:hAnsi="DejaVu Sans Mono" w:eastAsia="DejaVu Sans Mono" w:cs="DejaVu Sans Mono"/>
+          <w:color w:val="9BC28E"/>
+          <w:sz w:val="21"/>
+          <w:szCs w:val="21"/>
+          <w:shd w:val="clear" w:fill="404040"/>
+        </w:rPr>
+        <w:t>re.split</w:t>
+      </w:r>
+      <w:r>
+        <w:rPr>
+          <w:rFonts w:hint="default" w:ascii="DejaVu Sans Mono" w:hAnsi="DejaVu Sans Mono" w:eastAsia="DejaVu Sans Mono" w:cs="DejaVu Sans Mono"/>
+          <w:b/>
+          <w:color w:val="9BC28E"/>
+          <w:sz w:val="21"/>
+          <w:szCs w:val="21"/>
+          <w:shd w:val="clear" w:fill="404040"/>
+        </w:rPr>
+        <w:t>(</w:t>
+      </w:r>
+      <w:r>
+        <w:rPr>
+          <w:rFonts w:hint="default" w:ascii="DejaVu Sans Mono" w:hAnsi="DejaVu Sans Mono" w:eastAsia="DejaVu Sans Mono" w:cs="DejaVu Sans Mono"/>
+          <w:b/>
+          <w:color w:val="00B580"/>
+          <w:sz w:val="21"/>
+          <w:szCs w:val="21"/>
+          <w:shd w:val="clear" w:fill="404040"/>
+        </w:rPr>
+        <w:t xml:space="preserve">'-|\.' </w:t>
+      </w:r>
+      <w:r>
+        <w:rPr>
+          <w:rFonts w:hint="default" w:ascii="DejaVu Sans Mono" w:hAnsi="DejaVu Sans Mono" w:eastAsia="DejaVu Sans Mono" w:cs="DejaVu Sans Mono"/>
+          <w:color w:val="9BC28E"/>
+          <w:sz w:val="21"/>
+          <w:szCs w:val="21"/>
+          <w:shd w:val="clear" w:fill="404040"/>
+        </w:rPr>
+        <w:t xml:space="preserve">, </w:t>
+      </w:r>
+      <w:r>
+        <w:rPr>
+          <w:rFonts w:hint="default" w:ascii="DejaVu Sans Mono" w:hAnsi="DejaVu Sans Mono" w:eastAsia="DejaVu Sans Mono" w:cs="DejaVu Sans Mono"/>
+          <w:b/>
+          <w:color w:val="00B580"/>
+          <w:sz w:val="21"/>
+          <w:szCs w:val="21"/>
+          <w:shd w:val="clear" w:fill="404040"/>
+        </w:rPr>
+        <w:t>'hello-world.tar.ge'</w:t>
+      </w:r>
+      <w:r>
+        <w:rPr>
+          <w:rFonts w:hint="default" w:ascii="DejaVu Sans Mono" w:hAnsi="DejaVu Sans Mono" w:eastAsia="DejaVu Sans Mono" w:cs="DejaVu Sans Mono"/>
+          <w:b/>
+          <w:color w:val="9BC28E"/>
+          <w:sz w:val="21"/>
+          <w:szCs w:val="21"/>
+          <w:shd w:val="clear" w:fill="404040"/>
+        </w:rPr>
+        <w:t>)</w:t>
+      </w:r>
+      <w:r>
+        <w:rPr>
+          <w:rFonts w:hint="default" w:ascii="DejaVu Sans Mono" w:hAnsi="DejaVu Sans Mono" w:eastAsia="DejaVu Sans Mono" w:cs="DejaVu Sans Mono"/>
+          <w:b/>
+          <w:color w:val="9BC28E"/>
+          <w:sz w:val="21"/>
+          <w:szCs w:val="21"/>
+          <w:shd w:val="clear" w:fill="404040"/>
+        </w:rPr>
+        <w:br w:type="textWrapping"/>
+      </w:r>
+      <w:r>
+        <w:rPr>
+          <w:rFonts w:hint="default" w:ascii="DejaVu Sans Mono" w:hAnsi="DejaVu Sans Mono" w:eastAsia="DejaVu Sans Mono" w:cs="DejaVu Sans Mono"/>
+          <w:color w:val="00CCCC"/>
+          <w:sz w:val="21"/>
+          <w:szCs w:val="21"/>
+          <w:shd w:val="clear" w:fill="404040"/>
+        </w:rPr>
+        <w:t>print</w:t>
+      </w:r>
+      <w:r>
+        <w:rPr>
+          <w:rFonts w:hint="default" w:ascii="DejaVu Sans Mono" w:hAnsi="DejaVu Sans Mono" w:eastAsia="DejaVu Sans Mono" w:cs="DejaVu Sans Mono"/>
+          <w:b/>
+          <w:color w:val="9BC28E"/>
+          <w:sz w:val="21"/>
+          <w:szCs w:val="21"/>
+          <w:shd w:val="clear" w:fill="404040"/>
+        </w:rPr>
+        <w:t>(</w:t>
+      </w:r>
+      <w:r>
+        <w:rPr>
+          <w:rFonts w:hint="default" w:ascii="DejaVu Sans Mono" w:hAnsi="DejaVu Sans Mono" w:eastAsia="DejaVu Sans Mono" w:cs="DejaVu Sans Mono"/>
+          <w:color w:val="9BC28E"/>
+          <w:sz w:val="21"/>
+          <w:szCs w:val="21"/>
+          <w:shd w:val="clear" w:fill="404040"/>
+        </w:rPr>
+        <w:t>g</w:t>
+      </w:r>
+      <w:r>
+        <w:rPr>
+          <w:rFonts w:hint="default" w:ascii="DejaVu Sans Mono" w:hAnsi="DejaVu Sans Mono" w:eastAsia="DejaVu Sans Mono" w:cs="DejaVu Sans Mono"/>
+          <w:b/>
+          <w:color w:val="9BC28E"/>
+          <w:sz w:val="21"/>
+          <w:szCs w:val="21"/>
+          <w:shd w:val="clear" w:fill="404040"/>
+        </w:rPr>
+        <w:t xml:space="preserve">)                            </w:t>
+      </w:r>
+      <w:r>
+        <w:rPr>
+          <w:rFonts w:hint="default" w:ascii="DejaVu Sans Mono" w:hAnsi="DejaVu Sans Mono" w:eastAsia="DejaVu Sans Mono" w:cs="DejaVu Sans Mono"/>
+          <w:color w:val="FF6666"/>
+          <w:sz w:val="21"/>
+          <w:szCs w:val="21"/>
+          <w:shd w:val="clear" w:fill="404040"/>
+        </w:rPr>
+        <w:t>#</w:t>
+      </w:r>
+      <w:r>
+        <w:rPr>
+          <w:rFonts w:hint="eastAsia" w:ascii="AR PL UMing CN" w:hAnsi="AR PL UMing CN" w:eastAsia="AR PL UMing CN" w:cs="AR PL UMing CN"/>
+          <w:color w:val="FF6666"/>
+          <w:sz w:val="21"/>
+          <w:szCs w:val="21"/>
+          <w:shd w:val="clear" w:fill="404040"/>
+        </w:rPr>
+        <w:t>输出</w:t>
+      </w:r>
+      <w:r>
+        <w:rPr>
+          <w:rFonts w:hint="default" w:ascii="DejaVu Sans Mono" w:hAnsi="DejaVu Sans Mono" w:eastAsia="DejaVu Sans Mono" w:cs="DejaVu Sans Mono"/>
+          <w:color w:val="FF6666"/>
+          <w:sz w:val="21"/>
+          <w:szCs w:val="21"/>
+          <w:shd w:val="clear" w:fill="404040"/>
+        </w:rPr>
+        <w:t>:['hello', 'world', 'tar', 'ge']</w:t>
+      </w:r>
+    </w:p>
+    <w:p/>
+    <w:p>
+      <w:pPr>
+        <w:pStyle w:val="3"/>
+      </w:pPr>
+      <w:r>
+        <w:t>sub方法:</w:t>
+      </w:r>
+    </w:p>
+    <w:p>
+      <w:pPr>
+        <w:pStyle w:val="6"/>
+        <w:keepNext w:val="0"/>
+        <w:keepLines w:val="0"/>
+        <w:widowControl/>
+        <w:suppressLineNumbers w:val="0"/>
+        <w:shd w:val="clear" w:fill="404040"/>
+        <w:rPr>
+          <w:rFonts w:ascii="DejaVu Sans Mono" w:hAnsi="DejaVu Sans Mono" w:eastAsia="DejaVu Sans Mono" w:cs="DejaVu Sans Mono"/>
+          <w:color w:val="9BC28E"/>
+          <w:sz w:val="21"/>
+          <w:szCs w:val="21"/>
+        </w:rPr>
+      </w:pPr>
+      <w:r>
+        <w:rPr>
+          <w:rFonts w:hint="default" w:ascii="DejaVu Sans Mono" w:hAnsi="DejaVu Sans Mono" w:eastAsia="DejaVu Sans Mono" w:cs="DejaVu Sans Mono"/>
+          <w:color w:val="FF6666"/>
+          <w:sz w:val="21"/>
+          <w:szCs w:val="21"/>
+          <w:shd w:val="clear" w:fill="404040"/>
+        </w:rPr>
+        <w:t>####sub</w:t>
+      </w:r>
+      <w:r>
+        <w:rPr>
+          <w:rFonts w:ascii="AR PL UMing CN" w:hAnsi="AR PL UMing CN" w:eastAsia="AR PL UMing CN" w:cs="AR PL UMing CN"/>
+          <w:color w:val="FF6666"/>
+          <w:sz w:val="21"/>
+          <w:szCs w:val="21"/>
+          <w:shd w:val="clear" w:fill="404040"/>
+        </w:rPr>
+        <w:t>方法</w:t>
+      </w:r>
+      <w:r>
+        <w:rPr>
+          <w:rFonts w:hint="default" w:ascii="DejaVu Sans Mono" w:hAnsi="DejaVu Sans Mono" w:eastAsia="DejaVu Sans Mono" w:cs="DejaVu Sans Mono"/>
+          <w:color w:val="FF6666"/>
+          <w:sz w:val="21"/>
+          <w:szCs w:val="21"/>
+          <w:shd w:val="clear" w:fill="404040"/>
+        </w:rPr>
+        <w:t>:</w:t>
+      </w:r>
+      <w:r>
+        <w:rPr>
+          <w:rFonts w:hint="eastAsia" w:ascii="AR PL UMing CN" w:hAnsi="AR PL UMing CN" w:eastAsia="AR PL UMing CN" w:cs="AR PL UMing CN"/>
+          <w:color w:val="FF6666"/>
+          <w:sz w:val="21"/>
+          <w:szCs w:val="21"/>
+          <w:shd w:val="clear" w:fill="404040"/>
+        </w:rPr>
+        <w:t>把字符串中所有匹配正则表达式的地方替换成新的字符串</w:t>
+      </w:r>
+      <w:r>
+        <w:rPr>
+          <w:rFonts w:hint="eastAsia" w:ascii="AR PL UMing CN" w:hAnsi="AR PL UMing CN" w:eastAsia="AR PL UMing CN" w:cs="AR PL UMing CN"/>
+          <w:color w:val="FF6666"/>
+          <w:sz w:val="21"/>
+          <w:szCs w:val="21"/>
+          <w:shd w:val="clear" w:fill="404040"/>
+        </w:rPr>
+        <w:br w:type="textWrapping"/>
+      </w:r>
+      <w:r>
+        <w:rPr>
+          <w:rFonts w:hint="default" w:ascii="DejaVu Sans Mono" w:hAnsi="DejaVu Sans Mono" w:eastAsia="DejaVu Sans Mono" w:cs="DejaVu Sans Mono"/>
+          <w:color w:val="9BC28E"/>
+          <w:sz w:val="21"/>
+          <w:szCs w:val="21"/>
+          <w:shd w:val="clear" w:fill="404040"/>
+        </w:rPr>
+        <w:t xml:space="preserve">h </w:t>
+      </w:r>
+      <w:r>
+        <w:rPr>
+          <w:rFonts w:hint="default" w:ascii="DejaVu Sans Mono" w:hAnsi="DejaVu Sans Mono" w:eastAsia="DejaVu Sans Mono" w:cs="DejaVu Sans Mono"/>
+          <w:b/>
+          <w:color w:val="FFFFFF"/>
+          <w:sz w:val="21"/>
+          <w:szCs w:val="21"/>
+          <w:shd w:val="clear" w:fill="404040"/>
+        </w:rPr>
+        <w:t xml:space="preserve">= </w:t>
+      </w:r>
+      <w:r>
+        <w:rPr>
+          <w:rFonts w:hint="default" w:ascii="DejaVu Sans Mono" w:hAnsi="DejaVu Sans Mono" w:eastAsia="DejaVu Sans Mono" w:cs="DejaVu Sans Mono"/>
+          <w:color w:val="9BC28E"/>
+          <w:sz w:val="21"/>
+          <w:szCs w:val="21"/>
+          <w:shd w:val="clear" w:fill="404040"/>
+        </w:rPr>
+        <w:t>re.sub</w:t>
+      </w:r>
+      <w:r>
+        <w:rPr>
+          <w:rFonts w:hint="default" w:ascii="DejaVu Sans Mono" w:hAnsi="DejaVu Sans Mono" w:eastAsia="DejaVu Sans Mono" w:cs="DejaVu Sans Mono"/>
+          <w:b/>
+          <w:color w:val="9BC28E"/>
+          <w:sz w:val="21"/>
+          <w:szCs w:val="21"/>
+          <w:shd w:val="clear" w:fill="404040"/>
+        </w:rPr>
+        <w:t>(</w:t>
+      </w:r>
+      <w:r>
+        <w:rPr>
+          <w:rFonts w:hint="default" w:ascii="DejaVu Sans Mono" w:hAnsi="DejaVu Sans Mono" w:eastAsia="DejaVu Sans Mono" w:cs="DejaVu Sans Mono"/>
+          <w:b/>
+          <w:color w:val="00B580"/>
+          <w:sz w:val="21"/>
+          <w:szCs w:val="21"/>
+          <w:shd w:val="clear" w:fill="404040"/>
+        </w:rPr>
+        <w:t>'X'</w:t>
+      </w:r>
+      <w:r>
+        <w:rPr>
+          <w:rFonts w:hint="default" w:ascii="DejaVu Sans Mono" w:hAnsi="DejaVu Sans Mono" w:eastAsia="DejaVu Sans Mono" w:cs="DejaVu Sans Mono"/>
+          <w:color w:val="9BC28E"/>
+          <w:sz w:val="21"/>
+          <w:szCs w:val="21"/>
+          <w:shd w:val="clear" w:fill="404040"/>
+        </w:rPr>
+        <w:t>,</w:t>
+      </w:r>
+      <w:r>
+        <w:rPr>
+          <w:rFonts w:hint="default" w:ascii="DejaVu Sans Mono" w:hAnsi="DejaVu Sans Mono" w:eastAsia="DejaVu Sans Mono" w:cs="DejaVu Sans Mono"/>
+          <w:b/>
+          <w:color w:val="00B580"/>
+          <w:sz w:val="21"/>
+          <w:szCs w:val="21"/>
+          <w:shd w:val="clear" w:fill="404040"/>
+        </w:rPr>
+        <w:t>'zdd'</w:t>
+      </w:r>
+      <w:r>
+        <w:rPr>
+          <w:rFonts w:hint="default" w:ascii="DejaVu Sans Mono" w:hAnsi="DejaVu Sans Mono" w:eastAsia="DejaVu Sans Mono" w:cs="DejaVu Sans Mono"/>
+          <w:color w:val="9BC28E"/>
+          <w:sz w:val="21"/>
+          <w:szCs w:val="21"/>
+          <w:shd w:val="clear" w:fill="404040"/>
+        </w:rPr>
+        <w:t>,</w:t>
+      </w:r>
+      <w:r>
+        <w:rPr>
+          <w:rFonts w:hint="default" w:ascii="DejaVu Sans Mono" w:hAnsi="DejaVu Sans Mono" w:eastAsia="DejaVu Sans Mono" w:cs="DejaVu Sans Mono"/>
+          <w:b/>
+          <w:color w:val="00B580"/>
+          <w:sz w:val="21"/>
+          <w:szCs w:val="21"/>
+          <w:shd w:val="clear" w:fill="404040"/>
+        </w:rPr>
+        <w:t>'Hi X . How art you X'</w:t>
+      </w:r>
+      <w:r>
+        <w:rPr>
+          <w:rFonts w:hint="default" w:ascii="DejaVu Sans Mono" w:hAnsi="DejaVu Sans Mono" w:eastAsia="DejaVu Sans Mono" w:cs="DejaVu Sans Mono"/>
+          <w:b/>
+          <w:color w:val="9BC28E"/>
+          <w:sz w:val="21"/>
+          <w:szCs w:val="21"/>
+          <w:shd w:val="clear" w:fill="404040"/>
+        </w:rPr>
+        <w:t xml:space="preserve">)        </w:t>
+      </w:r>
+      <w:r>
+        <w:rPr>
+          <w:rFonts w:hint="default" w:ascii="DejaVu Sans Mono" w:hAnsi="DejaVu Sans Mono" w:eastAsia="DejaVu Sans Mono" w:cs="DejaVu Sans Mono"/>
+          <w:color w:val="FF6666"/>
+          <w:sz w:val="21"/>
+          <w:szCs w:val="21"/>
+          <w:shd w:val="clear" w:fill="404040"/>
+        </w:rPr>
+        <w:t>#</w:t>
+      </w:r>
+      <w:r>
+        <w:rPr>
+          <w:rFonts w:hint="eastAsia" w:ascii="AR PL UMing CN" w:hAnsi="AR PL UMing CN" w:eastAsia="AR PL UMing CN" w:cs="AR PL UMing CN"/>
+          <w:color w:val="FF6666"/>
+          <w:sz w:val="21"/>
+          <w:szCs w:val="21"/>
+          <w:shd w:val="clear" w:fill="404040"/>
+        </w:rPr>
+        <w:t>将目标里的</w:t>
+      </w:r>
+      <w:r>
+        <w:rPr>
+          <w:rFonts w:hint="default" w:ascii="DejaVu Sans Mono" w:hAnsi="DejaVu Sans Mono" w:eastAsia="DejaVu Sans Mono" w:cs="DejaVu Sans Mono"/>
+          <w:color w:val="FF6666"/>
+          <w:sz w:val="21"/>
+          <w:szCs w:val="21"/>
+          <w:shd w:val="clear" w:fill="404040"/>
+        </w:rPr>
+        <w:t>X</w:t>
+      </w:r>
+      <w:r>
+        <w:rPr>
+          <w:rFonts w:hint="eastAsia" w:ascii="AR PL UMing CN" w:hAnsi="AR PL UMing CN" w:eastAsia="AR PL UMing CN" w:cs="AR PL UMing CN"/>
+          <w:color w:val="FF6666"/>
+          <w:sz w:val="21"/>
+          <w:szCs w:val="21"/>
+          <w:shd w:val="clear" w:fill="404040"/>
+        </w:rPr>
+        <w:t>全部换成</w:t>
+      </w:r>
+      <w:r>
+        <w:rPr>
+          <w:rFonts w:hint="default" w:ascii="DejaVu Sans Mono" w:hAnsi="DejaVu Sans Mono" w:eastAsia="DejaVu Sans Mono" w:cs="DejaVu Sans Mono"/>
+          <w:color w:val="FF6666"/>
+          <w:sz w:val="21"/>
+          <w:szCs w:val="21"/>
+          <w:shd w:val="clear" w:fill="404040"/>
+        </w:rPr>
+        <w:t>zdd</w:t>
+      </w:r>
+      <w:r>
+        <w:rPr>
+          <w:rFonts w:hint="default" w:ascii="DejaVu Sans Mono" w:hAnsi="DejaVu Sans Mono" w:eastAsia="DejaVu Sans Mono" w:cs="DejaVu Sans Mono"/>
+          <w:color w:val="FF6666"/>
+          <w:sz w:val="21"/>
+          <w:szCs w:val="21"/>
+          <w:shd w:val="clear" w:fill="404040"/>
+        </w:rPr>
+        <w:br w:type="textWrapping"/>
+      </w:r>
+      <w:r>
+        <w:rPr>
+          <w:rFonts w:hint="default" w:ascii="DejaVu Sans Mono" w:hAnsi="DejaVu Sans Mono" w:eastAsia="DejaVu Sans Mono" w:cs="DejaVu Sans Mono"/>
+          <w:color w:val="00CCCC"/>
+          <w:sz w:val="21"/>
+          <w:szCs w:val="21"/>
+          <w:shd w:val="clear" w:fill="404040"/>
+        </w:rPr>
+        <w:t>print</w:t>
+      </w:r>
+      <w:r>
+        <w:rPr>
+          <w:rFonts w:hint="default" w:ascii="DejaVu Sans Mono" w:hAnsi="DejaVu Sans Mono" w:eastAsia="DejaVu Sans Mono" w:cs="DejaVu Sans Mono"/>
+          <w:b/>
+          <w:color w:val="9BC28E"/>
+          <w:sz w:val="21"/>
+          <w:szCs w:val="21"/>
+          <w:shd w:val="clear" w:fill="404040"/>
+        </w:rPr>
+        <w:t>(</w:t>
+      </w:r>
+      <w:r>
+        <w:rPr>
+          <w:rFonts w:hint="default" w:ascii="DejaVu Sans Mono" w:hAnsi="DejaVu Sans Mono" w:eastAsia="DejaVu Sans Mono" w:cs="DejaVu Sans Mono"/>
+          <w:color w:val="9BC28E"/>
+          <w:sz w:val="21"/>
+          <w:szCs w:val="21"/>
+          <w:shd w:val="clear" w:fill="404040"/>
+        </w:rPr>
+        <w:t>h</w:t>
+      </w:r>
+      <w:r>
+        <w:rPr>
+          <w:rFonts w:hint="default" w:ascii="DejaVu Sans Mono" w:hAnsi="DejaVu Sans Mono" w:eastAsia="DejaVu Sans Mono" w:cs="DejaVu Sans Mono"/>
+          <w:b/>
+          <w:color w:val="9BC28E"/>
+          <w:sz w:val="21"/>
+          <w:szCs w:val="21"/>
+          <w:shd w:val="clear" w:fill="404040"/>
+        </w:rPr>
+        <w:t xml:space="preserve">)                            </w:t>
+      </w:r>
+      <w:r>
+        <w:rPr>
+          <w:rFonts w:hint="default" w:ascii="DejaVu Sans Mono" w:hAnsi="DejaVu Sans Mono" w:eastAsia="DejaVu Sans Mono" w:cs="DejaVu Sans Mono"/>
+          <w:color w:val="FF6666"/>
+          <w:sz w:val="21"/>
+          <w:szCs w:val="21"/>
+          <w:shd w:val="clear" w:fill="404040"/>
+        </w:rPr>
+        <w:t>#</w:t>
+      </w:r>
+      <w:r>
+        <w:rPr>
+          <w:rFonts w:hint="eastAsia" w:ascii="AR PL UMing CN" w:hAnsi="AR PL UMing CN" w:eastAsia="AR PL UMing CN" w:cs="AR PL UMing CN"/>
+          <w:color w:val="FF6666"/>
+          <w:sz w:val="21"/>
+          <w:szCs w:val="21"/>
+          <w:shd w:val="clear" w:fill="404040"/>
+        </w:rPr>
+        <w:t>输出</w:t>
+      </w:r>
+      <w:r>
+        <w:rPr>
+          <w:rFonts w:hint="default" w:ascii="DejaVu Sans Mono" w:hAnsi="DejaVu Sans Mono" w:eastAsia="DejaVu Sans Mono" w:cs="DejaVu Sans Mono"/>
+          <w:color w:val="FF6666"/>
+          <w:sz w:val="21"/>
+          <w:szCs w:val="21"/>
+          <w:shd w:val="clear" w:fill="404040"/>
+        </w:rPr>
+        <w:t>:Hi zdd . How art you zdd</w:t>
+      </w:r>
+    </w:p>
+    <w:p/>
+    <w:p>
+      <w:pPr>
+        <w:pStyle w:val="3"/>
+      </w:pPr>
+      <w:r>
+        <w:t>compile函数</w:t>
+      </w:r>
+    </w:p>
+    <w:p>
+      <w:pPr>
+        <w:pStyle w:val="6"/>
+        <w:keepNext w:val="0"/>
+        <w:keepLines w:val="0"/>
+        <w:widowControl/>
+        <w:suppressLineNumbers w:val="0"/>
+        <w:shd w:val="clear" w:fill="404040"/>
+        <w:rPr>
+          <w:rFonts w:ascii="DejaVu Sans Mono" w:hAnsi="DejaVu Sans Mono" w:eastAsia="DejaVu Sans Mono" w:cs="DejaVu Sans Mono"/>
+          <w:color w:val="9BC28E"/>
+          <w:sz w:val="21"/>
+          <w:szCs w:val="21"/>
+        </w:rPr>
+      </w:pPr>
+      <w:r>
+        <w:rPr>
+          <w:rFonts w:hint="default" w:ascii="DejaVu Sans Mono" w:hAnsi="DejaVu Sans Mono" w:eastAsia="DejaVu Sans Mono" w:cs="DejaVu Sans Mono"/>
+          <w:color w:val="FF6666"/>
+          <w:sz w:val="21"/>
+          <w:szCs w:val="21"/>
+          <w:shd w:val="clear" w:fill="404040"/>
+        </w:rPr>
+        <w:t>###compile</w:t>
+      </w:r>
+      <w:r>
+        <w:rPr>
+          <w:rFonts w:ascii="AR PL UMing CN" w:hAnsi="AR PL UMing CN" w:eastAsia="AR PL UMing CN" w:cs="AR PL UMing CN"/>
+          <w:color w:val="FF6666"/>
+          <w:sz w:val="21"/>
+          <w:szCs w:val="21"/>
+          <w:shd w:val="clear" w:fill="404040"/>
+        </w:rPr>
+        <w:t>函数</w:t>
+      </w:r>
+      <w:r>
+        <w:rPr>
+          <w:rFonts w:hint="default" w:ascii="DejaVu Sans Mono" w:hAnsi="DejaVu Sans Mono" w:eastAsia="DejaVu Sans Mono" w:cs="DejaVu Sans Mono"/>
+          <w:color w:val="FF6666"/>
+          <w:sz w:val="21"/>
+          <w:szCs w:val="21"/>
+          <w:shd w:val="clear" w:fill="404040"/>
+        </w:rPr>
+        <w:t>:</w:t>
+      </w:r>
+      <w:r>
+        <w:rPr>
+          <w:rFonts w:hint="eastAsia" w:ascii="AR PL UMing CN" w:hAnsi="AR PL UMing CN" w:eastAsia="AR PL UMing CN" w:cs="AR PL UMing CN"/>
+          <w:color w:val="FF6666"/>
+          <w:sz w:val="21"/>
+          <w:szCs w:val="21"/>
+          <w:shd w:val="clear" w:fill="404040"/>
+        </w:rPr>
+        <w:t>对正则表达式模式进行编译</w:t>
+      </w:r>
+      <w:r>
+        <w:rPr>
+          <w:rFonts w:hint="default" w:ascii="DejaVu Sans Mono" w:hAnsi="DejaVu Sans Mono" w:eastAsia="DejaVu Sans Mono" w:cs="DejaVu Sans Mono"/>
+          <w:color w:val="FF6666"/>
+          <w:sz w:val="21"/>
+          <w:szCs w:val="21"/>
+          <w:shd w:val="clear" w:fill="404040"/>
+        </w:rPr>
+        <w:t>,</w:t>
+      </w:r>
+      <w:r>
+        <w:rPr>
+          <w:rFonts w:hint="eastAsia" w:ascii="AR PL UMing CN" w:hAnsi="AR PL UMing CN" w:eastAsia="AR PL UMing CN" w:cs="AR PL UMing CN"/>
+          <w:color w:val="FF6666"/>
+          <w:sz w:val="21"/>
+          <w:szCs w:val="21"/>
+          <w:shd w:val="clear" w:fill="404040"/>
+        </w:rPr>
+        <w:t>返回一个正则表达式对象</w:t>
+      </w:r>
+      <w:r>
+        <w:rPr>
+          <w:rFonts w:hint="eastAsia" w:ascii="AR PL UMing CN" w:hAnsi="AR PL UMing CN" w:eastAsia="AR PL UMing CN" w:cs="AR PL UMing CN"/>
+          <w:color w:val="FF6666"/>
+          <w:sz w:val="21"/>
+          <w:szCs w:val="21"/>
+          <w:shd w:val="clear" w:fill="404040"/>
+        </w:rPr>
+        <w:br w:type="textWrapping"/>
+      </w:r>
+      <w:r>
+        <w:rPr>
+          <w:rFonts w:hint="default" w:ascii="DejaVu Sans Mono" w:hAnsi="DejaVu Sans Mono" w:eastAsia="DejaVu Sans Mono" w:cs="DejaVu Sans Mono"/>
+          <w:color w:val="FF6666"/>
+          <w:sz w:val="21"/>
+          <w:szCs w:val="21"/>
+          <w:shd w:val="clear" w:fill="404040"/>
+        </w:rPr>
+        <w:t>##</w:t>
+      </w:r>
+      <w:r>
+        <w:rPr>
+          <w:rFonts w:hint="eastAsia" w:ascii="AR PL UMing CN" w:hAnsi="AR PL UMing CN" w:eastAsia="AR PL UMing CN" w:cs="AR PL UMing CN"/>
+          <w:color w:val="FF6666"/>
+          <w:sz w:val="21"/>
+          <w:szCs w:val="21"/>
+          <w:shd w:val="clear" w:fill="404040"/>
+        </w:rPr>
+        <w:t>不是必须要用这种方式</w:t>
+      </w:r>
+      <w:r>
+        <w:rPr>
+          <w:rFonts w:hint="default" w:ascii="DejaVu Sans Mono" w:hAnsi="DejaVu Sans Mono" w:eastAsia="DejaVu Sans Mono" w:cs="DejaVu Sans Mono"/>
+          <w:color w:val="FF6666"/>
+          <w:sz w:val="21"/>
+          <w:szCs w:val="21"/>
+          <w:shd w:val="clear" w:fill="404040"/>
+        </w:rPr>
+        <w:t>,</w:t>
+      </w:r>
+      <w:r>
+        <w:rPr>
+          <w:rFonts w:hint="eastAsia" w:ascii="AR PL UMing CN" w:hAnsi="AR PL UMing CN" w:eastAsia="AR PL UMing CN" w:cs="AR PL UMing CN"/>
+          <w:color w:val="FF6666"/>
+          <w:sz w:val="21"/>
+          <w:szCs w:val="21"/>
+          <w:shd w:val="clear" w:fill="404040"/>
+        </w:rPr>
+        <w:t>但是在大量匹配的情况下</w:t>
+      </w:r>
+      <w:r>
+        <w:rPr>
+          <w:rFonts w:hint="default" w:ascii="DejaVu Sans Mono" w:hAnsi="DejaVu Sans Mono" w:eastAsia="DejaVu Sans Mono" w:cs="DejaVu Sans Mono"/>
+          <w:color w:val="FF6666"/>
+          <w:sz w:val="21"/>
+          <w:szCs w:val="21"/>
+          <w:shd w:val="clear" w:fill="404040"/>
+        </w:rPr>
+        <w:t>,</w:t>
+      </w:r>
+      <w:r>
+        <w:rPr>
+          <w:rFonts w:hint="eastAsia" w:ascii="AR PL UMing CN" w:hAnsi="AR PL UMing CN" w:eastAsia="AR PL UMing CN" w:cs="AR PL UMing CN"/>
+          <w:color w:val="FF6666"/>
+          <w:sz w:val="21"/>
+          <w:szCs w:val="21"/>
+          <w:shd w:val="clear" w:fill="404040"/>
+        </w:rPr>
+        <w:t>可以提升效率</w:t>
+      </w:r>
+      <w:r>
+        <w:rPr>
+          <w:rFonts w:hint="eastAsia" w:ascii="AR PL UMing CN" w:hAnsi="AR PL UMing CN" w:eastAsia="AR PL UMing CN" w:cs="AR PL UMing CN"/>
+          <w:color w:val="FF6666"/>
+          <w:sz w:val="21"/>
+          <w:szCs w:val="21"/>
+          <w:shd w:val="clear" w:fill="404040"/>
+        </w:rPr>
+        <w:br w:type="textWrapping"/>
+      </w:r>
+      <w:r>
+        <w:rPr>
+          <w:rFonts w:hint="default" w:ascii="DejaVu Sans Mono" w:hAnsi="DejaVu Sans Mono" w:eastAsia="DejaVu Sans Mono" w:cs="DejaVu Sans Mono"/>
+          <w:color w:val="9BC28E"/>
+          <w:sz w:val="21"/>
+          <w:szCs w:val="21"/>
+          <w:shd w:val="clear" w:fill="404040"/>
+        </w:rPr>
+        <w:t xml:space="preserve">i </w:t>
+      </w:r>
+      <w:r>
+        <w:rPr>
+          <w:rFonts w:hint="default" w:ascii="DejaVu Sans Mono" w:hAnsi="DejaVu Sans Mono" w:eastAsia="DejaVu Sans Mono" w:cs="DejaVu Sans Mono"/>
+          <w:b/>
+          <w:color w:val="FFFFFF"/>
+          <w:sz w:val="21"/>
+          <w:szCs w:val="21"/>
+          <w:shd w:val="clear" w:fill="404040"/>
+        </w:rPr>
+        <w:t xml:space="preserve">= </w:t>
+      </w:r>
+      <w:r>
+        <w:rPr>
+          <w:rFonts w:hint="default" w:ascii="DejaVu Sans Mono" w:hAnsi="DejaVu Sans Mono" w:eastAsia="DejaVu Sans Mono" w:cs="DejaVu Sans Mono"/>
+          <w:color w:val="9BC28E"/>
+          <w:sz w:val="21"/>
+          <w:szCs w:val="21"/>
+          <w:shd w:val="clear" w:fill="404040"/>
+        </w:rPr>
+        <w:t>re.search</w:t>
+      </w:r>
+      <w:r>
+        <w:rPr>
+          <w:rFonts w:hint="default" w:ascii="DejaVu Sans Mono" w:hAnsi="DejaVu Sans Mono" w:eastAsia="DejaVu Sans Mono" w:cs="DejaVu Sans Mono"/>
+          <w:b/>
+          <w:color w:val="9BC28E"/>
+          <w:sz w:val="21"/>
+          <w:szCs w:val="21"/>
+          <w:shd w:val="clear" w:fill="404040"/>
+        </w:rPr>
+        <w:t>(</w:t>
+      </w:r>
+      <w:r>
+        <w:rPr>
+          <w:rFonts w:hint="default" w:ascii="DejaVu Sans Mono" w:hAnsi="DejaVu Sans Mono" w:eastAsia="DejaVu Sans Mono" w:cs="DejaVu Sans Mono"/>
+          <w:b/>
+          <w:color w:val="00B580"/>
+          <w:sz w:val="21"/>
+          <w:szCs w:val="21"/>
+          <w:shd w:val="clear" w:fill="404040"/>
+        </w:rPr>
+        <w:t xml:space="preserve">'f..' </w:t>
+      </w:r>
+      <w:r>
+        <w:rPr>
+          <w:rFonts w:hint="default" w:ascii="DejaVu Sans Mono" w:hAnsi="DejaVu Sans Mono" w:eastAsia="DejaVu Sans Mono" w:cs="DejaVu Sans Mono"/>
+          <w:color w:val="9BC28E"/>
+          <w:sz w:val="21"/>
+          <w:szCs w:val="21"/>
+          <w:shd w:val="clear" w:fill="404040"/>
+        </w:rPr>
+        <w:t xml:space="preserve">, </w:t>
+      </w:r>
+      <w:r>
+        <w:rPr>
+          <w:rFonts w:hint="default" w:ascii="DejaVu Sans Mono" w:hAnsi="DejaVu Sans Mono" w:eastAsia="DejaVu Sans Mono" w:cs="DejaVu Sans Mono"/>
+          <w:b/>
+          <w:color w:val="00B580"/>
+          <w:sz w:val="21"/>
+          <w:szCs w:val="21"/>
+          <w:shd w:val="clear" w:fill="404040"/>
+        </w:rPr>
+        <w:t>'seafood'</w:t>
+      </w:r>
+      <w:r>
+        <w:rPr>
+          <w:rFonts w:hint="default" w:ascii="DejaVu Sans Mono" w:hAnsi="DejaVu Sans Mono" w:eastAsia="DejaVu Sans Mono" w:cs="DejaVu Sans Mono"/>
+          <w:b/>
+          <w:color w:val="9BC28E"/>
+          <w:sz w:val="21"/>
+          <w:szCs w:val="21"/>
+          <w:shd w:val="clear" w:fill="404040"/>
+        </w:rPr>
+        <w:t>)</w:t>
+      </w:r>
+      <w:r>
+        <w:rPr>
+          <w:rFonts w:hint="default" w:ascii="DejaVu Sans Mono" w:hAnsi="DejaVu Sans Mono" w:eastAsia="DejaVu Sans Mono" w:cs="DejaVu Sans Mono"/>
+          <w:b/>
+          <w:color w:val="9BC28E"/>
+          <w:sz w:val="21"/>
+          <w:szCs w:val="21"/>
+          <w:shd w:val="clear" w:fill="404040"/>
+        </w:rPr>
+        <w:br w:type="textWrapping"/>
+      </w:r>
+      <w:r>
+        <w:rPr>
+          <w:rFonts w:hint="default" w:ascii="DejaVu Sans Mono" w:hAnsi="DejaVu Sans Mono" w:eastAsia="DejaVu Sans Mono" w:cs="DejaVu Sans Mono"/>
+          <w:color w:val="00CCCC"/>
+          <w:sz w:val="21"/>
+          <w:szCs w:val="21"/>
+          <w:shd w:val="clear" w:fill="404040"/>
+        </w:rPr>
+        <w:t>print</w:t>
+      </w:r>
+      <w:r>
+        <w:rPr>
+          <w:rFonts w:hint="default" w:ascii="DejaVu Sans Mono" w:hAnsi="DejaVu Sans Mono" w:eastAsia="DejaVu Sans Mono" w:cs="DejaVu Sans Mono"/>
+          <w:b/>
+          <w:color w:val="9BC28E"/>
+          <w:sz w:val="21"/>
+          <w:szCs w:val="21"/>
+          <w:shd w:val="clear" w:fill="404040"/>
+        </w:rPr>
+        <w:t>(</w:t>
+      </w:r>
+      <w:r>
+        <w:rPr>
+          <w:rFonts w:hint="default" w:ascii="DejaVu Sans Mono" w:hAnsi="DejaVu Sans Mono" w:eastAsia="DejaVu Sans Mono" w:cs="DejaVu Sans Mono"/>
+          <w:color w:val="9BC28E"/>
+          <w:sz w:val="21"/>
+          <w:szCs w:val="21"/>
+          <w:shd w:val="clear" w:fill="404040"/>
+        </w:rPr>
+        <w:t>i.group</w:t>
+      </w:r>
+      <w:r>
+        <w:rPr>
+          <w:rFonts w:hint="default" w:ascii="DejaVu Sans Mono" w:hAnsi="DejaVu Sans Mono" w:eastAsia="DejaVu Sans Mono" w:cs="DejaVu Sans Mono"/>
+          <w:b/>
+          <w:color w:val="9BC28E"/>
+          <w:sz w:val="21"/>
+          <w:szCs w:val="21"/>
+          <w:shd w:val="clear" w:fill="404040"/>
+        </w:rPr>
+        <w:t>())</w:t>
+      </w:r>
+      <w:r>
+        <w:rPr>
+          <w:rFonts w:hint="default" w:ascii="DejaVu Sans Mono" w:hAnsi="DejaVu Sans Mono" w:eastAsia="DejaVu Sans Mono" w:cs="DejaVu Sans Mono"/>
+          <w:b/>
+          <w:color w:val="9BC28E"/>
+          <w:sz w:val="21"/>
+          <w:szCs w:val="21"/>
+          <w:shd w:val="clear" w:fill="404040"/>
+        </w:rPr>
+        <w:tab/>
+        <w:t/>
+      </w:r>
+      <w:r>
+        <w:rPr>
+          <w:rFonts w:hint="default" w:ascii="DejaVu Sans Mono" w:hAnsi="DejaVu Sans Mono" w:eastAsia="DejaVu Sans Mono" w:cs="DejaVu Sans Mono"/>
+          <w:b/>
+          <w:color w:val="9BC28E"/>
+          <w:sz w:val="21"/>
+          <w:szCs w:val="21"/>
+          <w:shd w:val="clear" w:fill="404040"/>
+        </w:rPr>
+        <w:tab/>
+      </w:r>
+      <w:r>
+        <w:rPr>
+          <w:rFonts w:hint="default" w:ascii="DejaVu Sans Mono" w:hAnsi="DejaVu Sans Mono" w:eastAsia="DejaVu Sans Mono" w:cs="DejaVu Sans Mono"/>
+          <w:color w:val="FF6666"/>
+          <w:sz w:val="21"/>
+          <w:szCs w:val="21"/>
+          <w:shd w:val="clear" w:fill="404040"/>
+        </w:rPr>
+        <w:t>#</w:t>
+      </w:r>
+      <w:r>
+        <w:rPr>
+          <w:rFonts w:hint="eastAsia" w:ascii="AR PL UMing CN" w:hAnsi="AR PL UMing CN" w:eastAsia="AR PL UMing CN" w:cs="AR PL UMing CN"/>
+          <w:color w:val="FF6666"/>
+          <w:sz w:val="21"/>
+          <w:szCs w:val="21"/>
+          <w:shd w:val="clear" w:fill="404040"/>
+        </w:rPr>
+        <w:t>输出</w:t>
+      </w:r>
+      <w:r>
+        <w:rPr>
+          <w:rFonts w:hint="default" w:ascii="DejaVu Sans Mono" w:hAnsi="DejaVu Sans Mono" w:eastAsia="DejaVu Sans Mono" w:cs="DejaVu Sans Mono"/>
+          <w:color w:val="FF6666"/>
+          <w:sz w:val="21"/>
+          <w:szCs w:val="21"/>
+          <w:shd w:val="clear" w:fill="404040"/>
+        </w:rPr>
+        <w:t>:foo</w:t>
+      </w:r>
+      <w:r>
+        <w:rPr>
+          <w:rFonts w:hint="default" w:ascii="AR PL UMing CN" w:hAnsi="AR PL UMing CN" w:eastAsia="AR PL UMing CN" w:cs="AR PL UMing CN"/>
+          <w:color w:val="FF6666"/>
+          <w:sz w:val="21"/>
+          <w:szCs w:val="21"/>
+          <w:shd w:val="clear" w:fill="404040"/>
+        </w:rPr>
+        <w:t>,如下也可以用compile函数</w:t>
+      </w:r>
+      <w:r>
+        <w:rPr>
+          <w:rFonts w:hint="default" w:ascii="AR PL UMing CN" w:hAnsi="AR PL UMing CN" w:eastAsia="AR PL UMing CN" w:cs="AR PL UMing CN"/>
+          <w:color w:val="FF6666"/>
+          <w:sz w:val="21"/>
+          <w:szCs w:val="21"/>
+          <w:shd w:val="clear" w:fill="404040"/>
+        </w:rPr>
+        <w:br w:type="textWrapping"/>
+      </w:r>
+      <w:r>
+        <w:rPr>
+          <w:rFonts w:hint="default" w:ascii="DejaVu Sans Mono" w:hAnsi="DejaVu Sans Mono" w:eastAsia="DejaVu Sans Mono" w:cs="DejaVu Sans Mono"/>
+          <w:b/>
+          <w:color w:val="9BC28E"/>
+          <w:sz w:val="21"/>
+          <w:szCs w:val="21"/>
+          <w:shd w:val="clear" w:fill="404040"/>
+        </w:rPr>
+        <w:br w:type="textWrapping"/>
+      </w:r>
+      <w:r>
+        <w:rPr>
+          <w:rFonts w:hint="default" w:ascii="DejaVu Sans Mono" w:hAnsi="DejaVu Sans Mono" w:eastAsia="DejaVu Sans Mono" w:cs="DejaVu Sans Mono"/>
+          <w:color w:val="9BC28E"/>
+          <w:sz w:val="21"/>
+          <w:szCs w:val="21"/>
+          <w:shd w:val="clear" w:fill="404040"/>
+        </w:rPr>
+        <w:t xml:space="preserve">patt </w:t>
+      </w:r>
+      <w:r>
+        <w:rPr>
+          <w:rFonts w:hint="default" w:ascii="DejaVu Sans Mono" w:hAnsi="DejaVu Sans Mono" w:eastAsia="DejaVu Sans Mono" w:cs="DejaVu Sans Mono"/>
+          <w:b/>
+          <w:color w:val="FFFFFF"/>
+          <w:sz w:val="21"/>
+          <w:szCs w:val="21"/>
+          <w:shd w:val="clear" w:fill="404040"/>
+        </w:rPr>
+        <w:t xml:space="preserve">= </w:t>
+      </w:r>
+      <w:r>
+        <w:rPr>
+          <w:rFonts w:hint="default" w:ascii="DejaVu Sans Mono" w:hAnsi="DejaVu Sans Mono" w:eastAsia="DejaVu Sans Mono" w:cs="DejaVu Sans Mono"/>
+          <w:color w:val="9BC28E"/>
+          <w:sz w:val="21"/>
+          <w:szCs w:val="21"/>
+          <w:shd w:val="clear" w:fill="404040"/>
+        </w:rPr>
+        <w:t>re.compile</w:t>
+      </w:r>
+      <w:r>
+        <w:rPr>
+          <w:rFonts w:hint="default" w:ascii="DejaVu Sans Mono" w:hAnsi="DejaVu Sans Mono" w:eastAsia="DejaVu Sans Mono" w:cs="DejaVu Sans Mono"/>
+          <w:b/>
+          <w:color w:val="9BC28E"/>
+          <w:sz w:val="21"/>
+          <w:szCs w:val="21"/>
+          <w:shd w:val="clear" w:fill="404040"/>
+        </w:rPr>
+        <w:t>(</w:t>
+      </w:r>
+      <w:r>
+        <w:rPr>
+          <w:rFonts w:hint="default" w:ascii="DejaVu Sans Mono" w:hAnsi="DejaVu Sans Mono" w:eastAsia="DejaVu Sans Mono" w:cs="DejaVu Sans Mono"/>
+          <w:b/>
+          <w:color w:val="00B580"/>
+          <w:sz w:val="21"/>
+          <w:szCs w:val="21"/>
+          <w:shd w:val="clear" w:fill="404040"/>
+        </w:rPr>
+        <w:t>'f..'</w:t>
+      </w:r>
+      <w:r>
+        <w:rPr>
+          <w:rFonts w:hint="default" w:ascii="DejaVu Sans Mono" w:hAnsi="DejaVu Sans Mono" w:eastAsia="DejaVu Sans Mono" w:cs="DejaVu Sans Mono"/>
+          <w:b/>
+          <w:color w:val="9BC28E"/>
+          <w:sz w:val="21"/>
+          <w:szCs w:val="21"/>
+          <w:shd w:val="clear" w:fill="404040"/>
+        </w:rPr>
+        <w:t xml:space="preserve">)            </w:t>
+      </w:r>
+      <w:r>
+        <w:rPr>
+          <w:rFonts w:hint="default" w:ascii="DejaVu Sans Mono" w:hAnsi="DejaVu Sans Mono" w:eastAsia="DejaVu Sans Mono" w:cs="DejaVu Sans Mono"/>
+          <w:color w:val="FF6666"/>
+          <w:sz w:val="21"/>
+          <w:szCs w:val="21"/>
+          <w:shd w:val="clear" w:fill="404040"/>
+        </w:rPr>
+        <w:t>#</w:t>
+      </w:r>
+      <w:r>
+        <w:rPr>
+          <w:rFonts w:hint="eastAsia" w:ascii="AR PL UMing CN" w:hAnsi="AR PL UMing CN" w:eastAsia="AR PL UMing CN" w:cs="AR PL UMing CN"/>
+          <w:color w:val="FF6666"/>
+          <w:sz w:val="21"/>
+          <w:szCs w:val="21"/>
+          <w:shd w:val="clear" w:fill="404040"/>
+        </w:rPr>
+        <w:t>模式先编译</w:t>
+      </w:r>
+      <w:r>
+        <w:rPr>
+          <w:rFonts w:hint="default" w:ascii="DejaVu Sans Mono" w:hAnsi="DejaVu Sans Mono" w:eastAsia="DejaVu Sans Mono" w:cs="DejaVu Sans Mono"/>
+          <w:color w:val="FF6666"/>
+          <w:sz w:val="21"/>
+          <w:szCs w:val="21"/>
+          <w:shd w:val="clear" w:fill="404040"/>
+        </w:rPr>
+        <w:t>,</w:t>
+      </w:r>
+      <w:r>
+        <w:rPr>
+          <w:rFonts w:hint="eastAsia" w:ascii="AR PL UMing CN" w:hAnsi="AR PL UMing CN" w:eastAsia="AR PL UMing CN" w:cs="AR PL UMing CN"/>
+          <w:color w:val="FF6666"/>
+          <w:sz w:val="21"/>
+          <w:szCs w:val="21"/>
+          <w:shd w:val="clear" w:fill="404040"/>
+        </w:rPr>
+        <w:t>可提升效率</w:t>
+      </w:r>
+      <w:r>
+        <w:rPr>
+          <w:rFonts w:hint="default" w:ascii="DejaVu Sans Mono" w:hAnsi="DejaVu Sans Mono" w:eastAsia="DejaVu Sans Mono" w:cs="DejaVu Sans Mono"/>
+          <w:color w:val="FF6666"/>
+          <w:sz w:val="21"/>
+          <w:szCs w:val="21"/>
+          <w:shd w:val="clear" w:fill="404040"/>
+        </w:rPr>
+        <w:t>,</w:t>
+      </w:r>
+      <w:r>
+        <w:rPr>
+          <w:rFonts w:hint="eastAsia" w:ascii="AR PL UMing CN" w:hAnsi="AR PL UMing CN" w:eastAsia="AR PL UMing CN" w:cs="AR PL UMing CN"/>
+          <w:color w:val="FF6666"/>
+          <w:sz w:val="21"/>
+          <w:szCs w:val="21"/>
+          <w:shd w:val="clear" w:fill="404040"/>
+        </w:rPr>
+        <w:t>建议做法</w:t>
+      </w:r>
+      <w:r>
+        <w:rPr>
+          <w:rFonts w:hint="eastAsia" w:ascii="AR PL UMing CN" w:hAnsi="AR PL UMing CN" w:eastAsia="AR PL UMing CN" w:cs="AR PL UMing CN"/>
+          <w:color w:val="FF6666"/>
+          <w:sz w:val="21"/>
+          <w:szCs w:val="21"/>
+          <w:shd w:val="clear" w:fill="404040"/>
+        </w:rPr>
+        <w:br w:type="textWrapping"/>
+      </w:r>
+      <w:r>
+        <w:rPr>
+          <w:rFonts w:hint="default" w:ascii="DejaVu Sans Mono" w:hAnsi="DejaVu Sans Mono" w:eastAsia="DejaVu Sans Mono" w:cs="DejaVu Sans Mono"/>
+          <w:color w:val="9BC28E"/>
+          <w:sz w:val="21"/>
+          <w:szCs w:val="21"/>
+          <w:shd w:val="clear" w:fill="404040"/>
+        </w:rPr>
+        <w:t xml:space="preserve">i </w:t>
+      </w:r>
+      <w:r>
+        <w:rPr>
+          <w:rFonts w:hint="default" w:ascii="DejaVu Sans Mono" w:hAnsi="DejaVu Sans Mono" w:eastAsia="DejaVu Sans Mono" w:cs="DejaVu Sans Mono"/>
+          <w:b/>
+          <w:color w:val="FFFFFF"/>
+          <w:sz w:val="21"/>
+          <w:szCs w:val="21"/>
+          <w:shd w:val="clear" w:fill="404040"/>
+        </w:rPr>
+        <w:t xml:space="preserve">= </w:t>
+      </w:r>
+      <w:r>
+        <w:rPr>
+          <w:rFonts w:hint="default" w:ascii="DejaVu Sans Mono" w:hAnsi="DejaVu Sans Mono" w:eastAsia="DejaVu Sans Mono" w:cs="DejaVu Sans Mono"/>
+          <w:color w:val="9BC28E"/>
+          <w:sz w:val="21"/>
+          <w:szCs w:val="21"/>
+          <w:shd w:val="clear" w:fill="404040"/>
+        </w:rPr>
+        <w:t>patt.search</w:t>
+      </w:r>
+      <w:r>
+        <w:rPr>
+          <w:rFonts w:hint="default" w:ascii="DejaVu Sans Mono" w:hAnsi="DejaVu Sans Mono" w:eastAsia="DejaVu Sans Mono" w:cs="DejaVu Sans Mono"/>
+          <w:b/>
+          <w:color w:val="9BC28E"/>
+          <w:sz w:val="21"/>
+          <w:szCs w:val="21"/>
+          <w:shd w:val="clear" w:fill="404040"/>
+        </w:rPr>
+        <w:t>(</w:t>
+      </w:r>
+      <w:r>
+        <w:rPr>
+          <w:rFonts w:hint="default" w:ascii="DejaVu Sans Mono" w:hAnsi="DejaVu Sans Mono" w:eastAsia="DejaVu Sans Mono" w:cs="DejaVu Sans Mono"/>
+          <w:b/>
+          <w:color w:val="00B580"/>
+          <w:sz w:val="21"/>
+          <w:szCs w:val="21"/>
+          <w:shd w:val="clear" w:fill="404040"/>
+        </w:rPr>
+        <w:t>'seafood'</w:t>
+      </w:r>
+      <w:r>
+        <w:rPr>
+          <w:rFonts w:hint="default" w:ascii="DejaVu Sans Mono" w:hAnsi="DejaVu Sans Mono" w:eastAsia="DejaVu Sans Mono" w:cs="DejaVu Sans Mono"/>
+          <w:b/>
+          <w:color w:val="9BC28E"/>
+          <w:sz w:val="21"/>
+          <w:szCs w:val="21"/>
+          <w:shd w:val="clear" w:fill="404040"/>
+        </w:rPr>
+        <w:t xml:space="preserve">)          </w:t>
+      </w:r>
+      <w:r>
+        <w:rPr>
+          <w:rFonts w:hint="default" w:ascii="DejaVu Sans Mono" w:hAnsi="DejaVu Sans Mono" w:eastAsia="DejaVu Sans Mono" w:cs="DejaVu Sans Mono"/>
+          <w:color w:val="FF6666"/>
+          <w:sz w:val="21"/>
+          <w:szCs w:val="21"/>
+          <w:shd w:val="clear" w:fill="404040"/>
+        </w:rPr>
+        <w:t>#</w:t>
+      </w:r>
+      <w:r>
+        <w:rPr>
+          <w:rFonts w:hint="eastAsia" w:ascii="AR PL UMing CN" w:hAnsi="AR PL UMing CN" w:eastAsia="AR PL UMing CN" w:cs="AR PL UMing CN"/>
+          <w:color w:val="FF6666"/>
+          <w:sz w:val="21"/>
+          <w:szCs w:val="21"/>
+          <w:shd w:val="clear" w:fill="404040"/>
+        </w:rPr>
+        <w:t>编译后的对象也有</w:t>
+      </w:r>
+      <w:r>
+        <w:rPr>
+          <w:rFonts w:hint="default" w:ascii="DejaVu Sans Mono" w:hAnsi="DejaVu Sans Mono" w:eastAsia="DejaVu Sans Mono" w:cs="DejaVu Sans Mono"/>
+          <w:color w:val="FF6666"/>
+          <w:sz w:val="21"/>
+          <w:szCs w:val="21"/>
+          <w:shd w:val="clear" w:fill="404040"/>
+        </w:rPr>
+        <w:t>search(</w:t>
+      </w:r>
+      <w:r>
+        <w:rPr>
+          <w:rFonts w:hint="eastAsia" w:ascii="AR PL UMing CN" w:hAnsi="AR PL UMing CN" w:eastAsia="AR PL UMing CN" w:cs="AR PL UMing CN"/>
+          <w:color w:val="FF6666"/>
+          <w:sz w:val="21"/>
+          <w:szCs w:val="21"/>
+          <w:shd w:val="clear" w:fill="404040"/>
+        </w:rPr>
+        <w:t>返回第一个匹配</w:t>
+      </w:r>
+      <w:r>
+        <w:rPr>
+          <w:rFonts w:hint="default" w:ascii="DejaVu Sans Mono" w:hAnsi="DejaVu Sans Mono" w:eastAsia="DejaVu Sans Mono" w:cs="DejaVu Sans Mono"/>
+          <w:color w:val="FF6666"/>
+          <w:sz w:val="21"/>
+          <w:szCs w:val="21"/>
+          <w:shd w:val="clear" w:fill="404040"/>
+        </w:rPr>
+        <w:t>)/findall(</w:t>
+      </w:r>
+      <w:r>
+        <w:rPr>
+          <w:rFonts w:hint="eastAsia" w:ascii="AR PL UMing CN" w:hAnsi="AR PL UMing CN" w:eastAsia="AR PL UMing CN" w:cs="AR PL UMing CN"/>
+          <w:color w:val="FF6666"/>
+          <w:sz w:val="21"/>
+          <w:szCs w:val="21"/>
+          <w:shd w:val="clear" w:fill="404040"/>
+        </w:rPr>
+        <w:t>返回列表</w:t>
+      </w:r>
+      <w:r>
+        <w:rPr>
+          <w:rFonts w:hint="default" w:ascii="DejaVu Sans Mono" w:hAnsi="DejaVu Sans Mono" w:eastAsia="DejaVu Sans Mono" w:cs="DejaVu Sans Mono"/>
+          <w:color w:val="FF6666"/>
+          <w:sz w:val="21"/>
+          <w:szCs w:val="21"/>
+          <w:shd w:val="clear" w:fill="404040"/>
+        </w:rPr>
+        <w:t>)</w:t>
+      </w:r>
+      <w:r>
+        <w:rPr>
+          <w:rFonts w:hint="eastAsia" w:ascii="AR PL UMing CN" w:hAnsi="AR PL UMing CN" w:eastAsia="AR PL UMing CN" w:cs="AR PL UMing CN"/>
+          <w:color w:val="FF6666"/>
+          <w:sz w:val="21"/>
+          <w:szCs w:val="21"/>
+          <w:shd w:val="clear" w:fill="404040"/>
+        </w:rPr>
+        <w:t>等方法</w:t>
+      </w:r>
+      <w:r>
+        <w:rPr>
+          <w:rFonts w:hint="eastAsia" w:ascii="AR PL UMing CN" w:hAnsi="AR PL UMing CN" w:eastAsia="AR PL UMing CN" w:cs="AR PL UMing CN"/>
+          <w:color w:val="FF6666"/>
+          <w:sz w:val="21"/>
+          <w:szCs w:val="21"/>
+          <w:shd w:val="clear" w:fill="404040"/>
+        </w:rPr>
+        <w:br w:type="textWrapping"/>
+      </w:r>
+      <w:r>
+        <w:rPr>
+          <w:rFonts w:hint="default" w:ascii="DejaVu Sans Mono" w:hAnsi="DejaVu Sans Mono" w:eastAsia="DejaVu Sans Mono" w:cs="DejaVu Sans Mono"/>
+          <w:color w:val="00CCCC"/>
+          <w:sz w:val="21"/>
+          <w:szCs w:val="21"/>
+          <w:shd w:val="clear" w:fill="404040"/>
+        </w:rPr>
+        <w:t>print</w:t>
+      </w:r>
+      <w:r>
+        <w:rPr>
+          <w:rFonts w:hint="default" w:ascii="DejaVu Sans Mono" w:hAnsi="DejaVu Sans Mono" w:eastAsia="DejaVu Sans Mono" w:cs="DejaVu Sans Mono"/>
+          <w:b/>
+          <w:color w:val="9BC28E"/>
+          <w:sz w:val="21"/>
+          <w:szCs w:val="21"/>
+          <w:shd w:val="clear" w:fill="404040"/>
+        </w:rPr>
+        <w:t>(</w:t>
+      </w:r>
+      <w:r>
+        <w:rPr>
+          <w:rFonts w:hint="default" w:ascii="DejaVu Sans Mono" w:hAnsi="DejaVu Sans Mono" w:eastAsia="DejaVu Sans Mono" w:cs="DejaVu Sans Mono"/>
+          <w:color w:val="9BC28E"/>
+          <w:sz w:val="21"/>
+          <w:szCs w:val="21"/>
+          <w:shd w:val="clear" w:fill="404040"/>
+        </w:rPr>
+        <w:t>i.group</w:t>
+      </w:r>
+      <w:r>
+        <w:rPr>
+          <w:rFonts w:hint="default" w:ascii="DejaVu Sans Mono" w:hAnsi="DejaVu Sans Mono" w:eastAsia="DejaVu Sans Mono" w:cs="DejaVu Sans Mono"/>
+          <w:b/>
+          <w:color w:val="9BC28E"/>
+          <w:sz w:val="21"/>
+          <w:szCs w:val="21"/>
+          <w:shd w:val="clear" w:fill="404040"/>
+        </w:rPr>
+        <w:t xml:space="preserve">())                    </w:t>
+      </w:r>
+      <w:r>
+        <w:rPr>
+          <w:rFonts w:hint="default" w:ascii="DejaVu Sans Mono" w:hAnsi="DejaVu Sans Mono" w:eastAsia="DejaVu Sans Mono" w:cs="DejaVu Sans Mono"/>
+          <w:color w:val="FF6666"/>
+          <w:sz w:val="21"/>
+          <w:szCs w:val="21"/>
+          <w:shd w:val="clear" w:fill="404040"/>
+        </w:rPr>
+        <w:t>#</w:t>
+      </w:r>
+      <w:r>
+        <w:rPr>
+          <w:rFonts w:hint="eastAsia" w:ascii="AR PL UMing CN" w:hAnsi="AR PL UMing CN" w:eastAsia="AR PL UMing CN" w:cs="AR PL UMing CN"/>
+          <w:color w:val="FF6666"/>
+          <w:sz w:val="21"/>
+          <w:szCs w:val="21"/>
+          <w:shd w:val="clear" w:fill="404040"/>
+        </w:rPr>
+        <w:t>输出</w:t>
+      </w:r>
+      <w:r>
+        <w:rPr>
+          <w:rFonts w:hint="default" w:ascii="DejaVu Sans Mono" w:hAnsi="DejaVu Sans Mono" w:eastAsia="DejaVu Sans Mono" w:cs="DejaVu Sans Mono"/>
+          <w:color w:val="FF6666"/>
+          <w:sz w:val="21"/>
+          <w:szCs w:val="21"/>
+          <w:shd w:val="clear" w:fill="404040"/>
+        </w:rPr>
+        <w:t>:foo</w:t>
+      </w:r>
+    </w:p>
+    <w:p/>
+    <w:p>
+      <w:pPr>
+        <w:pStyle w:val="3"/>
+      </w:pPr>
+      <w:r>
+        <w:t>贪婪匹配</w:t>
+      </w:r>
+    </w:p>
+    <w:p>
+      <w:pPr>
+        <w:pStyle w:val="6"/>
+        <w:keepNext w:val="0"/>
+        <w:keepLines w:val="0"/>
+        <w:widowControl/>
+        <w:suppressLineNumbers w:val="0"/>
+        <w:shd w:val="clear" w:fill="404040"/>
+        <w:rPr>
+          <w:rFonts w:ascii="DejaVu Sans Mono" w:hAnsi="DejaVu Sans Mono" w:eastAsia="DejaVu Sans Mono" w:cs="DejaVu Sans Mono"/>
+          <w:color w:val="9BC28E"/>
+          <w:sz w:val="21"/>
+          <w:szCs w:val="21"/>
+        </w:rPr>
+      </w:pPr>
+      <w:r>
+        <w:rPr>
+          <w:rFonts w:hint="default" w:ascii="DejaVu Sans Mono" w:hAnsi="DejaVu Sans Mono" w:eastAsia="DejaVu Sans Mono" w:cs="DejaVu Sans Mono"/>
+          <w:color w:val="FF6666"/>
+          <w:sz w:val="21"/>
+          <w:szCs w:val="21"/>
+          <w:shd w:val="clear" w:fill="404040"/>
+        </w:rPr>
+        <w:t>##</w:t>
+      </w:r>
+      <w:r>
+        <w:rPr>
+          <w:rFonts w:ascii="AR PL UMing CN" w:hAnsi="AR PL UMing CN" w:eastAsia="AR PL UMing CN" w:cs="AR PL UMing CN"/>
+          <w:color w:val="FF6666"/>
+          <w:sz w:val="21"/>
+          <w:szCs w:val="21"/>
+          <w:shd w:val="clear" w:fill="404040"/>
+        </w:rPr>
+        <w:t>贪婪匹配</w:t>
+      </w:r>
+      <w:r>
+        <w:rPr>
+          <w:rFonts w:hint="default" w:ascii="DejaVu Sans Mono" w:hAnsi="DejaVu Sans Mono" w:eastAsia="DejaVu Sans Mono" w:cs="DejaVu Sans Mono"/>
+          <w:color w:val="FF6666"/>
+          <w:sz w:val="21"/>
+          <w:szCs w:val="21"/>
+          <w:shd w:val="clear" w:fill="404040"/>
+        </w:rPr>
+        <w:t xml:space="preserve">: </w:t>
+      </w:r>
+      <w:r>
+        <w:rPr>
+          <w:rFonts w:hint="eastAsia" w:ascii="AR PL UMing CN" w:hAnsi="AR PL UMing CN" w:eastAsia="AR PL UMing CN" w:cs="AR PL UMing CN"/>
+          <w:color w:val="FF6666"/>
+          <w:sz w:val="21"/>
+          <w:szCs w:val="21"/>
+          <w:shd w:val="clear" w:fill="404040"/>
+        </w:rPr>
+        <w:t>默认情况下</w:t>
+      </w:r>
+      <w:r>
+        <w:rPr>
+          <w:rFonts w:hint="default" w:ascii="DejaVu Sans Mono" w:hAnsi="DejaVu Sans Mono" w:eastAsia="DejaVu Sans Mono" w:cs="DejaVu Sans Mono"/>
+          <w:color w:val="FF6666"/>
+          <w:sz w:val="21"/>
+          <w:szCs w:val="21"/>
+          <w:shd w:val="clear" w:fill="404040"/>
+        </w:rPr>
+        <w:t>,* +</w:t>
+      </w:r>
+      <w:r>
+        <w:rPr>
+          <w:rFonts w:hint="eastAsia" w:ascii="AR PL UMing CN" w:hAnsi="AR PL UMing CN" w:eastAsia="AR PL UMing CN" w:cs="AR PL UMing CN"/>
+          <w:color w:val="FF6666"/>
+          <w:sz w:val="21"/>
+          <w:szCs w:val="21"/>
+          <w:shd w:val="clear" w:fill="404040"/>
+        </w:rPr>
+        <w:t>总是尽量多的匹配</w:t>
+      </w:r>
+      <w:r>
+        <w:rPr>
+          <w:rFonts w:hint="eastAsia" w:ascii="AR PL UMing CN" w:hAnsi="AR PL UMing CN" w:eastAsia="AR PL UMing CN" w:cs="AR PL UMing CN"/>
+          <w:color w:val="FF6666"/>
+          <w:sz w:val="21"/>
+          <w:szCs w:val="21"/>
+          <w:shd w:val="clear" w:fill="404040"/>
+        </w:rPr>
+        <w:br w:type="textWrapping"/>
+      </w:r>
+      <w:r>
+        <w:rPr>
+          <w:rFonts w:hint="default" w:ascii="DejaVu Sans Mono" w:hAnsi="DejaVu Sans Mono" w:eastAsia="DejaVu Sans Mono" w:cs="DejaVu Sans Mono"/>
+          <w:color w:val="FF6666"/>
+          <w:sz w:val="21"/>
+          <w:szCs w:val="21"/>
+          <w:shd w:val="clear" w:fill="404040"/>
+        </w:rPr>
+        <w:t># # *  +</w:t>
+      </w:r>
+      <w:r>
+        <w:rPr>
+          <w:rFonts w:hint="eastAsia" w:ascii="AR PL UMing CN" w:hAnsi="AR PL UMing CN" w:eastAsia="AR PL UMing CN" w:cs="AR PL UMing CN"/>
+          <w:color w:val="FF6666"/>
+          <w:sz w:val="21"/>
+          <w:szCs w:val="21"/>
+          <w:shd w:val="clear" w:fill="404040"/>
+        </w:rPr>
+        <w:t>和</w:t>
+      </w:r>
+      <w:r>
+        <w:rPr>
+          <w:rFonts w:hint="default" w:ascii="DejaVu Sans Mono" w:hAnsi="DejaVu Sans Mono" w:eastAsia="DejaVu Sans Mono" w:cs="DejaVu Sans Mono"/>
+          <w:color w:val="FF6666"/>
+          <w:sz w:val="21"/>
+          <w:szCs w:val="21"/>
+          <w:shd w:val="clear" w:fill="404040"/>
+        </w:rPr>
+        <w:t xml:space="preserve">? </w:t>
+      </w:r>
+      <w:r>
+        <w:rPr>
+          <w:rFonts w:hint="eastAsia" w:ascii="AR PL UMing CN" w:hAnsi="AR PL UMing CN" w:eastAsia="AR PL UMing CN" w:cs="AR PL UMing CN"/>
+          <w:color w:val="FF6666"/>
+          <w:sz w:val="21"/>
+          <w:szCs w:val="21"/>
+          <w:shd w:val="clear" w:fill="404040"/>
+        </w:rPr>
+        <w:t>都是贪婪匹配操作符</w:t>
+      </w:r>
+      <w:r>
+        <w:rPr>
+          <w:rFonts w:hint="default" w:ascii="DejaVu Sans Mono" w:hAnsi="DejaVu Sans Mono" w:eastAsia="DejaVu Sans Mono" w:cs="DejaVu Sans Mono"/>
+          <w:color w:val="FF6666"/>
+          <w:sz w:val="21"/>
+          <w:szCs w:val="21"/>
+          <w:shd w:val="clear" w:fill="404040"/>
+        </w:rPr>
+        <w:t>,</w:t>
+      </w:r>
+      <w:r>
+        <w:rPr>
+          <w:rFonts w:hint="eastAsia" w:ascii="AR PL UMing CN" w:hAnsi="AR PL UMing CN" w:eastAsia="AR PL UMing CN" w:cs="AR PL UMing CN"/>
+          <w:color w:val="FF6666"/>
+          <w:sz w:val="21"/>
+          <w:szCs w:val="21"/>
+          <w:shd w:val="clear" w:fill="404040"/>
+        </w:rPr>
+        <w:t>在其后加上</w:t>
+      </w:r>
+      <w:r>
+        <w:rPr>
+          <w:rFonts w:hint="default" w:ascii="DejaVu Sans Mono" w:hAnsi="DejaVu Sans Mono" w:eastAsia="DejaVu Sans Mono" w:cs="DejaVu Sans Mono"/>
+          <w:color w:val="FF6666"/>
+          <w:sz w:val="21"/>
+          <w:szCs w:val="21"/>
+          <w:shd w:val="clear" w:fill="404040"/>
+        </w:rPr>
+        <w:t>?</w:t>
+      </w:r>
+      <w:r>
+        <w:rPr>
+          <w:rFonts w:hint="eastAsia" w:ascii="AR PL UMing CN" w:hAnsi="AR PL UMing CN" w:eastAsia="AR PL UMing CN" w:cs="AR PL UMing CN"/>
+          <w:color w:val="FF6666"/>
+          <w:sz w:val="21"/>
+          <w:szCs w:val="21"/>
+          <w:shd w:val="clear" w:fill="404040"/>
+        </w:rPr>
+        <w:t>可以取消其贪婪匹配行为</w:t>
+      </w:r>
+      <w:r>
+        <w:rPr>
+          <w:rFonts w:hint="eastAsia" w:ascii="AR PL UMing CN" w:hAnsi="AR PL UMing CN" w:eastAsia="AR PL UMing CN" w:cs="AR PL UMing CN"/>
+          <w:color w:val="FF6666"/>
+          <w:sz w:val="21"/>
+          <w:szCs w:val="21"/>
+          <w:shd w:val="clear" w:fill="404040"/>
+        </w:rPr>
+        <w:br w:type="textWrapping"/>
+      </w:r>
+      <w:r>
+        <w:rPr>
+          <w:rFonts w:hint="default" w:ascii="DejaVu Sans Mono" w:hAnsi="DejaVu Sans Mono" w:eastAsia="DejaVu Sans Mono" w:cs="DejaVu Sans Mono"/>
+          <w:color w:val="FF6666"/>
+          <w:sz w:val="21"/>
+          <w:szCs w:val="21"/>
+          <w:shd w:val="clear" w:fill="404040"/>
+        </w:rPr>
+        <w:t xml:space="preserve"># # </w:t>
+      </w:r>
+      <w:r>
+        <w:rPr>
+          <w:rFonts w:hint="eastAsia" w:ascii="AR PL UMing CN" w:hAnsi="AR PL UMing CN" w:eastAsia="AR PL UMing CN" w:cs="AR PL UMing CN"/>
+          <w:color w:val="FF6666"/>
+          <w:sz w:val="21"/>
+          <w:szCs w:val="21"/>
+          <w:shd w:val="clear" w:fill="404040"/>
+        </w:rPr>
+        <w:t>正则表达式匹配对象通过</w:t>
+      </w:r>
+      <w:r>
+        <w:rPr>
+          <w:rFonts w:hint="default" w:ascii="DejaVu Sans Mono" w:hAnsi="DejaVu Sans Mono" w:eastAsia="DejaVu Sans Mono" w:cs="DejaVu Sans Mono"/>
+          <w:color w:val="FF6666"/>
+          <w:sz w:val="21"/>
+          <w:szCs w:val="21"/>
+          <w:shd w:val="clear" w:fill="404040"/>
+        </w:rPr>
+        <w:t>groups</w:t>
+      </w:r>
+      <w:r>
+        <w:rPr>
+          <w:rFonts w:hint="eastAsia" w:ascii="AR PL UMing CN" w:hAnsi="AR PL UMing CN" w:eastAsia="AR PL UMing CN" w:cs="AR PL UMing CN"/>
+          <w:color w:val="FF6666"/>
+          <w:sz w:val="21"/>
+          <w:szCs w:val="21"/>
+          <w:shd w:val="clear" w:fill="404040"/>
+        </w:rPr>
+        <w:t>函数获取子组</w:t>
+      </w:r>
+      <w:r>
+        <w:rPr>
+          <w:rFonts w:hint="eastAsia" w:ascii="AR PL UMing CN" w:hAnsi="AR PL UMing CN" w:eastAsia="AR PL UMing CN" w:cs="AR PL UMing CN"/>
+          <w:color w:val="FF6666"/>
+          <w:sz w:val="21"/>
+          <w:szCs w:val="21"/>
+          <w:shd w:val="clear" w:fill="404040"/>
+        </w:rPr>
+        <w:br w:type="textWrapping"/>
+      </w:r>
+      <w:r>
+        <w:rPr>
+          <w:rFonts w:hint="eastAsia" w:ascii="AR PL UMing CN" w:hAnsi="AR PL UMing CN" w:eastAsia="AR PL UMing CN" w:cs="AR PL UMing CN"/>
+          <w:color w:val="FF6666"/>
+          <w:sz w:val="21"/>
+          <w:szCs w:val="21"/>
+          <w:shd w:val="clear" w:fill="404040"/>
+        </w:rPr>
+        <w:br w:type="textWrapping"/>
+      </w:r>
+      <w:r>
+        <w:rPr>
+          <w:rFonts w:hint="default" w:ascii="DejaVu Sans Mono" w:hAnsi="DejaVu Sans Mono" w:eastAsia="DejaVu Sans Mono" w:cs="DejaVu Sans Mono"/>
+          <w:color w:val="9BC28E"/>
+          <w:sz w:val="21"/>
+          <w:szCs w:val="21"/>
+          <w:shd w:val="clear" w:fill="404040"/>
+        </w:rPr>
+        <w:t xml:space="preserve">j </w:t>
+      </w:r>
+      <w:r>
+        <w:rPr>
+          <w:rFonts w:hint="default" w:ascii="DejaVu Sans Mono" w:hAnsi="DejaVu Sans Mono" w:eastAsia="DejaVu Sans Mono" w:cs="DejaVu Sans Mono"/>
+          <w:b/>
+          <w:color w:val="FFFFFF"/>
+          <w:sz w:val="21"/>
+          <w:szCs w:val="21"/>
+          <w:shd w:val="clear" w:fill="404040"/>
+        </w:rPr>
+        <w:t xml:space="preserve">= </w:t>
+      </w:r>
+      <w:r>
+        <w:rPr>
+          <w:rFonts w:hint="default" w:ascii="DejaVu Sans Mono" w:hAnsi="DejaVu Sans Mono" w:eastAsia="DejaVu Sans Mono" w:cs="DejaVu Sans Mono"/>
+          <w:color w:val="9BC28E"/>
+          <w:sz w:val="21"/>
+          <w:szCs w:val="21"/>
+          <w:shd w:val="clear" w:fill="404040"/>
+        </w:rPr>
+        <w:t>re.search</w:t>
+      </w:r>
+      <w:r>
+        <w:rPr>
+          <w:rFonts w:hint="default" w:ascii="DejaVu Sans Mono" w:hAnsi="DejaVu Sans Mono" w:eastAsia="DejaVu Sans Mono" w:cs="DejaVu Sans Mono"/>
+          <w:b/>
+          <w:color w:val="9BC28E"/>
+          <w:sz w:val="21"/>
+          <w:szCs w:val="21"/>
+          <w:shd w:val="clear" w:fill="404040"/>
+        </w:rPr>
+        <w:t>(</w:t>
+      </w:r>
+      <w:r>
+        <w:rPr>
+          <w:rFonts w:hint="default" w:ascii="DejaVu Sans Mono" w:hAnsi="DejaVu Sans Mono" w:eastAsia="DejaVu Sans Mono" w:cs="DejaVu Sans Mono"/>
+          <w:b/>
+          <w:color w:val="00B580"/>
+          <w:sz w:val="21"/>
+          <w:szCs w:val="21"/>
+          <w:shd w:val="clear" w:fill="404040"/>
+        </w:rPr>
+        <w:t>'.+(\d+)'</w:t>
+      </w:r>
+      <w:r>
+        <w:rPr>
+          <w:rFonts w:hint="default" w:ascii="DejaVu Sans Mono" w:hAnsi="DejaVu Sans Mono" w:eastAsia="DejaVu Sans Mono" w:cs="DejaVu Sans Mono"/>
+          <w:color w:val="9BC28E"/>
+          <w:sz w:val="21"/>
+          <w:szCs w:val="21"/>
+          <w:shd w:val="clear" w:fill="404040"/>
+        </w:rPr>
+        <w:t>,</w:t>
+      </w:r>
+      <w:r>
+        <w:rPr>
+          <w:rFonts w:hint="default" w:ascii="DejaVu Sans Mono" w:hAnsi="DejaVu Sans Mono" w:eastAsia="DejaVu Sans Mono" w:cs="DejaVu Sans Mono"/>
+          <w:b/>
+          <w:color w:val="00B580"/>
+          <w:sz w:val="21"/>
+          <w:szCs w:val="21"/>
+          <w:shd w:val="clear" w:fill="404040"/>
+        </w:rPr>
+        <w:t>'his phone number is :15011223345'</w:t>
+      </w:r>
+      <w:r>
+        <w:rPr>
+          <w:rFonts w:hint="default" w:ascii="DejaVu Sans Mono" w:hAnsi="DejaVu Sans Mono" w:eastAsia="DejaVu Sans Mono" w:cs="DejaVu Sans Mono"/>
+          <w:b/>
+          <w:color w:val="9BC28E"/>
+          <w:sz w:val="21"/>
+          <w:szCs w:val="21"/>
+          <w:shd w:val="clear" w:fill="404040"/>
+        </w:rPr>
+        <w:t>)</w:t>
+      </w:r>
+      <w:r>
+        <w:rPr>
+          <w:rFonts w:hint="default" w:ascii="DejaVu Sans Mono" w:hAnsi="DejaVu Sans Mono" w:eastAsia="DejaVu Sans Mono" w:cs="DejaVu Sans Mono"/>
+          <w:b/>
+          <w:color w:val="9BC28E"/>
+          <w:sz w:val="21"/>
+          <w:szCs w:val="21"/>
+          <w:shd w:val="clear" w:fill="404040"/>
+        </w:rPr>
+        <w:br w:type="textWrapping"/>
+      </w:r>
+      <w:r>
+        <w:rPr>
+          <w:rFonts w:hint="default" w:ascii="DejaVu Sans Mono" w:hAnsi="DejaVu Sans Mono" w:eastAsia="DejaVu Sans Mono" w:cs="DejaVu Sans Mono"/>
+          <w:color w:val="00CCCC"/>
+          <w:sz w:val="21"/>
+          <w:szCs w:val="21"/>
+          <w:shd w:val="clear" w:fill="404040"/>
+        </w:rPr>
+        <w:t>print</w:t>
+      </w:r>
+      <w:r>
+        <w:rPr>
+          <w:rFonts w:hint="default" w:ascii="DejaVu Sans Mono" w:hAnsi="DejaVu Sans Mono" w:eastAsia="DejaVu Sans Mono" w:cs="DejaVu Sans Mono"/>
+          <w:b/>
+          <w:color w:val="9BC28E"/>
+          <w:sz w:val="21"/>
+          <w:szCs w:val="21"/>
+          <w:shd w:val="clear" w:fill="404040"/>
+        </w:rPr>
+        <w:t>(</w:t>
+      </w:r>
+      <w:r>
+        <w:rPr>
+          <w:rFonts w:hint="default" w:ascii="DejaVu Sans Mono" w:hAnsi="DejaVu Sans Mono" w:eastAsia="DejaVu Sans Mono" w:cs="DejaVu Sans Mono"/>
+          <w:color w:val="9BC28E"/>
+          <w:sz w:val="21"/>
+          <w:szCs w:val="21"/>
+          <w:shd w:val="clear" w:fill="404040"/>
+        </w:rPr>
+        <w:t>j.group</w:t>
+      </w:r>
+      <w:r>
+        <w:rPr>
+          <w:rFonts w:hint="default" w:ascii="DejaVu Sans Mono" w:hAnsi="DejaVu Sans Mono" w:eastAsia="DejaVu Sans Mono" w:cs="DejaVu Sans Mono"/>
+          <w:b/>
+          <w:color w:val="9BC28E"/>
+          <w:sz w:val="21"/>
+          <w:szCs w:val="21"/>
+          <w:shd w:val="clear" w:fill="404040"/>
+        </w:rPr>
+        <w:t xml:space="preserve">())             </w:t>
+      </w:r>
+      <w:r>
+        <w:rPr>
+          <w:rFonts w:hint="default" w:ascii="DejaVu Sans Mono" w:hAnsi="DejaVu Sans Mono" w:eastAsia="DejaVu Sans Mono" w:cs="DejaVu Sans Mono"/>
+          <w:color w:val="FF6666"/>
+          <w:sz w:val="21"/>
+          <w:szCs w:val="21"/>
+          <w:shd w:val="clear" w:fill="404040"/>
+        </w:rPr>
+        <w:t>#j.group</w:t>
+      </w:r>
+      <w:r>
+        <w:rPr>
+          <w:rFonts w:hint="eastAsia" w:ascii="AR PL UMing CN" w:hAnsi="AR PL UMing CN" w:eastAsia="AR PL UMing CN" w:cs="AR PL UMing CN"/>
+          <w:color w:val="FF6666"/>
+          <w:sz w:val="21"/>
+          <w:szCs w:val="21"/>
+          <w:shd w:val="clear" w:fill="404040"/>
+        </w:rPr>
+        <w:t>总是匹配全部的模式</w:t>
+      </w:r>
+      <w:r>
+        <w:rPr>
+          <w:rFonts w:hint="default" w:ascii="DejaVu Sans Mono" w:hAnsi="DejaVu Sans Mono" w:eastAsia="DejaVu Sans Mono" w:cs="DejaVu Sans Mono"/>
+          <w:color w:val="FF6666"/>
+          <w:sz w:val="21"/>
+          <w:szCs w:val="21"/>
+          <w:shd w:val="clear" w:fill="404040"/>
+        </w:rPr>
+        <w:t>.+(\d+)       #</w:t>
+      </w:r>
+      <w:r>
+        <w:rPr>
+          <w:rFonts w:hint="eastAsia" w:ascii="AR PL UMing CN" w:hAnsi="AR PL UMing CN" w:eastAsia="AR PL UMing CN" w:cs="AR PL UMing CN"/>
+          <w:color w:val="FF6666"/>
+          <w:sz w:val="21"/>
+          <w:szCs w:val="21"/>
+          <w:shd w:val="clear" w:fill="404040"/>
+        </w:rPr>
+        <w:t>输出</w:t>
+      </w:r>
+      <w:r>
+        <w:rPr>
+          <w:rFonts w:hint="default" w:ascii="DejaVu Sans Mono" w:hAnsi="DejaVu Sans Mono" w:eastAsia="DejaVu Sans Mono" w:cs="DejaVu Sans Mono"/>
+          <w:color w:val="FF6666"/>
+          <w:sz w:val="21"/>
+          <w:szCs w:val="21"/>
+          <w:shd w:val="clear" w:fill="404040"/>
+        </w:rPr>
+        <w:t>:his phone number is :15011223345</w:t>
+      </w:r>
+      <w:r>
+        <w:rPr>
+          <w:rFonts w:hint="default" w:ascii="DejaVu Sans Mono" w:hAnsi="DejaVu Sans Mono" w:eastAsia="DejaVu Sans Mono" w:cs="DejaVu Sans Mono"/>
+          <w:color w:val="FF6666"/>
+          <w:sz w:val="21"/>
+          <w:szCs w:val="21"/>
+          <w:shd w:val="clear" w:fill="404040"/>
+        </w:rPr>
+        <w:br w:type="textWrapping"/>
+      </w:r>
+      <w:r>
+        <w:rPr>
+          <w:rFonts w:hint="default" w:ascii="DejaVu Sans Mono" w:hAnsi="DejaVu Sans Mono" w:eastAsia="DejaVu Sans Mono" w:cs="DejaVu Sans Mono"/>
+          <w:color w:val="FF6666"/>
+          <w:sz w:val="21"/>
+          <w:szCs w:val="21"/>
+          <w:shd w:val="clear" w:fill="404040"/>
+        </w:rPr>
+        <w:br w:type="textWrapping"/>
+      </w:r>
+      <w:r>
+        <w:rPr>
+          <w:rFonts w:hint="default" w:ascii="DejaVu Sans Mono" w:hAnsi="DejaVu Sans Mono" w:eastAsia="DejaVu Sans Mono" w:cs="DejaVu Sans Mono"/>
+          <w:color w:val="00CCCC"/>
+          <w:sz w:val="21"/>
+          <w:szCs w:val="21"/>
+          <w:shd w:val="clear" w:fill="404040"/>
+        </w:rPr>
+        <w:t>print</w:t>
+      </w:r>
+      <w:r>
+        <w:rPr>
+          <w:rFonts w:hint="default" w:ascii="DejaVu Sans Mono" w:hAnsi="DejaVu Sans Mono" w:eastAsia="DejaVu Sans Mono" w:cs="DejaVu Sans Mono"/>
+          <w:b/>
+          <w:color w:val="9BC28E"/>
+          <w:sz w:val="21"/>
+          <w:szCs w:val="21"/>
+          <w:shd w:val="clear" w:fill="404040"/>
+        </w:rPr>
+        <w:t>(</w:t>
+      </w:r>
+      <w:r>
+        <w:rPr>
+          <w:rFonts w:hint="default" w:ascii="DejaVu Sans Mono" w:hAnsi="DejaVu Sans Mono" w:eastAsia="DejaVu Sans Mono" w:cs="DejaVu Sans Mono"/>
+          <w:color w:val="9BC28E"/>
+          <w:sz w:val="21"/>
+          <w:szCs w:val="21"/>
+          <w:shd w:val="clear" w:fill="404040"/>
+        </w:rPr>
+        <w:t>j.group</w:t>
+      </w:r>
+      <w:r>
+        <w:rPr>
+          <w:rFonts w:hint="default" w:ascii="DejaVu Sans Mono" w:hAnsi="DejaVu Sans Mono" w:eastAsia="DejaVu Sans Mono" w:cs="DejaVu Sans Mono"/>
+          <w:b/>
+          <w:color w:val="9BC28E"/>
+          <w:sz w:val="21"/>
+          <w:szCs w:val="21"/>
+          <w:shd w:val="clear" w:fill="404040"/>
+        </w:rPr>
+        <w:t>(</w:t>
+      </w:r>
+      <w:r>
+        <w:rPr>
+          <w:rFonts w:hint="default" w:ascii="DejaVu Sans Mono" w:hAnsi="DejaVu Sans Mono" w:eastAsia="DejaVu Sans Mono" w:cs="DejaVu Sans Mono"/>
+          <w:color w:val="F971BB"/>
+          <w:sz w:val="21"/>
+          <w:szCs w:val="21"/>
+          <w:shd w:val="clear" w:fill="404040"/>
+        </w:rPr>
+        <w:t>1</w:t>
+      </w:r>
+      <w:r>
+        <w:rPr>
+          <w:rFonts w:hint="default" w:ascii="DejaVu Sans Mono" w:hAnsi="DejaVu Sans Mono" w:eastAsia="DejaVu Sans Mono" w:cs="DejaVu Sans Mono"/>
+          <w:b/>
+          <w:color w:val="9BC28E"/>
+          <w:sz w:val="21"/>
+          <w:szCs w:val="21"/>
+          <w:shd w:val="clear" w:fill="404040"/>
+        </w:rPr>
+        <w:t xml:space="preserve">))                   </w:t>
+      </w:r>
+      <w:r>
+        <w:rPr>
+          <w:rFonts w:hint="default" w:ascii="DejaVu Sans Mono" w:hAnsi="DejaVu Sans Mono" w:eastAsia="DejaVu Sans Mono" w:cs="DejaVu Sans Mono"/>
+          <w:color w:val="FF6666"/>
+          <w:sz w:val="21"/>
+          <w:szCs w:val="21"/>
+          <w:shd w:val="clear" w:fill="404040"/>
+        </w:rPr>
+        <w:t>#</w:t>
+      </w:r>
+      <w:r>
+        <w:rPr>
+          <w:rFonts w:hint="eastAsia" w:ascii="AR PL UMing CN" w:hAnsi="AR PL UMing CN" w:eastAsia="AR PL UMing CN" w:cs="AR PL UMing CN"/>
+          <w:color w:val="FF6666"/>
+          <w:sz w:val="21"/>
+          <w:szCs w:val="21"/>
+          <w:shd w:val="clear" w:fill="404040"/>
+        </w:rPr>
+        <w:t>匹配第</w:t>
+      </w:r>
+      <w:r>
+        <w:rPr>
+          <w:rFonts w:hint="default" w:ascii="DejaVu Sans Mono" w:hAnsi="DejaVu Sans Mono" w:eastAsia="DejaVu Sans Mono" w:cs="DejaVu Sans Mono"/>
+          <w:color w:val="FF6666"/>
+          <w:sz w:val="21"/>
+          <w:szCs w:val="21"/>
+          <w:shd w:val="clear" w:fill="404040"/>
+        </w:rPr>
+        <w:t>1</w:t>
+      </w:r>
+      <w:r>
+        <w:rPr>
+          <w:rFonts w:hint="eastAsia" w:ascii="AR PL UMing CN" w:hAnsi="AR PL UMing CN" w:eastAsia="AR PL UMing CN" w:cs="AR PL UMing CN"/>
+          <w:color w:val="FF6666"/>
+          <w:sz w:val="21"/>
+          <w:szCs w:val="21"/>
+          <w:shd w:val="clear" w:fill="404040"/>
+        </w:rPr>
+        <w:t>个</w:t>
+      </w:r>
+      <w:r>
+        <w:rPr>
+          <w:rFonts w:hint="default" w:ascii="DejaVu Sans Mono" w:hAnsi="DejaVu Sans Mono" w:eastAsia="DejaVu Sans Mono" w:cs="DejaVu Sans Mono"/>
+          <w:color w:val="FF6666"/>
+          <w:sz w:val="21"/>
+          <w:szCs w:val="21"/>
+          <w:shd w:val="clear" w:fill="404040"/>
+        </w:rPr>
+        <w:t>()</w:t>
+      </w:r>
+      <w:r>
+        <w:rPr>
+          <w:rFonts w:hint="eastAsia" w:ascii="AR PL UMing CN" w:hAnsi="AR PL UMing CN" w:eastAsia="AR PL UMing CN" w:cs="AR PL UMing CN"/>
+          <w:color w:val="FF6666"/>
+          <w:sz w:val="21"/>
+          <w:szCs w:val="21"/>
+          <w:shd w:val="clear" w:fill="404040"/>
+        </w:rPr>
+        <w:t>中的内容</w:t>
+      </w:r>
+      <w:r>
+        <w:rPr>
+          <w:rFonts w:hint="eastAsia" w:ascii="AR PL UMing CN" w:hAnsi="AR PL UMing CN" w:eastAsia="AR PL UMing CN" w:cs="AR PL UMing CN"/>
+          <w:color w:val="FF6666"/>
+          <w:sz w:val="21"/>
+          <w:szCs w:val="21"/>
+          <w:shd w:val="clear" w:fill="404040"/>
+        </w:rPr>
+        <w:br w:type="textWrapping"/>
+      </w:r>
+      <w:r>
+        <w:rPr>
+          <w:rFonts w:hint="default" w:ascii="DejaVu Sans Mono" w:hAnsi="DejaVu Sans Mono" w:eastAsia="DejaVu Sans Mono" w:cs="DejaVu Sans Mono"/>
+          <w:color w:val="FF6666"/>
+          <w:sz w:val="21"/>
+          <w:szCs w:val="21"/>
+          <w:shd w:val="clear" w:fill="404040"/>
+        </w:rPr>
+        <w:t># print(j.group(2))                 #</w:t>
+      </w:r>
+      <w:r>
+        <w:rPr>
+          <w:rFonts w:hint="eastAsia" w:ascii="AR PL UMing CN" w:hAnsi="AR PL UMing CN" w:eastAsia="AR PL UMing CN" w:cs="AR PL UMing CN"/>
+          <w:color w:val="FF6666"/>
+          <w:sz w:val="21"/>
+          <w:szCs w:val="21"/>
+          <w:shd w:val="clear" w:fill="404040"/>
+        </w:rPr>
+        <w:t>报错</w:t>
+      </w:r>
+      <w:r>
+        <w:rPr>
+          <w:rFonts w:hint="eastAsia" w:ascii="AR PL UMing CN" w:hAnsi="AR PL UMing CN" w:eastAsia="AR PL UMing CN" w:cs="AR PL UMing CN"/>
+          <w:color w:val="FF6666"/>
+          <w:sz w:val="21"/>
+          <w:szCs w:val="21"/>
+          <w:shd w:val="clear" w:fill="404040"/>
+        </w:rPr>
+        <w:br w:type="textWrapping"/>
+      </w:r>
+      <w:r>
+        <w:rPr>
+          <w:rFonts w:hint="default" w:ascii="DejaVu Sans Mono" w:hAnsi="DejaVu Sans Mono" w:eastAsia="DejaVu Sans Mono" w:cs="DejaVu Sans Mono"/>
+          <w:color w:val="FF6666"/>
+          <w:sz w:val="21"/>
+          <w:szCs w:val="21"/>
+          <w:shd w:val="clear" w:fill="404040"/>
+        </w:rPr>
+        <w:t>#</w:t>
+      </w:r>
+      <w:r>
+        <w:rPr>
+          <w:rFonts w:hint="eastAsia" w:ascii="AR PL UMing CN" w:hAnsi="AR PL UMing CN" w:eastAsia="AR PL UMing CN" w:cs="AR PL UMing CN"/>
+          <w:color w:val="FF6666"/>
+          <w:sz w:val="21"/>
+          <w:szCs w:val="21"/>
+          <w:shd w:val="clear" w:fill="404040"/>
+        </w:rPr>
+        <w:t>说明</w:t>
+      </w:r>
+      <w:r>
+        <w:rPr>
+          <w:rFonts w:hint="default" w:ascii="DejaVu Sans Mono" w:hAnsi="DejaVu Sans Mono" w:eastAsia="DejaVu Sans Mono" w:cs="DejaVu Sans Mono"/>
+          <w:color w:val="FF6666"/>
+          <w:sz w:val="21"/>
+          <w:szCs w:val="21"/>
+          <w:shd w:val="clear" w:fill="404040"/>
+        </w:rPr>
+        <w:t>:.+</w:t>
+      </w:r>
+      <w:r>
+        <w:rPr>
+          <w:rFonts w:hint="eastAsia" w:ascii="AR PL UMing CN" w:hAnsi="AR PL UMing CN" w:eastAsia="AR PL UMing CN" w:cs="AR PL UMing CN"/>
+          <w:color w:val="FF6666"/>
+          <w:sz w:val="21"/>
+          <w:szCs w:val="21"/>
+          <w:shd w:val="clear" w:fill="404040"/>
+        </w:rPr>
+        <w:t>是贪婪匹配</w:t>
+      </w:r>
+      <w:r>
+        <w:rPr>
+          <w:rFonts w:hint="default" w:ascii="DejaVu Sans Mono" w:hAnsi="DejaVu Sans Mono" w:eastAsia="DejaVu Sans Mono" w:cs="DejaVu Sans Mono"/>
+          <w:color w:val="FF6666"/>
+          <w:sz w:val="21"/>
+          <w:szCs w:val="21"/>
+          <w:shd w:val="clear" w:fill="404040"/>
+        </w:rPr>
+        <w:t>,</w:t>
+      </w:r>
+      <w:r>
+        <w:rPr>
+          <w:rFonts w:hint="eastAsia" w:ascii="AR PL UMing CN" w:hAnsi="AR PL UMing CN" w:eastAsia="AR PL UMing CN" w:cs="AR PL UMing CN"/>
+          <w:color w:val="FF6666"/>
+          <w:sz w:val="21"/>
+          <w:szCs w:val="21"/>
+          <w:shd w:val="clear" w:fill="404040"/>
+        </w:rPr>
+        <w:t>它尽可能匹配更多</w:t>
+      </w:r>
+      <w:r>
+        <w:rPr>
+          <w:rFonts w:hint="default" w:ascii="DejaVu Sans Mono" w:hAnsi="DejaVu Sans Mono" w:eastAsia="DejaVu Sans Mono" w:cs="DejaVu Sans Mono"/>
+          <w:color w:val="FF6666"/>
+          <w:sz w:val="21"/>
+          <w:szCs w:val="21"/>
+          <w:shd w:val="clear" w:fill="404040"/>
+        </w:rPr>
+        <w:t>,</w:t>
+      </w:r>
+      <w:r>
+        <w:rPr>
+          <w:rFonts w:hint="eastAsia" w:ascii="AR PL UMing CN" w:hAnsi="AR PL UMing CN" w:eastAsia="AR PL UMing CN" w:cs="AR PL UMing CN"/>
+          <w:color w:val="FF6666"/>
+          <w:sz w:val="21"/>
+          <w:szCs w:val="21"/>
+          <w:shd w:val="clear" w:fill="404040"/>
+        </w:rPr>
+        <w:t>的内容，</w:t>
+      </w:r>
+      <w:r>
+        <w:rPr>
+          <w:rFonts w:hint="default" w:ascii="DejaVu Sans Mono" w:hAnsi="DejaVu Sans Mono" w:eastAsia="DejaVu Sans Mono" w:cs="DejaVu Sans Mono"/>
+          <w:color w:val="FF6666"/>
+          <w:sz w:val="21"/>
+          <w:szCs w:val="21"/>
+          <w:shd w:val="clear" w:fill="404040"/>
+        </w:rPr>
+        <w:t>\d+</w:t>
+      </w:r>
+      <w:r>
+        <w:rPr>
+          <w:rFonts w:hint="eastAsia" w:ascii="AR PL UMing CN" w:hAnsi="AR PL UMing CN" w:eastAsia="AR PL UMing CN" w:cs="AR PL UMing CN"/>
+          <w:color w:val="FF6666"/>
+          <w:sz w:val="21"/>
+          <w:szCs w:val="21"/>
+          <w:shd w:val="clear" w:fill="404040"/>
+        </w:rPr>
+        <w:t>至少需要一个数字，所以</w:t>
+      </w:r>
+      <w:r>
+        <w:rPr>
+          <w:rFonts w:hint="default" w:ascii="DejaVu Sans Mono" w:hAnsi="DejaVu Sans Mono" w:eastAsia="DejaVu Sans Mono" w:cs="DejaVu Sans Mono"/>
+          <w:color w:val="FF6666"/>
+          <w:sz w:val="21"/>
+          <w:szCs w:val="21"/>
+          <w:shd w:val="clear" w:fill="404040"/>
+        </w:rPr>
+        <w:t>.+</w:t>
+      </w:r>
+      <w:r>
+        <w:rPr>
+          <w:rFonts w:hint="eastAsia" w:ascii="AR PL UMing CN" w:hAnsi="AR PL UMing CN" w:eastAsia="AR PL UMing CN" w:cs="AR PL UMing CN"/>
+          <w:color w:val="FF6666"/>
+          <w:sz w:val="21"/>
+          <w:szCs w:val="21"/>
+          <w:shd w:val="clear" w:fill="404040"/>
+        </w:rPr>
+        <w:t>给</w:t>
+      </w:r>
+      <w:r>
+        <w:rPr>
+          <w:rFonts w:hint="default" w:ascii="DejaVu Sans Mono" w:hAnsi="DejaVu Sans Mono" w:eastAsia="DejaVu Sans Mono" w:cs="DejaVu Sans Mono"/>
+          <w:color w:val="FF6666"/>
+          <w:sz w:val="21"/>
+          <w:szCs w:val="21"/>
+          <w:shd w:val="clear" w:fill="404040"/>
+        </w:rPr>
+        <w:t>\d+</w:t>
+      </w:r>
+      <w:r>
+        <w:rPr>
+          <w:rFonts w:hint="eastAsia" w:ascii="AR PL UMing CN" w:hAnsi="AR PL UMing CN" w:eastAsia="AR PL UMing CN" w:cs="AR PL UMing CN"/>
+          <w:color w:val="FF6666"/>
+          <w:sz w:val="21"/>
+          <w:szCs w:val="21"/>
+          <w:shd w:val="clear" w:fill="404040"/>
+        </w:rPr>
+        <w:t>留了</w:t>
+      </w:r>
+      <w:r>
+        <w:rPr>
+          <w:rFonts w:hint="eastAsia" w:ascii="AR PL UMing CN" w:hAnsi="AR PL UMing CN" w:eastAsia="AR PL UMing CN" w:cs="AR PL UMing CN"/>
+          <w:color w:val="FF6666"/>
+          <w:sz w:val="21"/>
+          <w:szCs w:val="21"/>
+          <w:shd w:val="clear" w:fill="404040"/>
+        </w:rPr>
+        <w:br w:type="textWrapping"/>
+      </w:r>
+      <w:r>
+        <w:rPr>
+          <w:rFonts w:hint="eastAsia" w:ascii="AR PL UMing CN" w:hAnsi="AR PL UMing CN" w:eastAsia="AR PL UMing CN" w:cs="AR PL UMing CN"/>
+          <w:color w:val="FF6666"/>
+          <w:sz w:val="21"/>
+          <w:szCs w:val="21"/>
+          <w:shd w:val="clear" w:fill="404040"/>
+        </w:rPr>
+        <w:br w:type="textWrapping"/>
+      </w:r>
+      <w:r>
+        <w:rPr>
+          <w:rFonts w:hint="default" w:ascii="DejaVu Sans Mono" w:hAnsi="DejaVu Sans Mono" w:eastAsia="DejaVu Sans Mono" w:cs="DejaVu Sans Mono"/>
+          <w:color w:val="FF6666"/>
+          <w:sz w:val="21"/>
+          <w:szCs w:val="21"/>
+          <w:shd w:val="clear" w:fill="404040"/>
+        </w:rPr>
+        <w:t>###</w:t>
+      </w:r>
+      <w:r>
+        <w:rPr>
+          <w:rFonts w:hint="eastAsia" w:ascii="AR PL UMing CN" w:hAnsi="AR PL UMing CN" w:eastAsia="AR PL UMing CN" w:cs="AR PL UMing CN"/>
+          <w:color w:val="FF6666"/>
+          <w:sz w:val="21"/>
+          <w:szCs w:val="21"/>
+          <w:shd w:val="clear" w:fill="404040"/>
+        </w:rPr>
+        <w:t>如果希望</w:t>
+      </w:r>
+      <w:r>
+        <w:rPr>
+          <w:rFonts w:hint="default" w:ascii="DejaVu Sans Mono" w:hAnsi="DejaVu Sans Mono" w:eastAsia="DejaVu Sans Mono" w:cs="DejaVu Sans Mono"/>
+          <w:color w:val="FF6666"/>
+          <w:sz w:val="21"/>
+          <w:szCs w:val="21"/>
+          <w:shd w:val="clear" w:fill="404040"/>
+        </w:rPr>
+        <w:t>\d+</w:t>
+      </w:r>
+      <w:r>
+        <w:rPr>
+          <w:rFonts w:hint="eastAsia" w:ascii="AR PL UMing CN" w:hAnsi="AR PL UMing CN" w:eastAsia="AR PL UMing CN" w:cs="AR PL UMing CN"/>
+          <w:color w:val="FF6666"/>
+          <w:sz w:val="21"/>
+          <w:szCs w:val="21"/>
+          <w:shd w:val="clear" w:fill="404040"/>
+        </w:rPr>
+        <w:t>能匹配更多的内容，使用</w:t>
+      </w:r>
+      <w:r>
+        <w:rPr>
+          <w:rFonts w:hint="default" w:ascii="DejaVu Sans Mono" w:hAnsi="DejaVu Sans Mono" w:eastAsia="DejaVu Sans Mono" w:cs="DejaVu Sans Mono"/>
+          <w:color w:val="FF6666"/>
+          <w:sz w:val="21"/>
+          <w:szCs w:val="21"/>
+          <w:shd w:val="clear" w:fill="404040"/>
+        </w:rPr>
+        <w:t>?</w:t>
+      </w:r>
+      <w:r>
+        <w:rPr>
+          <w:rFonts w:hint="eastAsia" w:ascii="AR PL UMing CN" w:hAnsi="AR PL UMing CN" w:eastAsia="AR PL UMing CN" w:cs="AR PL UMing CN"/>
+          <w:color w:val="FF6666"/>
+          <w:sz w:val="21"/>
+          <w:szCs w:val="21"/>
+          <w:shd w:val="clear" w:fill="404040"/>
+        </w:rPr>
+        <w:t>来取消贪婪匹配，让</w:t>
+      </w:r>
+      <w:r>
+        <w:rPr>
+          <w:rFonts w:hint="default" w:ascii="DejaVu Sans Mono" w:hAnsi="DejaVu Sans Mono" w:eastAsia="DejaVu Sans Mono" w:cs="DejaVu Sans Mono"/>
+          <w:color w:val="FF6666"/>
+          <w:sz w:val="21"/>
+          <w:szCs w:val="21"/>
+          <w:shd w:val="clear" w:fill="404040"/>
+        </w:rPr>
+        <w:t>\d+</w:t>
+      </w:r>
+      <w:r>
+        <w:rPr>
+          <w:rFonts w:hint="eastAsia" w:ascii="AR PL UMing CN" w:hAnsi="AR PL UMing CN" w:eastAsia="AR PL UMing CN" w:cs="AR PL UMing CN"/>
+          <w:color w:val="FF6666"/>
+          <w:sz w:val="21"/>
+          <w:szCs w:val="21"/>
+          <w:shd w:val="clear" w:fill="404040"/>
+        </w:rPr>
+        <w:t>匹配更多内容 如下</w:t>
+      </w:r>
+      <w:r>
+        <w:rPr>
+          <w:rFonts w:hint="eastAsia" w:ascii="AR PL UMing CN" w:hAnsi="AR PL UMing CN" w:eastAsia="AR PL UMing CN" w:cs="AR PL UMing CN"/>
+          <w:color w:val="FF6666"/>
+          <w:sz w:val="21"/>
+          <w:szCs w:val="21"/>
+          <w:shd w:val="clear" w:fill="404040"/>
+        </w:rPr>
+        <w:br w:type="textWrapping"/>
+      </w:r>
+      <w:r>
+        <w:rPr>
+          <w:rFonts w:hint="default" w:ascii="DejaVu Sans Mono" w:hAnsi="DejaVu Sans Mono" w:eastAsia="DejaVu Sans Mono" w:cs="DejaVu Sans Mono"/>
+          <w:color w:val="9BC28E"/>
+          <w:sz w:val="21"/>
+          <w:szCs w:val="21"/>
+          <w:shd w:val="clear" w:fill="404040"/>
+        </w:rPr>
+        <w:t xml:space="preserve">k </w:t>
+      </w:r>
+      <w:r>
+        <w:rPr>
+          <w:rFonts w:hint="default" w:ascii="DejaVu Sans Mono" w:hAnsi="DejaVu Sans Mono" w:eastAsia="DejaVu Sans Mono" w:cs="DejaVu Sans Mono"/>
+          <w:b/>
+          <w:color w:val="FFFFFF"/>
+          <w:sz w:val="21"/>
+          <w:szCs w:val="21"/>
+          <w:shd w:val="clear" w:fill="404040"/>
+        </w:rPr>
+        <w:t xml:space="preserve">= </w:t>
+      </w:r>
+      <w:r>
+        <w:rPr>
+          <w:rFonts w:hint="default" w:ascii="DejaVu Sans Mono" w:hAnsi="DejaVu Sans Mono" w:eastAsia="DejaVu Sans Mono" w:cs="DejaVu Sans Mono"/>
+          <w:color w:val="9BC28E"/>
+          <w:sz w:val="21"/>
+          <w:szCs w:val="21"/>
+          <w:shd w:val="clear" w:fill="404040"/>
+        </w:rPr>
+        <w:t>re.search</w:t>
+      </w:r>
+      <w:r>
+        <w:rPr>
+          <w:rFonts w:hint="default" w:ascii="DejaVu Sans Mono" w:hAnsi="DejaVu Sans Mono" w:eastAsia="DejaVu Sans Mono" w:cs="DejaVu Sans Mono"/>
+          <w:b/>
+          <w:color w:val="9BC28E"/>
+          <w:sz w:val="21"/>
+          <w:szCs w:val="21"/>
+          <w:shd w:val="clear" w:fill="404040"/>
+        </w:rPr>
+        <w:t>(</w:t>
+      </w:r>
+      <w:r>
+        <w:rPr>
+          <w:rFonts w:hint="default" w:ascii="DejaVu Sans Mono" w:hAnsi="DejaVu Sans Mono" w:eastAsia="DejaVu Sans Mono" w:cs="DejaVu Sans Mono"/>
+          <w:b/>
+          <w:color w:val="00B580"/>
+          <w:sz w:val="21"/>
+          <w:szCs w:val="21"/>
+          <w:shd w:val="clear" w:fill="404040"/>
+        </w:rPr>
+        <w:t xml:space="preserve">'.+?(\d+)' </w:t>
+      </w:r>
+      <w:r>
+        <w:rPr>
+          <w:rFonts w:hint="default" w:ascii="DejaVu Sans Mono" w:hAnsi="DejaVu Sans Mono" w:eastAsia="DejaVu Sans Mono" w:cs="DejaVu Sans Mono"/>
+          <w:color w:val="9BC28E"/>
+          <w:sz w:val="21"/>
+          <w:szCs w:val="21"/>
+          <w:shd w:val="clear" w:fill="404040"/>
+        </w:rPr>
+        <w:t xml:space="preserve">, </w:t>
+      </w:r>
+      <w:r>
+        <w:rPr>
+          <w:rFonts w:hint="default" w:ascii="DejaVu Sans Mono" w:hAnsi="DejaVu Sans Mono" w:eastAsia="DejaVu Sans Mono" w:cs="DejaVu Sans Mono"/>
+          <w:b/>
+          <w:color w:val="00B580"/>
+          <w:sz w:val="21"/>
+          <w:szCs w:val="21"/>
+          <w:shd w:val="clear" w:fill="404040"/>
+        </w:rPr>
+        <w:t>'his phone number is :15011223345'</w:t>
+      </w:r>
+      <w:r>
+        <w:rPr>
+          <w:rFonts w:hint="default" w:ascii="DejaVu Sans Mono" w:hAnsi="DejaVu Sans Mono" w:eastAsia="DejaVu Sans Mono" w:cs="DejaVu Sans Mono"/>
+          <w:b/>
+          <w:color w:val="9BC28E"/>
+          <w:sz w:val="21"/>
+          <w:szCs w:val="21"/>
+          <w:shd w:val="clear" w:fill="404040"/>
+        </w:rPr>
+        <w:t>)</w:t>
+      </w:r>
+      <w:r>
+        <w:rPr>
+          <w:rFonts w:hint="default" w:ascii="DejaVu Sans Mono" w:hAnsi="DejaVu Sans Mono" w:eastAsia="DejaVu Sans Mono" w:cs="DejaVu Sans Mono"/>
+          <w:b/>
+          <w:color w:val="9BC28E"/>
+          <w:sz w:val="21"/>
+          <w:szCs w:val="21"/>
+          <w:shd w:val="clear" w:fill="404040"/>
+        </w:rPr>
+        <w:br w:type="textWrapping"/>
+      </w:r>
+      <w:r>
+        <w:rPr>
+          <w:rFonts w:hint="default" w:ascii="DejaVu Sans Mono" w:hAnsi="DejaVu Sans Mono" w:eastAsia="DejaVu Sans Mono" w:cs="DejaVu Sans Mono"/>
+          <w:color w:val="00CCCC"/>
+          <w:sz w:val="21"/>
+          <w:szCs w:val="21"/>
+          <w:shd w:val="clear" w:fill="404040"/>
+        </w:rPr>
+        <w:t>print</w:t>
+      </w:r>
+      <w:r>
+        <w:rPr>
+          <w:rFonts w:hint="default" w:ascii="DejaVu Sans Mono" w:hAnsi="DejaVu Sans Mono" w:eastAsia="DejaVu Sans Mono" w:cs="DejaVu Sans Mono"/>
+          <w:b/>
+          <w:color w:val="9BC28E"/>
+          <w:sz w:val="21"/>
+          <w:szCs w:val="21"/>
+          <w:shd w:val="clear" w:fill="404040"/>
+        </w:rPr>
+        <w:t>(</w:t>
+      </w:r>
+      <w:r>
+        <w:rPr>
+          <w:rFonts w:hint="default" w:ascii="DejaVu Sans Mono" w:hAnsi="DejaVu Sans Mono" w:eastAsia="DejaVu Sans Mono" w:cs="DejaVu Sans Mono"/>
+          <w:color w:val="9BC28E"/>
+          <w:sz w:val="21"/>
+          <w:szCs w:val="21"/>
+          <w:shd w:val="clear" w:fill="404040"/>
+        </w:rPr>
+        <w:t>k.group</w:t>
+      </w:r>
+      <w:r>
+        <w:rPr>
+          <w:rFonts w:hint="default" w:ascii="DejaVu Sans Mono" w:hAnsi="DejaVu Sans Mono" w:eastAsia="DejaVu Sans Mono" w:cs="DejaVu Sans Mono"/>
+          <w:b/>
+          <w:color w:val="9BC28E"/>
+          <w:sz w:val="21"/>
+          <w:szCs w:val="21"/>
+          <w:shd w:val="clear" w:fill="404040"/>
+        </w:rPr>
+        <w:t xml:space="preserve">())            </w:t>
+      </w:r>
+      <w:r>
+        <w:rPr>
+          <w:rFonts w:hint="default" w:ascii="DejaVu Sans Mono" w:hAnsi="DejaVu Sans Mono" w:eastAsia="DejaVu Sans Mono" w:cs="DejaVu Sans Mono"/>
+          <w:color w:val="FF6666"/>
+          <w:sz w:val="21"/>
+          <w:szCs w:val="21"/>
+          <w:shd w:val="clear" w:fill="404040"/>
+        </w:rPr>
+        <w:t>#</w:t>
+      </w:r>
+      <w:r>
+        <w:rPr>
+          <w:rFonts w:hint="eastAsia" w:ascii="AR PL UMing CN" w:hAnsi="AR PL UMing CN" w:eastAsia="AR PL UMing CN" w:cs="AR PL UMing CN"/>
+          <w:color w:val="FF6666"/>
+          <w:sz w:val="21"/>
+          <w:szCs w:val="21"/>
+          <w:shd w:val="clear" w:fill="404040"/>
+        </w:rPr>
+        <w:t>输出</w:t>
+      </w:r>
+      <w:r>
+        <w:rPr>
+          <w:rFonts w:hint="default" w:ascii="DejaVu Sans Mono" w:hAnsi="DejaVu Sans Mono" w:eastAsia="DejaVu Sans Mono" w:cs="DejaVu Sans Mono"/>
+          <w:color w:val="FF6666"/>
+          <w:sz w:val="21"/>
+          <w:szCs w:val="21"/>
+          <w:shd w:val="clear" w:fill="404040"/>
+        </w:rPr>
+        <w:t>:his phone number is :15011223345</w:t>
+      </w:r>
+      <w:r>
+        <w:rPr>
+          <w:rFonts w:hint="default" w:ascii="DejaVu Sans Mono" w:hAnsi="DejaVu Sans Mono" w:eastAsia="DejaVu Sans Mono" w:cs="DejaVu Sans Mono"/>
+          <w:color w:val="FF6666"/>
+          <w:sz w:val="21"/>
+          <w:szCs w:val="21"/>
+          <w:shd w:val="clear" w:fill="404040"/>
+        </w:rPr>
+        <w:br w:type="textWrapping"/>
+      </w:r>
+      <w:r>
+        <w:rPr>
+          <w:rFonts w:hint="default" w:ascii="DejaVu Sans Mono" w:hAnsi="DejaVu Sans Mono" w:eastAsia="DejaVu Sans Mono" w:cs="DejaVu Sans Mono"/>
+          <w:color w:val="FF6666"/>
+          <w:sz w:val="21"/>
+          <w:szCs w:val="21"/>
+          <w:shd w:val="clear" w:fill="404040"/>
+        </w:rPr>
+        <w:br w:type="textWrapping"/>
+      </w:r>
+      <w:r>
+        <w:rPr>
+          <w:rFonts w:hint="default" w:ascii="DejaVu Sans Mono" w:hAnsi="DejaVu Sans Mono" w:eastAsia="DejaVu Sans Mono" w:cs="DejaVu Sans Mono"/>
+          <w:color w:val="00CCCC"/>
+          <w:sz w:val="21"/>
+          <w:szCs w:val="21"/>
+          <w:shd w:val="clear" w:fill="404040"/>
+        </w:rPr>
+        <w:t>print</w:t>
+      </w:r>
+      <w:r>
+        <w:rPr>
+          <w:rFonts w:hint="default" w:ascii="DejaVu Sans Mono" w:hAnsi="DejaVu Sans Mono" w:eastAsia="DejaVu Sans Mono" w:cs="DejaVu Sans Mono"/>
+          <w:b/>
+          <w:color w:val="9BC28E"/>
+          <w:sz w:val="21"/>
+          <w:szCs w:val="21"/>
+          <w:shd w:val="clear" w:fill="404040"/>
+        </w:rPr>
+        <w:t>(</w:t>
+      </w:r>
+      <w:r>
+        <w:rPr>
+          <w:rFonts w:hint="default" w:ascii="DejaVu Sans Mono" w:hAnsi="DejaVu Sans Mono" w:eastAsia="DejaVu Sans Mono" w:cs="DejaVu Sans Mono"/>
+          <w:color w:val="9BC28E"/>
+          <w:sz w:val="21"/>
+          <w:szCs w:val="21"/>
+          <w:shd w:val="clear" w:fill="404040"/>
+        </w:rPr>
+        <w:t>k.group</w:t>
+      </w:r>
+      <w:r>
+        <w:rPr>
+          <w:rFonts w:hint="default" w:ascii="DejaVu Sans Mono" w:hAnsi="DejaVu Sans Mono" w:eastAsia="DejaVu Sans Mono" w:cs="DejaVu Sans Mono"/>
+          <w:b/>
+          <w:color w:val="9BC28E"/>
+          <w:sz w:val="21"/>
+          <w:szCs w:val="21"/>
+          <w:shd w:val="clear" w:fill="404040"/>
+        </w:rPr>
+        <w:t>(</w:t>
+      </w:r>
+      <w:r>
+        <w:rPr>
+          <w:rFonts w:hint="default" w:ascii="DejaVu Sans Mono" w:hAnsi="DejaVu Sans Mono" w:eastAsia="DejaVu Sans Mono" w:cs="DejaVu Sans Mono"/>
+          <w:color w:val="F971BB"/>
+          <w:sz w:val="21"/>
+          <w:szCs w:val="21"/>
+          <w:shd w:val="clear" w:fill="404040"/>
+        </w:rPr>
+        <w:t>1</w:t>
+      </w:r>
+      <w:r>
+        <w:rPr>
+          <w:rFonts w:hint="default" w:ascii="DejaVu Sans Mono" w:hAnsi="DejaVu Sans Mono" w:eastAsia="DejaVu Sans Mono" w:cs="DejaVu Sans Mono"/>
+          <w:b/>
+          <w:color w:val="9BC28E"/>
+          <w:sz w:val="21"/>
+          <w:szCs w:val="21"/>
+          <w:shd w:val="clear" w:fill="404040"/>
+        </w:rPr>
+        <w:t xml:space="preserve">))           </w:t>
+      </w:r>
+      <w:r>
+        <w:rPr>
+          <w:rFonts w:hint="default" w:ascii="DejaVu Sans Mono" w:hAnsi="DejaVu Sans Mono" w:eastAsia="DejaVu Sans Mono" w:cs="DejaVu Sans Mono"/>
+          <w:color w:val="FF6666"/>
+          <w:sz w:val="21"/>
+          <w:szCs w:val="21"/>
+          <w:shd w:val="clear" w:fill="404040"/>
+        </w:rPr>
+        <w:t>#</w:t>
+      </w:r>
+      <w:r>
+        <w:rPr>
+          <w:rFonts w:hint="eastAsia" w:ascii="AR PL UMing CN" w:hAnsi="AR PL UMing CN" w:eastAsia="AR PL UMing CN" w:cs="AR PL UMing CN"/>
+          <w:color w:val="FF6666"/>
+          <w:sz w:val="21"/>
+          <w:szCs w:val="21"/>
+          <w:shd w:val="clear" w:fill="404040"/>
+        </w:rPr>
+        <w:t>输出</w:t>
+      </w:r>
+      <w:r>
+        <w:rPr>
+          <w:rFonts w:hint="default" w:ascii="DejaVu Sans Mono" w:hAnsi="DejaVu Sans Mono" w:eastAsia="DejaVu Sans Mono" w:cs="DejaVu Sans Mono"/>
+          <w:color w:val="FF6666"/>
+          <w:sz w:val="21"/>
+          <w:szCs w:val="21"/>
+          <w:shd w:val="clear" w:fill="404040"/>
+        </w:rPr>
+        <w:t>:15011223345</w:t>
+      </w:r>
+    </w:p>
+    <w:p/>
+    <w:p/>
+    <w:p>
+      <w:pPr>
+        <w:pStyle w:val="3"/>
+      </w:pPr>
+      <w:r>
+        <w:t>@@@分析apache访问日志--函数方式</w:t>
+      </w:r>
+    </w:p>
+    <w:p>
+      <w:pPr>
+        <w:pStyle w:val="6"/>
+        <w:keepNext w:val="0"/>
+        <w:keepLines w:val="0"/>
+        <w:widowControl/>
+        <w:suppressLineNumbers w:val="0"/>
+        <w:shd w:val="clear" w:fill="404040"/>
+        <w:rPr>
+          <w:rFonts w:ascii="DejaVu Sans Mono" w:hAnsi="DejaVu Sans Mono" w:eastAsia="DejaVu Sans Mono" w:cs="DejaVu Sans Mono"/>
+          <w:color w:val="9BC28E"/>
+          <w:sz w:val="21"/>
+          <w:szCs w:val="21"/>
+        </w:rPr>
+      </w:pPr>
+      <w:r>
+        <w:rPr>
+          <w:rFonts w:hint="default" w:ascii="DejaVu Sans Mono" w:hAnsi="DejaVu Sans Mono" w:eastAsia="DejaVu Sans Mono" w:cs="DejaVu Sans Mono"/>
+          <w:color w:val="FF6666"/>
+          <w:sz w:val="21"/>
+          <w:szCs w:val="21"/>
+          <w:shd w:val="clear" w:fill="404040"/>
+        </w:rPr>
+        <w:t>###</w:t>
+      </w:r>
+      <w:r>
+        <w:rPr>
+          <w:rFonts w:ascii="AR PL UMing CN" w:hAnsi="AR PL UMing CN" w:eastAsia="AR PL UMing CN" w:cs="AR PL UMing CN"/>
+          <w:color w:val="FF6666"/>
+          <w:sz w:val="21"/>
+          <w:szCs w:val="21"/>
+          <w:shd w:val="clear" w:fill="404040"/>
+        </w:rPr>
+        <w:t>分析</w:t>
+      </w:r>
+      <w:r>
+        <w:rPr>
+          <w:rFonts w:hint="default" w:ascii="DejaVu Sans Mono" w:hAnsi="DejaVu Sans Mono" w:eastAsia="DejaVu Sans Mono" w:cs="DejaVu Sans Mono"/>
+          <w:color w:val="FF6666"/>
+          <w:sz w:val="21"/>
+          <w:szCs w:val="21"/>
+          <w:shd w:val="clear" w:fill="404040"/>
+        </w:rPr>
+        <w:t>apache</w:t>
+      </w:r>
+      <w:r>
+        <w:rPr>
+          <w:rFonts w:hint="eastAsia" w:ascii="AR PL UMing CN" w:hAnsi="AR PL UMing CN" w:eastAsia="AR PL UMing CN" w:cs="AR PL UMing CN"/>
+          <w:color w:val="FF6666"/>
+          <w:sz w:val="21"/>
+          <w:szCs w:val="21"/>
+          <w:shd w:val="clear" w:fill="404040"/>
+        </w:rPr>
+        <w:t>访问日志</w:t>
+      </w:r>
+      <w:r>
+        <w:rPr>
+          <w:rFonts w:hint="eastAsia" w:ascii="AR PL UMing CN" w:hAnsi="AR PL UMing CN" w:eastAsia="AR PL UMing CN" w:cs="AR PL UMing CN"/>
+          <w:color w:val="FF6666"/>
+          <w:sz w:val="21"/>
+          <w:szCs w:val="21"/>
+          <w:shd w:val="clear" w:fill="404040"/>
+        </w:rPr>
+        <w:br w:type="textWrapping"/>
+      </w:r>
+      <w:r>
+        <w:rPr>
+          <w:rFonts w:hint="default" w:ascii="DejaVu Sans Mono" w:hAnsi="DejaVu Sans Mono" w:eastAsia="DejaVu Sans Mono" w:cs="DejaVu Sans Mono"/>
+          <w:b/>
+          <w:color w:val="CC9900"/>
+          <w:sz w:val="21"/>
+          <w:szCs w:val="21"/>
+          <w:shd w:val="clear" w:fill="404040"/>
+        </w:rPr>
+        <w:t xml:space="preserve">import </w:t>
+      </w:r>
+      <w:r>
+        <w:rPr>
+          <w:rFonts w:hint="default" w:ascii="DejaVu Sans Mono" w:hAnsi="DejaVu Sans Mono" w:eastAsia="DejaVu Sans Mono" w:cs="DejaVu Sans Mono"/>
+          <w:color w:val="9BC28E"/>
+          <w:sz w:val="21"/>
+          <w:szCs w:val="21"/>
+          <w:shd w:val="clear" w:fill="404040"/>
+        </w:rPr>
+        <w:t>re</w:t>
+      </w:r>
+      <w:r>
+        <w:rPr>
+          <w:rFonts w:hint="default" w:ascii="DejaVu Sans Mono" w:hAnsi="DejaVu Sans Mono" w:eastAsia="DejaVu Sans Mono" w:cs="DejaVu Sans Mono"/>
+          <w:color w:val="9BC28E"/>
+          <w:sz w:val="21"/>
+          <w:szCs w:val="21"/>
+          <w:shd w:val="clear" w:fill="404040"/>
+        </w:rPr>
+        <w:br w:type="textWrapping"/>
+      </w:r>
+      <w:r>
+        <w:rPr>
+          <w:rFonts w:hint="default" w:ascii="DejaVu Sans Mono" w:hAnsi="DejaVu Sans Mono" w:eastAsia="DejaVu Sans Mono" w:cs="DejaVu Sans Mono"/>
+          <w:color w:val="9BC28E"/>
+          <w:sz w:val="21"/>
+          <w:szCs w:val="21"/>
+          <w:shd w:val="clear" w:fill="404040"/>
+        </w:rPr>
+        <w:br w:type="textWrapping"/>
+      </w:r>
+      <w:r>
+        <w:rPr>
+          <w:rFonts w:hint="default" w:ascii="DejaVu Sans Mono" w:hAnsi="DejaVu Sans Mono" w:eastAsia="DejaVu Sans Mono" w:cs="DejaVu Sans Mono"/>
+          <w:b/>
+          <w:color w:val="CC9900"/>
+          <w:sz w:val="21"/>
+          <w:szCs w:val="21"/>
+          <w:shd w:val="clear" w:fill="404040"/>
+        </w:rPr>
+        <w:t xml:space="preserve">def </w:t>
+      </w:r>
+      <w:r>
+        <w:rPr>
+          <w:rFonts w:hint="default" w:ascii="DejaVu Sans Mono" w:hAnsi="DejaVu Sans Mono" w:eastAsia="DejaVu Sans Mono" w:cs="DejaVu Sans Mono"/>
+          <w:b/>
+          <w:color w:val="FFFFFF"/>
+          <w:sz w:val="21"/>
+          <w:szCs w:val="21"/>
+          <w:shd w:val="clear" w:fill="404040"/>
+        </w:rPr>
+        <w:t>count_patt</w:t>
+      </w:r>
+      <w:r>
+        <w:rPr>
+          <w:rFonts w:hint="default" w:ascii="DejaVu Sans Mono" w:hAnsi="DejaVu Sans Mono" w:eastAsia="DejaVu Sans Mono" w:cs="DejaVu Sans Mono"/>
+          <w:b/>
+          <w:color w:val="9BC28E"/>
+          <w:sz w:val="21"/>
+          <w:szCs w:val="21"/>
+          <w:shd w:val="clear" w:fill="404040"/>
+        </w:rPr>
+        <w:t>(</w:t>
+      </w:r>
+      <w:r>
+        <w:rPr>
+          <w:rFonts w:hint="default" w:ascii="DejaVu Sans Mono" w:hAnsi="DejaVu Sans Mono" w:eastAsia="DejaVu Sans Mono" w:cs="DejaVu Sans Mono"/>
+          <w:color w:val="808080"/>
+          <w:sz w:val="21"/>
+          <w:szCs w:val="21"/>
+          <w:shd w:val="clear" w:fill="404040"/>
+        </w:rPr>
+        <w:t>fnam</w:t>
+      </w:r>
+      <w:r>
+        <w:rPr>
+          <w:rFonts w:hint="default" w:ascii="DejaVu Sans Mono" w:hAnsi="DejaVu Sans Mono" w:eastAsia="DejaVu Sans Mono" w:cs="DejaVu Sans Mono"/>
+          <w:color w:val="9BC28E"/>
+          <w:sz w:val="21"/>
+          <w:szCs w:val="21"/>
+          <w:shd w:val="clear" w:fill="404040"/>
+        </w:rPr>
+        <w:t>,patt</w:t>
+      </w:r>
+      <w:r>
+        <w:rPr>
+          <w:rFonts w:hint="default" w:ascii="DejaVu Sans Mono" w:hAnsi="DejaVu Sans Mono" w:eastAsia="DejaVu Sans Mono" w:cs="DejaVu Sans Mono"/>
+          <w:b/>
+          <w:color w:val="9BC28E"/>
+          <w:sz w:val="21"/>
+          <w:szCs w:val="21"/>
+          <w:shd w:val="clear" w:fill="404040"/>
+        </w:rPr>
+        <w:t>)</w:t>
+      </w:r>
+      <w:r>
+        <w:rPr>
+          <w:rFonts w:hint="default" w:ascii="DejaVu Sans Mono" w:hAnsi="DejaVu Sans Mono" w:eastAsia="DejaVu Sans Mono" w:cs="DejaVu Sans Mono"/>
+          <w:b/>
+          <w:color w:val="FFFFFF"/>
+          <w:sz w:val="21"/>
+          <w:szCs w:val="21"/>
+          <w:shd w:val="clear" w:fill="404040"/>
+        </w:rPr>
+        <w:t>:</w:t>
+      </w:r>
+      <w:r>
+        <w:rPr>
+          <w:rFonts w:hint="default" w:ascii="DejaVu Sans Mono" w:hAnsi="DejaVu Sans Mono" w:eastAsia="DejaVu Sans Mono" w:cs="DejaVu Sans Mono"/>
+          <w:b/>
+          <w:color w:val="FFFFFF"/>
+          <w:sz w:val="21"/>
+          <w:szCs w:val="21"/>
+          <w:shd w:val="clear" w:fill="404040"/>
+        </w:rPr>
+        <w:br w:type="textWrapping"/>
+      </w:r>
+      <w:r>
+        <w:rPr>
+          <w:rFonts w:hint="default" w:ascii="DejaVu Sans Mono" w:hAnsi="DejaVu Sans Mono" w:eastAsia="DejaVu Sans Mono" w:cs="DejaVu Sans Mono"/>
+          <w:b/>
+          <w:color w:val="FFFFFF"/>
+          <w:sz w:val="21"/>
+          <w:szCs w:val="21"/>
+          <w:shd w:val="clear" w:fill="404040"/>
+        </w:rPr>
+        <w:t xml:space="preserve">    </w:t>
+      </w:r>
+      <w:r>
+        <w:rPr>
+          <w:rFonts w:hint="default" w:ascii="DejaVu Sans Mono" w:hAnsi="DejaVu Sans Mono" w:eastAsia="DejaVu Sans Mono" w:cs="DejaVu Sans Mono"/>
+          <w:color w:val="9BC28E"/>
+          <w:sz w:val="21"/>
+          <w:szCs w:val="21"/>
+          <w:shd w:val="clear" w:fill="404040"/>
+        </w:rPr>
+        <w:t xml:space="preserve">patt_dict </w:t>
+      </w:r>
+      <w:r>
+        <w:rPr>
+          <w:rFonts w:hint="default" w:ascii="DejaVu Sans Mono" w:hAnsi="DejaVu Sans Mono" w:eastAsia="DejaVu Sans Mono" w:cs="DejaVu Sans Mono"/>
+          <w:b/>
+          <w:color w:val="FFFFFF"/>
+          <w:sz w:val="21"/>
+          <w:szCs w:val="21"/>
+          <w:shd w:val="clear" w:fill="404040"/>
+        </w:rPr>
+        <w:t xml:space="preserve">= </w:t>
+      </w:r>
+      <w:r>
+        <w:rPr>
+          <w:rFonts w:hint="default" w:ascii="DejaVu Sans Mono" w:hAnsi="DejaVu Sans Mono" w:eastAsia="DejaVu Sans Mono" w:cs="DejaVu Sans Mono"/>
+          <w:b/>
+          <w:color w:val="D8F69C"/>
+          <w:sz w:val="21"/>
+          <w:szCs w:val="21"/>
+          <w:shd w:val="clear" w:fill="404040"/>
+        </w:rPr>
+        <w:t>{}</w:t>
+      </w:r>
+      <w:r>
+        <w:rPr>
+          <w:rFonts w:hint="default" w:ascii="DejaVu Sans Mono" w:hAnsi="DejaVu Sans Mono" w:eastAsia="DejaVu Sans Mono" w:cs="DejaVu Sans Mono"/>
+          <w:b/>
+          <w:color w:val="D8F69C"/>
+          <w:sz w:val="21"/>
+          <w:szCs w:val="21"/>
+          <w:shd w:val="clear" w:fill="404040"/>
+        </w:rPr>
+        <w:br w:type="textWrapping"/>
+      </w:r>
+      <w:r>
+        <w:rPr>
+          <w:rFonts w:hint="default" w:ascii="DejaVu Sans Mono" w:hAnsi="DejaVu Sans Mono" w:eastAsia="DejaVu Sans Mono" w:cs="DejaVu Sans Mono"/>
+          <w:b/>
+          <w:color w:val="D8F69C"/>
+          <w:sz w:val="21"/>
+          <w:szCs w:val="21"/>
+          <w:shd w:val="clear" w:fill="404040"/>
+        </w:rPr>
+        <w:t xml:space="preserve">    </w:t>
+      </w:r>
+      <w:r>
+        <w:rPr>
+          <w:rFonts w:hint="default" w:ascii="DejaVu Sans Mono" w:hAnsi="DejaVu Sans Mono" w:eastAsia="DejaVu Sans Mono" w:cs="DejaVu Sans Mono"/>
+          <w:color w:val="9BC28E"/>
+          <w:sz w:val="21"/>
+          <w:szCs w:val="21"/>
+          <w:shd w:val="clear" w:fill="404040"/>
+        </w:rPr>
+        <w:t xml:space="preserve">cpatt </w:t>
+      </w:r>
+      <w:r>
+        <w:rPr>
+          <w:rFonts w:hint="default" w:ascii="DejaVu Sans Mono" w:hAnsi="DejaVu Sans Mono" w:eastAsia="DejaVu Sans Mono" w:cs="DejaVu Sans Mono"/>
+          <w:b/>
+          <w:color w:val="FFFFFF"/>
+          <w:sz w:val="21"/>
+          <w:szCs w:val="21"/>
+          <w:shd w:val="clear" w:fill="404040"/>
+        </w:rPr>
+        <w:t xml:space="preserve">= </w:t>
+      </w:r>
+      <w:r>
+        <w:rPr>
+          <w:rFonts w:hint="default" w:ascii="DejaVu Sans Mono" w:hAnsi="DejaVu Sans Mono" w:eastAsia="DejaVu Sans Mono" w:cs="DejaVu Sans Mono"/>
+          <w:color w:val="9BC28E"/>
+          <w:sz w:val="21"/>
+          <w:szCs w:val="21"/>
+          <w:shd w:val="clear" w:fill="404040"/>
+        </w:rPr>
+        <w:t>re.compile</w:t>
+      </w:r>
+      <w:r>
+        <w:rPr>
+          <w:rFonts w:hint="default" w:ascii="DejaVu Sans Mono" w:hAnsi="DejaVu Sans Mono" w:eastAsia="DejaVu Sans Mono" w:cs="DejaVu Sans Mono"/>
+          <w:b/>
+          <w:color w:val="9BC28E"/>
+          <w:sz w:val="21"/>
+          <w:szCs w:val="21"/>
+          <w:shd w:val="clear" w:fill="404040"/>
+        </w:rPr>
+        <w:t>(</w:t>
+      </w:r>
+      <w:r>
+        <w:rPr>
+          <w:rFonts w:hint="default" w:ascii="DejaVu Sans Mono" w:hAnsi="DejaVu Sans Mono" w:eastAsia="DejaVu Sans Mono" w:cs="DejaVu Sans Mono"/>
+          <w:color w:val="9BC28E"/>
+          <w:sz w:val="21"/>
+          <w:szCs w:val="21"/>
+          <w:shd w:val="clear" w:fill="404040"/>
+        </w:rPr>
+        <w:t>patt</w:t>
+      </w:r>
+      <w:r>
+        <w:rPr>
+          <w:rFonts w:hint="default" w:ascii="DejaVu Sans Mono" w:hAnsi="DejaVu Sans Mono" w:eastAsia="DejaVu Sans Mono" w:cs="DejaVu Sans Mono"/>
+          <w:b/>
+          <w:color w:val="9BC28E"/>
+          <w:sz w:val="21"/>
+          <w:szCs w:val="21"/>
+          <w:shd w:val="clear" w:fill="404040"/>
+        </w:rPr>
+        <w:t xml:space="preserve">)        </w:t>
+      </w:r>
+      <w:r>
+        <w:rPr>
+          <w:rFonts w:hint="default" w:ascii="DejaVu Sans Mono" w:hAnsi="DejaVu Sans Mono" w:eastAsia="DejaVu Sans Mono" w:cs="DejaVu Sans Mono"/>
+          <w:color w:val="FF6666"/>
+          <w:sz w:val="21"/>
+          <w:szCs w:val="21"/>
+          <w:shd w:val="clear" w:fill="404040"/>
+        </w:rPr>
+        <w:t>#</w:t>
+      </w:r>
+      <w:r>
+        <w:rPr>
+          <w:rFonts w:hint="eastAsia" w:ascii="AR PL UMing CN" w:hAnsi="AR PL UMing CN" w:eastAsia="AR PL UMing CN" w:cs="AR PL UMing CN"/>
+          <w:color w:val="FF6666"/>
+          <w:sz w:val="21"/>
+          <w:szCs w:val="21"/>
+          <w:shd w:val="clear" w:fill="404040"/>
+        </w:rPr>
+        <w:t>编译</w:t>
+      </w:r>
+      <w:r>
+        <w:rPr>
+          <w:rFonts w:hint="default" w:ascii="DejaVu Sans Mono" w:hAnsi="DejaVu Sans Mono" w:eastAsia="DejaVu Sans Mono" w:cs="DejaVu Sans Mono"/>
+          <w:color w:val="FF6666"/>
+          <w:sz w:val="21"/>
+          <w:szCs w:val="21"/>
+          <w:shd w:val="clear" w:fill="404040"/>
+        </w:rPr>
+        <w:t>,patt</w:t>
+      </w:r>
+      <w:r>
+        <w:rPr>
+          <w:rFonts w:hint="eastAsia" w:ascii="AR PL UMing CN" w:hAnsi="AR PL UMing CN" w:eastAsia="AR PL UMing CN" w:cs="AR PL UMing CN"/>
+          <w:color w:val="FF6666"/>
+          <w:sz w:val="21"/>
+          <w:szCs w:val="21"/>
+          <w:shd w:val="clear" w:fill="404040"/>
+        </w:rPr>
+        <w:t>由参数传过来</w:t>
+      </w:r>
+      <w:r>
+        <w:rPr>
+          <w:rFonts w:hint="default" w:ascii="DejaVu Sans Mono" w:hAnsi="DejaVu Sans Mono" w:eastAsia="DejaVu Sans Mono" w:cs="DejaVu Sans Mono"/>
+          <w:color w:val="FF6666"/>
+          <w:sz w:val="21"/>
+          <w:szCs w:val="21"/>
+          <w:shd w:val="clear" w:fill="404040"/>
+        </w:rPr>
+        <w:t>,ip</w:t>
+      </w:r>
+      <w:r>
+        <w:rPr>
+          <w:rFonts w:hint="eastAsia" w:ascii="AR PL UMing CN" w:hAnsi="AR PL UMing CN" w:eastAsia="AR PL UMing CN" w:cs="AR PL UMing CN"/>
+          <w:color w:val="FF6666"/>
+          <w:sz w:val="21"/>
+          <w:szCs w:val="21"/>
+          <w:shd w:val="clear" w:fill="404040"/>
+        </w:rPr>
+        <w:t>或者</w:t>
+      </w:r>
+      <w:r>
+        <w:rPr>
+          <w:rFonts w:hint="default" w:ascii="DejaVu Sans Mono" w:hAnsi="DejaVu Sans Mono" w:eastAsia="DejaVu Sans Mono" w:cs="DejaVu Sans Mono"/>
+          <w:color w:val="FF6666"/>
+          <w:sz w:val="21"/>
+          <w:szCs w:val="21"/>
+          <w:shd w:val="clear" w:fill="404040"/>
+        </w:rPr>
+        <w:t>br</w:t>
+      </w:r>
+      <w:r>
+        <w:rPr>
+          <w:rFonts w:hint="eastAsia" w:ascii="AR PL UMing CN" w:hAnsi="AR PL UMing CN" w:eastAsia="AR PL UMing CN" w:cs="AR PL UMing CN"/>
+          <w:color w:val="FF6666"/>
+          <w:sz w:val="21"/>
+          <w:szCs w:val="21"/>
+          <w:shd w:val="clear" w:fill="404040"/>
+        </w:rPr>
+        <w:t>的正则</w:t>
+      </w:r>
+      <w:r>
+        <w:rPr>
+          <w:rFonts w:hint="eastAsia" w:ascii="AR PL UMing CN" w:hAnsi="AR PL UMing CN" w:eastAsia="AR PL UMing CN" w:cs="AR PL UMing CN"/>
+          <w:color w:val="FF6666"/>
+          <w:sz w:val="21"/>
+          <w:szCs w:val="21"/>
+          <w:shd w:val="clear" w:fill="404040"/>
+        </w:rPr>
+        <w:br w:type="textWrapping"/>
+      </w:r>
+      <w:r>
+        <w:rPr>
+          <w:rFonts w:hint="eastAsia" w:ascii="AR PL UMing CN" w:hAnsi="AR PL UMing CN" w:eastAsia="AR PL UMing CN" w:cs="AR PL UMing CN"/>
+          <w:color w:val="FF6666"/>
+          <w:sz w:val="21"/>
+          <w:szCs w:val="21"/>
+          <w:shd w:val="clear" w:fill="404040"/>
+        </w:rPr>
+        <w:t xml:space="preserve">    </w:t>
+      </w:r>
+      <w:r>
+        <w:rPr>
+          <w:rFonts w:hint="default" w:ascii="DejaVu Sans Mono" w:hAnsi="DejaVu Sans Mono" w:eastAsia="DejaVu Sans Mono" w:cs="DejaVu Sans Mono"/>
+          <w:b/>
+          <w:color w:val="CC9900"/>
+          <w:sz w:val="21"/>
+          <w:szCs w:val="21"/>
+          <w:shd w:val="clear" w:fill="404040"/>
+        </w:rPr>
+        <w:t xml:space="preserve">with </w:t>
+      </w:r>
+      <w:r>
+        <w:rPr>
+          <w:rFonts w:hint="default" w:ascii="DejaVu Sans Mono" w:hAnsi="DejaVu Sans Mono" w:eastAsia="DejaVu Sans Mono" w:cs="DejaVu Sans Mono"/>
+          <w:color w:val="00CCCC"/>
+          <w:sz w:val="21"/>
+          <w:szCs w:val="21"/>
+          <w:shd w:val="clear" w:fill="404040"/>
+        </w:rPr>
+        <w:t>open</w:t>
+      </w:r>
+      <w:r>
+        <w:rPr>
+          <w:rFonts w:hint="default" w:ascii="DejaVu Sans Mono" w:hAnsi="DejaVu Sans Mono" w:eastAsia="DejaVu Sans Mono" w:cs="DejaVu Sans Mono"/>
+          <w:b/>
+          <w:color w:val="9BC28E"/>
+          <w:sz w:val="21"/>
+          <w:szCs w:val="21"/>
+          <w:shd w:val="clear" w:fill="404040"/>
+        </w:rPr>
+        <w:t>(</w:t>
+      </w:r>
+      <w:r>
+        <w:rPr>
+          <w:rFonts w:hint="default" w:ascii="DejaVu Sans Mono" w:hAnsi="DejaVu Sans Mono" w:eastAsia="DejaVu Sans Mono" w:cs="DejaVu Sans Mono"/>
+          <w:color w:val="9BC28E"/>
+          <w:sz w:val="21"/>
+          <w:szCs w:val="21"/>
+          <w:shd w:val="clear" w:fill="404040"/>
+        </w:rPr>
+        <w:t>fname</w:t>
+      </w:r>
+      <w:r>
+        <w:rPr>
+          <w:rFonts w:hint="default" w:ascii="DejaVu Sans Mono" w:hAnsi="DejaVu Sans Mono" w:eastAsia="DejaVu Sans Mono" w:cs="DejaVu Sans Mono"/>
+          <w:b/>
+          <w:color w:val="9BC28E"/>
+          <w:sz w:val="21"/>
+          <w:szCs w:val="21"/>
+          <w:shd w:val="clear" w:fill="404040"/>
+        </w:rPr>
+        <w:t xml:space="preserve">) </w:t>
+      </w:r>
+      <w:r>
+        <w:rPr>
+          <w:rFonts w:hint="default" w:ascii="DejaVu Sans Mono" w:hAnsi="DejaVu Sans Mono" w:eastAsia="DejaVu Sans Mono" w:cs="DejaVu Sans Mono"/>
+          <w:b/>
+          <w:color w:val="CC9900"/>
+          <w:sz w:val="21"/>
+          <w:szCs w:val="21"/>
+          <w:shd w:val="clear" w:fill="404040"/>
+        </w:rPr>
+        <w:t xml:space="preserve">as </w:t>
+      </w:r>
+      <w:r>
+        <w:rPr>
+          <w:rFonts w:hint="default" w:ascii="DejaVu Sans Mono" w:hAnsi="DejaVu Sans Mono" w:eastAsia="DejaVu Sans Mono" w:cs="DejaVu Sans Mono"/>
+          <w:color w:val="9BC28E"/>
+          <w:sz w:val="21"/>
+          <w:szCs w:val="21"/>
+          <w:shd w:val="clear" w:fill="404040"/>
+        </w:rPr>
+        <w:t>fobj</w:t>
+      </w:r>
+      <w:r>
+        <w:rPr>
+          <w:rFonts w:hint="default" w:ascii="DejaVu Sans Mono" w:hAnsi="DejaVu Sans Mono" w:eastAsia="DejaVu Sans Mono" w:cs="DejaVu Sans Mono"/>
+          <w:b/>
+          <w:color w:val="FFFFFF"/>
+          <w:sz w:val="21"/>
+          <w:szCs w:val="21"/>
+          <w:shd w:val="clear" w:fill="404040"/>
+        </w:rPr>
+        <w:t xml:space="preserve">:       </w:t>
+      </w:r>
+      <w:r>
+        <w:rPr>
+          <w:rFonts w:hint="default" w:ascii="DejaVu Sans Mono" w:hAnsi="DejaVu Sans Mono" w:eastAsia="DejaVu Sans Mono" w:cs="DejaVu Sans Mono"/>
+          <w:color w:val="FF6666"/>
+          <w:sz w:val="21"/>
+          <w:szCs w:val="21"/>
+          <w:shd w:val="clear" w:fill="404040"/>
+        </w:rPr>
+        <w:t>#</w:t>
+      </w:r>
+      <w:r>
+        <w:rPr>
+          <w:rFonts w:hint="eastAsia" w:ascii="AR PL UMing CN" w:hAnsi="AR PL UMing CN" w:eastAsia="AR PL UMing CN" w:cs="AR PL UMing CN"/>
+          <w:color w:val="FF6666"/>
+          <w:sz w:val="21"/>
+          <w:szCs w:val="21"/>
+          <w:shd w:val="clear" w:fill="404040"/>
+        </w:rPr>
+        <w:t>打开文件</w:t>
+      </w:r>
+      <w:r>
+        <w:rPr>
+          <w:rFonts w:hint="eastAsia" w:ascii="AR PL UMing CN" w:hAnsi="AR PL UMing CN" w:eastAsia="AR PL UMing CN" w:cs="AR PL UMing CN"/>
+          <w:color w:val="FF6666"/>
+          <w:sz w:val="21"/>
+          <w:szCs w:val="21"/>
+          <w:shd w:val="clear" w:fill="404040"/>
+        </w:rPr>
+        <w:br w:type="textWrapping"/>
+      </w:r>
+      <w:r>
+        <w:rPr>
+          <w:rFonts w:hint="eastAsia" w:ascii="AR PL UMing CN" w:hAnsi="AR PL UMing CN" w:eastAsia="AR PL UMing CN" w:cs="AR PL UMing CN"/>
+          <w:color w:val="FF6666"/>
+          <w:sz w:val="21"/>
+          <w:szCs w:val="21"/>
+          <w:shd w:val="clear" w:fill="404040"/>
+        </w:rPr>
+        <w:t xml:space="preserve">        </w:t>
+      </w:r>
+      <w:r>
+        <w:rPr>
+          <w:rFonts w:hint="default" w:ascii="DejaVu Sans Mono" w:hAnsi="DejaVu Sans Mono" w:eastAsia="DejaVu Sans Mono" w:cs="DejaVu Sans Mono"/>
+          <w:b/>
+          <w:color w:val="CC9900"/>
+          <w:sz w:val="21"/>
+          <w:szCs w:val="21"/>
+          <w:shd w:val="clear" w:fill="404040"/>
+        </w:rPr>
+        <w:t xml:space="preserve">for </w:t>
+      </w:r>
+      <w:r>
+        <w:rPr>
+          <w:rFonts w:hint="default" w:ascii="DejaVu Sans Mono" w:hAnsi="DejaVu Sans Mono" w:eastAsia="DejaVu Sans Mono" w:cs="DejaVu Sans Mono"/>
+          <w:color w:val="9BC28E"/>
+          <w:sz w:val="21"/>
+          <w:szCs w:val="21"/>
+          <w:shd w:val="clear" w:fill="404040"/>
+        </w:rPr>
+        <w:t xml:space="preserve">line </w:t>
+      </w:r>
+      <w:r>
+        <w:rPr>
+          <w:rFonts w:hint="default" w:ascii="DejaVu Sans Mono" w:hAnsi="DejaVu Sans Mono" w:eastAsia="DejaVu Sans Mono" w:cs="DejaVu Sans Mono"/>
+          <w:b/>
+          <w:color w:val="CC9900"/>
+          <w:sz w:val="21"/>
+          <w:szCs w:val="21"/>
+          <w:shd w:val="clear" w:fill="404040"/>
+        </w:rPr>
+        <w:t xml:space="preserve">in </w:t>
+      </w:r>
+      <w:r>
+        <w:rPr>
+          <w:rFonts w:hint="default" w:ascii="DejaVu Sans Mono" w:hAnsi="DejaVu Sans Mono" w:eastAsia="DejaVu Sans Mono" w:cs="DejaVu Sans Mono"/>
+          <w:color w:val="9BC28E"/>
+          <w:sz w:val="21"/>
+          <w:szCs w:val="21"/>
+          <w:shd w:val="clear" w:fill="404040"/>
+        </w:rPr>
+        <w:t>fobj</w:t>
+      </w:r>
+      <w:r>
+        <w:rPr>
+          <w:rFonts w:hint="default" w:ascii="DejaVu Sans Mono" w:hAnsi="DejaVu Sans Mono" w:eastAsia="DejaVu Sans Mono" w:cs="DejaVu Sans Mono"/>
+          <w:b/>
+          <w:color w:val="FFFFFF"/>
+          <w:sz w:val="21"/>
+          <w:szCs w:val="21"/>
+          <w:shd w:val="clear" w:fill="404040"/>
+        </w:rPr>
+        <w:t xml:space="preserve">:           </w:t>
+      </w:r>
+      <w:r>
+        <w:rPr>
+          <w:rFonts w:hint="default" w:ascii="DejaVu Sans Mono" w:hAnsi="DejaVu Sans Mono" w:eastAsia="DejaVu Sans Mono" w:cs="DejaVu Sans Mono"/>
+          <w:color w:val="FF6666"/>
+          <w:sz w:val="21"/>
+          <w:szCs w:val="21"/>
+          <w:shd w:val="clear" w:fill="404040"/>
+        </w:rPr>
+        <w:t>#</w:t>
+      </w:r>
+      <w:r>
+        <w:rPr>
+          <w:rFonts w:hint="eastAsia" w:ascii="AR PL UMing CN" w:hAnsi="AR PL UMing CN" w:eastAsia="AR PL UMing CN" w:cs="AR PL UMing CN"/>
+          <w:color w:val="FF6666"/>
+          <w:sz w:val="21"/>
+          <w:szCs w:val="21"/>
+          <w:shd w:val="clear" w:fill="404040"/>
+        </w:rPr>
+        <w:t>遍历这个文件</w:t>
+      </w:r>
+      <w:r>
+        <w:rPr>
+          <w:rFonts w:hint="default" w:ascii="DejaVu Sans Mono" w:hAnsi="DejaVu Sans Mono" w:eastAsia="DejaVu Sans Mono" w:cs="DejaVu Sans Mono"/>
+          <w:color w:val="FF6666"/>
+          <w:sz w:val="21"/>
+          <w:szCs w:val="21"/>
+          <w:shd w:val="clear" w:fill="404040"/>
+        </w:rPr>
+        <w:t>,</w:t>
+      </w:r>
+      <w:r>
+        <w:rPr>
+          <w:rFonts w:hint="eastAsia" w:ascii="AR PL UMing CN" w:hAnsi="AR PL UMing CN" w:eastAsia="AR PL UMing CN" w:cs="AR PL UMing CN"/>
+          <w:color w:val="FF6666"/>
+          <w:sz w:val="21"/>
+          <w:szCs w:val="21"/>
+          <w:shd w:val="clear" w:fill="404040"/>
+        </w:rPr>
+        <w:t>获得每一行的内容</w:t>
+      </w:r>
+      <w:r>
+        <w:rPr>
+          <w:rFonts w:hint="eastAsia" w:ascii="AR PL UMing CN" w:hAnsi="AR PL UMing CN" w:eastAsia="AR PL UMing CN" w:cs="AR PL UMing CN"/>
+          <w:color w:val="FF6666"/>
+          <w:sz w:val="21"/>
+          <w:szCs w:val="21"/>
+          <w:shd w:val="clear" w:fill="404040"/>
+        </w:rPr>
+        <w:br w:type="textWrapping"/>
+      </w:r>
+      <w:r>
+        <w:rPr>
+          <w:rFonts w:hint="eastAsia" w:ascii="AR PL UMing CN" w:hAnsi="AR PL UMing CN" w:eastAsia="AR PL UMing CN" w:cs="AR PL UMing CN"/>
+          <w:color w:val="FF6666"/>
+          <w:sz w:val="21"/>
+          <w:szCs w:val="21"/>
+          <w:shd w:val="clear" w:fill="404040"/>
+        </w:rPr>
+        <w:t xml:space="preserve">            </w:t>
+      </w:r>
+      <w:r>
+        <w:rPr>
+          <w:rFonts w:hint="default" w:ascii="DejaVu Sans Mono" w:hAnsi="DejaVu Sans Mono" w:eastAsia="DejaVu Sans Mono" w:cs="DejaVu Sans Mono"/>
+          <w:color w:val="9BC28E"/>
+          <w:sz w:val="21"/>
+          <w:szCs w:val="21"/>
+          <w:shd w:val="clear" w:fill="404040"/>
+        </w:rPr>
+        <w:t xml:space="preserve">m </w:t>
+      </w:r>
+      <w:r>
+        <w:rPr>
+          <w:rFonts w:hint="default" w:ascii="DejaVu Sans Mono" w:hAnsi="DejaVu Sans Mono" w:eastAsia="DejaVu Sans Mono" w:cs="DejaVu Sans Mono"/>
+          <w:b/>
+          <w:color w:val="FFFFFF"/>
+          <w:sz w:val="21"/>
+          <w:szCs w:val="21"/>
+          <w:shd w:val="clear" w:fill="404040"/>
+        </w:rPr>
+        <w:t xml:space="preserve">= </w:t>
+      </w:r>
+      <w:r>
+        <w:rPr>
+          <w:rFonts w:hint="default" w:ascii="DejaVu Sans Mono" w:hAnsi="DejaVu Sans Mono" w:eastAsia="DejaVu Sans Mono" w:cs="DejaVu Sans Mono"/>
+          <w:color w:val="9BC28E"/>
+          <w:sz w:val="21"/>
+          <w:szCs w:val="21"/>
+          <w:shd w:val="clear" w:fill="404040"/>
+        </w:rPr>
+        <w:t>cpatt.search</w:t>
+      </w:r>
+      <w:r>
+        <w:rPr>
+          <w:rFonts w:hint="default" w:ascii="DejaVu Sans Mono" w:hAnsi="DejaVu Sans Mono" w:eastAsia="DejaVu Sans Mono" w:cs="DejaVu Sans Mono"/>
+          <w:b/>
+          <w:color w:val="9BC28E"/>
+          <w:sz w:val="21"/>
+          <w:szCs w:val="21"/>
+          <w:shd w:val="clear" w:fill="404040"/>
+        </w:rPr>
+        <w:t>(</w:t>
+      </w:r>
+      <w:r>
+        <w:rPr>
+          <w:rFonts w:hint="default" w:ascii="DejaVu Sans Mono" w:hAnsi="DejaVu Sans Mono" w:eastAsia="DejaVu Sans Mono" w:cs="DejaVu Sans Mono"/>
+          <w:color w:val="9BC28E"/>
+          <w:sz w:val="21"/>
+          <w:szCs w:val="21"/>
+          <w:shd w:val="clear" w:fill="404040"/>
+        </w:rPr>
+        <w:t>line</w:t>
+      </w:r>
+      <w:r>
+        <w:rPr>
+          <w:rFonts w:hint="default" w:ascii="DejaVu Sans Mono" w:hAnsi="DejaVu Sans Mono" w:eastAsia="DejaVu Sans Mono" w:cs="DejaVu Sans Mono"/>
+          <w:b/>
+          <w:color w:val="9BC28E"/>
+          <w:sz w:val="21"/>
+          <w:szCs w:val="21"/>
+          <w:shd w:val="clear" w:fill="404040"/>
+        </w:rPr>
+        <w:t xml:space="preserve">)  </w:t>
+      </w:r>
+      <w:r>
+        <w:rPr>
+          <w:rFonts w:hint="default" w:ascii="DejaVu Sans Mono" w:hAnsi="DejaVu Sans Mono" w:eastAsia="DejaVu Sans Mono" w:cs="DejaVu Sans Mono"/>
+          <w:color w:val="FF6666"/>
+          <w:sz w:val="21"/>
+          <w:szCs w:val="21"/>
+          <w:shd w:val="clear" w:fill="404040"/>
+        </w:rPr>
+        <w:t>#</w:t>
+      </w:r>
+      <w:r>
+        <w:rPr>
+          <w:rFonts w:hint="eastAsia" w:ascii="AR PL UMing CN" w:hAnsi="AR PL UMing CN" w:eastAsia="AR PL UMing CN" w:cs="AR PL UMing CN"/>
+          <w:color w:val="FF6666"/>
+          <w:sz w:val="21"/>
+          <w:szCs w:val="21"/>
+          <w:shd w:val="clear" w:fill="404040"/>
+        </w:rPr>
+        <w:t>经过上面编译后</w:t>
+      </w:r>
+      <w:r>
+        <w:rPr>
+          <w:rFonts w:hint="default" w:ascii="DejaVu Sans Mono" w:hAnsi="DejaVu Sans Mono" w:eastAsia="DejaVu Sans Mono" w:cs="DejaVu Sans Mono"/>
+          <w:color w:val="FF6666"/>
+          <w:sz w:val="21"/>
+          <w:szCs w:val="21"/>
+          <w:shd w:val="clear" w:fill="404040"/>
+        </w:rPr>
+        <w:t>,</w:t>
+      </w:r>
+      <w:r>
+        <w:rPr>
+          <w:rFonts w:hint="eastAsia" w:ascii="AR PL UMing CN" w:hAnsi="AR PL UMing CN" w:eastAsia="AR PL UMing CN" w:cs="AR PL UMing CN"/>
+          <w:color w:val="FF6666"/>
+          <w:sz w:val="21"/>
+          <w:szCs w:val="21"/>
+          <w:shd w:val="clear" w:fill="404040"/>
+        </w:rPr>
+        <w:t>在这</w:t>
+      </w:r>
+      <w:r>
+        <w:rPr>
+          <w:rFonts w:hint="default" w:ascii="DejaVu Sans Mono" w:hAnsi="DejaVu Sans Mono" w:eastAsia="DejaVu Sans Mono" w:cs="DejaVu Sans Mono"/>
+          <w:color w:val="FF6666"/>
+          <w:sz w:val="21"/>
+          <w:szCs w:val="21"/>
+          <w:shd w:val="clear" w:fill="404040"/>
+        </w:rPr>
+        <w:t>search</w:t>
+      </w:r>
+      <w:r>
+        <w:rPr>
+          <w:rFonts w:hint="eastAsia" w:ascii="AR PL UMing CN" w:hAnsi="AR PL UMing CN" w:eastAsia="AR PL UMing CN" w:cs="AR PL UMing CN"/>
+          <w:color w:val="FF6666"/>
+          <w:sz w:val="21"/>
+          <w:szCs w:val="21"/>
+          <w:shd w:val="clear" w:fill="404040"/>
+        </w:rPr>
+        <w:t>每一行</w:t>
+      </w:r>
+      <w:r>
+        <w:rPr>
+          <w:rFonts w:hint="default" w:ascii="DejaVu Sans Mono" w:hAnsi="DejaVu Sans Mono" w:eastAsia="DejaVu Sans Mono" w:cs="DejaVu Sans Mono"/>
+          <w:color w:val="FF6666"/>
+          <w:sz w:val="21"/>
+          <w:szCs w:val="21"/>
+          <w:shd w:val="clear" w:fill="404040"/>
+        </w:rPr>
+        <w:t>,</w:t>
+      </w:r>
+      <w:r>
+        <w:rPr>
+          <w:rFonts w:hint="eastAsia" w:ascii="AR PL UMing CN" w:hAnsi="AR PL UMing CN" w:eastAsia="AR PL UMing CN" w:cs="AR PL UMing CN"/>
+          <w:color w:val="FF6666"/>
+          <w:sz w:val="21"/>
+          <w:szCs w:val="21"/>
+          <w:shd w:val="clear" w:fill="404040"/>
+        </w:rPr>
+        <w:t>返回符合</w:t>
+      </w:r>
+      <w:r>
+        <w:rPr>
+          <w:rFonts w:hint="default" w:ascii="DejaVu Sans Mono" w:hAnsi="DejaVu Sans Mono" w:eastAsia="DejaVu Sans Mono" w:cs="DejaVu Sans Mono"/>
+          <w:color w:val="FF6666"/>
+          <w:sz w:val="21"/>
+          <w:szCs w:val="21"/>
+          <w:shd w:val="clear" w:fill="404040"/>
+        </w:rPr>
+        <w:t>ip</w:t>
+      </w:r>
+      <w:r>
+        <w:rPr>
+          <w:rFonts w:hint="eastAsia" w:ascii="AR PL UMing CN" w:hAnsi="AR PL UMing CN" w:eastAsia="AR PL UMing CN" w:cs="AR PL UMing CN"/>
+          <w:color w:val="FF6666"/>
+          <w:sz w:val="21"/>
+          <w:szCs w:val="21"/>
+          <w:shd w:val="clear" w:fill="404040"/>
+        </w:rPr>
+        <w:t>正则或者</w:t>
+      </w:r>
+      <w:r>
+        <w:rPr>
+          <w:rFonts w:hint="default" w:ascii="DejaVu Sans Mono" w:hAnsi="DejaVu Sans Mono" w:eastAsia="DejaVu Sans Mono" w:cs="DejaVu Sans Mono"/>
+          <w:color w:val="FF6666"/>
+          <w:sz w:val="21"/>
+          <w:szCs w:val="21"/>
+          <w:shd w:val="clear" w:fill="404040"/>
+        </w:rPr>
+        <w:t>br</w:t>
+      </w:r>
+      <w:r>
+        <w:rPr>
+          <w:rFonts w:hint="eastAsia" w:ascii="AR PL UMing CN" w:hAnsi="AR PL UMing CN" w:eastAsia="AR PL UMing CN" w:cs="AR PL UMing CN"/>
+          <w:color w:val="FF6666"/>
+          <w:sz w:val="21"/>
+          <w:szCs w:val="21"/>
+          <w:shd w:val="clear" w:fill="404040"/>
+        </w:rPr>
+        <w:t>正则</w:t>
+      </w:r>
+      <w:r>
+        <w:rPr>
+          <w:rFonts w:hint="eastAsia" w:ascii="AR PL UMing CN" w:hAnsi="AR PL UMing CN" w:eastAsia="AR PL UMing CN" w:cs="AR PL UMing CN"/>
+          <w:color w:val="FF6666"/>
+          <w:sz w:val="21"/>
+          <w:szCs w:val="21"/>
+          <w:shd w:val="clear" w:fill="404040"/>
+        </w:rPr>
+        <w:br w:type="textWrapping"/>
+      </w:r>
+      <w:r>
+        <w:rPr>
+          <w:rFonts w:hint="eastAsia" w:ascii="AR PL UMing CN" w:hAnsi="AR PL UMing CN" w:eastAsia="AR PL UMing CN" w:cs="AR PL UMing CN"/>
+          <w:color w:val="FF6666"/>
+          <w:sz w:val="21"/>
+          <w:szCs w:val="21"/>
+          <w:shd w:val="clear" w:fill="404040"/>
+        </w:rPr>
+        <w:t xml:space="preserve">            </w:t>
+      </w:r>
+      <w:r>
+        <w:rPr>
+          <w:rFonts w:hint="default" w:ascii="DejaVu Sans Mono" w:hAnsi="DejaVu Sans Mono" w:eastAsia="DejaVu Sans Mono" w:cs="DejaVu Sans Mono"/>
+          <w:b/>
+          <w:color w:val="CC9900"/>
+          <w:sz w:val="21"/>
+          <w:szCs w:val="21"/>
+          <w:shd w:val="clear" w:fill="404040"/>
+        </w:rPr>
+        <w:t xml:space="preserve">if </w:t>
+      </w:r>
+      <w:r>
+        <w:rPr>
+          <w:rFonts w:hint="default" w:ascii="DejaVu Sans Mono" w:hAnsi="DejaVu Sans Mono" w:eastAsia="DejaVu Sans Mono" w:cs="DejaVu Sans Mono"/>
+          <w:color w:val="9BC28E"/>
+          <w:sz w:val="21"/>
+          <w:szCs w:val="21"/>
+          <w:shd w:val="clear" w:fill="404040"/>
+        </w:rPr>
+        <w:t>m</w:t>
+      </w:r>
+      <w:r>
+        <w:rPr>
+          <w:rFonts w:hint="default" w:ascii="DejaVu Sans Mono" w:hAnsi="DejaVu Sans Mono" w:eastAsia="DejaVu Sans Mono" w:cs="DejaVu Sans Mono"/>
+          <w:b/>
+          <w:color w:val="FFFFFF"/>
+          <w:sz w:val="21"/>
+          <w:szCs w:val="21"/>
+          <w:shd w:val="clear" w:fill="404040"/>
+        </w:rPr>
+        <w:t xml:space="preserve">:                   </w:t>
+      </w:r>
+      <w:r>
+        <w:rPr>
+          <w:rFonts w:hint="default" w:ascii="DejaVu Sans Mono" w:hAnsi="DejaVu Sans Mono" w:eastAsia="DejaVu Sans Mono" w:cs="DejaVu Sans Mono"/>
+          <w:color w:val="FF6666"/>
+          <w:sz w:val="21"/>
+          <w:szCs w:val="21"/>
+          <w:shd w:val="clear" w:fill="404040"/>
+        </w:rPr>
+        <w:t xml:space="preserve"># </w:t>
+      </w:r>
+      <w:r>
+        <w:rPr>
+          <w:rFonts w:hint="eastAsia" w:ascii="AR PL UMing CN" w:hAnsi="AR PL UMing CN" w:eastAsia="AR PL UMing CN" w:cs="AR PL UMing CN"/>
+          <w:color w:val="FF6666"/>
+          <w:sz w:val="21"/>
+          <w:szCs w:val="21"/>
+          <w:shd w:val="clear" w:fill="404040"/>
+        </w:rPr>
+        <w:t>如果匹配到内容，放到下面</w:t>
+      </w:r>
+      <w:r>
+        <w:rPr>
+          <w:rFonts w:hint="default" w:ascii="DejaVu Sans Mono" w:hAnsi="DejaVu Sans Mono" w:eastAsia="DejaVu Sans Mono" w:cs="DejaVu Sans Mono"/>
+          <w:color w:val="FF6666"/>
+          <w:sz w:val="21"/>
+          <w:szCs w:val="21"/>
+          <w:shd w:val="clear" w:fill="404040"/>
+        </w:rPr>
+        <w:t>key</w:t>
+      </w:r>
+      <w:r>
+        <w:rPr>
+          <w:rFonts w:hint="eastAsia" w:ascii="AR PL UMing CN" w:hAnsi="AR PL UMing CN" w:eastAsia="AR PL UMing CN" w:cs="AR PL UMing CN"/>
+          <w:color w:val="FF6666"/>
+          <w:sz w:val="21"/>
+          <w:szCs w:val="21"/>
+          <w:shd w:val="clear" w:fill="404040"/>
+        </w:rPr>
+        <w:t>变量，</w:t>
+      </w:r>
+      <w:r>
+        <w:rPr>
+          <w:rFonts w:hint="default" w:ascii="DejaVu Sans Mono" w:hAnsi="DejaVu Sans Mono" w:eastAsia="DejaVu Sans Mono" w:cs="DejaVu Sans Mono"/>
+          <w:color w:val="FF6666"/>
+          <w:sz w:val="21"/>
+          <w:szCs w:val="21"/>
+          <w:shd w:val="clear" w:fill="404040"/>
+        </w:rPr>
+        <w:t>None</w:t>
+      </w:r>
+      <w:r>
+        <w:rPr>
+          <w:rFonts w:hint="eastAsia" w:ascii="AR PL UMing CN" w:hAnsi="AR PL UMing CN" w:eastAsia="AR PL UMing CN" w:cs="AR PL UMing CN"/>
+          <w:color w:val="FF6666"/>
+          <w:sz w:val="21"/>
+          <w:szCs w:val="21"/>
+          <w:shd w:val="clear" w:fill="404040"/>
+        </w:rPr>
+        <w:t>表示</w:t>
+      </w:r>
+      <w:r>
+        <w:rPr>
+          <w:rFonts w:hint="default" w:ascii="DejaVu Sans Mono" w:hAnsi="DejaVu Sans Mono" w:eastAsia="DejaVu Sans Mono" w:cs="DejaVu Sans Mono"/>
+          <w:color w:val="FF6666"/>
+          <w:sz w:val="21"/>
+          <w:szCs w:val="21"/>
+          <w:shd w:val="clear" w:fill="404040"/>
+        </w:rPr>
+        <w:t>False</w:t>
+      </w:r>
+      <w:r>
+        <w:rPr>
+          <w:rFonts w:hint="default" w:ascii="DejaVu Sans Mono" w:hAnsi="DejaVu Sans Mono" w:eastAsia="DejaVu Sans Mono" w:cs="DejaVu Sans Mono"/>
+          <w:color w:val="FF6666"/>
+          <w:sz w:val="21"/>
+          <w:szCs w:val="21"/>
+          <w:shd w:val="clear" w:fill="404040"/>
+        </w:rPr>
+        <w:br w:type="textWrapping"/>
+      </w:r>
+      <w:r>
+        <w:rPr>
+          <w:rFonts w:hint="default" w:ascii="DejaVu Sans Mono" w:hAnsi="DejaVu Sans Mono" w:eastAsia="DejaVu Sans Mono" w:cs="DejaVu Sans Mono"/>
+          <w:color w:val="FF6666"/>
+          <w:sz w:val="21"/>
+          <w:szCs w:val="21"/>
+          <w:shd w:val="clear" w:fill="404040"/>
+        </w:rPr>
+        <w:t xml:space="preserve">                </w:t>
+      </w:r>
+      <w:r>
+        <w:rPr>
+          <w:rFonts w:hint="default" w:ascii="DejaVu Sans Mono" w:hAnsi="DejaVu Sans Mono" w:eastAsia="DejaVu Sans Mono" w:cs="DejaVu Sans Mono"/>
+          <w:color w:val="9BC28E"/>
+          <w:sz w:val="21"/>
+          <w:szCs w:val="21"/>
+          <w:shd w:val="clear" w:fill="404040"/>
+        </w:rPr>
+        <w:t xml:space="preserve">key </w:t>
+      </w:r>
+      <w:r>
+        <w:rPr>
+          <w:rFonts w:hint="default" w:ascii="DejaVu Sans Mono" w:hAnsi="DejaVu Sans Mono" w:eastAsia="DejaVu Sans Mono" w:cs="DejaVu Sans Mono"/>
+          <w:b/>
+          <w:color w:val="FFFFFF"/>
+          <w:sz w:val="21"/>
+          <w:szCs w:val="21"/>
+          <w:shd w:val="clear" w:fill="404040"/>
+        </w:rPr>
+        <w:t xml:space="preserve">= </w:t>
+      </w:r>
+      <w:r>
+        <w:rPr>
+          <w:rFonts w:hint="default" w:ascii="DejaVu Sans Mono" w:hAnsi="DejaVu Sans Mono" w:eastAsia="DejaVu Sans Mono" w:cs="DejaVu Sans Mono"/>
+          <w:color w:val="9BC28E"/>
+          <w:sz w:val="21"/>
+          <w:szCs w:val="21"/>
+          <w:shd w:val="clear" w:fill="404040"/>
+        </w:rPr>
+        <w:t>m.group</w:t>
+      </w:r>
+      <w:r>
+        <w:rPr>
+          <w:rFonts w:hint="default" w:ascii="DejaVu Sans Mono" w:hAnsi="DejaVu Sans Mono" w:eastAsia="DejaVu Sans Mono" w:cs="DejaVu Sans Mono"/>
+          <w:b/>
+          <w:color w:val="9BC28E"/>
+          <w:sz w:val="21"/>
+          <w:szCs w:val="21"/>
+          <w:shd w:val="clear" w:fill="404040"/>
+        </w:rPr>
+        <w:t>()</w:t>
+      </w:r>
+      <w:r>
+        <w:rPr>
+          <w:rFonts w:hint="default" w:ascii="DejaVu Sans Mono" w:hAnsi="DejaVu Sans Mono" w:eastAsia="DejaVu Sans Mono" w:cs="DejaVu Sans Mono"/>
+          <w:b/>
+          <w:color w:val="9BC28E"/>
+          <w:sz w:val="21"/>
+          <w:szCs w:val="21"/>
+          <w:shd w:val="clear" w:fill="404040"/>
+        </w:rPr>
+        <w:br w:type="textWrapping"/>
+      </w:r>
+      <w:r>
+        <w:rPr>
+          <w:rFonts w:hint="default" w:ascii="DejaVu Sans Mono" w:hAnsi="DejaVu Sans Mono" w:eastAsia="DejaVu Sans Mono" w:cs="DejaVu Sans Mono"/>
+          <w:b/>
+          <w:color w:val="9BC28E"/>
+          <w:sz w:val="21"/>
+          <w:szCs w:val="21"/>
+          <w:shd w:val="clear" w:fill="404040"/>
+        </w:rPr>
+        <w:t xml:space="preserve">                </w:t>
+      </w:r>
+      <w:r>
+        <w:rPr>
+          <w:rFonts w:hint="default" w:ascii="DejaVu Sans Mono" w:hAnsi="DejaVu Sans Mono" w:eastAsia="DejaVu Sans Mono" w:cs="DejaVu Sans Mono"/>
+          <w:color w:val="9BC28E"/>
+          <w:sz w:val="21"/>
+          <w:szCs w:val="21"/>
+          <w:shd w:val="clear" w:fill="404040"/>
+        </w:rPr>
+        <w:t>patt_dict</w:t>
+      </w:r>
+      <w:r>
+        <w:rPr>
+          <w:rFonts w:hint="default" w:ascii="DejaVu Sans Mono" w:hAnsi="DejaVu Sans Mono" w:eastAsia="DejaVu Sans Mono" w:cs="DejaVu Sans Mono"/>
+          <w:b/>
+          <w:color w:val="FFFFFF"/>
+          <w:sz w:val="21"/>
+          <w:szCs w:val="21"/>
+          <w:shd w:val="clear" w:fill="404040"/>
+        </w:rPr>
+        <w:t>[</w:t>
+      </w:r>
+      <w:r>
+        <w:rPr>
+          <w:rFonts w:hint="default" w:ascii="DejaVu Sans Mono" w:hAnsi="DejaVu Sans Mono" w:eastAsia="DejaVu Sans Mono" w:cs="DejaVu Sans Mono"/>
+          <w:color w:val="9BC28E"/>
+          <w:sz w:val="21"/>
+          <w:szCs w:val="21"/>
+          <w:shd w:val="clear" w:fill="404040"/>
+        </w:rPr>
+        <w:t>key</w:t>
+      </w:r>
+      <w:r>
+        <w:rPr>
+          <w:rFonts w:hint="default" w:ascii="DejaVu Sans Mono" w:hAnsi="DejaVu Sans Mono" w:eastAsia="DejaVu Sans Mono" w:cs="DejaVu Sans Mono"/>
+          <w:b/>
+          <w:color w:val="FFFFFF"/>
+          <w:sz w:val="21"/>
+          <w:szCs w:val="21"/>
+          <w:shd w:val="clear" w:fill="404040"/>
+        </w:rPr>
+        <w:t xml:space="preserve">] = </w:t>
+      </w:r>
+      <w:r>
+        <w:rPr>
+          <w:rFonts w:hint="default" w:ascii="DejaVu Sans Mono" w:hAnsi="DejaVu Sans Mono" w:eastAsia="DejaVu Sans Mono" w:cs="DejaVu Sans Mono"/>
+          <w:color w:val="9BC28E"/>
+          <w:sz w:val="21"/>
+          <w:szCs w:val="21"/>
+          <w:shd w:val="clear" w:fill="404040"/>
+        </w:rPr>
+        <w:t>patt_dict.get</w:t>
+      </w:r>
+      <w:r>
+        <w:rPr>
+          <w:rFonts w:hint="default" w:ascii="DejaVu Sans Mono" w:hAnsi="DejaVu Sans Mono" w:eastAsia="DejaVu Sans Mono" w:cs="DejaVu Sans Mono"/>
+          <w:b/>
+          <w:color w:val="9BC28E"/>
+          <w:sz w:val="21"/>
+          <w:szCs w:val="21"/>
+          <w:shd w:val="clear" w:fill="404040"/>
+        </w:rPr>
+        <w:t>(</w:t>
+      </w:r>
+      <w:r>
+        <w:rPr>
+          <w:rFonts w:hint="default" w:ascii="DejaVu Sans Mono" w:hAnsi="DejaVu Sans Mono" w:eastAsia="DejaVu Sans Mono" w:cs="DejaVu Sans Mono"/>
+          <w:color w:val="9BC28E"/>
+          <w:sz w:val="21"/>
+          <w:szCs w:val="21"/>
+          <w:shd w:val="clear" w:fill="404040"/>
+        </w:rPr>
+        <w:t>key,</w:t>
+      </w:r>
+      <w:r>
+        <w:rPr>
+          <w:rFonts w:hint="default" w:ascii="DejaVu Sans Mono" w:hAnsi="DejaVu Sans Mono" w:eastAsia="DejaVu Sans Mono" w:cs="DejaVu Sans Mono"/>
+          <w:color w:val="F971BB"/>
+          <w:sz w:val="21"/>
+          <w:szCs w:val="21"/>
+          <w:shd w:val="clear" w:fill="404040"/>
+        </w:rPr>
+        <w:t>0</w:t>
+      </w:r>
+      <w:r>
+        <w:rPr>
+          <w:rFonts w:hint="default" w:ascii="DejaVu Sans Mono" w:hAnsi="DejaVu Sans Mono" w:eastAsia="DejaVu Sans Mono" w:cs="DejaVu Sans Mono"/>
+          <w:b/>
+          <w:color w:val="9BC28E"/>
+          <w:sz w:val="21"/>
+          <w:szCs w:val="21"/>
+          <w:shd w:val="clear" w:fill="404040"/>
+        </w:rPr>
+        <w:t xml:space="preserve">) </w:t>
+      </w:r>
+      <w:r>
+        <w:rPr>
+          <w:rFonts w:hint="default" w:ascii="DejaVu Sans Mono" w:hAnsi="DejaVu Sans Mono" w:eastAsia="DejaVu Sans Mono" w:cs="DejaVu Sans Mono"/>
+          <w:b/>
+          <w:color w:val="FFFFFF"/>
+          <w:sz w:val="21"/>
+          <w:szCs w:val="21"/>
+          <w:shd w:val="clear" w:fill="404040"/>
+        </w:rPr>
+        <w:t xml:space="preserve">+ </w:t>
+      </w:r>
+      <w:r>
+        <w:rPr>
+          <w:rFonts w:hint="default" w:ascii="DejaVu Sans Mono" w:hAnsi="DejaVu Sans Mono" w:eastAsia="DejaVu Sans Mono" w:cs="DejaVu Sans Mono"/>
+          <w:color w:val="F971BB"/>
+          <w:sz w:val="21"/>
+          <w:szCs w:val="21"/>
+          <w:shd w:val="clear" w:fill="404040"/>
+        </w:rPr>
+        <w:t>1</w:t>
+      </w:r>
+      <w:r>
+        <w:rPr>
+          <w:rFonts w:hint="default" w:ascii="DejaVu Sans Mono" w:hAnsi="DejaVu Sans Mono" w:eastAsia="DejaVu Sans Mono" w:cs="DejaVu Sans Mono"/>
+          <w:color w:val="F971BB"/>
+          <w:sz w:val="21"/>
+          <w:szCs w:val="21"/>
+          <w:shd w:val="clear" w:fill="404040"/>
+        </w:rPr>
+        <w:br w:type="textWrapping"/>
+      </w:r>
+      <w:r>
+        <w:rPr>
+          <w:rFonts w:hint="default" w:ascii="DejaVu Sans Mono" w:hAnsi="DejaVu Sans Mono" w:eastAsia="DejaVu Sans Mono" w:cs="DejaVu Sans Mono"/>
+          <w:color w:val="F971BB"/>
+          <w:sz w:val="21"/>
+          <w:szCs w:val="21"/>
+          <w:shd w:val="clear" w:fill="404040"/>
+        </w:rPr>
+        <w:t xml:space="preserve">    </w:t>
+      </w:r>
+      <w:r>
+        <w:rPr>
+          <w:rFonts w:hint="default" w:ascii="DejaVu Sans Mono" w:hAnsi="DejaVu Sans Mono" w:eastAsia="DejaVu Sans Mono" w:cs="DejaVu Sans Mono"/>
+          <w:b/>
+          <w:color w:val="CC9900"/>
+          <w:sz w:val="21"/>
+          <w:szCs w:val="21"/>
+          <w:shd w:val="clear" w:fill="404040"/>
+        </w:rPr>
+        <w:t xml:space="preserve">return </w:t>
+      </w:r>
+      <w:r>
+        <w:rPr>
+          <w:rFonts w:hint="default" w:ascii="DejaVu Sans Mono" w:hAnsi="DejaVu Sans Mono" w:eastAsia="DejaVu Sans Mono" w:cs="DejaVu Sans Mono"/>
+          <w:color w:val="9BC28E"/>
+          <w:sz w:val="21"/>
+          <w:szCs w:val="21"/>
+          <w:shd w:val="clear" w:fill="404040"/>
+        </w:rPr>
+        <w:t>patt_dict</w:t>
+      </w:r>
+      <w:r>
+        <w:rPr>
+          <w:rFonts w:hint="default" w:ascii="DejaVu Sans Mono" w:hAnsi="DejaVu Sans Mono" w:eastAsia="DejaVu Sans Mono" w:cs="DejaVu Sans Mono"/>
+          <w:color w:val="9BC28E"/>
+          <w:sz w:val="21"/>
+          <w:szCs w:val="21"/>
+          <w:shd w:val="clear" w:fill="404040"/>
+        </w:rPr>
+        <w:br w:type="textWrapping"/>
+      </w:r>
+      <w:r>
+        <w:rPr>
+          <w:rFonts w:hint="default" w:ascii="DejaVu Sans Mono" w:hAnsi="DejaVu Sans Mono" w:eastAsia="DejaVu Sans Mono" w:cs="DejaVu Sans Mono"/>
+          <w:color w:val="9BC28E"/>
+          <w:sz w:val="21"/>
+          <w:szCs w:val="21"/>
+          <w:shd w:val="clear" w:fill="404040"/>
+        </w:rPr>
+        <w:br w:type="textWrapping"/>
+      </w:r>
+      <w:r>
+        <w:rPr>
+          <w:rFonts w:hint="default" w:ascii="DejaVu Sans Mono" w:hAnsi="DejaVu Sans Mono" w:eastAsia="DejaVu Sans Mono" w:cs="DejaVu Sans Mono"/>
+          <w:b/>
+          <w:color w:val="CC9900"/>
+          <w:sz w:val="21"/>
+          <w:szCs w:val="21"/>
+          <w:shd w:val="clear" w:fill="404040"/>
+        </w:rPr>
+        <w:t xml:space="preserve">if </w:t>
+      </w:r>
+      <w:r>
+        <w:rPr>
+          <w:rFonts w:hint="default" w:ascii="DejaVu Sans Mono" w:hAnsi="DejaVu Sans Mono" w:eastAsia="DejaVu Sans Mono" w:cs="DejaVu Sans Mono"/>
+          <w:color w:val="9BC28E"/>
+          <w:sz w:val="21"/>
+          <w:szCs w:val="21"/>
+          <w:shd w:val="clear" w:fill="404040"/>
+        </w:rPr>
+        <w:t xml:space="preserve">__name__ </w:t>
+      </w:r>
+      <w:r>
+        <w:rPr>
+          <w:rFonts w:hint="default" w:ascii="DejaVu Sans Mono" w:hAnsi="DejaVu Sans Mono" w:eastAsia="DejaVu Sans Mono" w:cs="DejaVu Sans Mono"/>
+          <w:b/>
+          <w:color w:val="FFFFFF"/>
+          <w:sz w:val="21"/>
+          <w:szCs w:val="21"/>
+          <w:shd w:val="clear" w:fill="404040"/>
+        </w:rPr>
+        <w:t xml:space="preserve">== </w:t>
+      </w:r>
+      <w:r>
+        <w:rPr>
+          <w:rFonts w:hint="default" w:ascii="DejaVu Sans Mono" w:hAnsi="DejaVu Sans Mono" w:eastAsia="DejaVu Sans Mono" w:cs="DejaVu Sans Mono"/>
+          <w:b/>
+          <w:color w:val="00B580"/>
+          <w:sz w:val="21"/>
+          <w:szCs w:val="21"/>
+          <w:shd w:val="clear" w:fill="404040"/>
+        </w:rPr>
+        <w:t>'__main__'</w:t>
+      </w:r>
+      <w:r>
+        <w:rPr>
+          <w:rFonts w:hint="default" w:ascii="DejaVu Sans Mono" w:hAnsi="DejaVu Sans Mono" w:eastAsia="DejaVu Sans Mono" w:cs="DejaVu Sans Mono"/>
+          <w:b/>
+          <w:color w:val="FFFFFF"/>
+          <w:sz w:val="21"/>
+          <w:szCs w:val="21"/>
+          <w:shd w:val="clear" w:fill="404040"/>
+        </w:rPr>
+        <w:t>:</w:t>
+      </w:r>
+      <w:r>
+        <w:rPr>
+          <w:rFonts w:hint="default" w:ascii="DejaVu Sans Mono" w:hAnsi="DejaVu Sans Mono" w:eastAsia="DejaVu Sans Mono" w:cs="DejaVu Sans Mono"/>
+          <w:b/>
+          <w:color w:val="FFFFFF"/>
+          <w:sz w:val="21"/>
+          <w:szCs w:val="21"/>
+          <w:shd w:val="clear" w:fill="404040"/>
+        </w:rPr>
+        <w:br w:type="textWrapping"/>
+      </w:r>
+      <w:r>
+        <w:rPr>
+          <w:rFonts w:hint="default" w:ascii="DejaVu Sans Mono" w:hAnsi="DejaVu Sans Mono" w:eastAsia="DejaVu Sans Mono" w:cs="DejaVu Sans Mono"/>
+          <w:b/>
+          <w:color w:val="FFFFFF"/>
+          <w:sz w:val="21"/>
+          <w:szCs w:val="21"/>
+          <w:shd w:val="clear" w:fill="404040"/>
+        </w:rPr>
+        <w:t xml:space="preserve">    </w:t>
+      </w:r>
+      <w:r>
+        <w:rPr>
+          <w:rFonts w:hint="default" w:ascii="DejaVu Sans Mono" w:hAnsi="DejaVu Sans Mono" w:eastAsia="DejaVu Sans Mono" w:cs="DejaVu Sans Mono"/>
+          <w:color w:val="9BC28E"/>
+          <w:sz w:val="21"/>
+          <w:szCs w:val="21"/>
+          <w:shd w:val="clear" w:fill="404040"/>
+        </w:rPr>
+        <w:t xml:space="preserve">fname </w:t>
+      </w:r>
+      <w:r>
+        <w:rPr>
+          <w:rFonts w:hint="default" w:ascii="DejaVu Sans Mono" w:hAnsi="DejaVu Sans Mono" w:eastAsia="DejaVu Sans Mono" w:cs="DejaVu Sans Mono"/>
+          <w:b/>
+          <w:color w:val="FFFFFF"/>
+          <w:sz w:val="21"/>
+          <w:szCs w:val="21"/>
+          <w:shd w:val="clear" w:fill="404040"/>
+        </w:rPr>
+        <w:t xml:space="preserve">= </w:t>
+      </w:r>
+      <w:r>
+        <w:rPr>
+          <w:rFonts w:hint="default" w:ascii="DejaVu Sans Mono" w:hAnsi="DejaVu Sans Mono" w:eastAsia="DejaVu Sans Mono" w:cs="DejaVu Sans Mono"/>
+          <w:b/>
+          <w:color w:val="00B580"/>
+          <w:sz w:val="21"/>
+          <w:szCs w:val="21"/>
+          <w:shd w:val="clear" w:fill="404040"/>
+        </w:rPr>
+        <w:t xml:space="preserve">'access_log'        </w:t>
+      </w:r>
+      <w:r>
+        <w:rPr>
+          <w:rFonts w:hint="default" w:ascii="DejaVu Sans Mono" w:hAnsi="DejaVu Sans Mono" w:eastAsia="DejaVu Sans Mono" w:cs="DejaVu Sans Mono"/>
+          <w:color w:val="FF6666"/>
+          <w:sz w:val="21"/>
+          <w:szCs w:val="21"/>
+          <w:shd w:val="clear" w:fill="404040"/>
+        </w:rPr>
+        <w:t>#access_log</w:t>
+      </w:r>
+      <w:r>
+        <w:rPr>
+          <w:rFonts w:hint="eastAsia" w:ascii="AR PL UMing CN" w:hAnsi="AR PL UMing CN" w:eastAsia="AR PL UMing CN" w:cs="AR PL UMing CN"/>
+          <w:color w:val="FF6666"/>
+          <w:sz w:val="21"/>
+          <w:szCs w:val="21"/>
+          <w:shd w:val="clear" w:fill="404040"/>
+        </w:rPr>
+        <w:t>为</w:t>
+      </w:r>
+      <w:r>
+        <w:rPr>
+          <w:rFonts w:hint="default" w:ascii="DejaVu Sans Mono" w:hAnsi="DejaVu Sans Mono" w:eastAsia="DejaVu Sans Mono" w:cs="DejaVu Sans Mono"/>
+          <w:color w:val="FF6666"/>
+          <w:sz w:val="21"/>
+          <w:szCs w:val="21"/>
+          <w:shd w:val="clear" w:fill="404040"/>
+        </w:rPr>
+        <w:t>apache</w:t>
+      </w:r>
+      <w:r>
+        <w:rPr>
+          <w:rFonts w:hint="eastAsia" w:ascii="AR PL UMing CN" w:hAnsi="AR PL UMing CN" w:eastAsia="AR PL UMing CN" w:cs="AR PL UMing CN"/>
+          <w:color w:val="FF6666"/>
+          <w:sz w:val="21"/>
+          <w:szCs w:val="21"/>
+          <w:shd w:val="clear" w:fill="404040"/>
+        </w:rPr>
+        <w:t>日志文件</w:t>
+      </w:r>
+      <w:r>
+        <w:rPr>
+          <w:rFonts w:hint="eastAsia" w:ascii="AR PL UMing CN" w:hAnsi="AR PL UMing CN" w:eastAsia="AR PL UMing CN" w:cs="AR PL UMing CN"/>
+          <w:color w:val="FF6666"/>
+          <w:sz w:val="21"/>
+          <w:szCs w:val="21"/>
+          <w:shd w:val="clear" w:fill="404040"/>
+        </w:rPr>
+        <w:br w:type="textWrapping"/>
+      </w:r>
+      <w:r>
+        <w:rPr>
+          <w:rFonts w:hint="eastAsia" w:ascii="AR PL UMing CN" w:hAnsi="AR PL UMing CN" w:eastAsia="AR PL UMing CN" w:cs="AR PL UMing CN"/>
+          <w:color w:val="FF6666"/>
+          <w:sz w:val="21"/>
+          <w:szCs w:val="21"/>
+          <w:shd w:val="clear" w:fill="404040"/>
+        </w:rPr>
+        <w:t xml:space="preserve">    </w:t>
+      </w:r>
+      <w:r>
+        <w:rPr>
+          <w:rFonts w:hint="default" w:ascii="DejaVu Sans Mono" w:hAnsi="DejaVu Sans Mono" w:eastAsia="DejaVu Sans Mono" w:cs="DejaVu Sans Mono"/>
+          <w:color w:val="9BC28E"/>
+          <w:sz w:val="21"/>
+          <w:szCs w:val="21"/>
+          <w:shd w:val="clear" w:fill="404040"/>
+        </w:rPr>
+        <w:t xml:space="preserve">ip </w:t>
+      </w:r>
+      <w:r>
+        <w:rPr>
+          <w:rFonts w:hint="default" w:ascii="DejaVu Sans Mono" w:hAnsi="DejaVu Sans Mono" w:eastAsia="DejaVu Sans Mono" w:cs="DejaVu Sans Mono"/>
+          <w:b/>
+          <w:color w:val="FFFFFF"/>
+          <w:sz w:val="21"/>
+          <w:szCs w:val="21"/>
+          <w:shd w:val="clear" w:fill="404040"/>
+        </w:rPr>
+        <w:t xml:space="preserve">= </w:t>
+      </w:r>
+      <w:r>
+        <w:rPr>
+          <w:rFonts w:hint="default" w:ascii="DejaVu Sans Mono" w:hAnsi="DejaVu Sans Mono" w:eastAsia="DejaVu Sans Mono" w:cs="DejaVu Sans Mono"/>
+          <w:b/>
+          <w:color w:val="00B580"/>
+          <w:sz w:val="21"/>
+          <w:szCs w:val="21"/>
+          <w:shd w:val="clear" w:fill="404040"/>
+        </w:rPr>
+        <w:t xml:space="preserve">'^(\d+\.){3}\d+'       </w:t>
+      </w:r>
+      <w:r>
+        <w:rPr>
+          <w:rFonts w:hint="default" w:ascii="DejaVu Sans Mono" w:hAnsi="DejaVu Sans Mono" w:eastAsia="DejaVu Sans Mono" w:cs="DejaVu Sans Mono"/>
+          <w:color w:val="FF6666"/>
+          <w:sz w:val="21"/>
+          <w:szCs w:val="21"/>
+          <w:shd w:val="clear" w:fill="404040"/>
+        </w:rPr>
+        <w:t># 1.11.123.45,  12345.11111.23423.2535234</w:t>
+      </w:r>
+      <w:r>
+        <w:rPr>
+          <w:rFonts w:hint="default" w:ascii="DejaVu Sans Mono" w:hAnsi="DejaVu Sans Mono" w:eastAsia="DejaVu Sans Mono" w:cs="DejaVu Sans Mono"/>
+          <w:color w:val="FF6666"/>
+          <w:sz w:val="21"/>
+          <w:szCs w:val="21"/>
+          <w:shd w:val="clear" w:fill="404040"/>
+        </w:rPr>
+        <w:br w:type="textWrapping"/>
+      </w:r>
+      <w:r>
+        <w:rPr>
+          <w:rFonts w:hint="default" w:ascii="DejaVu Sans Mono" w:hAnsi="DejaVu Sans Mono" w:eastAsia="DejaVu Sans Mono" w:cs="DejaVu Sans Mono"/>
+          <w:color w:val="FF6666"/>
+          <w:sz w:val="21"/>
+          <w:szCs w:val="21"/>
+          <w:shd w:val="clear" w:fill="404040"/>
+        </w:rPr>
+        <w:t xml:space="preserve">    </w:t>
+      </w:r>
+      <w:r>
+        <w:rPr>
+          <w:rFonts w:hint="default" w:ascii="DejaVu Sans Mono" w:hAnsi="DejaVu Sans Mono" w:eastAsia="DejaVu Sans Mono" w:cs="DejaVu Sans Mono"/>
+          <w:color w:val="9BC28E"/>
+          <w:sz w:val="21"/>
+          <w:szCs w:val="21"/>
+          <w:shd w:val="clear" w:fill="404040"/>
+        </w:rPr>
+        <w:t xml:space="preserve">br </w:t>
+      </w:r>
+      <w:r>
+        <w:rPr>
+          <w:rFonts w:hint="default" w:ascii="DejaVu Sans Mono" w:hAnsi="DejaVu Sans Mono" w:eastAsia="DejaVu Sans Mono" w:cs="DejaVu Sans Mono"/>
+          <w:b/>
+          <w:color w:val="FFFFFF"/>
+          <w:sz w:val="21"/>
+          <w:szCs w:val="21"/>
+          <w:shd w:val="clear" w:fill="404040"/>
+        </w:rPr>
+        <w:t xml:space="preserve">= </w:t>
+      </w:r>
+      <w:r>
+        <w:rPr>
+          <w:rFonts w:hint="default" w:ascii="DejaVu Sans Mono" w:hAnsi="DejaVu Sans Mono" w:eastAsia="DejaVu Sans Mono" w:cs="DejaVu Sans Mono"/>
+          <w:b/>
+          <w:color w:val="00B580"/>
+          <w:sz w:val="21"/>
+          <w:szCs w:val="21"/>
+          <w:shd w:val="clear" w:fill="404040"/>
+        </w:rPr>
+        <w:t>'Chrome|Firefox|MSIE'</w:t>
+      </w:r>
+      <w:r>
+        <w:rPr>
+          <w:rFonts w:hint="default" w:ascii="DejaVu Sans Mono" w:hAnsi="DejaVu Sans Mono" w:eastAsia="DejaVu Sans Mono" w:cs="DejaVu Sans Mono"/>
+          <w:b/>
+          <w:color w:val="00B580"/>
+          <w:sz w:val="21"/>
+          <w:szCs w:val="21"/>
+          <w:shd w:val="clear" w:fill="404040"/>
+        </w:rPr>
+        <w:br w:type="textWrapping"/>
+      </w:r>
+      <w:r>
+        <w:rPr>
+          <w:rFonts w:hint="default" w:ascii="DejaVu Sans Mono" w:hAnsi="DejaVu Sans Mono" w:eastAsia="DejaVu Sans Mono" w:cs="DejaVu Sans Mono"/>
+          <w:b/>
+          <w:color w:val="00B580"/>
+          <w:sz w:val="21"/>
+          <w:szCs w:val="21"/>
+          <w:shd w:val="clear" w:fill="404040"/>
+        </w:rPr>
+        <w:t xml:space="preserve">    </w:t>
+      </w:r>
+      <w:r>
+        <w:rPr>
+          <w:rFonts w:hint="default" w:ascii="DejaVu Sans Mono" w:hAnsi="DejaVu Sans Mono" w:eastAsia="DejaVu Sans Mono" w:cs="DejaVu Sans Mono"/>
+          <w:color w:val="00CCCC"/>
+          <w:sz w:val="21"/>
+          <w:szCs w:val="21"/>
+          <w:shd w:val="clear" w:fill="404040"/>
+        </w:rPr>
+        <w:t>print</w:t>
+      </w:r>
+      <w:r>
+        <w:rPr>
+          <w:rFonts w:hint="default" w:ascii="DejaVu Sans Mono" w:hAnsi="DejaVu Sans Mono" w:eastAsia="DejaVu Sans Mono" w:cs="DejaVu Sans Mono"/>
+          <w:b/>
+          <w:color w:val="9BC28E"/>
+          <w:sz w:val="21"/>
+          <w:szCs w:val="21"/>
+          <w:shd w:val="clear" w:fill="404040"/>
+        </w:rPr>
+        <w:t>(</w:t>
+      </w:r>
+      <w:r>
+        <w:rPr>
+          <w:rFonts w:hint="default" w:ascii="DejaVu Sans Mono" w:hAnsi="DejaVu Sans Mono" w:eastAsia="DejaVu Sans Mono" w:cs="DejaVu Sans Mono"/>
+          <w:color w:val="9BC28E"/>
+          <w:sz w:val="21"/>
+          <w:szCs w:val="21"/>
+          <w:shd w:val="clear" w:fill="404040"/>
+        </w:rPr>
+        <w:t>count_patt</w:t>
+      </w:r>
+      <w:r>
+        <w:rPr>
+          <w:rFonts w:hint="default" w:ascii="DejaVu Sans Mono" w:hAnsi="DejaVu Sans Mono" w:eastAsia="DejaVu Sans Mono" w:cs="DejaVu Sans Mono"/>
+          <w:b/>
+          <w:color w:val="9BC28E"/>
+          <w:sz w:val="21"/>
+          <w:szCs w:val="21"/>
+          <w:shd w:val="clear" w:fill="404040"/>
+        </w:rPr>
+        <w:t>(</w:t>
+      </w:r>
+      <w:r>
+        <w:rPr>
+          <w:rFonts w:hint="default" w:ascii="DejaVu Sans Mono" w:hAnsi="DejaVu Sans Mono" w:eastAsia="DejaVu Sans Mono" w:cs="DejaVu Sans Mono"/>
+          <w:color w:val="9BC28E"/>
+          <w:sz w:val="21"/>
+          <w:szCs w:val="21"/>
+          <w:shd w:val="clear" w:fill="404040"/>
+        </w:rPr>
+        <w:t>fname,ip</w:t>
+      </w:r>
+      <w:r>
+        <w:rPr>
+          <w:rFonts w:hint="default" w:ascii="DejaVu Sans Mono" w:hAnsi="DejaVu Sans Mono" w:eastAsia="DejaVu Sans Mono" w:cs="DejaVu Sans Mono"/>
+          <w:b/>
+          <w:color w:val="9BC28E"/>
+          <w:sz w:val="21"/>
+          <w:szCs w:val="21"/>
+          <w:shd w:val="clear" w:fill="404040"/>
+        </w:rPr>
+        <w:t>))</w:t>
+      </w:r>
+      <w:r>
+        <w:rPr>
+          <w:rFonts w:hint="default" w:ascii="DejaVu Sans Mono" w:hAnsi="DejaVu Sans Mono" w:eastAsia="DejaVu Sans Mono" w:cs="DejaVu Sans Mono"/>
+          <w:b/>
+          <w:color w:val="9BC28E"/>
+          <w:sz w:val="21"/>
+          <w:szCs w:val="21"/>
+          <w:shd w:val="clear" w:fill="404040"/>
+        </w:rPr>
+        <w:br w:type="textWrapping"/>
+      </w:r>
+      <w:r>
+        <w:rPr>
+          <w:rFonts w:hint="default" w:ascii="DejaVu Sans Mono" w:hAnsi="DejaVu Sans Mono" w:eastAsia="DejaVu Sans Mono" w:cs="DejaVu Sans Mono"/>
+          <w:b/>
+          <w:color w:val="9BC28E"/>
+          <w:sz w:val="21"/>
+          <w:szCs w:val="21"/>
+          <w:shd w:val="clear" w:fill="404040"/>
+        </w:rPr>
+        <w:t xml:space="preserve">    </w:t>
+      </w:r>
+      <w:r>
+        <w:rPr>
+          <w:rFonts w:hint="default" w:ascii="DejaVu Sans Mono" w:hAnsi="DejaVu Sans Mono" w:eastAsia="DejaVu Sans Mono" w:cs="DejaVu Sans Mono"/>
+          <w:color w:val="00CCCC"/>
+          <w:sz w:val="21"/>
+          <w:szCs w:val="21"/>
+          <w:shd w:val="clear" w:fill="404040"/>
+        </w:rPr>
+        <w:t>print</w:t>
+      </w:r>
+      <w:r>
+        <w:rPr>
+          <w:rFonts w:hint="default" w:ascii="DejaVu Sans Mono" w:hAnsi="DejaVu Sans Mono" w:eastAsia="DejaVu Sans Mono" w:cs="DejaVu Sans Mono"/>
+          <w:b/>
+          <w:color w:val="9BC28E"/>
+          <w:sz w:val="21"/>
+          <w:szCs w:val="21"/>
+          <w:shd w:val="clear" w:fill="404040"/>
+        </w:rPr>
+        <w:t>(</w:t>
+      </w:r>
+      <w:r>
+        <w:rPr>
+          <w:rFonts w:hint="default" w:ascii="DejaVu Sans Mono" w:hAnsi="DejaVu Sans Mono" w:eastAsia="DejaVu Sans Mono" w:cs="DejaVu Sans Mono"/>
+          <w:color w:val="9BC28E"/>
+          <w:sz w:val="21"/>
+          <w:szCs w:val="21"/>
+          <w:shd w:val="clear" w:fill="404040"/>
+        </w:rPr>
+        <w:t>count_patt</w:t>
+      </w:r>
+      <w:r>
+        <w:rPr>
+          <w:rFonts w:hint="default" w:ascii="DejaVu Sans Mono" w:hAnsi="DejaVu Sans Mono" w:eastAsia="DejaVu Sans Mono" w:cs="DejaVu Sans Mono"/>
+          <w:b/>
+          <w:color w:val="9BC28E"/>
+          <w:sz w:val="21"/>
+          <w:szCs w:val="21"/>
+          <w:shd w:val="clear" w:fill="404040"/>
+        </w:rPr>
+        <w:t>(</w:t>
+      </w:r>
+      <w:r>
+        <w:rPr>
+          <w:rFonts w:hint="default" w:ascii="DejaVu Sans Mono" w:hAnsi="DejaVu Sans Mono" w:eastAsia="DejaVu Sans Mono" w:cs="DejaVu Sans Mono"/>
+          <w:color w:val="9BC28E"/>
+          <w:sz w:val="21"/>
+          <w:szCs w:val="21"/>
+          <w:shd w:val="clear" w:fill="404040"/>
+        </w:rPr>
+        <w:t>fname,br</w:t>
+      </w:r>
+      <w:r>
+        <w:rPr>
+          <w:rFonts w:hint="default" w:ascii="DejaVu Sans Mono" w:hAnsi="DejaVu Sans Mono" w:eastAsia="DejaVu Sans Mono" w:cs="DejaVu Sans Mono"/>
+          <w:b/>
+          <w:color w:val="9BC28E"/>
+          <w:sz w:val="21"/>
+          <w:szCs w:val="21"/>
+          <w:shd w:val="clear" w:fill="404040"/>
+        </w:rPr>
+        <w:t>))</w:t>
+      </w:r>
+    </w:p>
+    <w:p/>
+    <w:p/>
+    <w:p/>
+    <w:p/>
+    <w:p>
+      <w:pPr>
+        <w:pStyle w:val="3"/>
+      </w:pPr>
+      <w:r>
+        <w:t>@@@</w:t>
+      </w:r>
+      <w:r>
+        <w:t>分析apache访问日志--</w:t>
+      </w:r>
+      <w:r>
+        <w:t>oop方式</w:t>
+      </w:r>
+    </w:p>
     <w:sectPr>
       <w:pgSz w:w="11906" w:h="16838"/>
       <w:pgMar w:top="1440" w:right="851" w:bottom="1440" w:left="851" w:header="851" w:footer="992" w:gutter="0"/>
@@ -43050,7 +50077,7 @@
     <w:name w:val="heading 1"/>
     <w:basedOn w:val="1"/>
     <w:next w:val="1"/>
-    <w:link w:val="9"/>
+    <w:link w:val="10"/>
     <w:qFormat/>
     <w:uiPriority w:val="9"/>
     <w:pPr>
@@ -43071,7 +50098,7 @@
     <w:name w:val="heading 2"/>
     <w:basedOn w:val="1"/>
     <w:next w:val="1"/>
-    <w:link w:val="10"/>
+    <w:link w:val="11"/>
     <w:unhideWhenUsed/>
     <w:qFormat/>
     <w:uiPriority w:val="9"/>
@@ -43093,7 +50120,7 @@
     <w:name w:val="heading 3"/>
     <w:basedOn w:val="1"/>
     <w:next w:val="1"/>
-    <w:link w:val="14"/>
+    <w:link w:val="15"/>
     <w:unhideWhenUsed/>
     <w:qFormat/>
     <w:uiPriority w:val="9"/>
@@ -43115,7 +50142,7 @@
     <w:unhideWhenUsed/>
     <w:uiPriority w:val="1"/>
   </w:style>
-  <w:style w:type="table" w:default="1" w:styleId="8">
+  <w:style w:type="table" w:default="1" w:styleId="9">
     <w:name w:val="Normal Table"/>
     <w:unhideWhenUsed/>
     <w:uiPriority w:val="99"/>
@@ -43132,7 +50159,7 @@
   <w:style w:type="paragraph" w:styleId="5">
     <w:name w:val="Balloon Text"/>
     <w:basedOn w:val="1"/>
-    <w:link w:val="13"/>
+    <w:link w:val="14"/>
     <w:unhideWhenUsed/>
     <w:uiPriority w:val="99"/>
     <w:rPr>
@@ -43143,7 +50170,7 @@
   <w:style w:type="paragraph" w:styleId="6">
     <w:name w:val="HTML Preformatted"/>
     <w:basedOn w:val="1"/>
-    <w:link w:val="12"/>
+    <w:link w:val="13"/>
     <w:unhideWhenUsed/>
     <w:uiPriority w:val="99"/>
     <w:pPr>
@@ -43175,7 +50202,17 @@
       <w:szCs w:val="24"/>
     </w:rPr>
   </w:style>
-  <w:style w:type="character" w:customStyle="1" w:styleId="9">
+  <w:style w:type="character" w:styleId="8">
+    <w:name w:val="Hyperlink"/>
+    <w:basedOn w:val="7"/>
+    <w:unhideWhenUsed/>
+    <w:uiPriority w:val="99"/>
+    <w:rPr>
+      <w:color w:val="0000FF"/>
+      <w:u w:val="single"/>
+    </w:rPr>
+  </w:style>
+  <w:style w:type="character" w:customStyle="1" w:styleId="10">
     <w:name w:val="标题 1 Char"/>
     <w:basedOn w:val="7"/>
     <w:link w:val="2"/>
@@ -43188,7 +50225,7 @@
       <w:szCs w:val="44"/>
     </w:rPr>
   </w:style>
-  <w:style w:type="character" w:customStyle="1" w:styleId="10">
+  <w:style w:type="character" w:customStyle="1" w:styleId="11">
     <w:name w:val="标题 2 Char"/>
     <w:basedOn w:val="7"/>
     <w:link w:val="3"/>
@@ -43201,7 +50238,7 @@
       <w:szCs w:val="32"/>
     </w:rPr>
   </w:style>
-  <w:style w:type="paragraph" w:customStyle="1" w:styleId="11">
+  <w:style w:type="paragraph" w:customStyle="1" w:styleId="12">
     <w:name w:val="列出段落1"/>
     <w:basedOn w:val="1"/>
     <w:qFormat/>
@@ -43210,7 +50247,7 @@
       <w:ind w:firstLine="420" w:firstLineChars="200"/>
     </w:pPr>
   </w:style>
-  <w:style w:type="character" w:customStyle="1" w:styleId="12">
+  <w:style w:type="character" w:customStyle="1" w:styleId="13">
     <w:name w:val="HTML 预设格式 Char"/>
     <w:basedOn w:val="7"/>
     <w:link w:val="6"/>
@@ -43222,7 +50259,7 @@
       <w:szCs w:val="24"/>
     </w:rPr>
   </w:style>
-  <w:style w:type="character" w:customStyle="1" w:styleId="13">
+  <w:style w:type="character" w:customStyle="1" w:styleId="14">
     <w:name w:val="批注框文本 Char"/>
     <w:basedOn w:val="7"/>
     <w:link w:val="5"/>
@@ -43233,7 +50270,7 @@
       <w:szCs w:val="18"/>
     </w:rPr>
   </w:style>
-  <w:style w:type="character" w:customStyle="1" w:styleId="14">
+  <w:style w:type="character" w:customStyle="1" w:styleId="15">
     <w:name w:val="标题 3 Char"/>
     <w:basedOn w:val="7"/>
     <w:link w:val="4"/>
